--- a/Пояснительная записка прогнозирование вероятности дефолта.docx
+++ b/Пояснительная записка прогнозирование вероятности дефолта.docx
@@ -308,7 +308,9 @@
         </w:rPr>
       </w:pPr>
       <w:r>
-        <w:rPr/>
+        <w:rPr>
+          <w:lang w:val="ru-RU"/>
+        </w:rPr>
       </w:r>
     </w:p>
     <w:p>
@@ -322,7 +324,9 @@
         </w:rPr>
       </w:pPr>
       <w:r>
-        <w:rPr/>
+        <w:rPr>
+          <w:lang w:val="ru-RU"/>
+        </w:rPr>
       </w:r>
     </w:p>
     <w:p>
@@ -360,16 +364,7 @@
           <w:sz w:val="28"/>
           <w:szCs w:val="28"/>
         </w:rPr>
-        <w:t xml:space="preserve">Прогнозирование </w:t>
-      </w:r>
-      <w:r>
-        <w:rPr>
-          <w:rFonts w:eastAsia="Calibri" w:cs="Times New Roman"/>
-          <w:b/>
-          <w:sz w:val="28"/>
-          <w:szCs w:val="28"/>
-        </w:rPr>
-        <w:t>вероятности дефолта клиентов</w:t>
+        <w:t>Прогнозирование вероятности дефолта клиентов</w:t>
       </w:r>
       <w:r>
         <w:rPr>
@@ -840,11 +835,6 @@
                 <w:rStyle w:val="IndexLink"/>
               </w:rPr>
               <w:t>Введение</w:t>
-            </w:r>
-            <w:r>
-              <w:rPr>
-                <w:rStyle w:val="IndexLink"/>
-              </w:rPr>
               <w:tab/>
               <w:t>3</w:t>
             </w:r>
@@ -945,45 +935,12 @@
             </w:tabs>
             <w:rPr/>
           </w:pPr>
-          <w:hyperlink w:anchor="__RefHeading___Toc5212_1330607712">
+          <w:hyperlink w:anchor="__RefHeading___Toc5210_1330607712">
             <w:r>
               <w:rPr>
                 <w:rStyle w:val="IndexLink"/>
               </w:rPr>
               <w:t xml:space="preserve">1.2.1 </w:t>
-            </w:r>
-            <w:r>
-              <w:rPr>
-                <w:rStyle w:val="IndexLink"/>
-                <w:i w:val="false"/>
-                <w:iCs w:val="false"/>
-              </w:rPr>
-              <w:t>Наивный Байесовский классификатор</w:t>
-            </w:r>
-            <w:r>
-              <w:rPr>
-                <w:rStyle w:val="IndexLink"/>
-              </w:rPr>
-              <w:tab/>
-              <w:t>6</w:t>
-            </w:r>
-          </w:hyperlink>
-        </w:p>
-        <w:p>
-          <w:pPr>
-            <w:pStyle w:val="TOC3"/>
-            <w:tabs>
-              <w:tab w:val="clear" w:pos="9076"/>
-              <w:tab w:val="right" w:pos="9643" w:leader="dot"/>
-            </w:tabs>
-            <w:rPr/>
-          </w:pPr>
-          <w:hyperlink w:anchor="__RefHeading___Toc5210_1330607712">
-            <w:r>
-              <w:rPr>
-                <w:rStyle w:val="IndexLink"/>
-              </w:rPr>
-              <w:t xml:space="preserve">1.2.2 </w:t>
             </w:r>
             <w:r>
               <w:rPr>
@@ -1011,78 +968,12 @@
             </w:tabs>
             <w:rPr/>
           </w:pPr>
-          <w:hyperlink w:anchor="__RefHeading___Toc5214_1330607712">
-            <w:r>
-              <w:rPr>
-                <w:rStyle w:val="IndexLink"/>
-              </w:rPr>
-              <w:t xml:space="preserve">1.2.3 </w:t>
-            </w:r>
-            <w:r>
-              <w:rPr>
-                <w:rStyle w:val="IndexLink"/>
-                <w:i w:val="false"/>
-                <w:iCs w:val="false"/>
-              </w:rPr>
-              <w:t>Метод к-ближайших соседей</w:t>
-            </w:r>
-            <w:r>
-              <w:rPr>
-                <w:rStyle w:val="IndexLink"/>
-              </w:rPr>
-              <w:tab/>
-              <w:t>6</w:t>
-            </w:r>
-          </w:hyperlink>
-        </w:p>
-        <w:p>
-          <w:pPr>
-            <w:pStyle w:val="TOC3"/>
-            <w:tabs>
-              <w:tab w:val="clear" w:pos="9076"/>
-              <w:tab w:val="right" w:pos="9643" w:leader="dot"/>
-            </w:tabs>
-            <w:rPr/>
-          </w:pPr>
-          <w:hyperlink w:anchor="__RefHeading___Toc9085_1330607712">
-            <w:r>
-              <w:rPr>
-                <w:rStyle w:val="IndexLink"/>
-              </w:rPr>
-              <w:t xml:space="preserve">1.2.4 </w:t>
-            </w:r>
-            <w:r>
-              <w:rPr>
-                <w:rStyle w:val="IndexLink"/>
-                <w:i w:val="false"/>
-                <w:iCs w:val="false"/>
-              </w:rPr>
-              <w:t>Классификация методом опорных векторов (SVM)</w:t>
-            </w:r>
-            <w:r>
-              <w:rPr>
-                <w:rStyle w:val="IndexLink"/>
-              </w:rPr>
-              <w:tab/>
-              <w:t>6</w:t>
-            </w:r>
-          </w:hyperlink>
-        </w:p>
-        <w:p>
-          <w:pPr>
-            <w:pStyle w:val="TOC3"/>
-            <w:tabs>
-              <w:tab w:val="clear" w:pos="9076"/>
-              <w:tab w:val="right" w:pos="9643" w:leader="dot"/>
-            </w:tabs>
-            <w:rPr/>
-          </w:pPr>
           <w:hyperlink w:anchor="__RefHeading___Toc9083_1330607712">
             <w:r>
               <w:rPr>
                 <w:rStyle w:val="IndexLink"/>
               </w:rPr>
-              <w:t xml:space="preserve">1.2.5 </w:t>
+              <w:t xml:space="preserve">1.2.2 </w:t>
             </w:r>
             <w:r>
               <w:rPr>
@@ -1110,12 +1001,12 @@
             </w:tabs>
             <w:rPr/>
           </w:pPr>
-          <w:hyperlink w:anchor="__RefHeading___Toc9081_1330607712">
+          <w:hyperlink w:anchor="__RefHeading___Toc9079_1330607712">
             <w:r>
               <w:rPr>
                 <w:rStyle w:val="IndexLink"/>
               </w:rPr>
-              <w:t xml:space="preserve">1.2.6 </w:t>
+              <w:t xml:space="preserve">1.2.3 </w:t>
             </w:r>
             <w:r>
               <w:rPr>
@@ -1123,7 +1014,15 @@
                 <w:i w:val="false"/>
                 <w:iCs w:val="false"/>
               </w:rPr>
-              <w:t>Случайный лес</w:t>
+              <w:t xml:space="preserve">Градиентный бустинг </w:t>
+            </w:r>
+            <w:r>
+              <w:rPr>
+                <w:rStyle w:val="IndexLink"/>
+                <w:i w:val="false"/>
+                <w:iCs w:val="false"/>
+              </w:rPr>
+              <w:t>LightGBM</w:t>
             </w:r>
             <w:r>
               <w:rPr>
@@ -1143,12 +1042,12 @@
             </w:tabs>
             <w:rPr/>
           </w:pPr>
-          <w:hyperlink w:anchor="__RefHeading___Toc9079_1330607712">
+          <w:hyperlink w:anchor="__RefHeading___Toc7347_1832855893">
             <w:r>
               <w:rPr>
                 <w:rStyle w:val="IndexLink"/>
               </w:rPr>
-              <w:t xml:space="preserve">1.2.7 </w:t>
+              <w:t xml:space="preserve">1.2.4 </w:t>
             </w:r>
             <w:r>
               <w:rPr>
@@ -1156,7 +1055,15 @@
                 <w:i w:val="false"/>
                 <w:iCs w:val="false"/>
               </w:rPr>
-              <w:t>Градиентный бустинг</w:t>
+              <w:t xml:space="preserve">Адаптивный бустинг </w:t>
+            </w:r>
+            <w:r>
+              <w:rPr>
+                <w:rStyle w:val="IndexLink"/>
+                <w:i w:val="false"/>
+                <w:iCs w:val="false"/>
+              </w:rPr>
+              <w:t>AdaBoost</w:t>
             </w:r>
             <w:r>
               <w:rPr>
@@ -1176,12 +1083,12 @@
             </w:tabs>
             <w:rPr/>
           </w:pPr>
-          <w:hyperlink w:anchor="__RefHeading___Toc9087_1330607712">
+          <w:hyperlink w:anchor="__RefHeading___Toc7349_1832855893">
             <w:r>
               <w:rPr>
                 <w:rStyle w:val="IndexLink"/>
               </w:rPr>
-              <w:t xml:space="preserve">1.2.8 </w:t>
+              <w:t xml:space="preserve">1.2.5 </w:t>
             </w:r>
             <w:r>
               <w:rPr>
@@ -1189,7 +1096,15 @@
                 <w:i w:val="false"/>
                 <w:iCs w:val="false"/>
               </w:rPr>
-              <w:t>Нейронные сети</w:t>
+              <w:t>Экстремальный градиентный</w:t>
+            </w:r>
+            <w:r>
+              <w:rPr>
+                <w:rStyle w:val="IndexLink"/>
+                <w:i w:val="false"/>
+                <w:iCs w:val="false"/>
+              </w:rPr>
+              <w:t xml:space="preserve"> бустинг XGBoost</w:t>
             </w:r>
             <w:r>
               <w:rPr>
@@ -1214,7 +1129,7 @@
               <w:rPr>
                 <w:rStyle w:val="IndexLink"/>
               </w:rPr>
-              <w:t xml:space="preserve">1.2.9 </w:t>
+              <w:t xml:space="preserve">1.2.6 </w:t>
             </w:r>
             <w:r>
               <w:rPr>
@@ -1440,32 +1355,7 @@
                 <w:i w:val="false"/>
                 <w:iCs w:val="false"/>
               </w:rPr>
-              <w:t>Создание удаленного репозитория GitHub и загрузка результатов</w:t>
-            </w:r>
-            <w:r>
-              <w:rPr>
-                <w:rStyle w:val="IndexLink"/>
-              </w:rPr>
-              <w:tab/>
-              <w:t>12</w:t>
-            </w:r>
-          </w:hyperlink>
-        </w:p>
-        <w:p>
-          <w:pPr>
-            <w:pStyle w:val="TOC3"/>
-            <w:tabs>
-              <w:tab w:val="clear" w:pos="9076"/>
-              <w:tab w:val="right" w:pos="9643" w:leader="dot"/>
-            </w:tabs>
-            <w:rPr/>
-          </w:pPr>
-          <w:hyperlink w:anchor="__RefHeading___Toc5180_1330607712">
-            <w:r>
-              <w:rPr>
-                <w:rStyle w:val="IndexLink"/>
-              </w:rPr>
-              <w:t xml:space="preserve">2.6 </w:t>
+              <w:t xml:space="preserve">Создание удаленного репозитория </w:t>
             </w:r>
             <w:r>
               <w:rPr>
@@ -1473,7 +1363,15 @@
                 <w:i w:val="false"/>
                 <w:iCs w:val="false"/>
               </w:rPr>
-              <w:t>Разработка приложения</w:t>
+              <w:t xml:space="preserve">GitHub </w:t>
+            </w:r>
+            <w:r>
+              <w:rPr>
+                <w:rStyle w:val="IndexLink"/>
+                <w:i w:val="false"/>
+                <w:iCs w:val="false"/>
+              </w:rPr>
+              <w:t>и загрузка результатов</w:t>
             </w:r>
             <w:r>
               <w:rPr>
@@ -1523,66 +1421,6 @@
               <w:t>13</w:t>
             </w:r>
           </w:hyperlink>
-        </w:p>
-        <w:p>
-          <w:pPr>
-            <w:pStyle w:val="TOC3"/>
-            <w:tabs>
-              <w:tab w:val="clear" w:pos="9076"/>
-              <w:tab w:val="right" w:pos="9643" w:leader="dot"/>
-            </w:tabs>
-            <w:rPr/>
-          </w:pPr>
-          <w:hyperlink w:anchor="__RefHeading___Toc2430_1560672135">
-            <w:r>
-              <w:rPr>
-                <w:rStyle w:val="IndexLink"/>
-              </w:rPr>
-              <w:t>Приложение А. Визуализация распределений</w:t>
-              <w:tab/>
-              <w:t>14</w:t>
-            </w:r>
-          </w:hyperlink>
-        </w:p>
-        <w:p>
-          <w:pPr>
-            <w:pStyle w:val="TOC3"/>
-            <w:tabs>
-              <w:tab w:val="clear" w:pos="9076"/>
-              <w:tab w:val="right" w:pos="9643" w:leader="dot"/>
-            </w:tabs>
-            <w:rPr/>
-          </w:pPr>
-          <w:hyperlink w:anchor="__RefHeading___Toc5170_1330607712">
-            <w:r>
-              <w:rPr>
-                <w:rStyle w:val="IndexLink"/>
-              </w:rPr>
-              <w:t>Приложение А. Подробный план работы</w:t>
-              <w:tab/>
-              <w:t>21</w:t>
-            </w:r>
-          </w:hyperlink>
-        </w:p>
-        <w:p>
-          <w:pPr>
-            <w:pStyle w:val="TOC3"/>
-            <w:tabs>
-              <w:tab w:val="clear" w:pos="9076"/>
-              <w:tab w:val="right" w:pos="9643" w:leader="dot"/>
-            </w:tabs>
-            <w:rPr/>
-          </w:pPr>
-          <w:hyperlink w:anchor="__RefHeading___Toc5170_1330607712_Copy_1">
-            <w:r>
-              <w:rPr>
-                <w:rStyle w:val="IndexLink"/>
-              </w:rPr>
-              <w:t>Приложение Б. Скриншоты веб-приложения</w:t>
-              <w:tab/>
-              <w:t>21</w:t>
-            </w:r>
-          </w:hyperlink>
           <w:r>
             <w:rPr>
               <w:rStyle w:val="IndexLink"/>
@@ -2211,226 +2049,160 @@
           <w:ilvl w:val="2"/>
           <w:numId w:val="2"/>
         </w:numPr>
+        <w:rPr/>
+      </w:pPr>
+      <w:bookmarkStart w:id="9" w:name="__RefHeading___Toc5210_1330607712"/>
+      <w:bookmarkEnd w:id="9"/>
+      <w:r>
+        <w:rPr>
+          <w:b/>
+          <w:bCs/>
+          <w:i w:val="false"/>
+          <w:iCs w:val="false"/>
+          <w:lang w:val="ru-RU"/>
+        </w:rPr>
+        <w:t>Логистическая регрессия</w:t>
+      </w:r>
+    </w:p>
+    <w:p>
+      <w:pPr>
+        <w:pStyle w:val="ListParagraph"/>
+        <w:numPr>
+          <w:ilvl w:val="2"/>
+          <w:numId w:val="2"/>
+        </w:numPr>
+        <w:rPr>
+          <w:lang w:val="ru-RU"/>
+        </w:rPr>
+      </w:pPr>
+      <w:bookmarkStart w:id="10" w:name="__RefHeading___Toc9083_1330607712"/>
+      <w:bookmarkEnd w:id="10"/>
+      <w:r>
+        <w:rPr>
+          <w:b/>
+          <w:bCs/>
+          <w:i w:val="false"/>
+          <w:iCs w:val="false"/>
+          <w:lang w:val="ru-RU"/>
+        </w:rPr>
+        <w:t>Дерево решений</w:t>
+      </w:r>
+    </w:p>
+    <w:p>
+      <w:pPr>
+        <w:pStyle w:val="ListParagraph"/>
+        <w:numPr>
+          <w:ilvl w:val="2"/>
+          <w:numId w:val="2"/>
+        </w:numPr>
+        <w:rPr/>
+      </w:pPr>
+      <w:bookmarkStart w:id="11" w:name="__RefHeading___Toc9079_1330607712"/>
+      <w:bookmarkEnd w:id="11"/>
+      <w:r>
+        <w:rPr>
+          <w:b/>
+          <w:bCs/>
+          <w:i w:val="false"/>
+          <w:iCs w:val="false"/>
+          <w:lang w:val="ru-RU"/>
+        </w:rPr>
+        <w:t xml:space="preserve">Градиентный бустинг </w:t>
+      </w:r>
+      <w:r>
+        <w:rPr>
+          <w:b/>
+          <w:bCs/>
+          <w:i w:val="false"/>
+          <w:iCs w:val="false"/>
+          <w:lang w:val="en-US"/>
+        </w:rPr>
+        <w:t>LightGBM</w:t>
+      </w:r>
+    </w:p>
+    <w:p>
+      <w:pPr>
+        <w:pStyle w:val="ListParagraph"/>
+        <w:numPr>
+          <w:ilvl w:val="2"/>
+          <w:numId w:val="2"/>
+        </w:numPr>
+        <w:rPr>
+          <w:lang w:val="ru-RU"/>
+        </w:rPr>
+      </w:pPr>
+      <w:bookmarkStart w:id="12" w:name="__RefHeading___Toc7347_1832855893"/>
+      <w:bookmarkEnd w:id="12"/>
+      <w:r>
+        <w:rPr>
+          <w:b/>
+          <w:bCs/>
+          <w:i w:val="false"/>
+          <w:iCs w:val="false"/>
+          <w:lang w:val="ru-RU"/>
+        </w:rPr>
+        <w:t xml:space="preserve">Адаптивный бустинг </w:t>
+      </w:r>
+      <w:r>
+        <w:rPr>
+          <w:b/>
+          <w:bCs/>
+          <w:i w:val="false"/>
+          <w:iCs w:val="false"/>
+          <w:lang w:val="en-US"/>
+        </w:rPr>
+        <w:t>AdaBoost</w:t>
+      </w:r>
+    </w:p>
+    <w:p>
+      <w:pPr>
+        <w:pStyle w:val="ListParagraph"/>
+        <w:numPr>
+          <w:ilvl w:val="2"/>
+          <w:numId w:val="2"/>
+        </w:numPr>
+        <w:rPr/>
+      </w:pPr>
+      <w:bookmarkStart w:id="13" w:name="__RefHeading___Toc7349_1832855893"/>
+      <w:bookmarkEnd w:id="13"/>
+      <w:r>
+        <w:rPr>
+          <w:b/>
+          <w:bCs/>
+          <w:i w:val="false"/>
+          <w:iCs w:val="false"/>
+          <w:lang w:val="ru-RU"/>
+        </w:rPr>
+        <w:t>Экстремальный градиентный</w:t>
+      </w:r>
+      <w:r>
+        <w:rPr>
+          <w:b/>
+          <w:bCs/>
+          <w:i w:val="false"/>
+          <w:iCs w:val="false"/>
+          <w:lang w:val="en-US"/>
+        </w:rPr>
+        <w:t xml:space="preserve"> бустинг XGBoost</w:t>
+      </w:r>
+    </w:p>
+    <w:p>
+      <w:pPr>
+        <w:pStyle w:val="ListParagraph"/>
+        <w:numPr>
+          <w:ilvl w:val="2"/>
+          <w:numId w:val="2"/>
+        </w:numPr>
         <w:rPr>
           <w:b/>
           <w:bCs/>
           <w:i w:val="false"/>
           <w:i w:val="false"/>
           <w:iCs w:val="false"/>
-          <w:lang w:val="ru-RU"/>
-        </w:rPr>
-      </w:pPr>
-      <w:bookmarkStart w:id="9" w:name="__RefHeading___Toc5212_1330607712"/>
-      <w:bookmarkEnd w:id="9"/>
-      <w:r>
-        <w:rPr>
-          <w:b/>
-          <w:bCs/>
-          <w:i w:val="false"/>
-          <w:iCs w:val="false"/>
-          <w:lang w:val="ru-RU"/>
-        </w:rPr>
-        <w:t>Наивный Байесовский классификатор</w:t>
-      </w:r>
-    </w:p>
-    <w:p>
-      <w:pPr>
-        <w:pStyle w:val="ListParagraph"/>
-        <w:numPr>
-          <w:ilvl w:val="2"/>
-          <w:numId w:val="2"/>
-        </w:numPr>
-        <w:rPr>
-          <w:b/>
-          <w:bCs/>
-          <w:i w:val="false"/>
-          <w:i w:val="false"/>
-          <w:iCs w:val="false"/>
-          <w:lang w:val="ru-RU"/>
-        </w:rPr>
-      </w:pPr>
-      <w:bookmarkStart w:id="10" w:name="__RefHeading___Toc5210_1330607712"/>
-      <w:bookmarkEnd w:id="10"/>
-      <w:r>
-        <w:rPr>
-          <w:b/>
-          <w:bCs/>
-          <w:i w:val="false"/>
-          <w:iCs w:val="false"/>
-          <w:lang w:val="ru-RU"/>
-        </w:rPr>
-        <w:t>Логистическая регрессия</w:t>
-      </w:r>
-    </w:p>
-    <w:p>
-      <w:pPr>
-        <w:pStyle w:val="ListParagraph"/>
-        <w:numPr>
-          <w:ilvl w:val="2"/>
-          <w:numId w:val="2"/>
-        </w:numPr>
-        <w:rPr/>
-      </w:pPr>
-      <w:bookmarkStart w:id="11" w:name="__RefHeading___Toc5214_1330607712"/>
-      <w:bookmarkEnd w:id="11"/>
-      <w:r>
-        <w:rPr>
-          <w:b/>
-          <w:bCs/>
-          <w:i w:val="false"/>
-          <w:iCs w:val="false"/>
-          <w:lang w:val="ru-RU"/>
-        </w:rPr>
-        <w:t>Метод к-ближайших соседей</w:t>
-      </w:r>
-    </w:p>
-    <w:p>
-      <w:pPr>
-        <w:pStyle w:val="ListParagraph"/>
-        <w:numPr>
-          <w:ilvl w:val="2"/>
-          <w:numId w:val="2"/>
-        </w:numPr>
-        <w:rPr>
-          <w:lang w:val="ru-RU"/>
-        </w:rPr>
-      </w:pPr>
-      <w:bookmarkStart w:id="12" w:name="__RefHeading___Toc9085_1330607712"/>
-      <w:bookmarkEnd w:id="12"/>
-      <w:r>
-        <w:rPr>
-          <w:b/>
-          <w:bCs/>
-          <w:i w:val="false"/>
-          <w:iCs w:val="false"/>
-          <w:lang w:val="ru-RU"/>
-        </w:rPr>
-        <w:t>Классификация методом опорных векторов (</w:t>
-      </w:r>
-      <w:r>
-        <w:rPr>
-          <w:b/>
-          <w:bCs/>
-          <w:i w:val="false"/>
-          <w:iCs w:val="false"/>
-          <w:lang w:val="en-US"/>
-        </w:rPr>
-        <w:t>SVM)</w:t>
-      </w:r>
-    </w:p>
-    <w:p>
-      <w:pPr>
-        <w:pStyle w:val="ListParagraph"/>
-        <w:numPr>
-          <w:ilvl w:val="2"/>
-          <w:numId w:val="2"/>
-        </w:numPr>
-        <w:rPr>
-          <w:lang w:val="ru-RU"/>
-        </w:rPr>
-      </w:pPr>
-      <w:bookmarkStart w:id="13" w:name="__RefHeading___Toc9083_1330607712"/>
-      <w:bookmarkEnd w:id="13"/>
-      <w:r>
-        <w:rPr>
-          <w:b/>
-          <w:bCs/>
-          <w:i w:val="false"/>
-          <w:iCs w:val="false"/>
-          <w:lang w:val="ru-RU"/>
-        </w:rPr>
-        <w:t>Дерево решений</w:t>
-      </w:r>
-    </w:p>
-    <w:p>
-      <w:pPr>
-        <w:pStyle w:val="ListParagraph"/>
-        <w:numPr>
-          <w:ilvl w:val="2"/>
-          <w:numId w:val="2"/>
-        </w:numPr>
-        <w:rPr>
-          <w:lang w:val="ru-RU"/>
-        </w:rPr>
-      </w:pPr>
-      <w:bookmarkStart w:id="14" w:name="__RefHeading___Toc9081_1330607712"/>
+        </w:rPr>
+      </w:pPr>
+      <w:bookmarkStart w:id="14" w:name="__RefHeading___Toc5194_1330607712"/>
       <w:bookmarkEnd w:id="14"/>
-      <w:r>
-        <w:rPr>
-          <w:b/>
-          <w:bCs/>
-          <w:i w:val="false"/>
-          <w:iCs w:val="false"/>
-          <w:lang w:val="ru-RU"/>
-        </w:rPr>
-        <w:t>Случайный лес</w:t>
-      </w:r>
-    </w:p>
-    <w:p>
-      <w:pPr>
-        <w:pStyle w:val="ListParagraph"/>
-        <w:numPr>
-          <w:ilvl w:val="2"/>
-          <w:numId w:val="2"/>
-        </w:numPr>
-        <w:rPr>
-          <w:lang w:val="ru-RU"/>
-        </w:rPr>
-      </w:pPr>
-      <w:bookmarkStart w:id="15" w:name="__RefHeading___Toc9079_1330607712"/>
-      <w:bookmarkEnd w:id="15"/>
-      <w:r>
-        <w:rPr>
-          <w:b/>
-          <w:bCs/>
-          <w:i w:val="false"/>
-          <w:iCs w:val="false"/>
-          <w:lang w:val="ru-RU"/>
-        </w:rPr>
-        <w:t>Градиентный бустинг</w:t>
-      </w:r>
-    </w:p>
-    <w:p>
-      <w:pPr>
-        <w:pStyle w:val="ListParagraph"/>
-        <w:numPr>
-          <w:ilvl w:val="2"/>
-          <w:numId w:val="2"/>
-        </w:numPr>
-        <w:rPr>
-          <w:lang w:val="ru-RU"/>
-        </w:rPr>
-      </w:pPr>
-      <w:bookmarkStart w:id="16" w:name="__RefHeading___Toc9087_1330607712"/>
-      <w:bookmarkEnd w:id="16"/>
-      <w:r>
-        <w:rPr>
-          <w:b/>
-          <w:bCs/>
-          <w:i w:val="false"/>
-          <w:iCs w:val="false"/>
-          <w:lang w:val="ru-RU"/>
-        </w:rPr>
-        <w:t>Нейронные сети</w:t>
-      </w:r>
-    </w:p>
-    <w:p>
-      <w:pPr>
-        <w:pStyle w:val="ListParagraph"/>
-        <w:numPr>
-          <w:ilvl w:val="2"/>
-          <w:numId w:val="2"/>
-        </w:numPr>
-        <w:rPr>
-          <w:b/>
-          <w:bCs/>
-          <w:i w:val="false"/>
-          <w:i w:val="false"/>
-          <w:iCs w:val="false"/>
-        </w:rPr>
-      </w:pPr>
-      <w:bookmarkStart w:id="17" w:name="__RefHeading___Toc5194_1330607712"/>
-      <w:bookmarkEnd w:id="17"/>
       <w:r>
         <w:rPr>
           <w:b/>
@@ -3432,8 +3204,8 @@
         </w:numPr>
         <w:rPr/>
       </w:pPr>
-      <w:bookmarkStart w:id="18" w:name="__RefHeading___Toc5192_1330607712"/>
-      <w:bookmarkEnd w:id="18"/>
+      <w:bookmarkStart w:id="15" w:name="__RefHeading___Toc5192_1330607712"/>
+      <w:bookmarkEnd w:id="15"/>
       <w:r>
         <w:rPr>
           <w:b/>
@@ -3676,8 +3448,8 @@
           <w:szCs w:val="32"/>
         </w:rPr>
       </w:pPr>
-      <w:bookmarkStart w:id="19" w:name="__RefHeading___Toc5190_1330607712"/>
-      <w:bookmarkEnd w:id="19"/>
+      <w:bookmarkStart w:id="16" w:name="__RefHeading___Toc5190_1330607712"/>
+      <w:bookmarkEnd w:id="16"/>
       <w:r>
         <w:rPr>
           <w:b/>
@@ -3697,8 +3469,8 @@
         </w:numPr>
         <w:rPr/>
       </w:pPr>
-      <w:bookmarkStart w:id="20" w:name="__RefHeading___Toc5188_1330607712"/>
-      <w:bookmarkEnd w:id="20"/>
+      <w:bookmarkStart w:id="17" w:name="__RefHeading___Toc5188_1330607712"/>
+      <w:bookmarkEnd w:id="17"/>
       <w:r>
         <w:rPr>
           <w:b/>
@@ -4377,8 +4149,8 @@
         </w:numPr>
         <w:rPr/>
       </w:pPr>
-      <w:bookmarkStart w:id="21" w:name="__RefHeading___Toc5186_1330607712"/>
-      <w:bookmarkEnd w:id="21"/>
+      <w:bookmarkStart w:id="18" w:name="__RefHeading___Toc5186_1330607712"/>
+      <w:bookmarkEnd w:id="18"/>
       <w:r>
         <w:rPr>
           <w:b/>
@@ -4415,8 +4187,8 @@
         </w:numPr>
         <w:rPr/>
       </w:pPr>
-      <w:bookmarkStart w:id="22" w:name="__RefHeading___Toc5184_1330607712"/>
-      <w:bookmarkEnd w:id="22"/>
+      <w:bookmarkStart w:id="19" w:name="__RefHeading___Toc5184_1330607712"/>
+      <w:bookmarkEnd w:id="19"/>
       <w:r>
         <w:rPr>
           <w:b/>
@@ -4432,83 +4204,32 @@
         <w:pStyle w:val="Normal"/>
         <w:rPr>
           <w:highlight w:val="none"/>
-          <w:shd w:fill="FFFF00" w:val="clear"/>
+          <w:shd w:fill="auto" w:val="clear"/>
           <w14:ligatures w14:val="none"/>
         </w:rPr>
       </w:pPr>
       <w:r>
         <w:rPr>
-          <w:shd w:fill="FFFF00" w:val="clear"/>
+          <w:shd w:fill="auto" w:val="clear"/>
           <w14:ligatures w14:val="none"/>
         </w:rPr>
-        <w:t>В данном разделе показывается ошибка каждой модели на тренировочной и тестирующей части выборки. Обосновывается выбор модели.</w:t>
-      </w:r>
-    </w:p>
-    <w:p>
-      <w:pPr>
-        <w:pStyle w:val="Normal"/>
-        <w:rPr>
-          <w:highlight w:val="none"/>
-          <w:shd w:fill="FFFF00" w:val="clear"/>
+        <w:t xml:space="preserve">Каждый из рассмотренных классификаторов продемонстрировал точность выше, чем базовая модель, а модель </w:t>
+      </w:r>
+      <w:r>
+        <w:rPr>
+          <w:shd w:fill="auto" w:val="clear"/>
+          <w:lang w:val="en-US"/>
           <w14:ligatures w14:val="none"/>
         </w:rPr>
-      </w:pPr>
-      <w:r>
-        <w:rPr>
-          <w:shd w:fill="FFFF00" w:val="clear"/>
+        <w:t xml:space="preserve">LightGBM </w:t>
+      </w:r>
+      <w:r>
+        <w:rPr>
+          <w:shd w:fill="auto" w:val="clear"/>
+          <w:lang w:val="ru-RU"/>
           <w14:ligatures w14:val="none"/>
         </w:rPr>
-      </w:r>
-    </w:p>
-    <w:p>
-      <w:pPr>
-        <w:pStyle w:val="Normal"/>
-        <w:numPr>
-          <w:ilvl w:val="0"/>
-          <w:numId w:val="0"/>
-        </w:numPr>
-        <w:ind w:hanging="0" w:left="1080"/>
-        <w:rPr/>
-      </w:pPr>
-      <w:r>
-        <w:rPr/>
-        <w:drawing>
-          <wp:inline distT="0" distB="0" distL="0" distR="0">
-            <wp:extent cx="5666105" cy="4239895"/>
-            <wp:effectExtent l="0" t="0" r="0" b="0"/>
-            <wp:docPr id="1" name="Image1" descr=""/>
-            <wp:cNvGraphicFramePr>
-              <a:graphicFrameLocks xmlns:a="http://schemas.openxmlformats.org/drawingml/2006/main" noChangeAspect="1"/>
-            </wp:cNvGraphicFramePr>
-            <a:graphic xmlns:a="http://schemas.openxmlformats.org/drawingml/2006/main">
-              <a:graphicData uri="http://schemas.openxmlformats.org/drawingml/2006/picture">
-                <pic:pic xmlns:pic="http://schemas.openxmlformats.org/drawingml/2006/picture">
-                  <pic:nvPicPr>
-                    <pic:cNvPr id="1" name="Image1" descr=""/>
-                    <pic:cNvPicPr>
-                      <a:picLocks noChangeAspect="1" noChangeArrowheads="1"/>
-                    </pic:cNvPicPr>
-                  </pic:nvPicPr>
-                  <pic:blipFill>
-                    <a:blip r:embed="rId2"/>
-                    <a:stretch>
-                      <a:fillRect/>
-                    </a:stretch>
-                  </pic:blipFill>
-                  <pic:spPr bwMode="auto">
-                    <a:xfrm>
-                      <a:off x="0" y="0"/>
-                      <a:ext cx="5666105" cy="4239895"/>
-                    </a:xfrm>
-                    <a:prstGeom prst="rect">
-                      <a:avLst/>
-                    </a:prstGeom>
-                  </pic:spPr>
-                </pic:pic>
-              </a:graphicData>
-            </a:graphic>
-          </wp:inline>
-        </w:drawing>
+        <w:t>показала наилучший результат.</w:t>
       </w:r>
     </w:p>
     <w:p>
@@ -4520,8 +4241,8 @@
         </w:numPr>
         <w:rPr/>
       </w:pPr>
-      <w:bookmarkStart w:id="23" w:name="__RefHeading___Toc5182_1330607712"/>
-      <w:bookmarkEnd w:id="23"/>
+      <w:bookmarkStart w:id="20" w:name="__RefHeading___Toc5182_1330607712"/>
+      <w:bookmarkEnd w:id="20"/>
       <w:r>
         <w:rPr>
           <w:b/>
@@ -4541,8 +4262,8 @@
         </w:numPr>
         <w:rPr/>
       </w:pPr>
-      <w:bookmarkStart w:id="24" w:name="__RefHeading___Toc5178_1330607712"/>
-      <w:bookmarkEnd w:id="24"/>
+      <w:bookmarkStart w:id="21" w:name="__RefHeading___Toc5178_1330607712"/>
+      <w:bookmarkEnd w:id="21"/>
       <w:r>
         <w:rPr>
           <w:b/>
@@ -4578,53 +4299,108 @@
         <w:rPr/>
       </w:pPr>
       <w:r>
+        <w:rPr/>
+        <w:t xml:space="preserve">Для целей данного исследования был создан публичный репозиторий на </w:t>
+      </w:r>
+      <w:r>
+        <w:rPr>
+          <w:lang w:val="en-US"/>
+        </w:rPr>
+        <w:t xml:space="preserve">GitHub </w:t>
+      </w:r>
+      <w:r>
+        <w:rPr>
+          <w:lang w:val="ru-RU"/>
+        </w:rPr>
+        <w:t xml:space="preserve">по адресу </w:t>
+      </w:r>
+      <w:r>
         <w:rPr>
           <w:shd w:fill="FFFF00" w:val="clear"/>
+          <w:lang w:val="ru-RU"/>
           <w14:ligatures w14:val="none"/>
         </w:rPr>
-        <w:t>Указывается страница слушателя, созданный репозиторий, коммиты в репозитории.</w:t>
-      </w:r>
-      <w:r>
-        <w:rPr/>
+        <w:t xml:space="preserve">…. , </w:t>
+      </w:r>
+      <w:r>
+        <w:rPr>
+          <w:shd w:fill="auto" w:val="clear"/>
+          <w:lang w:val="ru-RU"/>
+          <w14:ligatures w14:val="none"/>
+        </w:rPr>
+        <w:t>в котором размещена данная пояснительная записка,</w:t>
+      </w:r>
+      <w:r>
+        <w:rPr>
+          <w:shd w:fill="auto" w:val="clear"/>
+          <w:lang w:val="ru-RU"/>
+          <w14:ligatures w14:val="none"/>
+        </w:rPr>
         <w:t xml:space="preserve"> </w:t>
       </w:r>
-    </w:p>
-    <w:p>
-      <w:pPr>
-        <w:pStyle w:val="Normal"/>
-        <w:rPr/>
-      </w:pPr>
-      <w:r>
-        <w:rPr/>
-        <w:t xml:space="preserve">Для целей данного исследования был создан публичный репозиторий на </w:t>
-      </w:r>
-      <w:r>
-        <w:rPr>
-          <w:lang w:val="en-US"/>
-        </w:rPr>
-        <w:t xml:space="preserve">GitHub </w:t>
-      </w:r>
-      <w:r>
-        <w:rPr>
-          <w:lang w:val="ru-RU"/>
-        </w:rPr>
-        <w:t xml:space="preserve">по адресу </w:t>
-      </w:r>
-      <w:r>
-        <w:rPr>
-          <w:shd w:fill="FFFF00" w:val="clear"/>
-          <w:lang w:val="ru-RU"/>
+      <w:r>
+        <w:rPr>
+          <w:shd w:fill="auto" w:val="clear"/>
+          <w:lang w:val="de-DE"/>
           <w14:ligatures w14:val="none"/>
         </w:rPr>
-        <w:t xml:space="preserve">…. , </w:t>
+        <w:t>м</w:t>
       </w:r>
       <w:r>
         <w:rPr>
           <w:shd w:fill="auto" w:val="clear"/>
-          <w:lang w:val="ru-RU"/>
+          <w:lang w:val="de-DE"/>
           <w14:ligatures w14:val="none"/>
         </w:rPr>
-        <w:t xml:space="preserve">в котором размещена данная пояснительная записка, исходные данные, обработанный датасет, рабочие ноутбуки </w:t>
+        <w:t>ет</w:t>
+      </w:r>
+      <w:r>
+        <w:rPr>
+          <w:shd w:fill="auto" w:val="clear"/>
+          <w:lang w:val="ru-RU"/>
+          <w14:ligatures w14:val="none"/>
+        </w:rPr>
+        <w:t xml:space="preserve">аданные по </w:t>
+      </w:r>
+      <w:r>
+        <w:rPr>
+          <w:shd w:fill="auto" w:val="clear"/>
+          <w:lang w:val="de-DE"/>
+          <w14:ligatures w14:val="none"/>
+        </w:rPr>
+        <w:t>и</w:t>
+      </w:r>
+      <w:r>
+        <w:rPr>
+          <w:shd w:fill="auto" w:val="clear"/>
+          <w:lang w:val="ru-RU"/>
+          <w14:ligatures w14:val="none"/>
+        </w:rPr>
+        <w:t>сходному датасету, результирующие ха</w:t>
+      </w:r>
+      <w:r>
+        <w:rPr>
+          <w:shd w:fill="auto" w:val="clear"/>
+          <w:lang w:val="ru-RU"/>
+          <w14:ligatures w14:val="none"/>
+        </w:rPr>
+        <w:t>рактеристик</w:t>
+      </w:r>
+      <w:r>
+        <w:rPr>
+          <w:shd w:fill="auto" w:val="clear"/>
+          <w:lang w:val="ru-RU"/>
+          <w14:ligatures w14:val="none"/>
+        </w:rPr>
+        <w:t>и моделей</w:t>
+      </w:r>
+      <w:r>
+        <w:rPr>
+          <w:shd w:fill="auto" w:val="clear"/>
+          <w:lang w:val="ru-RU"/>
+          <w14:ligatures w14:val="none"/>
+        </w:rPr>
+        <w:t xml:space="preserve">, рабочие ноутбуки </w:t>
       </w:r>
       <w:r>
         <w:rPr>
@@ -4640,66 +4416,37 @@
           <w:lang w:val="ru-RU"/>
           <w14:ligatures w14:val="none"/>
         </w:rPr>
-        <w:t xml:space="preserve"> </w:t>
-      </w:r>
-      <w:r>
-        <w:rPr>
-          <w:shd w:fill="FFFF00" w:val="clear"/>
-          <w:lang w:val="ru-RU"/>
-          <w14:ligatures w14:val="none"/>
-        </w:rPr>
-        <w:t>и приложение</w:t>
+        <w:t>.</w:t>
+      </w:r>
+      <w:r>
+        <w:br w:type="page"/>
       </w:r>
     </w:p>
     <w:p>
       <w:pPr>
         <w:pStyle w:val="ListParagraph"/>
-        <w:numPr>
-          <w:ilvl w:val="1"/>
-          <w:numId w:val="2"/>
-        </w:numPr>
-        <w:rPr/>
-      </w:pPr>
-      <w:bookmarkStart w:id="25" w:name="__RefHeading___Toc5180_1330607712"/>
-      <w:bookmarkEnd w:id="25"/>
-      <w:r>
-        <w:rPr>
-          <w:b/>
-          <w:bCs/>
-          <w:i w:val="false"/>
-          <w:iCs w:val="false"/>
-        </w:rPr>
-        <w:t>Разработка приложения</w:t>
-      </w:r>
-    </w:p>
-    <w:p>
-      <w:pPr>
-        <w:pStyle w:val="ListParagraph"/>
-        <w:rPr/>
-      </w:pPr>
-      <w:r>
-        <w:rPr/>
-      </w:r>
-      <w:r>
-        <w:br w:type="page"/>
-      </w:r>
-    </w:p>
-    <w:p>
-      <w:pPr>
-        <w:pStyle w:val="ListParagraph"/>
+        <w:rPr/>
+      </w:pPr>
+      <w:bookmarkStart w:id="22" w:name="__RefHeading___Toc1505_1560672135"/>
+      <w:bookmarkEnd w:id="22"/>
+      <w:r>
         <w:rPr>
           <w:sz w:val="32"/>
           <w:szCs w:val="32"/>
         </w:rPr>
-      </w:pPr>
-      <w:bookmarkStart w:id="26" w:name="__RefHeading___Toc1505_1560672135"/>
-      <w:bookmarkEnd w:id="26"/>
-      <w:r>
+        <w:t>Заключение</w:t>
+      </w:r>
+    </w:p>
+    <w:p>
+      <w:pPr>
+        <w:pStyle w:val="ListParagraph"/>
         <w:rPr>
           <w:sz w:val="32"/>
           <w:szCs w:val="32"/>
         </w:rPr>
-        <w:t>Заключение</w:t>
+      </w:pPr>
+      <w:r>
+        <w:rPr/>
       </w:r>
     </w:p>
     <w:p>
@@ -4710,8 +4457,8 @@
           <w:szCs w:val="32"/>
         </w:rPr>
       </w:pPr>
-      <w:bookmarkStart w:id="27" w:name="__RefHeading___Toc1507_1560672135"/>
-      <w:bookmarkEnd w:id="27"/>
+      <w:bookmarkStart w:id="23" w:name="__RefHeading___Toc1507_1560672135"/>
+      <w:bookmarkEnd w:id="23"/>
       <w:r>
         <w:rPr>
           <w:sz w:val="32"/>
@@ -4737,7 +4484,7 @@
         </w:rPr>
         <w:t xml:space="preserve">Anna Montoya, inversion, KirillOdintsov, and Martin Kotek. Home Credit Default Risk. </w:t>
       </w:r>
-      <w:hyperlink r:id="rId3">
+      <w:hyperlink r:id="rId2">
         <w:r>
           <w:rPr>
             <w:rStyle w:val="Hyperlink"/>
@@ -4963,7 +4710,7 @@
         <w:rPr/>
         <w:t xml:space="preserve">Логистическая регрессия кредитного риска – Режим доступа </w:t>
       </w:r>
-      <w:hyperlink r:id="rId4">
+      <w:hyperlink r:id="rId3">
         <w:r>
           <w:rPr>
             <w:rStyle w:val="Hyperlink"/>
@@ -4983,812 +4730,42 @@
         <w:ind w:hanging="0" w:left="720"/>
         <w:jc w:val="left"/>
         <w:rPr>
-          <w:lang w:val="de-DE"/>
-        </w:rPr>
-      </w:pPr>
-      <w:r>
-        <w:rPr>
-          <w:lang w:val="de-DE"/>
-        </w:rPr>
-      </w:r>
+          <w:lang w:val="ru-RU"/>
+        </w:rPr>
+      </w:pPr>
+      <w:r>
+        <w:rPr>
+          <w:lang w:val="ru-RU"/>
+        </w:rPr>
+        <w:t xml:space="preserve">Документация по библиотеке </w:t>
+      </w:r>
+      <w:r>
+        <w:rPr>
+          <w:lang w:val="en-US"/>
+        </w:rPr>
+        <w:t xml:space="preserve">LightGBM – Режим доступа: </w:t>
+      </w:r>
+      <w:hyperlink r:id="rId4">
+        <w:r>
+          <w:rPr>
+            <w:rStyle w:val="Hyperlink"/>
+            <w:lang w:val="en-US"/>
+          </w:rPr>
+          <w:t>https://lightgbm.readthedocs.io/en/stable/</w:t>
+        </w:r>
+      </w:hyperlink>
+      <w:hyperlink r:id="rId5">
+        <w:r>
+          <w:rPr>
+            <w:lang w:val="en-US"/>
+          </w:rPr>
+          <w:t xml:space="preserve"> </w:t>
+        </w:r>
+      </w:hyperlink>
     </w:p>
     <w:p>
       <w:pPr>
         <w:pStyle w:val="ListParagraph"/>
-        <w:rPr/>
-      </w:pPr>
-      <w:bookmarkStart w:id="28" w:name="__RefHeading___Toc2430_1560672135"/>
-      <w:bookmarkEnd w:id="28"/>
-      <w:r>
-        <w:rPr>
-          <w:sz w:val="32"/>
-          <w:szCs w:val="32"/>
-        </w:rPr>
-        <w:t>Приложение А. Визуализация распределений</w:t>
-      </w:r>
-      <w:r>
-        <w:rPr/>
-        <w:drawing>
-          <wp:inline distT="0" distB="0" distL="0" distR="0">
-            <wp:extent cx="5591810" cy="7306310"/>
-            <wp:effectExtent l="0" t="0" r="0" b="0"/>
-            <wp:docPr id="2" name="Image6" descr=""/>
-            <wp:cNvGraphicFramePr>
-              <a:graphicFrameLocks xmlns:a="http://schemas.openxmlformats.org/drawingml/2006/main" noChangeAspect="1"/>
-            </wp:cNvGraphicFramePr>
-            <a:graphic xmlns:a="http://schemas.openxmlformats.org/drawingml/2006/main">
-              <a:graphicData uri="http://schemas.openxmlformats.org/drawingml/2006/picture">
-                <pic:pic xmlns:pic="http://schemas.openxmlformats.org/drawingml/2006/picture">
-                  <pic:nvPicPr>
-                    <pic:cNvPr id="2" name="Image6" descr=""/>
-                    <pic:cNvPicPr>
-                      <a:picLocks noChangeAspect="1" noChangeArrowheads="1"/>
-                    </pic:cNvPicPr>
-                  </pic:nvPicPr>
-                  <pic:blipFill>
-                    <a:blip r:embed="rId5"/>
-                    <a:stretch>
-                      <a:fillRect/>
-                    </a:stretch>
-                  </pic:blipFill>
-                  <pic:spPr bwMode="auto">
-                    <a:xfrm>
-                      <a:off x="0" y="0"/>
-                      <a:ext cx="5591810" cy="7306310"/>
-                    </a:xfrm>
-                    <a:prstGeom prst="rect">
-                      <a:avLst/>
-                    </a:prstGeom>
-                  </pic:spPr>
-                </pic:pic>
-              </a:graphicData>
-            </a:graphic>
-          </wp:inline>
-        </w:drawing>
-      </w:r>
-    </w:p>
-    <w:p>
-      <w:pPr>
-        <w:pStyle w:val="Normal"/>
-        <w:rPr/>
-      </w:pPr>
-      <w:r>
-        <w:rPr/>
-        <w:drawing>
-          <wp:inline distT="0" distB="0" distL="0" distR="0">
-            <wp:extent cx="5620385" cy="7372985"/>
-            <wp:effectExtent l="0" t="0" r="0" b="0"/>
-            <wp:docPr id="3" name="Image7" descr=""/>
-            <wp:cNvGraphicFramePr>
-              <a:graphicFrameLocks xmlns:a="http://schemas.openxmlformats.org/drawingml/2006/main" noChangeAspect="1"/>
-            </wp:cNvGraphicFramePr>
-            <a:graphic xmlns:a="http://schemas.openxmlformats.org/drawingml/2006/main">
-              <a:graphicData uri="http://schemas.openxmlformats.org/drawingml/2006/picture">
-                <pic:pic xmlns:pic="http://schemas.openxmlformats.org/drawingml/2006/picture">
-                  <pic:nvPicPr>
-                    <pic:cNvPr id="3" name="Image7" descr=""/>
-                    <pic:cNvPicPr>
-                      <a:picLocks noChangeAspect="1" noChangeArrowheads="1"/>
-                    </pic:cNvPicPr>
-                  </pic:nvPicPr>
-                  <pic:blipFill>
-                    <a:blip r:embed="rId6"/>
-                    <a:stretch>
-                      <a:fillRect/>
-                    </a:stretch>
-                  </pic:blipFill>
-                  <pic:spPr bwMode="auto">
-                    <a:xfrm>
-                      <a:off x="0" y="0"/>
-                      <a:ext cx="5620385" cy="7372985"/>
-                    </a:xfrm>
-                    <a:prstGeom prst="rect">
-                      <a:avLst/>
-                    </a:prstGeom>
-                  </pic:spPr>
-                </pic:pic>
-              </a:graphicData>
-            </a:graphic>
-          </wp:inline>
-        </w:drawing>
-      </w:r>
-    </w:p>
-    <w:p>
-      <w:pPr>
-        <w:pStyle w:val="Normal"/>
-        <w:rPr/>
-      </w:pPr>
-      <w:r>
-        <w:rPr/>
-        <w:drawing>
-          <wp:inline distT="0" distB="0" distL="0" distR="0">
-            <wp:extent cx="5629910" cy="3152775"/>
-            <wp:effectExtent l="0" t="0" r="0" b="0"/>
-            <wp:docPr id="4" name="Image8" descr=""/>
-            <wp:cNvGraphicFramePr>
-              <a:graphicFrameLocks xmlns:a="http://schemas.openxmlformats.org/drawingml/2006/main" noChangeAspect="1"/>
-            </wp:cNvGraphicFramePr>
-            <a:graphic xmlns:a="http://schemas.openxmlformats.org/drawingml/2006/main">
-              <a:graphicData uri="http://schemas.openxmlformats.org/drawingml/2006/picture">
-                <pic:pic xmlns:pic="http://schemas.openxmlformats.org/drawingml/2006/picture">
-                  <pic:nvPicPr>
-                    <pic:cNvPr id="4" name="Image8" descr=""/>
-                    <pic:cNvPicPr>
-                      <a:picLocks noChangeAspect="1" noChangeArrowheads="1"/>
-                    </pic:cNvPicPr>
-                  </pic:nvPicPr>
-                  <pic:blipFill>
-                    <a:blip r:embed="rId7"/>
-                    <a:stretch>
-                      <a:fillRect/>
-                    </a:stretch>
-                  </pic:blipFill>
-                  <pic:spPr bwMode="auto">
-                    <a:xfrm>
-                      <a:off x="0" y="0"/>
-                      <a:ext cx="5629910" cy="3152775"/>
-                    </a:xfrm>
-                    <a:prstGeom prst="rect">
-                      <a:avLst/>
-                    </a:prstGeom>
-                  </pic:spPr>
-                </pic:pic>
-              </a:graphicData>
-            </a:graphic>
-          </wp:inline>
-        </w:drawing>
-      </w:r>
-    </w:p>
-    <w:p>
-      <w:pPr>
-        <w:pStyle w:val="Normal"/>
-        <w:rPr/>
-      </w:pPr>
-      <w:r>
-        <w:rPr/>
-        <w:drawing>
-          <wp:inline distT="0" distB="0" distL="0" distR="0">
-            <wp:extent cx="5668010" cy="7620635"/>
-            <wp:effectExtent l="0" t="0" r="0" b="0"/>
-            <wp:docPr id="5" name="Image9" descr=""/>
-            <wp:cNvGraphicFramePr>
-              <a:graphicFrameLocks xmlns:a="http://schemas.openxmlformats.org/drawingml/2006/main" noChangeAspect="1"/>
-            </wp:cNvGraphicFramePr>
-            <a:graphic xmlns:a="http://schemas.openxmlformats.org/drawingml/2006/main">
-              <a:graphicData uri="http://schemas.openxmlformats.org/drawingml/2006/picture">
-                <pic:pic xmlns:pic="http://schemas.openxmlformats.org/drawingml/2006/picture">
-                  <pic:nvPicPr>
-                    <pic:cNvPr id="5" name="Image9" descr=""/>
-                    <pic:cNvPicPr>
-                      <a:picLocks noChangeAspect="1" noChangeArrowheads="1"/>
-                    </pic:cNvPicPr>
-                  </pic:nvPicPr>
-                  <pic:blipFill>
-                    <a:blip r:embed="rId8"/>
-                    <a:stretch>
-                      <a:fillRect/>
-                    </a:stretch>
-                  </pic:blipFill>
-                  <pic:spPr bwMode="auto">
-                    <a:xfrm>
-                      <a:off x="0" y="0"/>
-                      <a:ext cx="5668010" cy="7620635"/>
-                    </a:xfrm>
-                    <a:prstGeom prst="rect">
-                      <a:avLst/>
-                    </a:prstGeom>
-                  </pic:spPr>
-                </pic:pic>
-              </a:graphicData>
-            </a:graphic>
-          </wp:inline>
-        </w:drawing>
-      </w:r>
-    </w:p>
-    <w:p>
-      <w:pPr>
-        <w:pStyle w:val="Normal"/>
-        <w:rPr/>
-      </w:pPr>
-      <w:r>
-        <w:rPr/>
-        <w:drawing>
-          <wp:inline distT="0" distB="0" distL="0" distR="0">
-            <wp:extent cx="5620385" cy="7383145"/>
-            <wp:effectExtent l="0" t="0" r="0" b="0"/>
-            <wp:docPr id="6" name="Image10" descr=""/>
-            <wp:cNvGraphicFramePr>
-              <a:graphicFrameLocks xmlns:a="http://schemas.openxmlformats.org/drawingml/2006/main" noChangeAspect="1"/>
-            </wp:cNvGraphicFramePr>
-            <a:graphic xmlns:a="http://schemas.openxmlformats.org/drawingml/2006/main">
-              <a:graphicData uri="http://schemas.openxmlformats.org/drawingml/2006/picture">
-                <pic:pic xmlns:pic="http://schemas.openxmlformats.org/drawingml/2006/picture">
-                  <pic:nvPicPr>
-                    <pic:cNvPr id="6" name="Image10" descr=""/>
-                    <pic:cNvPicPr>
-                      <a:picLocks noChangeAspect="1" noChangeArrowheads="1"/>
-                    </pic:cNvPicPr>
-                  </pic:nvPicPr>
-                  <pic:blipFill>
-                    <a:blip r:embed="rId9"/>
-                    <a:stretch>
-                      <a:fillRect/>
-                    </a:stretch>
-                  </pic:blipFill>
-                  <pic:spPr bwMode="auto">
-                    <a:xfrm>
-                      <a:off x="0" y="0"/>
-                      <a:ext cx="5620385" cy="7383145"/>
-                    </a:xfrm>
-                    <a:prstGeom prst="rect">
-                      <a:avLst/>
-                    </a:prstGeom>
-                  </pic:spPr>
-                </pic:pic>
-              </a:graphicData>
-            </a:graphic>
-          </wp:inline>
-        </w:drawing>
-      </w:r>
-    </w:p>
-    <w:p>
-      <w:pPr>
-        <w:pStyle w:val="Normal"/>
-        <w:rPr/>
-      </w:pPr>
-      <w:r>
-        <w:rPr/>
-        <w:drawing>
-          <wp:inline distT="0" distB="0" distL="0" distR="0">
-            <wp:extent cx="5696585" cy="4344035"/>
-            <wp:effectExtent l="0" t="0" r="0" b="0"/>
-            <wp:docPr id="7" name="Image11" descr=""/>
-            <wp:cNvGraphicFramePr>
-              <a:graphicFrameLocks xmlns:a="http://schemas.openxmlformats.org/drawingml/2006/main" noChangeAspect="1"/>
-            </wp:cNvGraphicFramePr>
-            <a:graphic xmlns:a="http://schemas.openxmlformats.org/drawingml/2006/main">
-              <a:graphicData uri="http://schemas.openxmlformats.org/drawingml/2006/picture">
-                <pic:pic xmlns:pic="http://schemas.openxmlformats.org/drawingml/2006/picture">
-                  <pic:nvPicPr>
-                    <pic:cNvPr id="7" name="Image11" descr=""/>
-                    <pic:cNvPicPr>
-                      <a:picLocks noChangeAspect="1" noChangeArrowheads="1"/>
-                    </pic:cNvPicPr>
-                  </pic:nvPicPr>
-                  <pic:blipFill>
-                    <a:blip r:embed="rId10"/>
-                    <a:stretch>
-                      <a:fillRect/>
-                    </a:stretch>
-                  </pic:blipFill>
-                  <pic:spPr bwMode="auto">
-                    <a:xfrm>
-                      <a:off x="0" y="0"/>
-                      <a:ext cx="5696585" cy="4344035"/>
-                    </a:xfrm>
-                    <a:prstGeom prst="rect">
-                      <a:avLst/>
-                    </a:prstGeom>
-                  </pic:spPr>
-                </pic:pic>
-              </a:graphicData>
-            </a:graphic>
-          </wp:inline>
-        </w:drawing>
-      </w:r>
-    </w:p>
-    <w:p>
-      <w:pPr>
-        <w:pStyle w:val="Normal"/>
-        <w:rPr/>
-      </w:pPr>
-      <w:r>
-        <w:rPr/>
-        <w:drawing>
-          <wp:inline distT="0" distB="0" distL="0" distR="0">
-            <wp:extent cx="5687060" cy="7439660"/>
-            <wp:effectExtent l="0" t="0" r="0" b="0"/>
-            <wp:docPr id="8" name="Image12" descr=""/>
-            <wp:cNvGraphicFramePr>
-              <a:graphicFrameLocks xmlns:a="http://schemas.openxmlformats.org/drawingml/2006/main" noChangeAspect="1"/>
-            </wp:cNvGraphicFramePr>
-            <a:graphic xmlns:a="http://schemas.openxmlformats.org/drawingml/2006/main">
-              <a:graphicData uri="http://schemas.openxmlformats.org/drawingml/2006/picture">
-                <pic:pic xmlns:pic="http://schemas.openxmlformats.org/drawingml/2006/picture">
-                  <pic:nvPicPr>
-                    <pic:cNvPr id="8" name="Image12" descr=""/>
-                    <pic:cNvPicPr>
-                      <a:picLocks noChangeAspect="1" noChangeArrowheads="1"/>
-                    </pic:cNvPicPr>
-                  </pic:nvPicPr>
-                  <pic:blipFill>
-                    <a:blip r:embed="rId11"/>
-                    <a:stretch>
-                      <a:fillRect/>
-                    </a:stretch>
-                  </pic:blipFill>
-                  <pic:spPr bwMode="auto">
-                    <a:xfrm>
-                      <a:off x="0" y="0"/>
-                      <a:ext cx="5687060" cy="7439660"/>
-                    </a:xfrm>
-                    <a:prstGeom prst="rect">
-                      <a:avLst/>
-                    </a:prstGeom>
-                  </pic:spPr>
-                </pic:pic>
-              </a:graphicData>
-            </a:graphic>
-          </wp:inline>
-        </w:drawing>
-      </w:r>
-    </w:p>
-    <w:p>
-      <w:pPr>
-        <w:pStyle w:val="Normal"/>
-        <w:rPr/>
-      </w:pPr>
-      <w:r>
-        <w:rPr/>
-        <w:drawing>
-          <wp:inline distT="0" distB="0" distL="0" distR="0">
-            <wp:extent cx="5677535" cy="7792085"/>
-            <wp:effectExtent l="0" t="0" r="0" b="0"/>
-            <wp:docPr id="9" name="Image13" descr=""/>
-            <wp:cNvGraphicFramePr>
-              <a:graphicFrameLocks xmlns:a="http://schemas.openxmlformats.org/drawingml/2006/main" noChangeAspect="1"/>
-            </wp:cNvGraphicFramePr>
-            <a:graphic xmlns:a="http://schemas.openxmlformats.org/drawingml/2006/main">
-              <a:graphicData uri="http://schemas.openxmlformats.org/drawingml/2006/picture">
-                <pic:pic xmlns:pic="http://schemas.openxmlformats.org/drawingml/2006/picture">
-                  <pic:nvPicPr>
-                    <pic:cNvPr id="9" name="Image13" descr=""/>
-                    <pic:cNvPicPr>
-                      <a:picLocks noChangeAspect="1" noChangeArrowheads="1"/>
-                    </pic:cNvPicPr>
-                  </pic:nvPicPr>
-                  <pic:blipFill>
-                    <a:blip r:embed="rId12"/>
-                    <a:stretch>
-                      <a:fillRect/>
-                    </a:stretch>
-                  </pic:blipFill>
-                  <pic:spPr bwMode="auto">
-                    <a:xfrm>
-                      <a:off x="0" y="0"/>
-                      <a:ext cx="5677535" cy="7792085"/>
-                    </a:xfrm>
-                    <a:prstGeom prst="rect">
-                      <a:avLst/>
-                    </a:prstGeom>
-                  </pic:spPr>
-                </pic:pic>
-              </a:graphicData>
-            </a:graphic>
-          </wp:inline>
-        </w:drawing>
-      </w:r>
-    </w:p>
-    <w:p>
-      <w:pPr>
-        <w:pStyle w:val="ListParagraph"/>
-        <w:rPr>
-          <w:sz w:val="32"/>
-          <w:szCs w:val="32"/>
-        </w:rPr>
-      </w:pPr>
-      <w:bookmarkStart w:id="29" w:name="__RefHeading___Toc5170_1330607712"/>
-      <w:bookmarkEnd w:id="29"/>
-      <w:r>
-        <w:rPr>
-          <w:sz w:val="32"/>
-          <w:szCs w:val="32"/>
-        </w:rPr>
-        <w:t>Приложение А. Подробный план работы</w:t>
-      </w:r>
-    </w:p>
-    <w:p>
-      <w:pPr>
-        <w:pStyle w:val="ListParagraph"/>
-        <w:rPr>
-          <w:sz w:val="32"/>
-          <w:szCs w:val="32"/>
-        </w:rPr>
-      </w:pPr>
-      <w:bookmarkStart w:id="30" w:name="__RefHeading___Toc5170_1330607712_Copy_1"/>
-      <w:bookmarkEnd w:id="30"/>
-      <w:r>
-        <w:rPr>
-          <w:sz w:val="32"/>
-          <w:szCs w:val="32"/>
-        </w:rPr>
-        <w:t>Приложение Б. Скриншоты веб-приложения</w:t>
-      </w:r>
-      <w:r>
-        <w:br w:type="page"/>
-      </w:r>
-    </w:p>
-    <w:p>
-      <w:pPr>
-        <w:pStyle w:val="Normal"/>
-        <w:spacing w:before="0" w:after="0"/>
-        <w:jc w:val="both"/>
-        <w:rPr>
-          <w:highlight w:val="none"/>
-          <w:shd w:fill="DDDDDD" w:val="clear"/>
-          <w14:ligatures w14:val="none"/>
-        </w:rPr>
-      </w:pPr>
-      <w:r>
-        <w:rPr>
-          <w:i/>
-          <w:iCs/>
-          <w:shd w:fill="DDDDDD" w:val="clear"/>
-          <w14:ligatures w14:val="none"/>
-        </w:rPr>
-        <w:t>Пример при ссылке на законодательные материалы:</w:t>
-      </w:r>
-    </w:p>
-    <w:p>
-      <w:pPr>
-        <w:pStyle w:val="Normal"/>
-        <w:jc w:val="both"/>
-        <w:rPr>
-          <w:highlight w:val="none"/>
-          <w:shd w:fill="DDDDDD" w:val="clear"/>
-          <w14:ligatures w14:val="none"/>
-        </w:rPr>
-      </w:pPr>
-      <w:r>
-        <w:rPr>
-          <w:shd w:fill="DDDDDD" w:val="clear"/>
-          <w14:ligatures w14:val="none"/>
-        </w:rPr>
-        <w:t>1 Российская Федерация. Конституция (1993). Конституция Российской Федерации [Текст] : офиц. текст. – М. : Маркетинг, 2001. – 39, [1] с. ; 10000 экз. – ISBN 5-94462-025-0.</w:t>
-      </w:r>
-    </w:p>
-    <w:p>
-      <w:pPr>
-        <w:pStyle w:val="Normal"/>
-        <w:jc w:val="both"/>
-        <w:rPr>
-          <w:highlight w:val="none"/>
-          <w:shd w:fill="DDDDDD" w:val="clear"/>
-          <w14:ligatures w14:val="none"/>
-        </w:rPr>
-      </w:pPr>
-      <w:r>
-        <w:rPr>
-          <w:shd w:fill="DDDDDD" w:val="clear"/>
-          <w14:ligatures w14:val="none"/>
-        </w:rPr>
-        <w:t>2 Российская Федерация. Законы. Семейный кодекс Российской Федерации [Текст] : [федер. закон : принят Гос. Думой 8 дек. 1995 г. : по состоянию на 3 янв. 2001 г.]. – СПб. : Victory : Стаун-кантри, 2001. – 94, [1] с. ; 5000 экз. – ISBN 5-7931-0142-Х.</w:t>
-      </w:r>
-    </w:p>
-    <w:p>
-      <w:pPr>
-        <w:pStyle w:val="Normal"/>
-        <w:jc w:val="both"/>
-        <w:rPr>
-          <w:highlight w:val="none"/>
-          <w:shd w:fill="DDDDDD" w:val="clear"/>
-          <w14:ligatures w14:val="none"/>
-        </w:rPr>
-      </w:pPr>
-      <w:r>
-        <w:rPr>
-          <w:i/>
-          <w:iCs/>
-          <w:shd w:fill="DDDDDD" w:val="clear"/>
-          <w14:ligatures w14:val="none"/>
-        </w:rPr>
-        <w:t>Пример при ссылке на стандарты, правила:</w:t>
-      </w:r>
-    </w:p>
-    <w:p>
-      <w:pPr>
-        <w:pStyle w:val="Normal"/>
-        <w:jc w:val="both"/>
-        <w:rPr>
-          <w:highlight w:val="none"/>
-          <w:shd w:fill="DDDDDD" w:val="clear"/>
-          <w14:ligatures w14:val="none"/>
-        </w:rPr>
-      </w:pPr>
-      <w:r>
-        <w:rPr>
-          <w:shd w:fill="DDDDDD" w:val="clear"/>
-          <w14:ligatures w14:val="none"/>
-        </w:rPr>
-        <w:t xml:space="preserve">1 ГОСТ Р 517721–2001. Аппаратура радиоэлектронная бытовая. Входные и выходные параметры и типы соединений. Технические требования [Текст]. – Введ. 2002–01–01. – М. : Изд-во стандартов, 2001. – 27 с. </w:t>
-      </w:r>
-    </w:p>
-    <w:p>
-      <w:pPr>
-        <w:pStyle w:val="Normal"/>
-        <w:jc w:val="both"/>
-        <w:rPr>
-          <w:highlight w:val="none"/>
-          <w:shd w:fill="DDDDDD" w:val="clear"/>
-          <w14:ligatures w14:val="none"/>
-        </w:rPr>
-      </w:pPr>
-      <w:r>
-        <w:rPr>
-          <w:shd w:fill="DDDDDD" w:val="clear"/>
-          <w14:ligatures w14:val="none"/>
-        </w:rPr>
-        <w:t xml:space="preserve">2 ГОСТ 7. 53–2001. Издания. Международная стандартная нумерация книг [Текст]. – Взамен ГОСТ 7.53–86 ; введ. 2002–07–01. – Минск : Межгос. совет по стандартизации, метрологии и сертификации ; М. : Изд-во стандартов, 2002. – 3 с. </w:t>
-      </w:r>
-    </w:p>
-    <w:p>
-      <w:pPr>
-        <w:pStyle w:val="Normal"/>
-        <w:jc w:val="both"/>
-        <w:rPr>
-          <w:highlight w:val="none"/>
-          <w:shd w:fill="DDDDDD" w:val="clear"/>
-          <w14:ligatures w14:val="none"/>
-        </w:rPr>
-      </w:pPr>
-      <w:r>
-        <w:rPr>
-          <w:shd w:fill="DDDDDD" w:val="clear"/>
-          <w14:ligatures w14:val="none"/>
-        </w:rPr>
-        <w:t>3 Правила безопасности при обслуживании гидротехнических сооружений и гидромеханического оборудования энергоснабжающих организаций [Текст] : РД 153-34.0-03.205–2001: утв. М-вом энергетики Рос. Федерации 13.04.01 : ввод. в действие с 01.11.01. – М. : ЭНАС, 2001. – 158 с. ; 5000 экз. – ISBN 5-93196-091-0.</w:t>
-      </w:r>
-    </w:p>
-    <w:p>
-      <w:pPr>
-        <w:pStyle w:val="Normal"/>
-        <w:jc w:val="both"/>
-        <w:rPr>
-          <w:highlight w:val="none"/>
-          <w:shd w:fill="DDDDDD" w:val="clear"/>
-          <w14:ligatures w14:val="none"/>
-        </w:rPr>
-      </w:pPr>
-      <w:r>
-        <w:rPr>
-          <w:b/>
-          <w:bCs/>
-          <w:i/>
-          <w:iCs/>
-          <w:shd w:fill="DDDDDD" w:val="clear"/>
-          <w14:ligatures w14:val="none"/>
-        </w:rPr>
-        <w:t>Пример при ссылке на статью в журнале (газете):</w:t>
-      </w:r>
-    </w:p>
-    <w:p>
-      <w:pPr>
-        <w:pStyle w:val="Normal"/>
-        <w:jc w:val="both"/>
-        <w:rPr>
-          <w:highlight w:val="none"/>
-          <w:shd w:fill="DDDDDD" w:val="clear"/>
-          <w14:ligatures w14:val="none"/>
-        </w:rPr>
-      </w:pPr>
-      <w:r>
-        <w:rPr>
-          <w:shd w:fill="DDDDDD" w:val="clear"/>
-          <w14:ligatures w14:val="none"/>
-        </w:rPr>
-        <w:t xml:space="preserve">1 Баутов, А. Общая оценка фондового рынка и некоторые тенденции [Текст] / А. Баутов // Страховое дело. – 2004. – № 4. – с. 2–6.   </w:t>
-      </w:r>
-    </w:p>
-    <w:p>
-      <w:pPr>
-        <w:pStyle w:val="Normal"/>
-        <w:jc w:val="both"/>
-        <w:rPr>
-          <w:highlight w:val="none"/>
-          <w:shd w:fill="DDDDDD" w:val="clear"/>
-          <w14:ligatures w14:val="none"/>
-        </w:rPr>
-      </w:pPr>
-      <w:r>
-        <w:rPr>
-          <w:shd w:fill="DDDDDD" w:val="clear"/>
-          <w14:ligatures w14:val="none"/>
-        </w:rPr>
-        <w:t xml:space="preserve">2 Гвызин, О. Л. Прогноз доходной составляющей федерального бюджета на территории субъекта РФ [Текст] : Финансы. – 2004. – № 2. – с. 18–19.    </w:t>
-      </w:r>
-    </w:p>
-    <w:p>
-      <w:pPr>
-        <w:pStyle w:val="Normal"/>
-        <w:jc w:val="both"/>
-        <w:rPr>
-          <w:highlight w:val="none"/>
-          <w:shd w:fill="DDDDDD" w:val="clear"/>
-          <w14:ligatures w14:val="none"/>
-        </w:rPr>
-      </w:pPr>
-      <w:r>
-        <w:rPr>
-          <w:shd w:fill="DDDDDD" w:val="clear"/>
-          <w14:ligatures w14:val="none"/>
-        </w:rPr>
-        <w:t xml:space="preserve">  </w:t>
-      </w:r>
-      <w:r>
-        <w:rPr>
-          <w:shd w:fill="DDDDDD" w:val="clear"/>
-          <w14:ligatures w14:val="none"/>
-        </w:rPr>
-        <w:t xml:space="preserve">3 Голикова, Ю. С., Хохленкова, М.А. Независимость Банка России как гарантия стабильности финансово-кредитной системы [Текст] / Ю. С. Голикова, М. А. Хохленкова //: Банковское дело. – 2004. – № 4. – с. 12–15.   </w:t>
-      </w:r>
-    </w:p>
-    <w:p>
-      <w:pPr>
-        <w:pStyle w:val="Normal"/>
-        <w:jc w:val="both"/>
-        <w:rPr>
-          <w:highlight w:val="none"/>
-          <w:shd w:fill="DDDDDD" w:val="clear"/>
-          <w14:ligatures w14:val="none"/>
-        </w:rPr>
-      </w:pPr>
-      <w:r>
-        <w:rPr>
-          <w:b/>
-          <w:bCs/>
-          <w:i/>
-          <w:iCs/>
-          <w:shd w:fill="DDDDDD" w:val="clear"/>
-          <w14:ligatures w14:val="none"/>
-        </w:rPr>
-        <w:t xml:space="preserve">Пример при ссылке на книгу: </w:t>
-      </w:r>
-    </w:p>
-    <w:p>
-      <w:pPr>
-        <w:pStyle w:val="Normal"/>
-        <w:jc w:val="both"/>
-        <w:rPr>
-          <w:highlight w:val="none"/>
-          <w:shd w:fill="DDDDDD" w:val="clear"/>
-          <w14:ligatures w14:val="none"/>
-        </w:rPr>
-      </w:pPr>
-      <w:r>
-        <w:rPr>
-          <w:shd w:fill="DDDDDD" w:val="clear"/>
-          <w14:ligatures w14:val="none"/>
-        </w:rPr>
-        <w:t>1 Бахвалов, Н. С. Численные методы [Текст] : учебное пособие для физ.-мат. специальностей вузов / Н. С. Бахвалов, Н. П. Жидков, Г. М. Кобельков ; под общ. ред. Н. И. Тихонова. – 2-е изд. – СПб. : Нев. диалект, 2002. – 630 с.</w:t>
-      </w:r>
-    </w:p>
-    <w:p>
-      <w:pPr>
-        <w:pStyle w:val="Normal"/>
-        <w:jc w:val="both"/>
-        <w:rPr>
-          <w:highlight w:val="none"/>
-          <w:shd w:fill="DDDDDD" w:val="clear"/>
-          <w14:ligatures w14:val="none"/>
-        </w:rPr>
-      </w:pPr>
-      <w:r>
-        <w:rPr>
-          <w:shd w:fill="DDDDDD" w:val="clear"/>
-          <w14:ligatures w14:val="none"/>
-        </w:rPr>
-        <w:t>2 Белов, Е. Б. Основы информационной безопасности [Текст] : учебное пособие / Е. Б. Белов, В. П. Лось – М. : Горячая линия – Телеком, 2006. – 544 с.</w:t>
-      </w:r>
-    </w:p>
-    <w:p>
-      <w:pPr>
-        <w:pStyle w:val="Normal"/>
-        <w:jc w:val="both"/>
-        <w:rPr>
-          <w:highlight w:val="none"/>
-          <w:shd w:fill="DDDDDD" w:val="clear"/>
-          <w14:ligatures w14:val="none"/>
-        </w:rPr>
-      </w:pPr>
-      <w:r>
-        <w:rPr>
-          <w:shd w:fill="DDDDDD" w:val="clear"/>
-          <w14:ligatures w14:val="none"/>
-        </w:rPr>
-        <w:t>3 Калверт, Ч. В. C / С++: Borland C++ Builder 6 [Текст] : учебник / Ч. В. Калверт, К. М. Рейсдорф – М.: Разработка программного обеспечения, 2005. – 275 с.</w:t>
-      </w:r>
-    </w:p>
-    <w:p>
-      <w:pPr>
-        <w:pStyle w:val="Normal"/>
-        <w:numPr>
-          <w:ilvl w:val="0"/>
-          <w:numId w:val="3"/>
-        </w:numPr>
-        <w:ind w:hanging="0" w:left="720"/>
-        <w:jc w:val="both"/>
-        <w:rPr>
-          <w:highlight w:val="none"/>
-          <w:shd w:fill="DDDDDD" w:val="clear"/>
-          <w14:ligatures w14:val="none"/>
-        </w:rPr>
-      </w:pPr>
-      <w:r>
-        <w:rPr>
-          <w:b/>
-          <w:bCs/>
-          <w:i/>
-          <w:iCs/>
-          <w:shd w:fill="DDDDDD" w:val="clear"/>
-          <w14:ligatures w14:val="none"/>
-        </w:rPr>
-        <w:t>Пример при ссылке на WEB-ресурс:</w:t>
-      </w:r>
-    </w:p>
-    <w:p>
-      <w:pPr>
-        <w:pStyle w:val="Normal"/>
-        <w:jc w:val="both"/>
-        <w:rPr>
-          <w:highlight w:val="none"/>
-          <w:shd w:fill="DDDDDD" w:val="clear"/>
-          <w14:ligatures w14:val="none"/>
-        </w:rPr>
-      </w:pPr>
-      <w:r>
-        <w:rPr>
-          <w:shd w:fill="DDDDDD" w:val="clear"/>
-          <w14:ligatures w14:val="none"/>
-        </w:rPr>
-        <w:t>1 Кручко, Л. А. Справочное руководство по MySQL [Электронный ресурс] : – Режим доступа: http://www.mysql.ru/docs/man/Reference.html. (дата обращения: 25.04.2011).</w:t>
-      </w:r>
-    </w:p>
-    <w:p>
-      <w:pPr>
-        <w:pStyle w:val="Normal"/>
-        <w:jc w:val="both"/>
-        <w:rPr>
-          <w:highlight w:val="none"/>
-          <w:shd w:fill="DDDDDD" w:val="clear"/>
-          <w14:ligatures w14:val="none"/>
-        </w:rPr>
-      </w:pPr>
-      <w:r>
-        <w:rPr>
-          <w:shd w:fill="DDDDDD" w:val="clear"/>
-          <w14:ligatures w14:val="none"/>
-        </w:rPr>
-        <w:t>2 Мачин, Л. С. Помощь по C++: – Режим доступа: http://www.cbuilder.ru/. (дата обращения: 8.03.2011).</w:t>
-      </w:r>
-    </w:p>
-    <w:p>
-      <w:pPr>
-        <w:pStyle w:val="Normal"/>
-        <w:jc w:val="both"/>
-        <w:rPr>
-          <w:highlight w:val="none"/>
-          <w:shd w:fill="DDDDDD" w:val="clear"/>
-          <w14:ligatures w14:val="none"/>
-        </w:rPr>
-      </w:pPr>
-      <w:r>
-        <w:rPr>
-          <w:shd w:fill="DDDDDD" w:val="clear"/>
-          <w14:ligatures w14:val="none"/>
-        </w:rPr>
-        <w:t xml:space="preserve">3 Рибаник, В. Л. Справочник для программиста: – Режим доступа: http://www.codenet.ru/webmast/php/php3/php3_45.php. (дата обращения: 29.02.2011).    </w:t>
-        <w:tab/>
-        <w:t xml:space="preserve"> </w:t>
-      </w:r>
-      <w:r>
-        <w:br w:type="page"/>
-      </w:r>
-    </w:p>
-    <w:p>
-      <w:pPr>
-        <w:pStyle w:val="Normal"/>
-        <w:spacing w:before="0" w:after="0"/>
-        <w:jc w:val="both"/>
         <w:rPr>
           <w:lang w:val="en-US"/>
         </w:rPr>
@@ -5799,243 +4776,13 @@
         </w:rPr>
       </w:r>
     </w:p>
-    <w:p>
-      <w:pPr>
-        <w:pStyle w:val="Normal"/>
-        <w:jc w:val="both"/>
-        <w:rPr>
-          <w:lang w:val="en-US"/>
-        </w:rPr>
-      </w:pPr>
-      <w:r>
-        <w:rPr>
-          <w:lang w:val="en-US"/>
-        </w:rPr>
-      </w:r>
-    </w:p>
-    <w:p>
-      <w:pPr>
-        <w:pStyle w:val="Normal"/>
-        <w:jc w:val="both"/>
-        <w:rPr>
-          <w:lang w:val="en-US"/>
-        </w:rPr>
-      </w:pPr>
-      <w:r>
-        <w:rPr>
-          <w:lang w:val="en-US"/>
-        </w:rPr>
-      </w:r>
-    </w:p>
-    <w:p>
-      <w:pPr>
-        <w:pStyle w:val="Normal"/>
-        <w:jc w:val="both"/>
-        <w:rPr>
-          <w:lang w:val="en-US"/>
-        </w:rPr>
-      </w:pPr>
-      <w:r>
-        <w:rPr/>
-        <w:drawing>
-          <wp:anchor behindDoc="0" distT="0" distB="0" distL="0" distR="0" simplePos="0" locked="0" layoutInCell="0" allowOverlap="1" relativeHeight="38">
-            <wp:simplePos x="0" y="0"/>
-            <wp:positionH relativeFrom="column">
-              <wp:align>center</wp:align>
-            </wp:positionH>
-            <wp:positionV relativeFrom="paragraph">
-              <wp:posOffset>635</wp:posOffset>
-            </wp:positionV>
-            <wp:extent cx="6123305" cy="3284855"/>
-            <wp:effectExtent l="0" t="0" r="0" b="0"/>
-            <wp:wrapSquare wrapText="largest"/>
-            <wp:docPr id="10" name="Image3" descr=""/>
-            <wp:cNvGraphicFramePr>
-              <a:graphicFrameLocks xmlns:a="http://schemas.openxmlformats.org/drawingml/2006/main" noChangeAspect="1"/>
-            </wp:cNvGraphicFramePr>
-            <a:graphic xmlns:a="http://schemas.openxmlformats.org/drawingml/2006/main">
-              <a:graphicData uri="http://schemas.openxmlformats.org/drawingml/2006/picture">
-                <pic:pic xmlns:pic="http://schemas.openxmlformats.org/drawingml/2006/picture">
-                  <pic:nvPicPr>
-                    <pic:cNvPr id="10" name="Image3" descr=""/>
-                    <pic:cNvPicPr>
-                      <a:picLocks noChangeAspect="1" noChangeArrowheads="1"/>
-                    </pic:cNvPicPr>
-                  </pic:nvPicPr>
-                  <pic:blipFill>
-                    <a:blip r:embed="rId13"/>
-                    <a:stretch>
-                      <a:fillRect/>
-                    </a:stretch>
-                  </pic:blipFill>
-                  <pic:spPr bwMode="auto">
-                    <a:xfrm>
-                      <a:off x="0" y="0"/>
-                      <a:ext cx="6123305" cy="3284855"/>
-                    </a:xfrm>
-                    <a:prstGeom prst="rect">
-                      <a:avLst/>
-                    </a:prstGeom>
-                  </pic:spPr>
-                </pic:pic>
-              </a:graphicData>
-            </a:graphic>
-          </wp:anchor>
-        </w:drawing>
-        <w:drawing>
-          <wp:inline distT="0" distB="0" distL="0" distR="0">
-            <wp:extent cx="6024880" cy="3185160"/>
-            <wp:effectExtent l="0" t="0" r="0" b="0"/>
-            <wp:docPr id="11" name="Image2" descr=""/>
-            <wp:cNvGraphicFramePr>
-              <a:graphicFrameLocks xmlns:a="http://schemas.openxmlformats.org/drawingml/2006/main" noChangeAspect="1"/>
-            </wp:cNvGraphicFramePr>
-            <a:graphic xmlns:a="http://schemas.openxmlformats.org/drawingml/2006/main">
-              <a:graphicData uri="http://schemas.openxmlformats.org/drawingml/2006/picture">
-                <pic:pic xmlns:pic="http://schemas.openxmlformats.org/drawingml/2006/picture">
-                  <pic:nvPicPr>
-                    <pic:cNvPr id="11" name="Image2" descr=""/>
-                    <pic:cNvPicPr>
-                      <a:picLocks noChangeAspect="1" noChangeArrowheads="1"/>
-                    </pic:cNvPicPr>
-                  </pic:nvPicPr>
-                  <pic:blipFill>
-                    <a:blip r:embed="rId14"/>
-                    <a:stretch>
-                      <a:fillRect/>
-                    </a:stretch>
-                  </pic:blipFill>
-                  <pic:spPr bwMode="auto">
-                    <a:xfrm>
-                      <a:off x="0" y="0"/>
-                      <a:ext cx="6024880" cy="3185160"/>
-                    </a:xfrm>
-                    <a:prstGeom prst="rect">
-                      <a:avLst/>
-                    </a:prstGeom>
-                  </pic:spPr>
-                </pic:pic>
-              </a:graphicData>
-            </a:graphic>
-          </wp:inline>
-        </w:drawing>
-      </w:r>
-    </w:p>
-    <w:p>
-      <w:pPr>
-        <w:pStyle w:val="Normal"/>
-        <w:jc w:val="both"/>
-        <w:rPr>
-          <w:lang w:val="en-US"/>
-        </w:rPr>
-      </w:pPr>
-      <w:r>
-        <w:rPr/>
-        <w:drawing>
-          <wp:inline distT="0" distB="0" distL="0" distR="0">
-            <wp:extent cx="5391785" cy="3305810"/>
-            <wp:effectExtent l="0" t="0" r="0" b="0"/>
-            <wp:docPr id="12" name="Image4" descr=""/>
-            <wp:cNvGraphicFramePr>
-              <a:graphicFrameLocks xmlns:a="http://schemas.openxmlformats.org/drawingml/2006/main" noChangeAspect="1"/>
-            </wp:cNvGraphicFramePr>
-            <a:graphic xmlns:a="http://schemas.openxmlformats.org/drawingml/2006/main">
-              <a:graphicData uri="http://schemas.openxmlformats.org/drawingml/2006/picture">
-                <pic:pic xmlns:pic="http://schemas.openxmlformats.org/drawingml/2006/picture">
-                  <pic:nvPicPr>
-                    <pic:cNvPr id="12" name="Image4" descr=""/>
-                    <pic:cNvPicPr>
-                      <a:picLocks noChangeAspect="1" noChangeArrowheads="1"/>
-                    </pic:cNvPicPr>
-                  </pic:nvPicPr>
-                  <pic:blipFill>
-                    <a:blip r:embed="rId15"/>
-                    <a:stretch>
-                      <a:fillRect/>
-                    </a:stretch>
-                  </pic:blipFill>
-                  <pic:spPr bwMode="auto">
-                    <a:xfrm>
-                      <a:off x="0" y="0"/>
-                      <a:ext cx="5391785" cy="3305810"/>
-                    </a:xfrm>
-                    <a:prstGeom prst="rect">
-                      <a:avLst/>
-                    </a:prstGeom>
-                  </pic:spPr>
-                </pic:pic>
-              </a:graphicData>
-            </a:graphic>
-          </wp:inline>
-        </w:drawing>
-      </w:r>
-    </w:p>
-    <w:p>
-      <w:pPr>
-        <w:pStyle w:val="Normal"/>
-        <w:jc w:val="both"/>
-        <w:rPr>
-          <w:lang w:val="en-US"/>
-        </w:rPr>
-      </w:pPr>
-      <w:r>
-        <w:rPr>
-          <w:lang w:val="en-US"/>
-        </w:rPr>
-        <w:drawing>
-          <wp:anchor behindDoc="0" distT="0" distB="0" distL="0" distR="0" simplePos="0" locked="0" layoutInCell="0" allowOverlap="1" relativeHeight="39">
-            <wp:simplePos x="0" y="0"/>
-            <wp:positionH relativeFrom="column">
-              <wp:align>center</wp:align>
-            </wp:positionH>
-            <wp:positionV relativeFrom="paragraph">
-              <wp:posOffset>635</wp:posOffset>
-            </wp:positionV>
-            <wp:extent cx="6123305" cy="3352800"/>
-            <wp:effectExtent l="0" t="0" r="0" b="0"/>
-            <wp:wrapSquare wrapText="largest"/>
-            <wp:docPr id="13" name="Image5" descr=""/>
-            <wp:cNvGraphicFramePr>
-              <a:graphicFrameLocks xmlns:a="http://schemas.openxmlformats.org/drawingml/2006/main" noChangeAspect="1"/>
-            </wp:cNvGraphicFramePr>
-            <a:graphic xmlns:a="http://schemas.openxmlformats.org/drawingml/2006/main">
-              <a:graphicData uri="http://schemas.openxmlformats.org/drawingml/2006/picture">
-                <pic:pic xmlns:pic="http://schemas.openxmlformats.org/drawingml/2006/picture">
-                  <pic:nvPicPr>
-                    <pic:cNvPr id="13" name="Image5" descr=""/>
-                    <pic:cNvPicPr>
-                      <a:picLocks noChangeAspect="1" noChangeArrowheads="1"/>
-                    </pic:cNvPicPr>
-                  </pic:nvPicPr>
-                  <pic:blipFill>
-                    <a:blip r:embed="rId16"/>
-                    <a:stretch>
-                      <a:fillRect/>
-                    </a:stretch>
-                  </pic:blipFill>
-                  <pic:spPr bwMode="auto">
-                    <a:xfrm>
-                      <a:off x="0" y="0"/>
-                      <a:ext cx="6123305" cy="3352800"/>
-                    </a:xfrm>
-                    <a:prstGeom prst="rect">
-                      <a:avLst/>
-                    </a:prstGeom>
-                  </pic:spPr>
-                </pic:pic>
-              </a:graphicData>
-            </a:graphic>
-          </wp:anchor>
-        </w:drawing>
-      </w:r>
-    </w:p>
     <w:sectPr>
-      <w:headerReference w:type="even" r:id="rId17"/>
-      <w:headerReference w:type="default" r:id="rId18"/>
-      <w:headerReference w:type="first" r:id="rId19"/>
-      <w:footerReference w:type="even" r:id="rId20"/>
-      <w:footerReference w:type="default" r:id="rId21"/>
-      <w:footerReference w:type="first" r:id="rId22"/>
+      <w:headerReference w:type="even" r:id="rId6"/>
+      <w:headerReference w:type="default" r:id="rId7"/>
+      <w:headerReference w:type="first" r:id="rId8"/>
+      <w:footerReference w:type="even" r:id="rId9"/>
+      <w:footerReference w:type="default" r:id="rId10"/>
+      <w:footerReference w:type="first" r:id="rId11"/>
       <w:type w:val="nextPage"/>
       <w:pgSz w:w="11906" w:h="16838"/>
       <w:pgMar w:left="1701" w:right="562" w:gutter="0" w:header="0" w:top="57" w:footer="850" w:bottom="1276"/>
@@ -6134,7 +4881,7 @@
     </w:pPr>
     <w:r>
       <w:drawing>
-        <wp:anchor behindDoc="1" distT="0" distB="0" distL="0" distR="0" simplePos="0" locked="0" layoutInCell="1" allowOverlap="1" relativeHeight="26">
+        <wp:anchor behindDoc="1" distT="0" distB="0" distL="0" distR="0" simplePos="0" locked="0" layoutInCell="1" allowOverlap="1" relativeHeight="14">
           <wp:simplePos x="0" y="0"/>
           <wp:positionH relativeFrom="column">
             <wp:posOffset>-591820</wp:posOffset>
@@ -6145,7 +4892,7 @@
           <wp:extent cx="1562100" cy="477520"/>
           <wp:effectExtent l="0" t="0" r="0" b="0"/>
           <wp:wrapNone/>
-          <wp:docPr id="14" name="Рисунок 1" descr=""/>
+          <wp:docPr id="1" name="Рисунок 1" descr=""/>
           <wp:cNvGraphicFramePr>
             <a:graphicFrameLocks xmlns:a="http://schemas.openxmlformats.org/drawingml/2006/main" noChangeAspect="1"/>
           </wp:cNvGraphicFramePr>
@@ -6153,7 +4900,7 @@
             <a:graphicData uri="http://schemas.openxmlformats.org/drawingml/2006/picture">
               <pic:pic xmlns:pic="http://schemas.openxmlformats.org/drawingml/2006/picture">
                 <pic:nvPicPr>
-                  <pic:cNvPr id="14" name="Рисунок 1" descr=""/>
+                  <pic:cNvPr id="1" name="Рисунок 1" descr=""/>
                   <pic:cNvPicPr>
                     <a:picLocks noChangeAspect="1" noChangeArrowheads="1"/>
                   </pic:cNvPicPr>
@@ -6258,9 +5005,9 @@
         <w:lang w:eastAsia="en-US"/>
       </w:rPr>
     </w:pPr>
-    <w:bookmarkStart w:id="31" w:name="_Hlk141286954"/>
-    <w:bookmarkStart w:id="32" w:name="_Hlk141286955"/>
-    <w:bookmarkStart w:id="33" w:name="_Hlk142486732"/>
+    <w:bookmarkStart w:id="24" w:name="_Hlk142486732"/>
+    <w:bookmarkStart w:id="25" w:name="_Hlk141286955"/>
+    <w:bookmarkStart w:id="26" w:name="_Hlk141286954"/>
     <w:r>
       <w:rPr>
         <w:rFonts w:eastAsia="Gilroy" w:cs="Gilroy" w:ascii="ALS Sector Regular" w:hAnsi="ALS Sector Regular"/>
@@ -6270,9 +5017,9 @@
       </w:rPr>
       <w:t>do.bmstu.ru</w:t>
     </w:r>
-    <w:bookmarkEnd w:id="31"/>
-    <w:bookmarkEnd w:id="32"/>
-    <w:bookmarkEnd w:id="33"/>
+    <w:bookmarkEnd w:id="24"/>
+    <w:bookmarkEnd w:id="25"/>
+    <w:bookmarkEnd w:id="26"/>
     <w:r>
       <w:rPr>
         <w:rFonts w:eastAsia="Gilroy" w:cs="Gilroy" w:ascii="ALS Sector Regular" w:hAnsi="ALS Sector Regular"/>
@@ -6316,7 +5063,7 @@
     </w:pPr>
     <w:r>
       <w:drawing>
-        <wp:anchor behindDoc="1" distT="0" distB="0" distL="0" distR="0" simplePos="0" locked="0" layoutInCell="1" allowOverlap="1" relativeHeight="26">
+        <wp:anchor behindDoc="1" distT="0" distB="0" distL="0" distR="0" simplePos="0" locked="0" layoutInCell="1" allowOverlap="1" relativeHeight="14">
           <wp:simplePos x="0" y="0"/>
           <wp:positionH relativeFrom="column">
             <wp:posOffset>-591820</wp:posOffset>
@@ -6327,7 +5074,7 @@
           <wp:extent cx="1562100" cy="477520"/>
           <wp:effectExtent l="0" t="0" r="0" b="0"/>
           <wp:wrapNone/>
-          <wp:docPr id="15" name="Рисунок 1" descr=""/>
+          <wp:docPr id="2" name="Рисунок 1" descr=""/>
           <wp:cNvGraphicFramePr>
             <a:graphicFrameLocks xmlns:a="http://schemas.openxmlformats.org/drawingml/2006/main" noChangeAspect="1"/>
           </wp:cNvGraphicFramePr>
@@ -6335,7 +5082,7 @@
             <a:graphicData uri="http://schemas.openxmlformats.org/drawingml/2006/picture">
               <pic:pic xmlns:pic="http://schemas.openxmlformats.org/drawingml/2006/picture">
                 <pic:nvPicPr>
-                  <pic:cNvPr id="15" name="Рисунок 1" descr=""/>
+                  <pic:cNvPr id="2" name="Рисунок 1" descr=""/>
                   <pic:cNvPicPr>
                     <a:picLocks noChangeAspect="1" noChangeArrowheads="1"/>
                   </pic:cNvPicPr>
@@ -6440,9 +5187,9 @@
         <w:lang w:eastAsia="en-US"/>
       </w:rPr>
     </w:pPr>
-    <w:bookmarkStart w:id="34" w:name="_Hlk141286954"/>
-    <w:bookmarkStart w:id="35" w:name="_Hlk141286955"/>
-    <w:bookmarkStart w:id="36" w:name="_Hlk142486732"/>
+    <w:bookmarkStart w:id="27" w:name="_Hlk142486732"/>
+    <w:bookmarkStart w:id="28" w:name="_Hlk141286955"/>
+    <w:bookmarkStart w:id="29" w:name="_Hlk141286954"/>
     <w:r>
       <w:rPr>
         <w:rFonts w:eastAsia="Gilroy" w:cs="Gilroy" w:ascii="ALS Sector Regular" w:hAnsi="ALS Sector Regular"/>
@@ -6452,9 +5199,9 @@
       </w:rPr>
       <w:t>do.bmstu.ru</w:t>
     </w:r>
-    <w:bookmarkEnd w:id="34"/>
-    <w:bookmarkEnd w:id="35"/>
-    <w:bookmarkEnd w:id="36"/>
+    <w:bookmarkEnd w:id="27"/>
+    <w:bookmarkEnd w:id="28"/>
+    <w:bookmarkEnd w:id="29"/>
     <w:r>
       <w:rPr>
         <w:rFonts w:eastAsia="Gilroy" w:cs="Gilroy" w:ascii="ALS Sector Regular" w:hAnsi="ALS Sector Regular"/>

--- a/Пояснительная записка прогнозирование вероятности дефолта.docx
+++ b/Пояснительная записка прогнозирование вероятности дефолта.docx
@@ -56,7 +56,9 @@
         <w:spacing w:lineRule="auto" w:line="240"/>
         <w:ind w:hanging="0"/>
         <w:jc w:val="center"/>
-        <w:rPr/>
+        <w:rPr>
+          <w:lang w:val="ru-RU"/>
+        </w:rPr>
       </w:pPr>
       <w:r>
         <w:rPr>
@@ -71,7 +73,9 @@
         <w:spacing w:lineRule="auto" w:line="240"/>
         <w:ind w:hanging="0"/>
         <w:jc w:val="center"/>
-        <w:rPr/>
+        <w:rPr>
+          <w:lang w:val="ru-RU"/>
+        </w:rPr>
       </w:pPr>
       <w:r>
         <w:rPr>
@@ -86,7 +90,9 @@
         <w:spacing w:lineRule="auto" w:line="240"/>
         <w:ind w:hanging="0"/>
         <w:jc w:val="center"/>
-        <w:rPr/>
+        <w:rPr>
+          <w:lang w:val="ru-RU"/>
+        </w:rPr>
       </w:pPr>
       <w:r>
         <w:rPr>
@@ -101,7 +107,9 @@
         <w:spacing w:lineRule="auto" w:line="240"/>
         <w:ind w:hanging="0"/>
         <w:jc w:val="center"/>
-        <w:rPr/>
+        <w:rPr>
+          <w:lang w:val="ru-RU"/>
+        </w:rPr>
       </w:pPr>
       <w:r>
         <w:rPr>
@@ -116,7 +124,9 @@
         <w:spacing w:lineRule="auto" w:line="240"/>
         <w:ind w:hanging="0"/>
         <w:jc w:val="center"/>
-        <w:rPr/>
+        <w:rPr>
+          <w:lang w:val="ru-RU"/>
+        </w:rPr>
       </w:pPr>
       <w:r>
         <w:rPr>
@@ -131,7 +141,9 @@
         <w:spacing w:lineRule="auto" w:line="240"/>
         <w:ind w:hanging="0"/>
         <w:jc w:val="center"/>
-        <w:rPr/>
+        <w:rPr>
+          <w:lang w:val="ru-RU"/>
+        </w:rPr>
       </w:pPr>
       <w:r>
         <w:rPr>
@@ -242,7 +254,10 @@
         <w:spacing w:lineRule="auto" w:line="240"/>
         <w:ind w:hanging="0"/>
         <w:jc w:val="center"/>
-        <w:rPr/>
+        <w:rPr>
+          <w:b/>
+          <w:lang w:val="ru-RU"/>
+        </w:rPr>
       </w:pPr>
       <w:r>
         <w:rPr>
@@ -258,7 +273,10 @@
         <w:spacing w:lineRule="auto" w:line="240"/>
         <w:ind w:hanging="0"/>
         <w:jc w:val="center"/>
-        <w:rPr/>
+        <w:rPr>
+          <w:b/>
+          <w:lang w:val="ru-RU"/>
+        </w:rPr>
       </w:pPr>
       <w:r>
         <w:rPr>
@@ -698,6 +716,86 @@
         <w:spacing w:lineRule="auto" w:line="240"/>
         <w:ind w:hanging="0"/>
         <w:jc w:val="both"/>
+        <w:rPr>
+          <w:lang w:val="ru-RU"/>
+        </w:rPr>
+      </w:pPr>
+      <w:r>
+        <w:rPr>
+          <w:lang w:val="ru-RU"/>
+        </w:rPr>
+      </w:r>
+    </w:p>
+    <w:p>
+      <w:pPr>
+        <w:pStyle w:val="Normal"/>
+        <w:tabs>
+          <w:tab w:val="clear" w:pos="643"/>
+          <w:tab w:val="left" w:pos="3240" w:leader="none"/>
+        </w:tabs>
+        <w:spacing w:lineRule="auto" w:line="240"/>
+        <w:ind w:hanging="0"/>
+        <w:jc w:val="left"/>
+        <w:rPr>
+          <w:lang w:val="ru-RU"/>
+        </w:rPr>
+      </w:pPr>
+      <w:r>
+        <w:rPr>
+          <w:lang w:val="ru-RU"/>
+        </w:rPr>
+      </w:r>
+    </w:p>
+    <w:p>
+      <w:pPr>
+        <w:pStyle w:val="Normal"/>
+        <w:tabs>
+          <w:tab w:val="clear" w:pos="643"/>
+          <w:tab w:val="left" w:pos="3240" w:leader="none"/>
+        </w:tabs>
+        <w:spacing w:lineRule="auto" w:line="240"/>
+        <w:ind w:hanging="0"/>
+        <w:jc w:val="left"/>
+        <w:rPr>
+          <w:lang w:val="ru-RU"/>
+        </w:rPr>
+      </w:pPr>
+      <w:r>
+        <w:rPr>
+          <w:lang w:val="ru-RU"/>
+        </w:rPr>
+      </w:r>
+    </w:p>
+    <w:p>
+      <w:pPr>
+        <w:pStyle w:val="Normal"/>
+        <w:tabs>
+          <w:tab w:val="clear" w:pos="643"/>
+          <w:tab w:val="left" w:pos="3240" w:leader="none"/>
+        </w:tabs>
+        <w:spacing w:lineRule="auto" w:line="240"/>
+        <w:ind w:hanging="0"/>
+        <w:jc w:val="left"/>
+        <w:rPr>
+          <w:lang w:val="ru-RU"/>
+        </w:rPr>
+      </w:pPr>
+      <w:r>
+        <w:rPr>
+          <w:lang w:val="ru-RU"/>
+        </w:rPr>
+      </w:r>
+    </w:p>
+    <w:p>
+      <w:pPr>
+        <w:pStyle w:val="Normal"/>
+        <w:tabs>
+          <w:tab w:val="clear" w:pos="643"/>
+          <w:tab w:val="left" w:pos="3240" w:leader="none"/>
+        </w:tabs>
+        <w:spacing w:lineRule="auto" w:line="240"/>
+        <w:ind w:hanging="0"/>
+        <w:jc w:val="left"/>
         <w:rPr>
           <w:lang w:val="ru-RU"/>
         </w:rPr>
@@ -773,6 +871,27 @@
           <w:lang w:val="ru-RU"/>
         </w:rPr>
         <w:t>5</w:t>
+      </w:r>
+      <w:r>
+        <w:br w:type="page"/>
+      </w:r>
+    </w:p>
+    <w:p>
+      <w:pPr>
+        <w:pStyle w:val="Normal"/>
+        <w:tabs>
+          <w:tab w:val="clear" w:pos="643"/>
+          <w:tab w:val="left" w:pos="3240" w:leader="none"/>
+        </w:tabs>
+        <w:spacing w:lineRule="auto" w:line="240"/>
+        <w:ind w:hanging="0"/>
+        <w:jc w:val="center"/>
+        <w:rPr>
+          <w:lang w:val="ru-RU"/>
+        </w:rPr>
+      </w:pPr>
+      <w:r>
+        <w:rPr/>
       </w:r>
     </w:p>
     <w:sdt>
@@ -922,7 +1041,7 @@
                 <w:rStyle w:val="IndexLink"/>
               </w:rPr>
               <w:tab/>
-              <w:t>6</w:t>
+              <w:t>5</w:t>
             </w:r>
           </w:hyperlink>
         </w:p>
@@ -1197,7 +1316,7 @@
               </w:rPr>
               <w:t>2 Практическая часть</w:t>
               <w:tab/>
-              <w:t>10</w:t>
+              <w:t>9</w:t>
             </w:r>
           </w:hyperlink>
         </w:p>
@@ -1215,22 +1334,9 @@
               <w:rPr>
                 <w:rStyle w:val="IndexLink"/>
               </w:rPr>
-              <w:t xml:space="preserve">2.1 </w:t>
-            </w:r>
-            <w:r>
-              <w:rPr>
-                <w:rStyle w:val="IndexLink"/>
-                <w:i w:val="false"/>
-                <w:iCs w:val="false"/>
-              </w:rPr>
-              <w:t>Предобработка данных</w:t>
-            </w:r>
-            <w:r>
-              <w:rPr>
-                <w:rStyle w:val="IndexLink"/>
-              </w:rPr>
+              <w:t>2.1 Предобработка данных</w:t>
               <w:tab/>
-              <w:t>10</w:t>
+              <w:t>9</w:t>
             </w:r>
           </w:hyperlink>
         </w:p>
@@ -1248,22 +1354,9 @@
               <w:rPr>
                 <w:rStyle w:val="IndexLink"/>
               </w:rPr>
-              <w:t xml:space="preserve">2.2 </w:t>
-            </w:r>
-            <w:r>
-              <w:rPr>
-                <w:rStyle w:val="IndexLink"/>
-                <w:i w:val="false"/>
-                <w:iCs w:val="false"/>
-              </w:rPr>
-              <w:t>Разработка и обучение моделей</w:t>
-            </w:r>
-            <w:r>
-              <w:rPr>
-                <w:rStyle w:val="IndexLink"/>
-              </w:rPr>
+              <w:t>2.2 Разработка и обучение моделей</w:t>
               <w:tab/>
-              <w:t>11</w:t>
+              <w:t>10</w:t>
             </w:r>
           </w:hyperlink>
         </w:p>
@@ -1281,20 +1374,7 @@
               <w:rPr>
                 <w:rStyle w:val="IndexLink"/>
               </w:rPr>
-              <w:t xml:space="preserve">2.3 </w:t>
-            </w:r>
-            <w:r>
-              <w:rPr>
-                <w:rStyle w:val="IndexLink"/>
-                <w:i w:val="false"/>
-                <w:iCs w:val="false"/>
-              </w:rPr>
-              <w:t>Тестирование модели</w:t>
-            </w:r>
-            <w:r>
-              <w:rPr>
-                <w:rStyle w:val="IndexLink"/>
-              </w:rPr>
+              <w:t>2.3 Тестирование модели</w:t>
               <w:tab/>
               <w:t>11</w:t>
             </w:r>
@@ -1314,22 +1394,9 @@
               <w:rPr>
                 <w:rStyle w:val="IndexLink"/>
               </w:rPr>
-              <w:t xml:space="preserve">2.4 </w:t>
-            </w:r>
-            <w:r>
-              <w:rPr>
-                <w:rStyle w:val="IndexLink"/>
-                <w:i w:val="false"/>
-                <w:iCs w:val="false"/>
-              </w:rPr>
-              <w:t>Разработка нейронной сети</w:t>
-            </w:r>
-            <w:r>
-              <w:rPr>
-                <w:rStyle w:val="IndexLink"/>
-              </w:rPr>
+              <w:t>2.4 Разработка нейронной сети</w:t>
               <w:tab/>
-              <w:t>12</w:t>
+              <w:t>11</w:t>
             </w:r>
           </w:hyperlink>
         </w:p>
@@ -1378,7 +1445,7 @@
                 <w:rStyle w:val="IndexLink"/>
               </w:rPr>
               <w:tab/>
-              <w:t>12</w:t>
+              <w:t>11</w:t>
             </w:r>
           </w:hyperlink>
         </w:p>
@@ -1398,7 +1465,7 @@
               </w:rPr>
               <w:t>Заключение</w:t>
               <w:tab/>
-              <w:t>13</w:t>
+              <w:t>12</w:t>
             </w:r>
           </w:hyperlink>
         </w:p>
@@ -1418,7 +1485,7 @@
               </w:rPr>
               <w:t>Библиографический список</w:t>
               <w:tab/>
-              <w:t>13</w:t>
+              <w:t>12</w:t>
             </w:r>
           </w:hyperlink>
           <w:r>
@@ -1433,10 +1500,22 @@
     <w:p>
       <w:pPr>
         <w:pStyle w:val="ListParagraph"/>
-        <w:rPr/>
-      </w:pPr>
-      <w:r>
-        <w:rPr/>
+        <w:spacing w:before="0" w:after="0"/>
+        <w:ind w:hanging="0" w:left="720"/>
+        <w:contextualSpacing/>
+        <w:jc w:val="left"/>
+        <w:rPr>
+          <w:b w:val="false"/>
+          <w:bCs w:val="false"/>
+          <w:lang w:val="ru-RU"/>
+        </w:rPr>
+      </w:pPr>
+      <w:r>
+        <w:rPr>
+          <w:b w:val="false"/>
+          <w:bCs w:val="false"/>
+          <w:lang w:val="ru-RU"/>
+        </w:rPr>
       </w:r>
       <w:r>
         <w:br w:type="page"/>
@@ -1519,9 +1598,12 @@
         <w:pStyle w:val="ListParagraph"/>
         <w:numPr>
           <w:ilvl w:val="0"/>
-          <w:numId w:val="2"/>
+          <w:numId w:val="3"/>
         </w:numPr>
-        <w:rPr/>
+        <w:rPr>
+          <w:sz w:val="32"/>
+          <w:szCs w:val="32"/>
+        </w:rPr>
       </w:pPr>
       <w:bookmarkStart w:id="5" w:name="__RefHeading___Toc5200_1330607712"/>
       <w:bookmarkEnd w:id="5"/>
@@ -1538,7 +1620,7 @@
         <w:pStyle w:val="ListParagraph"/>
         <w:numPr>
           <w:ilvl w:val="1"/>
-          <w:numId w:val="2"/>
+          <w:numId w:val="3"/>
         </w:numPr>
         <w:rPr>
           <w:b/>
@@ -1599,13 +1681,177 @@
         <w:pStyle w:val="Normal"/>
         <w:numPr>
           <w:ilvl w:val="0"/>
-          <w:numId w:val="6"/>
+          <w:numId w:val="7"/>
         </w:numPr>
         <w:rPr/>
       </w:pPr>
       <w:r>
         <w:rPr/>
         <w:t>провести разведочный анализ данных</w:t>
+      </w:r>
+    </w:p>
+    <w:p>
+      <w:pPr>
+        <w:pStyle w:val="Normal"/>
+        <w:numPr>
+          <w:ilvl w:val="0"/>
+          <w:numId w:val="7"/>
+        </w:numPr>
+        <w:rPr/>
+      </w:pPr>
+      <w:r>
+        <w:rPr>
+          <w:lang w:val="ru-RU"/>
+        </w:rPr>
+        <w:t xml:space="preserve">при необходимости провести </w:t>
+      </w:r>
+      <w:r>
+        <w:rPr>
+          <w:sz w:val="28"/>
+          <w:lang w:val="ru-RU"/>
+        </w:rPr>
+        <w:t>п</w:t>
+      </w:r>
+      <w:r>
+        <w:rPr>
+          <w:sz w:val="28"/>
+        </w:rPr>
+        <w:t>редобработку</w:t>
+      </w:r>
+      <w:r>
+        <w:rPr>
+          <w:lang w:val="ru-RU"/>
+        </w:rPr>
+        <w:t xml:space="preserve"> данных </w:t>
+      </w:r>
+    </w:p>
+    <w:p>
+      <w:pPr>
+        <w:pStyle w:val="Normal"/>
+        <w:numPr>
+          <w:ilvl w:val="0"/>
+          <w:numId w:val="7"/>
+        </w:numPr>
+        <w:rPr/>
+      </w:pPr>
+      <w:r>
+        <w:rPr/>
+        <w:t>добавить в основной датасет агрегированные показатели, используя данные из бюро кредитных историй, данные кредитных карт и предыдущих кредитных заявок</w:t>
+      </w:r>
+    </w:p>
+    <w:p>
+      <w:pPr>
+        <w:pStyle w:val="Normal"/>
+        <w:numPr>
+          <w:ilvl w:val="0"/>
+          <w:numId w:val="7"/>
+        </w:numPr>
+        <w:rPr/>
+      </w:pPr>
+      <w:r>
+        <w:rPr>
+          <w:sz w:val="28"/>
+          <w:lang w:val="ru-RU"/>
+        </w:rPr>
+        <w:t>п</w:t>
+      </w:r>
+      <w:r>
+        <w:rPr>
+          <w:sz w:val="28"/>
+        </w:rPr>
+        <w:t>ровести отбор наиболее информативных переменных-предикторов</w:t>
+      </w:r>
+    </w:p>
+    <w:p>
+      <w:pPr>
+        <w:pStyle w:val="Normal"/>
+        <w:numPr>
+          <w:ilvl w:val="0"/>
+          <w:numId w:val="7"/>
+        </w:numPr>
+        <w:rPr/>
+      </w:pPr>
+      <w:r>
+        <w:rPr/>
+        <w:t>применить методы классического машинного обучения к задаче классификации, сравнить их эффективность</w:t>
+      </w:r>
+    </w:p>
+    <w:p>
+      <w:pPr>
+        <w:pStyle w:val="Normal"/>
+        <w:numPr>
+          <w:ilvl w:val="0"/>
+          <w:numId w:val="7"/>
+        </w:numPr>
+        <w:rPr/>
+      </w:pPr>
+      <w:r>
+        <w:rPr/>
+        <w:t>разработать нейронную сеть для решения задачи классификации</w:t>
+      </w:r>
+    </w:p>
+    <w:p>
+      <w:pPr>
+        <w:pStyle w:val="Normal"/>
+        <w:numPr>
+          <w:ilvl w:val="0"/>
+          <w:numId w:val="7"/>
+        </w:numPr>
+        <w:rPr>
+          <w:sz w:val="28"/>
+          <w:lang w:val="ru-RU"/>
+        </w:rPr>
+      </w:pPr>
+      <w:bookmarkStart w:id="7" w:name="__RefHeading___Toc9077_1330607712"/>
+      <w:bookmarkEnd w:id="7"/>
+      <w:r>
+        <w:rPr>
+          <w:sz w:val="28"/>
+          <w:lang w:val="ru-RU"/>
+        </w:rPr>
+        <w:t>при построении моделей провести поиск гиперпараметров модели с помощью поиска по сетке с перекрестной проверкой, количество блоков равно 10.</w:t>
+      </w:r>
+    </w:p>
+    <w:p>
+      <w:pPr>
+        <w:pStyle w:val="Normal"/>
+        <w:numPr>
+          <w:ilvl w:val="0"/>
+          <w:numId w:val="7"/>
+        </w:numPr>
+        <w:rPr/>
+      </w:pPr>
+      <w:r>
+        <w:rPr>
+          <w:sz w:val="28"/>
+          <w:lang w:val="ru-RU"/>
+        </w:rPr>
+        <w:t>с</w:t>
+      </w:r>
+      <w:r>
+        <w:rPr>
+          <w:sz w:val="28"/>
+        </w:rPr>
+        <w:t>оздать публичный репозиторий в GitHub и разместить там код и документацию исследования</w:t>
+      </w:r>
+    </w:p>
+    <w:p>
+      <w:pPr>
+        <w:pStyle w:val="Normal"/>
+        <w:rPr/>
+      </w:pPr>
+      <w:r>
+        <w:rPr>
+          <w:b w:val="false"/>
+          <w:bCs w:val="false"/>
+          <w:i w:val="false"/>
+          <w:iCs w:val="false"/>
+        </w:rPr>
+        <w:t>Предоставленный д</w:t>
+      </w:r>
+      <w:r>
+        <w:rPr/>
+        <w:t>атасет состоит из 7 основных файлов в табличном виде. Рассмотрим их по-порядку:</w:t>
       </w:r>
     </w:p>
     <w:p>
@@ -1618,29 +1864,32 @@
         <w:rPr/>
       </w:pPr>
       <w:r>
-        <w:rPr>
-          <w:lang w:val="ru-RU"/>
-        </w:rPr>
-        <w:t xml:space="preserve">при необходимости провести </w:t>
-      </w:r>
-      <w:r>
-        <w:rPr>
-          <w:sz w:val="28"/>
-          <w:lang w:val="ru-RU"/>
-        </w:rPr>
-        <w:t>п</w:t>
-      </w:r>
-      <w:r>
-        <w:rPr>
-          <w:sz w:val="28"/>
-        </w:rPr>
-        <w:t>редобработку</w:t>
-      </w:r>
-      <w:r>
-        <w:rPr>
-          <w:lang w:val="ru-RU"/>
-        </w:rPr>
-        <w:t xml:space="preserve"> данных </w:t>
+        <w:rPr/>
+        <w:t>application_{train|test} –</w:t>
+      </w:r>
+      <w:r>
+        <w:rPr>
+          <w:lang w:val="en-US"/>
+        </w:rPr>
+        <w:t xml:space="preserve"> </w:t>
+      </w:r>
+      <w:r>
+        <w:rPr>
+          <w:lang w:val="ru-RU"/>
+        </w:rPr>
+        <w:t xml:space="preserve">это основная таблица, разбитая на 2 файла — для обучения и тестирования, содержит статические данные для всех кредитных заявок. Одна строка представляет один кредит в выборке данных. В обучающей выборке содержится 307 тысяч заявок, в тестовой — </w:t>
+      </w:r>
+      <w:r>
+        <w:rPr>
+          <w:lang w:val="en-US"/>
+        </w:rPr>
+        <w:t xml:space="preserve">48 </w:t>
+      </w:r>
+      <w:r>
+        <w:rPr>
+          <w:lang w:val="ru-RU"/>
+        </w:rPr>
+        <w:t xml:space="preserve">тысяч заявок. Количество признаков (не считая целевой переменной и технического идентификатора заявки SK_ID_CURR ) — 120. Для данной исследовательской работы будет использоваться только файл с обучающей выборкой: 70% выборки используется для обучения моделей, 30% - для тестирования моделей. </w:t>
       </w:r>
     </w:p>
     <w:p>
@@ -1654,7 +1903,17 @@
       </w:pPr>
       <w:r>
         <w:rPr/>
-        <w:t>добавить в основной датасет агрегированные показатели, используя данные из бюро кредитных историй, данные кредитных карт и предыдущих кредитных заявок</w:t>
+        <w:t xml:space="preserve">bureau - все предыдущие кредиты клиента, предоставленные другими финансовыми учреждениями, о которых было сообщено в кредитное бюро (для клиентов, имеющих кредит в нашей выборке). Для каждого кредита в нашей выборке имеется столько строк, сколько кредитов было у клиента в кредитном бюро до даты подачи заявки. Содержит 1.7 млн записей и 15 </w:t>
+      </w:r>
+      <w:r>
+        <w:rPr>
+          <w:lang w:val="ru-RU"/>
+        </w:rPr>
+        <w:t>признаков</w:t>
+      </w:r>
+      <w:r>
+        <w:rPr/>
+        <w:t xml:space="preserve"> (не считая ключей SK_ID_CURR и SK_BUREAU_ID, которые используются для джойна между таблицами).</w:t>
       </w:r>
     </w:p>
     <w:p>
@@ -1667,17 +1926,8 @@
         <w:rPr/>
       </w:pPr>
       <w:r>
-        <w:rPr>
-          <w:sz w:val="28"/>
-          <w:lang w:val="ru-RU"/>
-        </w:rPr>
-        <w:t>п</w:t>
-      </w:r>
-      <w:r>
-        <w:rPr>
-          <w:sz w:val="28"/>
-        </w:rPr>
-        <w:t>ровести отбор наиболее информативных переменных-предикторов</w:t>
+        <w:rPr/>
+        <w:t xml:space="preserve">bureau_balance - ежемесячные остатки по предыдущим кредитам в кредитном бюро. В этой таблице есть одна строка для каждого месяца истории каждого предыдущего кредита, сообщенного в кредитное бюро, т.е. в таблице есть строки (количество кредитов в выборке * количество относительных предыдущих кредитов * количество месяцев, в которых у нас есть некоторая история, наблюдаемая для предыдущих кредитов). Таблица содержит 27.3 млн записей и 2 признака. </w:t>
       </w:r>
     </w:p>
     <w:p>
@@ -1690,8 +1940,58 @@
         <w:rPr/>
       </w:pPr>
       <w:r>
-        <w:rPr/>
-        <w:t>применить методы классического машинного обучения к задаче классификации, сравнить их эффективность</w:t>
+        <w:rPr>
+          <w:lang w:val="ru-RU"/>
+        </w:rPr>
+        <w:t>POS_CASH_balance - ежемесячные справки о балансе предыдущих кредитов наличными, которые клиент имел в банке</w:t>
+      </w:r>
+      <w:r>
+        <w:rPr>
+          <w:lang w:val="en-US"/>
+        </w:rPr>
+        <w:t xml:space="preserve"> Home Credit.</w:t>
+      </w:r>
+      <w:r>
+        <w:rPr>
+          <w:lang w:val="ru-RU"/>
+        </w:rPr>
+        <w:t xml:space="preserve"> По одной записи для каждого кредита, каждый месяц. Таблица содержит </w:t>
+      </w:r>
+      <w:r>
+        <w:rPr>
+          <w:lang w:val="en-US"/>
+        </w:rPr>
+        <w:t>10</w:t>
+      </w:r>
+      <w:r>
+        <w:rPr>
+          <w:lang w:val="ru-RU"/>
+        </w:rPr>
+        <w:t>.</w:t>
+      </w:r>
+      <w:r>
+        <w:rPr>
+          <w:lang w:val="en-US"/>
+        </w:rPr>
+        <w:t>0</w:t>
+      </w:r>
+      <w:r>
+        <w:rPr>
+          <w:lang w:val="ru-RU"/>
+        </w:rPr>
+        <w:t xml:space="preserve"> млн записей и</w:t>
+      </w:r>
+      <w:r>
+        <w:rPr>
+          <w:lang w:val="en-US"/>
+        </w:rPr>
+        <w:t xml:space="preserve"> 6 </w:t>
+      </w:r>
+      <w:r>
+        <w:rPr>
+          <w:lang w:val="ru-RU"/>
+        </w:rPr>
+        <w:t xml:space="preserve">признаков. </w:t>
       </w:r>
     </w:p>
     <w:p>
@@ -1704,8 +2004,46 @@
         <w:rPr/>
       </w:pPr>
       <w:r>
-        <w:rPr/>
-        <w:t>разработать нейронную сеть для решения задачи классификации</w:t>
+        <w:rPr>
+          <w:lang w:val="ru-RU"/>
+        </w:rPr>
+        <w:t xml:space="preserve">credit_card_balance - ежемесячные балансы кредитных карт, которые заявитель имел в Home Credit.  Таблица содержит </w:t>
+      </w:r>
+      <w:r>
+        <w:rPr>
+          <w:lang w:val="en-US"/>
+        </w:rPr>
+        <w:t>3</w:t>
+      </w:r>
+      <w:r>
+        <w:rPr>
+          <w:lang w:val="ru-RU"/>
+        </w:rPr>
+        <w:t>.</w:t>
+      </w:r>
+      <w:r>
+        <w:rPr>
+          <w:lang w:val="en-US"/>
+        </w:rPr>
+        <w:t>8</w:t>
+      </w:r>
+      <w:r>
+        <w:rPr>
+          <w:lang w:val="ru-RU"/>
+        </w:rPr>
+        <w:t xml:space="preserve"> млн записей и</w:t>
+      </w:r>
+      <w:r>
+        <w:rPr>
+          <w:lang w:val="en-US"/>
+        </w:rPr>
+        <w:t xml:space="preserve"> 21</w:t>
+      </w:r>
+      <w:r>
+        <w:rPr>
+          <w:lang w:val="ru-RU"/>
+        </w:rPr>
+        <w:t xml:space="preserve"> признак.</w:t>
       </w:r>
     </w:p>
     <w:p>
@@ -1717,14 +2055,9 @@
         </w:numPr>
         <w:rPr/>
       </w:pPr>
-      <w:bookmarkStart w:id="7" w:name="__RefHeading___Toc9077_1330607712"/>
-      <w:bookmarkEnd w:id="7"/>
-      <w:r>
-        <w:rPr>
-          <w:sz w:val="28"/>
-          <w:lang w:val="ru-RU"/>
-        </w:rPr>
-        <w:t>при построении моделей провести поиск гиперпараметров модели с помощью поиска по сетке с перекрестной проверкой, количество блоков равно 10.</w:t>
+      <w:r>
+        <w:rPr/>
+        <w:t xml:space="preserve">previous_application - все предыдущие заявки на кредиты Home Credit клиентов, имеющих кредиты в нашей выборке. Таблица содержит 1.6 млн записей и 35 признаков. </w:t>
       </w:r>
     </w:p>
     <w:p>
@@ -1738,35 +2071,273 @@
       </w:pPr>
       <w:r>
         <w:rPr>
-          <w:sz w:val="28"/>
-          <w:lang w:val="ru-RU"/>
-        </w:rPr>
-        <w:t>с</w:t>
-      </w:r>
-      <w:r>
-        <w:rPr>
-          <w:sz w:val="28"/>
-        </w:rPr>
-        <w:t>оздать публичный репозиторий в GitHub и разместить там код и документацию исследования</w:t>
-      </w:r>
-    </w:p>
-    <w:p>
-      <w:pPr>
-        <w:pStyle w:val="Normal"/>
-        <w:rPr/>
-      </w:pPr>
-      <w:r>
-        <w:rPr>
-          <w:b w:val="false"/>
-          <w:bCs w:val="false"/>
+          <w:lang w:val="ru-RU"/>
+        </w:rPr>
+        <w:t xml:space="preserve">installments_payments - история погашения ранее выданных кредитов в Home Credit, относящихся к кредитам в нашей выборке. Имеется a) одна строка для каждого произведенного платежа плюс b) одна строка для каждого пропущенного платежа. Таблица содержит </w:t>
+      </w:r>
+      <w:r>
+        <w:rPr>
+          <w:lang w:val="en-US"/>
+        </w:rPr>
+        <w:t>13.6</w:t>
+      </w:r>
+      <w:r>
+        <w:rPr>
+          <w:lang w:val="ru-RU"/>
+        </w:rPr>
+        <w:t xml:space="preserve"> млн записей и </w:t>
+      </w:r>
+      <w:r>
+        <w:rPr>
+          <w:lang w:val="en-US"/>
+        </w:rPr>
+        <w:t>6</w:t>
+      </w:r>
+      <w:r>
+        <w:rPr>
+          <w:lang w:val="ru-RU"/>
+        </w:rPr>
+        <w:t xml:space="preserve"> признаков. </w:t>
+      </w:r>
+    </w:p>
+    <w:p>
+      <w:pPr>
+        <w:pStyle w:val="ListParagraph"/>
+        <w:numPr>
+          <w:ilvl w:val="1"/>
+          <w:numId w:val="3"/>
+        </w:numPr>
+        <w:rPr>
+          <w:b/>
+          <w:bCs/>
+          <w:i w:val="false"/>
           <w:i w:val="false"/>
           <w:iCs w:val="false"/>
         </w:rPr>
-        <w:t>Предоставленный д</w:t>
-      </w:r>
-      <w:r>
+      </w:pPr>
+      <w:bookmarkStart w:id="8" w:name="__RefHeading___Toc5196_1330607712"/>
+      <w:bookmarkEnd w:id="8"/>
+      <w:r>
+        <w:rPr>
+          <w:b/>
+          <w:bCs/>
+          <w:i w:val="false"/>
+          <w:iCs w:val="false"/>
+        </w:rPr>
+        <w:t>Описание используемых методов</w:t>
+      </w:r>
+    </w:p>
+    <w:p>
+      <w:pPr>
+        <w:pStyle w:val="ListParagraph"/>
+        <w:numPr>
+          <w:ilvl w:val="2"/>
+          <w:numId w:val="3"/>
+        </w:numPr>
         <w:rPr/>
-        <w:t>атасет состоит из 7 основных файлов в табличном виде. Рассмотрим их по-порядку:</w:t>
+      </w:pPr>
+      <w:bookmarkStart w:id="9" w:name="__RefHeading___Toc5210_1330607712"/>
+      <w:bookmarkEnd w:id="9"/>
+      <w:r>
+        <w:rPr>
+          <w:b/>
+          <w:bCs/>
+          <w:i w:val="false"/>
+          <w:iCs w:val="false"/>
+          <w:lang w:val="ru-RU"/>
+        </w:rPr>
+        <w:t>Логистическая регрессия</w:t>
+      </w:r>
+    </w:p>
+    <w:p>
+      <w:pPr>
+        <w:pStyle w:val="ListParagraph"/>
+        <w:numPr>
+          <w:ilvl w:val="2"/>
+          <w:numId w:val="3"/>
+        </w:numPr>
+        <w:rPr>
+          <w:b/>
+          <w:bCs/>
+          <w:i w:val="false"/>
+          <w:i w:val="false"/>
+          <w:iCs w:val="false"/>
+          <w:lang w:val="ru-RU"/>
+        </w:rPr>
+      </w:pPr>
+      <w:bookmarkStart w:id="10" w:name="__RefHeading___Toc9083_1330607712"/>
+      <w:bookmarkEnd w:id="10"/>
+      <w:r>
+        <w:rPr>
+          <w:b/>
+          <w:bCs/>
+          <w:i w:val="false"/>
+          <w:iCs w:val="false"/>
+          <w:lang w:val="ru-RU"/>
+        </w:rPr>
+        <w:t>Дерево решений</w:t>
+      </w:r>
+    </w:p>
+    <w:p>
+      <w:pPr>
+        <w:pStyle w:val="ListParagraph"/>
+        <w:numPr>
+          <w:ilvl w:val="2"/>
+          <w:numId w:val="3"/>
+        </w:numPr>
+        <w:rPr/>
+      </w:pPr>
+      <w:bookmarkStart w:id="11" w:name="__RefHeading___Toc9079_1330607712"/>
+      <w:bookmarkEnd w:id="11"/>
+      <w:r>
+        <w:rPr>
+          <w:b/>
+          <w:bCs/>
+          <w:i w:val="false"/>
+          <w:iCs w:val="false"/>
+          <w:lang w:val="ru-RU"/>
+        </w:rPr>
+        <w:t xml:space="preserve">Градиентный бустинг </w:t>
+      </w:r>
+      <w:r>
+        <w:rPr>
+          <w:b/>
+          <w:bCs/>
+          <w:i w:val="false"/>
+          <w:iCs w:val="false"/>
+          <w:lang w:val="en-US"/>
+        </w:rPr>
+        <w:t>LightGBM</w:t>
+      </w:r>
+    </w:p>
+    <w:p>
+      <w:pPr>
+        <w:pStyle w:val="ListParagraph"/>
+        <w:numPr>
+          <w:ilvl w:val="2"/>
+          <w:numId w:val="3"/>
+        </w:numPr>
+        <w:rPr/>
+      </w:pPr>
+      <w:bookmarkStart w:id="12" w:name="__RefHeading___Toc7347_1832855893"/>
+      <w:bookmarkEnd w:id="12"/>
+      <w:r>
+        <w:rPr>
+          <w:b/>
+          <w:bCs/>
+          <w:i w:val="false"/>
+          <w:iCs w:val="false"/>
+          <w:lang w:val="ru-RU"/>
+        </w:rPr>
+        <w:t xml:space="preserve">Адаптивный бустинг </w:t>
+      </w:r>
+      <w:r>
+        <w:rPr>
+          <w:b/>
+          <w:bCs/>
+          <w:i w:val="false"/>
+          <w:iCs w:val="false"/>
+          <w:lang w:val="en-US"/>
+        </w:rPr>
+        <w:t>AdaBoost</w:t>
+      </w:r>
+    </w:p>
+    <w:p>
+      <w:pPr>
+        <w:pStyle w:val="ListParagraph"/>
+        <w:numPr>
+          <w:ilvl w:val="2"/>
+          <w:numId w:val="3"/>
+        </w:numPr>
+        <w:rPr/>
+      </w:pPr>
+      <w:bookmarkStart w:id="13" w:name="__RefHeading___Toc7349_1832855893"/>
+      <w:bookmarkEnd w:id="13"/>
+      <w:r>
+        <w:rPr>
+          <w:b/>
+          <w:bCs/>
+          <w:i w:val="false"/>
+          <w:iCs w:val="false"/>
+          <w:lang w:val="ru-RU"/>
+        </w:rPr>
+        <w:t>Экстремальный градиентный</w:t>
+      </w:r>
+      <w:r>
+        <w:rPr>
+          <w:b/>
+          <w:bCs/>
+          <w:i w:val="false"/>
+          <w:iCs w:val="false"/>
+          <w:lang w:val="en-US"/>
+        </w:rPr>
+        <w:t xml:space="preserve"> бустинг XGBoost</w:t>
+      </w:r>
+    </w:p>
+    <w:p>
+      <w:pPr>
+        <w:pStyle w:val="ListParagraph"/>
+        <w:numPr>
+          <w:ilvl w:val="2"/>
+          <w:numId w:val="3"/>
+        </w:numPr>
+        <w:rPr>
+          <w:b/>
+          <w:bCs/>
+          <w:i w:val="false"/>
+          <w:i w:val="false"/>
+          <w:iCs w:val="false"/>
+        </w:rPr>
+      </w:pPr>
+      <w:bookmarkStart w:id="14" w:name="__RefHeading___Toc5194_1330607712"/>
+      <w:bookmarkEnd w:id="14"/>
+      <w:r>
+        <w:rPr>
+          <w:b/>
+          <w:bCs/>
+          <w:i w:val="false"/>
+          <w:iCs w:val="false"/>
+        </w:rPr>
+        <w:t>Метрики качества моделей классификации</w:t>
+      </w:r>
+    </w:p>
+    <w:p>
+      <w:pPr>
+        <w:pStyle w:val="Normal"/>
+        <w:rPr/>
+      </w:pPr>
+      <w:r>
+        <w:rPr/>
+        <w:t>Существует множество различных метрик для оценки качества классификаторов. К наиболее широко используемым относятся:</w:t>
+      </w:r>
+    </w:p>
+    <w:p>
+      <w:pPr>
+        <w:pStyle w:val="Normal"/>
+        <w:numPr>
+          <w:ilvl w:val="0"/>
+          <w:numId w:val="6"/>
+        </w:numPr>
+        <w:jc w:val="left"/>
+        <w:rPr/>
+      </w:pPr>
+      <w:r>
+        <w:rPr>
+          <w:lang w:val="en-US"/>
+        </w:rPr>
+        <w:t>м</w:t>
+      </w:r>
+      <w:r>
+        <w:rPr>
+          <w:lang w:val="ru-RU"/>
+        </w:rPr>
+        <w:t>атрица ошибок (</w:t>
+      </w:r>
+      <w:r>
+        <w:rPr>
+          <w:lang w:val="en-US"/>
+        </w:rPr>
+        <w:t>confusion matrix)</w:t>
       </w:r>
     </w:p>
     <w:p>
@@ -1780,31 +2351,23 @@
       </w:pPr>
       <w:r>
         <w:rPr/>
-        <w:t>application_{train|test} –</w:t>
+        <w:t>правильность (</w:t>
       </w:r>
       <w:r>
         <w:rPr>
           <w:lang w:val="en-US"/>
         </w:rPr>
-        <w:t xml:space="preserve"> </w:t>
-      </w:r>
-      <w:r>
-        <w:rPr>
-          <w:lang w:val="ru-RU"/>
-        </w:rPr>
-        <w:t xml:space="preserve">это основная таблица, разбитая на 2 файла — для обучения и тестирования, содержит статические данные для всех кредитных заявок. Одна строка представляет один кредит в выборке данных. В обучающей выборке содержится 307 тысяч заявок, в тестовой — </w:t>
-      </w:r>
-      <w:r>
-        <w:rPr>
-          <w:lang w:val="en-US"/>
-        </w:rPr>
-        <w:t xml:space="preserve">48 </w:t>
-      </w:r>
-      <w:r>
-        <w:rPr>
-          <w:lang w:val="ru-RU"/>
-        </w:rPr>
-        <w:t xml:space="preserve">тысяч заявок. Количество признаков (не считая целевой переменной и технического идентификатора заявки SK_ID_CURR ) — 120. Для данной исследовательской работы будет использоваться только файл с обучающей выборкой: 70% выборки используется для обучения моделей, 30% - для тестирования моделей. </w:t>
+        <w:t>accuracy)</w:t>
+      </w:r>
+      <w:r>
+        <w:rPr>
+          <w:lang w:val="de-DE"/>
+        </w:rPr>
+        <w:t xml:space="preserve">, </w:t>
+      </w:r>
+      <w:r>
+        <w:rPr/>
+        <w:t>в некоторых источниках также называется меткостью</w:t>
       </w:r>
     </w:p>
     <w:p>
@@ -1818,17 +2381,13 @@
       </w:pPr>
       <w:r>
         <w:rPr/>
-        <w:t xml:space="preserve">bureau - все предыдущие кредиты клиента, предоставленные другими финансовыми учреждениями, о которых было сообщено в кредитное бюро (для клиентов, имеющих кредит в нашей выборке). Для каждого кредита в нашей выборке имеется столько строк, сколько кредитов было у клиента в кредитном бюро до даты подачи заявки. Содержит 1.7 млн записей и 15 </w:t>
-      </w:r>
-      <w:r>
-        <w:rPr>
-          <w:lang w:val="ru-RU"/>
-        </w:rPr>
-        <w:t>признаков</w:t>
-      </w:r>
-      <w:r>
-        <w:rPr/>
-        <w:t xml:space="preserve"> (не считая ключей SK_ID_CURR и SK_BUREAU_ID, которые используются для джойна между таблицами).</w:t>
+        <w:t>правильность с учетом цены (</w:t>
+      </w:r>
+      <w:r>
+        <w:rPr>
+          <w:lang w:val="en-US"/>
+        </w:rPr>
+        <w:t>cost-sensitive accuracy)</w:t>
       </w:r>
     </w:p>
     <w:p>
@@ -1842,7 +2401,37 @@
       </w:pPr>
       <w:r>
         <w:rPr/>
-        <w:t xml:space="preserve">bureau_balance - ежемесячные остатки по предыдущим кредитам в кредитном бюро. В этой таблице есть одна строка для каждого месяца истории каждого предыдущего кредита, сообщенного в кредитное бюро, т.е. в таблице есть строки (количество кредитов в выборке * количество относительных предыдущих кредитов * количество месяцев, в которых у нас есть некоторая история, наблюдаемая для предыдущих кредитов). Таблица содержит 27.3 млн записей и 2 признака. </w:t>
+        <w:t xml:space="preserve">точность, полнота и </w:t>
+      </w:r>
+      <w:r>
+        <w:rPr>
+          <w:lang w:val="en-US"/>
+        </w:rPr>
+        <w:t>F-</w:t>
+      </w:r>
+      <w:r>
+        <w:rPr/>
+        <w:t>мера (</w:t>
+      </w:r>
+      <w:r>
+        <w:rPr>
+          <w:lang w:val="en-US"/>
+        </w:rPr>
+        <w:t xml:space="preserve">precision </w:t>
+      </w:r>
+      <w:r>
+        <w:rPr/>
+        <w:t xml:space="preserve">и </w:t>
+      </w:r>
+      <w:r>
+        <w:rPr>
+          <w:lang w:val="en-US"/>
+        </w:rPr>
+        <w:t>recall, F-score)</w:t>
+      </w:r>
+      <w:r>
+        <w:rPr/>
+        <w:t xml:space="preserve"> </w:t>
       </w:r>
     </w:p>
     <w:p>
@@ -1851,507 +2440,6 @@
         <w:numPr>
           <w:ilvl w:val="0"/>
           <w:numId w:val="5"/>
-        </w:numPr>
-        <w:rPr/>
-      </w:pPr>
-      <w:r>
-        <w:rPr>
-          <w:lang w:val="ru-RU"/>
-        </w:rPr>
-        <w:t>POS_CASH_balance - ежемесячные справки о балансе предыдущих кредитов наличными, которые клиент имел в банке</w:t>
-      </w:r>
-      <w:r>
-        <w:rPr>
-          <w:lang w:val="en-US"/>
-        </w:rPr>
-        <w:t xml:space="preserve"> Home Credit.</w:t>
-      </w:r>
-      <w:r>
-        <w:rPr>
-          <w:lang w:val="ru-RU"/>
-        </w:rPr>
-        <w:t xml:space="preserve"> По одной записи для каждого кредита, каждый месяц. Таблица содержит </w:t>
-      </w:r>
-      <w:r>
-        <w:rPr>
-          <w:lang w:val="en-US"/>
-        </w:rPr>
-        <w:t>10</w:t>
-      </w:r>
-      <w:r>
-        <w:rPr>
-          <w:lang w:val="ru-RU"/>
-        </w:rPr>
-        <w:t>.</w:t>
-      </w:r>
-      <w:r>
-        <w:rPr>
-          <w:lang w:val="en-US"/>
-        </w:rPr>
-        <w:t>0</w:t>
-      </w:r>
-      <w:r>
-        <w:rPr>
-          <w:lang w:val="ru-RU"/>
-        </w:rPr>
-        <w:t xml:space="preserve"> млн записей и</w:t>
-      </w:r>
-      <w:r>
-        <w:rPr>
-          <w:lang w:val="en-US"/>
-        </w:rPr>
-        <w:t xml:space="preserve"> 6 </w:t>
-      </w:r>
-      <w:r>
-        <w:rPr>
-          <w:lang w:val="ru-RU"/>
-        </w:rPr>
-        <w:t xml:space="preserve">признаков. </w:t>
-      </w:r>
-    </w:p>
-    <w:p>
-      <w:pPr>
-        <w:pStyle w:val="Normal"/>
-        <w:numPr>
-          <w:ilvl w:val="0"/>
-          <w:numId w:val="5"/>
-        </w:numPr>
-        <w:rPr/>
-      </w:pPr>
-      <w:r>
-        <w:rPr>
-          <w:lang w:val="ru-RU"/>
-        </w:rPr>
-        <w:t xml:space="preserve">credit_card_balance - ежемесячные балансы кредитных карт, которые заявитель имел в Home Credit.  Таблица содержит </w:t>
-      </w:r>
-      <w:r>
-        <w:rPr>
-          <w:lang w:val="en-US"/>
-        </w:rPr>
-        <w:t>3</w:t>
-      </w:r>
-      <w:r>
-        <w:rPr>
-          <w:lang w:val="ru-RU"/>
-        </w:rPr>
-        <w:t>.</w:t>
-      </w:r>
-      <w:r>
-        <w:rPr>
-          <w:lang w:val="en-US"/>
-        </w:rPr>
-        <w:t>8</w:t>
-      </w:r>
-      <w:r>
-        <w:rPr>
-          <w:lang w:val="ru-RU"/>
-        </w:rPr>
-        <w:t xml:space="preserve"> млн записей и</w:t>
-      </w:r>
-      <w:r>
-        <w:rPr>
-          <w:lang w:val="en-US"/>
-        </w:rPr>
-        <w:t xml:space="preserve"> 21</w:t>
-      </w:r>
-      <w:r>
-        <w:rPr>
-          <w:lang w:val="ru-RU"/>
-        </w:rPr>
-        <w:t xml:space="preserve"> признак.</w:t>
-      </w:r>
-    </w:p>
-    <w:p>
-      <w:pPr>
-        <w:pStyle w:val="Normal"/>
-        <w:numPr>
-          <w:ilvl w:val="0"/>
-          <w:numId w:val="5"/>
-        </w:numPr>
-        <w:rPr/>
-      </w:pPr>
-      <w:r>
-        <w:rPr/>
-        <w:t xml:space="preserve">previous_application - все предыдущие заявки на кредиты Home Credit клиентов, имеющих кредиты в нашей выборке. Таблица содержит 1.6 млн записей и 35 признаков. </w:t>
-      </w:r>
-    </w:p>
-    <w:p>
-      <w:pPr>
-        <w:pStyle w:val="Normal"/>
-        <w:numPr>
-          <w:ilvl w:val="0"/>
-          <w:numId w:val="5"/>
-        </w:numPr>
-        <w:rPr/>
-      </w:pPr>
-      <w:r>
-        <w:rPr>
-          <w:lang w:val="ru-RU"/>
-        </w:rPr>
-        <w:t xml:space="preserve">installments_payments - история погашения ранее выданных кредитов в Home Credit, относящихся к кредитам в нашей выборке. Имеется a) одна строка для каждого произведенного платежа плюс b) одна строка для каждого пропущенного платежа. Таблица содержит </w:t>
-      </w:r>
-      <w:r>
-        <w:rPr>
-          <w:lang w:val="en-US"/>
-        </w:rPr>
-        <w:t>13.6</w:t>
-      </w:r>
-      <w:r>
-        <w:rPr>
-          <w:lang w:val="ru-RU"/>
-        </w:rPr>
-        <w:t xml:space="preserve"> млн записей и </w:t>
-      </w:r>
-      <w:r>
-        <w:rPr>
-          <w:lang w:val="en-US"/>
-        </w:rPr>
-        <w:t>6</w:t>
-      </w:r>
-      <w:r>
-        <w:rPr>
-          <w:lang w:val="ru-RU"/>
-        </w:rPr>
-        <w:t xml:space="preserve"> признаков. </w:t>
-      </w:r>
-    </w:p>
-    <w:p>
-      <w:pPr>
-        <w:pStyle w:val="ListParagraph"/>
-        <w:numPr>
-          <w:ilvl w:val="1"/>
-          <w:numId w:val="2"/>
-        </w:numPr>
-        <w:rPr>
-          <w:b/>
-          <w:bCs/>
-          <w:i w:val="false"/>
-          <w:i w:val="false"/>
-          <w:iCs w:val="false"/>
-        </w:rPr>
-      </w:pPr>
-      <w:bookmarkStart w:id="8" w:name="__RefHeading___Toc5196_1330607712"/>
-      <w:bookmarkEnd w:id="8"/>
-      <w:r>
-        <w:rPr>
-          <w:b/>
-          <w:bCs/>
-          <w:i w:val="false"/>
-          <w:iCs w:val="false"/>
-        </w:rPr>
-        <w:t>Описание используемых методов</w:t>
-      </w:r>
-    </w:p>
-    <w:p>
-      <w:pPr>
-        <w:pStyle w:val="ListParagraph"/>
-        <w:numPr>
-          <w:ilvl w:val="2"/>
-          <w:numId w:val="2"/>
-        </w:numPr>
-        <w:rPr/>
-      </w:pPr>
-      <w:bookmarkStart w:id="9" w:name="__RefHeading___Toc5210_1330607712"/>
-      <w:bookmarkEnd w:id="9"/>
-      <w:r>
-        <w:rPr>
-          <w:b/>
-          <w:bCs/>
-          <w:i w:val="false"/>
-          <w:iCs w:val="false"/>
-          <w:lang w:val="ru-RU"/>
-        </w:rPr>
-        <w:t>Логистическая регрессия</w:t>
-      </w:r>
-    </w:p>
-    <w:p>
-      <w:pPr>
-        <w:pStyle w:val="ListParagraph"/>
-        <w:numPr>
-          <w:ilvl w:val="2"/>
-          <w:numId w:val="2"/>
-        </w:numPr>
-        <w:rPr>
-          <w:lang w:val="ru-RU"/>
-        </w:rPr>
-      </w:pPr>
-      <w:bookmarkStart w:id="10" w:name="__RefHeading___Toc9083_1330607712"/>
-      <w:bookmarkEnd w:id="10"/>
-      <w:r>
-        <w:rPr>
-          <w:b/>
-          <w:bCs/>
-          <w:i w:val="false"/>
-          <w:iCs w:val="false"/>
-          <w:lang w:val="ru-RU"/>
-        </w:rPr>
-        <w:t>Дерево решений</w:t>
-      </w:r>
-    </w:p>
-    <w:p>
-      <w:pPr>
-        <w:pStyle w:val="ListParagraph"/>
-        <w:numPr>
-          <w:ilvl w:val="2"/>
-          <w:numId w:val="2"/>
-        </w:numPr>
-        <w:rPr/>
-      </w:pPr>
-      <w:bookmarkStart w:id="11" w:name="__RefHeading___Toc9079_1330607712"/>
-      <w:bookmarkEnd w:id="11"/>
-      <w:r>
-        <w:rPr>
-          <w:b/>
-          <w:bCs/>
-          <w:i w:val="false"/>
-          <w:iCs w:val="false"/>
-          <w:lang w:val="ru-RU"/>
-        </w:rPr>
-        <w:t xml:space="preserve">Градиентный бустинг </w:t>
-      </w:r>
-      <w:r>
-        <w:rPr>
-          <w:b/>
-          <w:bCs/>
-          <w:i w:val="false"/>
-          <w:iCs w:val="false"/>
-          <w:lang w:val="en-US"/>
-        </w:rPr>
-        <w:t>LightGBM</w:t>
-      </w:r>
-    </w:p>
-    <w:p>
-      <w:pPr>
-        <w:pStyle w:val="ListParagraph"/>
-        <w:numPr>
-          <w:ilvl w:val="2"/>
-          <w:numId w:val="2"/>
-        </w:numPr>
-        <w:rPr>
-          <w:lang w:val="ru-RU"/>
-        </w:rPr>
-      </w:pPr>
-      <w:bookmarkStart w:id="12" w:name="__RefHeading___Toc7347_1832855893"/>
-      <w:bookmarkEnd w:id="12"/>
-      <w:r>
-        <w:rPr>
-          <w:b/>
-          <w:bCs/>
-          <w:i w:val="false"/>
-          <w:iCs w:val="false"/>
-          <w:lang w:val="ru-RU"/>
-        </w:rPr>
-        <w:t xml:space="preserve">Адаптивный бустинг </w:t>
-      </w:r>
-      <w:r>
-        <w:rPr>
-          <w:b/>
-          <w:bCs/>
-          <w:i w:val="false"/>
-          <w:iCs w:val="false"/>
-          <w:lang w:val="en-US"/>
-        </w:rPr>
-        <w:t>AdaBoost</w:t>
-      </w:r>
-    </w:p>
-    <w:p>
-      <w:pPr>
-        <w:pStyle w:val="ListParagraph"/>
-        <w:numPr>
-          <w:ilvl w:val="2"/>
-          <w:numId w:val="2"/>
-        </w:numPr>
-        <w:rPr/>
-      </w:pPr>
-      <w:bookmarkStart w:id="13" w:name="__RefHeading___Toc7349_1832855893"/>
-      <w:bookmarkEnd w:id="13"/>
-      <w:r>
-        <w:rPr>
-          <w:b/>
-          <w:bCs/>
-          <w:i w:val="false"/>
-          <w:iCs w:val="false"/>
-          <w:lang w:val="ru-RU"/>
-        </w:rPr>
-        <w:t>Экстремальный градиентный</w:t>
-      </w:r>
-      <w:r>
-        <w:rPr>
-          <w:b/>
-          <w:bCs/>
-          <w:i w:val="false"/>
-          <w:iCs w:val="false"/>
-          <w:lang w:val="en-US"/>
-        </w:rPr>
-        <w:t xml:space="preserve"> бустинг XGBoost</w:t>
-      </w:r>
-    </w:p>
-    <w:p>
-      <w:pPr>
-        <w:pStyle w:val="ListParagraph"/>
-        <w:numPr>
-          <w:ilvl w:val="2"/>
-          <w:numId w:val="2"/>
-        </w:numPr>
-        <w:rPr>
-          <w:b/>
-          <w:bCs/>
-          <w:i w:val="false"/>
-          <w:i w:val="false"/>
-          <w:iCs w:val="false"/>
-        </w:rPr>
-      </w:pPr>
-      <w:bookmarkStart w:id="14" w:name="__RefHeading___Toc5194_1330607712"/>
-      <w:bookmarkEnd w:id="14"/>
-      <w:r>
-        <w:rPr>
-          <w:b/>
-          <w:bCs/>
-          <w:i w:val="false"/>
-          <w:iCs w:val="false"/>
-        </w:rPr>
-        <w:t>Метрики качества моделей классификации</w:t>
-      </w:r>
-    </w:p>
-    <w:p>
-      <w:pPr>
-        <w:pStyle w:val="Normal"/>
-        <w:rPr/>
-      </w:pPr>
-      <w:r>
-        <w:rPr/>
-        <w:t>Существует множество различных метрик для оценки качества классификаторов. К наиболее широко используемым относятся:</w:t>
-      </w:r>
-    </w:p>
-    <w:p>
-      <w:pPr>
-        <w:pStyle w:val="Normal"/>
-        <w:numPr>
-          <w:ilvl w:val="0"/>
-          <w:numId w:val="5"/>
-        </w:numPr>
-        <w:jc w:val="left"/>
-        <w:rPr/>
-      </w:pPr>
-      <w:r>
-        <w:rPr>
-          <w:lang w:val="en-US"/>
-        </w:rPr>
-        <w:t>м</w:t>
-      </w:r>
-      <w:r>
-        <w:rPr>
-          <w:lang w:val="ru-RU"/>
-        </w:rPr>
-        <w:t>атрица ошибок (</w:t>
-      </w:r>
-      <w:r>
-        <w:rPr>
-          <w:lang w:val="en-US"/>
-        </w:rPr>
-        <w:t>confusion matrix)</w:t>
-      </w:r>
-    </w:p>
-    <w:p>
-      <w:pPr>
-        <w:pStyle w:val="Normal"/>
-        <w:numPr>
-          <w:ilvl w:val="0"/>
-          <w:numId w:val="4"/>
-        </w:numPr>
-        <w:rPr/>
-      </w:pPr>
-      <w:r>
-        <w:rPr/>
-        <w:t>правильность (</w:t>
-      </w:r>
-      <w:r>
-        <w:rPr>
-          <w:lang w:val="en-US"/>
-        </w:rPr>
-        <w:t>accuracy)</w:t>
-      </w:r>
-      <w:r>
-        <w:rPr>
-          <w:lang w:val="de-DE"/>
-        </w:rPr>
-        <w:t xml:space="preserve">, </w:t>
-      </w:r>
-      <w:r>
-        <w:rPr/>
-        <w:t>в некоторых источниках также называется меткостью</w:t>
-      </w:r>
-    </w:p>
-    <w:p>
-      <w:pPr>
-        <w:pStyle w:val="Normal"/>
-        <w:numPr>
-          <w:ilvl w:val="0"/>
-          <w:numId w:val="4"/>
-        </w:numPr>
-        <w:rPr/>
-      </w:pPr>
-      <w:r>
-        <w:rPr/>
-        <w:t>правильность с учетом цены (</w:t>
-      </w:r>
-      <w:r>
-        <w:rPr>
-          <w:lang w:val="en-US"/>
-        </w:rPr>
-        <w:t>cost-sensitive accuracy)</w:t>
-      </w:r>
-    </w:p>
-    <w:p>
-      <w:pPr>
-        <w:pStyle w:val="Normal"/>
-        <w:numPr>
-          <w:ilvl w:val="0"/>
-          <w:numId w:val="4"/>
-        </w:numPr>
-        <w:rPr/>
-      </w:pPr>
-      <w:r>
-        <w:rPr/>
-        <w:t xml:space="preserve">точность, полнота и </w:t>
-      </w:r>
-      <w:r>
-        <w:rPr>
-          <w:lang w:val="en-US"/>
-        </w:rPr>
-        <w:t>F-</w:t>
-      </w:r>
-      <w:r>
-        <w:rPr/>
-        <w:t>мера (</w:t>
-      </w:r>
-      <w:r>
-        <w:rPr>
-          <w:lang w:val="en-US"/>
-        </w:rPr>
-        <w:t xml:space="preserve">precision </w:t>
-      </w:r>
-      <w:r>
-        <w:rPr/>
-        <w:t xml:space="preserve">и </w:t>
-      </w:r>
-      <w:r>
-        <w:rPr>
-          <w:lang w:val="en-US"/>
-        </w:rPr>
-        <w:t>recall, F-score)</w:t>
-      </w:r>
-      <w:r>
-        <w:rPr/>
-        <w:t xml:space="preserve"> </w:t>
-      </w:r>
-    </w:p>
-    <w:p>
-      <w:pPr>
-        <w:pStyle w:val="Normal"/>
-        <w:numPr>
-          <w:ilvl w:val="0"/>
-          <w:numId w:val="4"/>
         </w:numPr>
         <w:rPr/>
       </w:pPr>
@@ -2726,15 +2814,12 @@
       <w:pPr>
         <w:pStyle w:val="Normal"/>
         <w:rPr>
-          <w:highlight w:val="none"/>
           <w:shd w:fill="FFFF00" w:val="clear"/>
-          <w14:ligatures w14:val="none"/>
         </w:rPr>
       </w:pPr>
       <w:r>
         <w:rPr>
           <w:shd w:fill="FFFF00" w:val="clear"/>
-          <w14:ligatures w14:val="none"/>
         </w:rPr>
         <w:t xml:space="preserve">Правильность = </w:t>
       </w:r>
@@ -2742,7 +2827,6 @@
         <w:rPr>
           <w:shd w:fill="FFFF00" w:val="clear"/>
           <w:lang w:val="en-US"/>
-          <w14:ligatures w14:val="none"/>
         </w:rPr>
         <w:t>TP + TN / (TP + TN + FP + FN) (1)</w:t>
       </w:r>
@@ -2750,22 +2834,19 @@
     <w:p>
       <w:pPr>
         <w:pStyle w:val="Normal"/>
-        <w:rPr>
-          <w:b w:val="false"/>
-          <w:bCs w:val="false"/>
-          <w:highlight w:val="none"/>
-          <w:shd w:fill="auto" w:val="clear"/>
-          <w:lang w:val="ru-RU"/>
-          <w14:ligatures w14:val="none"/>
-        </w:rPr>
-      </w:pPr>
-      <w:r>
         <w:rPr>
           <w:b w:val="false"/>
           <w:bCs w:val="false"/>
           <w:shd w:fill="auto" w:val="clear"/>
           <w:lang w:val="ru-RU"/>
-          <w14:ligatures w14:val="none"/>
+        </w:rPr>
+      </w:pPr>
+      <w:r>
+        <w:rPr>
+          <w:b w:val="false"/>
+          <w:bCs w:val="false"/>
+          <w:shd w:fill="auto" w:val="clear"/>
+          <w:lang w:val="ru-RU"/>
         </w:rPr>
         <w:t xml:space="preserve">В нашем случае датасет несбалансирован — отрицательных меток </w:t>
       </w:r>
@@ -2775,7 +2856,6 @@
           <w:bCs w:val="false"/>
           <w:shd w:fill="auto" w:val="clear"/>
           <w:lang w:val="de-DE"/>
-          <w14:ligatures w14:val="none"/>
         </w:rPr>
         <w:t>в</w:t>
       </w:r>
@@ -2785,7 +2865,6 @@
           <w:bCs w:val="false"/>
           <w:shd w:fill="auto" w:val="clear"/>
           <w:lang w:val="ru-RU"/>
-          <w14:ligatures w14:val="none"/>
         </w:rPr>
         <w:t xml:space="preserve"> 11 раз больше, чем положительных. В этом случае имеет смысл использовать правильность с учетом цены, то есть присваивать ложно-положительным и ложно-отрицательным результатам разные веса:</w:t>
       </w:r>
@@ -2793,45 +2872,39 @@
     <w:p>
       <w:pPr>
         <w:pStyle w:val="Normal"/>
-        <w:rPr>
-          <w:b w:val="false"/>
-          <w:bCs w:val="false"/>
-          <w:highlight w:val="none"/>
-          <w:shd w:fill="FFFF00" w:val="clear"/>
-          <w:lang w:val="ru-RU"/>
-          <w14:ligatures w14:val="none"/>
-        </w:rPr>
-      </w:pPr>
-      <w:r>
         <w:rPr>
           <w:b w:val="false"/>
           <w:bCs w:val="false"/>
           <w:shd w:fill="FFFF00" w:val="clear"/>
           <w:lang w:val="ru-RU"/>
-          <w14:ligatures w14:val="none"/>
-        </w:rPr>
-        <w:t>(2)</w:t>
-      </w:r>
-    </w:p>
-    <w:p>
-      <w:pPr>
-        <w:pStyle w:val="Normal"/>
+        </w:rPr>
+      </w:pPr>
+      <w:r>
         <w:rPr>
           <w:b w:val="false"/>
           <w:bCs w:val="false"/>
-          <w:highlight w:val="none"/>
-          <w:shd w:fill="auto" w:val="clear"/>
-          <w:lang w:val="ru-RU"/>
-          <w14:ligatures w14:val="none"/>
-        </w:rPr>
-      </w:pPr>
-      <w:r>
+          <w:shd w:fill="FFFF00" w:val="clear"/>
+          <w:lang w:val="ru-RU"/>
+        </w:rPr>
+        <w:t>(2)</w:t>
+      </w:r>
+    </w:p>
+    <w:p>
+      <w:pPr>
+        <w:pStyle w:val="Normal"/>
         <w:rPr>
           <w:b w:val="false"/>
           <w:bCs w:val="false"/>
           <w:shd w:fill="auto" w:val="clear"/>
           <w:lang w:val="ru-RU"/>
-          <w14:ligatures w14:val="none"/>
+        </w:rPr>
+      </w:pPr>
+      <w:r>
+        <w:rPr>
+          <w:b w:val="false"/>
+          <w:bCs w:val="false"/>
+          <w:shd w:fill="auto" w:val="clear"/>
+          <w:lang w:val="ru-RU"/>
         </w:rPr>
         <w:t xml:space="preserve">Точность </w:t>
       </w:r>
@@ -2841,7 +2914,6 @@
           <w:bCs w:val="false"/>
           <w:shd w:fill="auto" w:val="clear"/>
           <w:lang w:val="en-US"/>
-          <w14:ligatures w14:val="none"/>
         </w:rPr>
         <w:t xml:space="preserve">(precision) </w:t>
       </w:r>
@@ -2851,7 +2923,6 @@
           <w:bCs w:val="false"/>
           <w:shd w:fill="auto" w:val="clear"/>
           <w:lang w:val="ru-RU"/>
-          <w14:ligatures w14:val="none"/>
         </w:rPr>
         <w:t>это отношение истинно положительных прогнозов к общему количеству положительных прогнозов:</w:t>
       </w:r>
@@ -2859,22 +2930,19 @@
     <w:p>
       <w:pPr>
         <w:pStyle w:val="Normal"/>
-        <w:rPr>
-          <w:b w:val="false"/>
-          <w:bCs w:val="false"/>
-          <w:highlight w:val="none"/>
-          <w:shd w:fill="FFFF00" w:val="clear"/>
-          <w:lang w:val="ru-RU"/>
-          <w14:ligatures w14:val="none"/>
-        </w:rPr>
-      </w:pPr>
-      <w:r>
         <w:rPr>
           <w:b w:val="false"/>
           <w:bCs w:val="false"/>
           <w:shd w:fill="FFFF00" w:val="clear"/>
           <w:lang w:val="ru-RU"/>
-          <w14:ligatures w14:val="none"/>
+        </w:rPr>
+      </w:pPr>
+      <w:r>
+        <w:rPr>
+          <w:b w:val="false"/>
+          <w:bCs w:val="false"/>
+          <w:shd w:fill="FFFF00" w:val="clear"/>
+          <w:lang w:val="ru-RU"/>
         </w:rPr>
         <w:t xml:space="preserve">Точность = </w:t>
       </w:r>
@@ -2884,7 +2952,6 @@
           <w:bCs w:val="false"/>
           <w:shd w:fill="FFFF00" w:val="clear"/>
           <w:lang w:val="en-US"/>
-          <w14:ligatures w14:val="none"/>
         </w:rPr>
         <w:t xml:space="preserve">TP / (TP + FP)  </w:t>
       </w:r>
@@ -2894,7 +2961,6 @@
           <w:bCs w:val="false"/>
           <w:shd w:fill="FFFF00" w:val="clear"/>
           <w:lang w:val="ru-RU"/>
-          <w14:ligatures w14:val="none"/>
         </w:rPr>
         <w:t>(3)</w:t>
       </w:r>
@@ -2902,22 +2968,19 @@
     <w:p>
       <w:pPr>
         <w:pStyle w:val="Normal"/>
-        <w:rPr>
-          <w:b w:val="false"/>
-          <w:bCs w:val="false"/>
-          <w:highlight w:val="none"/>
-          <w:shd w:fill="auto" w:val="clear"/>
-          <w:lang w:val="ru-RU"/>
-          <w14:ligatures w14:val="none"/>
-        </w:rPr>
-      </w:pPr>
-      <w:r>
         <w:rPr>
           <w:b w:val="false"/>
           <w:bCs w:val="false"/>
           <w:shd w:fill="auto" w:val="clear"/>
           <w:lang w:val="ru-RU"/>
-          <w14:ligatures w14:val="none"/>
+        </w:rPr>
+      </w:pPr>
+      <w:r>
+        <w:rPr>
+          <w:b w:val="false"/>
+          <w:bCs w:val="false"/>
+          <w:shd w:fill="auto" w:val="clear"/>
+          <w:lang w:val="ru-RU"/>
         </w:rPr>
         <w:t>Полнота</w:t>
       </w:r>
@@ -2927,7 +2990,6 @@
           <w:bCs w:val="false"/>
           <w:shd w:fill="auto" w:val="clear"/>
           <w:lang w:val="en-US"/>
-          <w14:ligatures w14:val="none"/>
         </w:rPr>
         <w:t xml:space="preserve"> (recall) </w:t>
       </w:r>
@@ -2937,7 +2999,6 @@
           <w:bCs w:val="false"/>
           <w:shd w:fill="auto" w:val="clear"/>
           <w:lang w:val="ru-RU"/>
-          <w14:ligatures w14:val="none"/>
         </w:rPr>
         <w:t>определяется как отношение истинно положительных прогнозов к обществу количеству положительных экземпляров:</w:t>
       </w:r>
@@ -2945,22 +3006,19 @@
     <w:p>
       <w:pPr>
         <w:pStyle w:val="Normal"/>
-        <w:rPr>
-          <w:b w:val="false"/>
-          <w:bCs w:val="false"/>
-          <w:highlight w:val="none"/>
-          <w:shd w:fill="FFFF00" w:val="clear"/>
-          <w:lang w:val="ru-RU"/>
-          <w14:ligatures w14:val="none"/>
-        </w:rPr>
-      </w:pPr>
-      <w:r>
         <w:rPr>
           <w:b w:val="false"/>
           <w:bCs w:val="false"/>
           <w:shd w:fill="FFFF00" w:val="clear"/>
           <w:lang w:val="ru-RU"/>
-          <w14:ligatures w14:val="none"/>
+        </w:rPr>
+      </w:pPr>
+      <w:r>
+        <w:rPr>
+          <w:b w:val="false"/>
+          <w:bCs w:val="false"/>
+          <w:shd w:fill="FFFF00" w:val="clear"/>
+          <w:lang w:val="ru-RU"/>
         </w:rPr>
         <w:t xml:space="preserve">Полнота = </w:t>
       </w:r>
@@ -2970,7 +3028,6 @@
           <w:bCs w:val="false"/>
           <w:shd w:fill="FFFF00" w:val="clear"/>
           <w:lang w:val="en-US"/>
-          <w14:ligatures w14:val="none"/>
         </w:rPr>
         <w:t xml:space="preserve">TP / (TP + FN) </w:t>
       </w:r>
@@ -2980,7 +3037,6 @@
           <w:bCs w:val="false"/>
           <w:shd w:fill="FFFF00" w:val="clear"/>
           <w:lang w:val="ru-RU"/>
-          <w14:ligatures w14:val="none"/>
         </w:rPr>
         <w:t>(4)</w:t>
       </w:r>
@@ -2996,7 +3052,6 @@
         <w:rPr>
           <w:shd w:fill="auto" w:val="clear"/>
           <w:lang w:val="ru-RU"/>
-          <w14:ligatures w14:val="none"/>
         </w:rPr>
         <w:t xml:space="preserve">Полнота и точность не зависят, в отличие от правильности, от соотношения классов и подходят лучше для нашей задачи. </w:t>
       </w:r>
@@ -3012,7 +3067,6 @@
         <w:rPr>
           <w:shd w:fill="auto" w:val="clear"/>
           <w:lang w:val="en-US"/>
-          <w14:ligatures w14:val="none"/>
         </w:rPr>
         <w:t>F-</w:t>
       </w:r>
@@ -3020,7 +3074,6 @@
         <w:rPr>
           <w:shd w:fill="auto" w:val="clear"/>
           <w:lang w:val="ru-RU"/>
-          <w14:ligatures w14:val="none"/>
         </w:rPr>
         <w:t xml:space="preserve">мера представляет собой агрегированный критерий качества, объединяющий собой полноту и точность с некоторыми весами, которые зависят от задачи и предпочтений заказчика. </w:t>
       </w:r>
@@ -3028,7 +3081,6 @@
         <w:rPr>
           <w:shd w:fill="auto" w:val="clear"/>
           <w:lang w:val="en-US"/>
-          <w14:ligatures w14:val="none"/>
         </w:rPr>
         <w:t>F-</w:t>
       </w:r>
@@ -3036,7 +3088,6 @@
         <w:rPr>
           <w:shd w:fill="auto" w:val="clear"/>
           <w:lang w:val="ru-RU"/>
-          <w14:ligatures w14:val="none"/>
         </w:rPr>
         <w:t>мера рассчитывается как среднее гармоническое с весами по формуле:</w:t>
       </w:r>
@@ -3045,17 +3096,14 @@
       <w:pPr>
         <w:pStyle w:val="Normal"/>
         <w:rPr>
-          <w:highlight w:val="none"/>
           <w:shd w:fill="FFFF00" w:val="clear"/>
           <w:lang w:val="en-US"/>
-          <w14:ligatures w14:val="none"/>
         </w:rPr>
       </w:pPr>
       <w:r>
         <w:rPr>
           <w:shd w:fill="FFFF00" w:val="clear"/>
           <w:lang w:val="ru-RU"/>
-          <w14:ligatures w14:val="none"/>
         </w:rPr>
         <w:t>()</w:t>
       </w:r>
@@ -3069,7 +3117,6 @@
         <w:rPr>
           <w:shd w:fill="auto" w:val="clear"/>
           <w:lang w:val="de-DE"/>
-          <w14:ligatures w14:val="none"/>
         </w:rPr>
         <w:t>F</w:t>
       </w:r>
@@ -3077,7 +3124,6 @@
         <w:rPr>
           <w:shd w:fill="auto" w:val="clear"/>
           <w:lang w:val="ru-RU"/>
-          <w14:ligatures w14:val="none"/>
         </w:rPr>
         <w:t>-меру удобно использовать в процессе оптимизации параметров алгоритма, ее значение достигает максимума при полноте и точности, равными единице, и близка к нулю, если один из аргументов близок к нулю.</w:t>
       </w:r>
@@ -3093,7 +3139,6 @@
         <w:rPr>
           <w:shd w:fill="auto" w:val="clear"/>
           <w:lang w:val="en-US"/>
-          <w14:ligatures w14:val="none"/>
         </w:rPr>
         <w:t xml:space="preserve">ROC </w:t>
       </w:r>
@@ -3101,7 +3146,6 @@
         <w:rPr>
           <w:shd w:fill="auto" w:val="clear"/>
           <w:lang w:val="ru-RU"/>
-          <w14:ligatures w14:val="none"/>
         </w:rPr>
         <w:t>кривая строится на основании комбинации доли истинно-положительных результатов (</w:t>
       </w:r>
@@ -3109,7 +3153,6 @@
         <w:rPr>
           <w:shd w:fill="auto" w:val="clear"/>
           <w:lang w:val="de-DE"/>
-          <w14:ligatures w14:val="none"/>
         </w:rPr>
         <w:t>TPR)</w:t>
       </w:r>
@@ -3117,7 +3160,6 @@
         <w:rPr>
           <w:shd w:fill="auto" w:val="clear"/>
           <w:lang w:val="ru-RU"/>
-          <w14:ligatures w14:val="none"/>
         </w:rPr>
         <w:t xml:space="preserve"> и доли ложно-положительных результатов (</w:t>
       </w:r>
@@ -3125,7 +3167,6 @@
         <w:rPr>
           <w:shd w:fill="auto" w:val="clear"/>
           <w:lang w:val="de-DE"/>
-          <w14:ligatures w14:val="none"/>
         </w:rPr>
         <w:t>FPR)</w:t>
       </w:r>
@@ -3133,7 +3174,6 @@
         <w:rPr>
           <w:shd w:fill="auto" w:val="clear"/>
           <w:lang w:val="ru-RU"/>
-          <w14:ligatures w14:val="none"/>
         </w:rPr>
         <w:t xml:space="preserve">. Диапазон оценок достоверности дискретизируется, затем каждое дискретное значение используется в качестве порога при прогнозировании. Чем больше площадь под </w:t>
       </w:r>
@@ -3141,7 +3181,6 @@
         <w:rPr>
           <w:shd w:fill="auto" w:val="clear"/>
           <w:lang w:val="en-US"/>
-          <w14:ligatures w14:val="none"/>
         </w:rPr>
         <w:t xml:space="preserve">ROC </w:t>
       </w:r>
@@ -3149,7 +3188,6 @@
         <w:rPr>
           <w:shd w:fill="auto" w:val="clear"/>
           <w:lang w:val="ru-RU"/>
-          <w14:ligatures w14:val="none"/>
         </w:rPr>
         <w:t>кривой, тем лучше классификатор.</w:t>
       </w:r>
@@ -3162,7 +3200,6 @@
       <w:r>
         <w:rPr>
           <w:shd w:fill="auto" w:val="clear"/>
-          <w14:ligatures w14:val="none"/>
         </w:rPr>
         <w:t>Организаторы</w:t>
       </w:r>
@@ -3200,7 +3237,7 @@
         <w:pStyle w:val="ListParagraph"/>
         <w:numPr>
           <w:ilvl w:val="1"/>
-          <w:numId w:val="2"/>
+          <w:numId w:val="3"/>
         </w:numPr>
         <w:rPr/>
       </w:pPr>
@@ -3235,7 +3272,7 @@
         <w:pStyle w:val="Normal"/>
         <w:numPr>
           <w:ilvl w:val="0"/>
-          <w:numId w:val="7"/>
+          <w:numId w:val="8"/>
         </w:numPr>
         <w:rPr>
           <w:lang w:val="ru-RU"/>
@@ -3246,56 +3283,6 @@
           <w:lang w:val="ru-RU"/>
         </w:rPr>
         <w:t>нормировку данных — нормировка данных может быть полезна для дальнейшей интерпретации весов модели (например, для логистической регрессии)</w:t>
-      </w:r>
-    </w:p>
-    <w:p>
-      <w:pPr>
-        <w:pStyle w:val="Normal"/>
-        <w:numPr>
-          <w:ilvl w:val="0"/>
-          <w:numId w:val="7"/>
-        </w:numPr>
-        <w:rPr>
-          <w:lang w:val="ru-RU"/>
-        </w:rPr>
-      </w:pPr>
-      <w:r>
-        <w:rPr>
-          <w:lang w:val="ru-RU"/>
-        </w:rPr>
-        <w:t>анализ на аномалии (пропущенные данные, выбросы)</w:t>
-      </w:r>
-    </w:p>
-    <w:p>
-      <w:pPr>
-        <w:pStyle w:val="Normal"/>
-        <w:numPr>
-          <w:ilvl w:val="0"/>
-          <w:numId w:val="7"/>
-        </w:numPr>
-        <w:rPr>
-          <w:lang w:val="ru-RU"/>
-        </w:rPr>
-      </w:pPr>
-      <w:r>
-        <w:rPr>
-          <w:lang w:val="ru-RU"/>
-        </w:rPr>
-        <w:t>корректировка аномалий там, где это возможно</w:t>
-      </w:r>
-    </w:p>
-    <w:p>
-      <w:pPr>
-        <w:pStyle w:val="Normal"/>
-        <w:rPr>
-          <w:lang w:val="ru-RU"/>
-        </w:rPr>
-      </w:pPr>
-      <w:r>
-        <w:rPr>
-          <w:lang w:val="ru-RU"/>
-        </w:rPr>
-        <w:t>Разведочный анализ данных, перечисленный выше, был также дополнен агрегированным показателями, отсутствующими в исходных таблицах:</w:t>
       </w:r>
     </w:p>
     <w:p>
@@ -3313,7 +3300,7 @@
         <w:rPr>
           <w:lang w:val="ru-RU"/>
         </w:rPr>
-        <w:t>количество ранее выданных кредитов клиента</w:t>
+        <w:t>анализ на аномалии (пропущенные данные, выбросы)</w:t>
       </w:r>
     </w:p>
     <w:p>
@@ -3331,7 +3318,21 @@
         <w:rPr>
           <w:lang w:val="ru-RU"/>
         </w:rPr>
-        <w:t>количество типов ранее выданных кредитов — этот параметр показывает, насколько диверсифицирован кредитный портфель клиента</w:t>
+        <w:t>корректировка аномалий там, где это возможно</w:t>
+      </w:r>
+    </w:p>
+    <w:p>
+      <w:pPr>
+        <w:pStyle w:val="Normal"/>
+        <w:rPr>
+          <w:lang w:val="ru-RU"/>
+        </w:rPr>
+      </w:pPr>
+      <w:r>
+        <w:rPr>
+          <w:lang w:val="ru-RU"/>
+        </w:rPr>
+        <w:t>Разведочный анализ данных, перечисленный выше, был также дополнен агрегированным показателями, отсутствующими в исходных таблицах:</w:t>
       </w:r>
     </w:p>
     <w:p>
@@ -3339,7 +3340,7 @@
         <w:pStyle w:val="Normal"/>
         <w:numPr>
           <w:ilvl w:val="0"/>
-          <w:numId w:val="8"/>
+          <w:numId w:val="9"/>
         </w:numPr>
         <w:rPr>
           <w:lang w:val="ru-RU"/>
@@ -3349,7 +3350,7 @@
         <w:rPr>
           <w:lang w:val="ru-RU"/>
         </w:rPr>
-        <w:t xml:space="preserve">среднее количество кредитов одного типа </w:t>
+        <w:t>количество ранее выданных кредитов клиента</w:t>
       </w:r>
     </w:p>
     <w:p>
@@ -3357,7 +3358,7 @@
         <w:pStyle w:val="Normal"/>
         <w:numPr>
           <w:ilvl w:val="0"/>
-          <w:numId w:val="8"/>
+          <w:numId w:val="9"/>
         </w:numPr>
         <w:rPr>
           <w:lang w:val="ru-RU"/>
@@ -3367,7 +3368,7 @@
         <w:rPr>
           <w:lang w:val="ru-RU"/>
         </w:rPr>
-        <w:t>доля активных кредитов от общего числа</w:t>
+        <w:t>количество типов ранее выданных кредитов — этот параметр показывает, насколько диверсифицирован кредитный портфель клиента</w:t>
       </w:r>
     </w:p>
     <w:p>
@@ -3375,7 +3376,7 @@
         <w:pStyle w:val="Normal"/>
         <w:numPr>
           <w:ilvl w:val="0"/>
-          <w:numId w:val="8"/>
+          <w:numId w:val="9"/>
         </w:numPr>
         <w:rPr>
           <w:lang w:val="ru-RU"/>
@@ -3385,7 +3386,7 @@
         <w:rPr>
           <w:lang w:val="ru-RU"/>
         </w:rPr>
-        <w:t>доля пролонгированных кредитов — событие пролонгации может служить негативным сигналом, увеличивающим вероятность дефолта в будущем</w:t>
+        <w:t xml:space="preserve">среднее количество кредитов одного типа </w:t>
       </w:r>
     </w:p>
     <w:p>
@@ -3393,7 +3394,7 @@
         <w:pStyle w:val="Normal"/>
         <w:numPr>
           <w:ilvl w:val="0"/>
-          <w:numId w:val="8"/>
+          <w:numId w:val="9"/>
         </w:numPr>
         <w:rPr>
           <w:lang w:val="ru-RU"/>
@@ -3403,7 +3404,7 @@
         <w:rPr>
           <w:lang w:val="ru-RU"/>
         </w:rPr>
-        <w:t>отношение просроченных платежей клиента к общему размеру долга клиента</w:t>
+        <w:t>доля активных кредитов от общего числа</w:t>
       </w:r>
     </w:p>
     <w:p>
@@ -3411,7 +3412,43 @@
         <w:pStyle w:val="Normal"/>
         <w:numPr>
           <w:ilvl w:val="0"/>
-          <w:numId w:val="8"/>
+          <w:numId w:val="9"/>
+        </w:numPr>
+        <w:rPr>
+          <w:lang w:val="ru-RU"/>
+        </w:rPr>
+      </w:pPr>
+      <w:r>
+        <w:rPr>
+          <w:lang w:val="ru-RU"/>
+        </w:rPr>
+        <w:t>доля пролонгированных кредитов — событие пролонгации может служить негативным сигналом, увеличивающим вероятность дефолта в будущем</w:t>
+      </w:r>
+    </w:p>
+    <w:p>
+      <w:pPr>
+        <w:pStyle w:val="Normal"/>
+        <w:numPr>
+          <w:ilvl w:val="0"/>
+          <w:numId w:val="9"/>
+        </w:numPr>
+        <w:rPr>
+          <w:lang w:val="ru-RU"/>
+        </w:rPr>
+      </w:pPr>
+      <w:r>
+        <w:rPr>
+          <w:lang w:val="ru-RU"/>
+        </w:rPr>
+        <w:t>отношение просроченных платежей клиента к общему размеру долга клиента</w:t>
+      </w:r>
+    </w:p>
+    <w:p>
+      <w:pPr>
+        <w:pStyle w:val="Normal"/>
+        <w:numPr>
+          <w:ilvl w:val="0"/>
+          <w:numId w:val="9"/>
         </w:numPr>
         <w:rPr>
           <w:lang w:val="ru-RU"/>
@@ -3441,22 +3478,24 @@
         <w:pStyle w:val="ListParagraph"/>
         <w:numPr>
           <w:ilvl w:val="0"/>
-          <w:numId w:val="2"/>
+          <w:numId w:val="3"/>
         </w:numPr>
-        <w:rPr>
-          <w:sz w:val="32"/>
-          <w:szCs w:val="32"/>
-        </w:rPr>
-      </w:pPr>
-      <w:bookmarkStart w:id="16" w:name="__RefHeading___Toc5190_1330607712"/>
-      <w:bookmarkEnd w:id="16"/>
-      <w:r>
         <w:rPr>
           <w:b/>
           <w:bCs/>
           <w:sz w:val="32"/>
           <w:szCs w:val="32"/>
         </w:rPr>
+      </w:pPr>
+      <w:bookmarkStart w:id="16" w:name="__RefHeading___Toc5190_1330607712"/>
+      <w:bookmarkEnd w:id="16"/>
+      <w:r>
+        <w:rPr>
+          <w:b/>
+          <w:bCs/>
+          <w:sz w:val="32"/>
+          <w:szCs w:val="32"/>
+        </w:rPr>
         <w:t>Практическая часть</w:t>
       </w:r>
     </w:p>
@@ -3465,9 +3504,15 @@
         <w:pStyle w:val="ListParagraph"/>
         <w:numPr>
           <w:ilvl w:val="1"/>
-          <w:numId w:val="2"/>
+          <w:numId w:val="3"/>
         </w:numPr>
-        <w:rPr/>
+        <w:rPr>
+          <w:b/>
+          <w:bCs/>
+          <w:i w:val="false"/>
+          <w:i w:val="false"/>
+          <w:iCs w:val="false"/>
+        </w:rPr>
       </w:pPr>
       <w:bookmarkStart w:id="17" w:name="__RefHeading___Toc5188_1330607712"/>
       <w:bookmarkEnd w:id="17"/>
@@ -3489,7 +3534,6 @@
       <w:r>
         <w:rPr>
           <w:shd w:fill="auto" w:val="clear"/>
-          <w14:ligatures w14:val="none"/>
         </w:rPr>
         <w:t xml:space="preserve">Визуализация первичных данных позволяет наглядно увидеть, какие из признаков имеют значительные выбросы. Некоторые признаки из датасета уже нормализованы (такие как внешние рейтинги </w:t>
       </w:r>
@@ -3497,7 +3541,6 @@
         <w:rPr>
           <w:shd w:fill="auto" w:val="clear"/>
           <w:lang w:val="en-US"/>
-          <w14:ligatures w14:val="none"/>
         </w:rPr>
         <w:t>EXT_RATINGS 1-3)</w:t>
       </w:r>
@@ -3505,7 +3548,6 @@
         <w:rPr>
           <w:shd w:fill="auto" w:val="clear"/>
           <w:lang w:val="ru-RU"/>
-          <w14:ligatures w14:val="none"/>
         </w:rPr>
         <w:t xml:space="preserve">. </w:t>
       </w:r>
@@ -3513,13 +3555,15 @@
     <w:p>
       <w:pPr>
         <w:pStyle w:val="Normal"/>
-        <w:rPr/>
-      </w:pPr>
-      <w:r>
         <w:rPr>
           <w:shd w:fill="auto" w:val="clear"/>
           <w:lang w:val="ru-RU"/>
-          <w14:ligatures w14:val="none"/>
+        </w:rPr>
+      </w:pPr>
+      <w:r>
+        <w:rPr>
+          <w:shd w:fill="auto" w:val="clear"/>
+          <w:lang w:val="ru-RU"/>
         </w:rPr>
         <w:t>Гистограммы распределения признаков до устранения выбросов и ящики с усами приведены в приложении А.</w:t>
       </w:r>
@@ -3527,13 +3571,15 @@
     <w:p>
       <w:pPr>
         <w:pStyle w:val="Normal"/>
-        <w:rPr/>
-      </w:pPr>
-      <w:r>
         <w:rPr>
           <w:shd w:fill="auto" w:val="clear"/>
           <w:lang w:val="ru-RU"/>
-          <w14:ligatures w14:val="none"/>
+        </w:rPr>
+      </w:pPr>
+      <w:r>
+        <w:rPr>
+          <w:shd w:fill="auto" w:val="clear"/>
+          <w:lang w:val="ru-RU"/>
         </w:rPr>
         <w:t>На основании визуализации определены признаки, которые не требуют удаления выбросов или для которых будет использоваться собственный критерий</w:t>
       </w:r>
@@ -3553,7 +3599,7 @@
       </w:tblPr>
       <w:tblGrid>
         <w:gridCol w:w="4824"/>
-        <w:gridCol w:w="4818"/>
+        <w:gridCol w:w="4819"/>
       </w:tblGrid>
       <w:tr>
         <w:trPr/>
@@ -3582,7 +3628,6 @@
                 <w:bCs/>
                 <w:shd w:fill="auto" w:val="clear"/>
                 <w:lang w:val="ru-RU"/>
-                <w14:ligatures w14:val="none"/>
               </w:rPr>
               <w:t>Признак</w:t>
             </w:r>
@@ -3590,7 +3635,7 @@
         </w:tc>
         <w:tc>
           <w:tcPr>
-            <w:tcW w:w="4818" w:type="dxa"/>
+            <w:tcW w:w="4819" w:type="dxa"/>
             <w:tcBorders>
               <w:top w:val="single" w:sz="4" w:space="0" w:color="000000"/>
               <w:left w:val="single" w:sz="4" w:space="0" w:color="000000"/>
@@ -3614,7 +3659,6 @@
                 <w:bCs/>
                 <w:shd w:fill="auto" w:val="clear"/>
                 <w:lang w:val="ru-RU"/>
-                <w14:ligatures w14:val="none"/>
               </w:rPr>
               <w:t>Критерий выброса</w:t>
             </w:r>
@@ -3643,7 +3687,6 @@
               <w:rPr>
                 <w:shd w:fill="auto" w:val="clear"/>
                 <w:lang w:val="en-US"/>
-                <w14:ligatures w14:val="none"/>
               </w:rPr>
               <w:t>REGION_POPULATION_RELATIVE</w:t>
             </w:r>
@@ -3651,7 +3694,7 @@
         </w:tc>
         <w:tc>
           <w:tcPr>
-            <w:tcW w:w="4818" w:type="dxa"/>
+            <w:tcW w:w="4819" w:type="dxa"/>
             <w:tcBorders>
               <w:left w:val="single" w:sz="4" w:space="0" w:color="000000"/>
               <w:bottom w:val="single" w:sz="4" w:space="0" w:color="000000"/>
@@ -3701,7 +3744,7 @@
         </w:tc>
         <w:tc>
           <w:tcPr>
-            <w:tcW w:w="4818" w:type="dxa"/>
+            <w:tcW w:w="4819" w:type="dxa"/>
             <w:tcBorders>
               <w:left w:val="single" w:sz="4" w:space="0" w:color="000000"/>
               <w:bottom w:val="single" w:sz="4" w:space="0" w:color="000000"/>
@@ -3751,7 +3794,7 @@
         </w:tc>
         <w:tc>
           <w:tcPr>
-            <w:tcW w:w="4818" w:type="dxa"/>
+            <w:tcW w:w="4819" w:type="dxa"/>
             <w:tcBorders>
               <w:left w:val="single" w:sz="4" w:space="0" w:color="000000"/>
               <w:bottom w:val="single" w:sz="4" w:space="0" w:color="000000"/>
@@ -3780,17 +3823,14 @@
       <w:pPr>
         <w:pStyle w:val="Normal"/>
         <w:rPr>
-          <w:highlight w:val="none"/>
           <w:shd w:fill="auto" w:val="clear"/>
           <w:lang w:val="ru-RU"/>
-          <w14:ligatures w14:val="none"/>
         </w:rPr>
       </w:pPr>
       <w:r>
         <w:rPr>
           <w:shd w:fill="auto" w:val="clear"/>
           <w:lang w:val="ru-RU"/>
-          <w14:ligatures w14:val="none"/>
         </w:rPr>
       </w:r>
     </w:p>
@@ -3805,37 +3845,8 @@
         <w:rPr>
           <w:shd w:fill="auto" w:val="clear"/>
           <w:lang w:val="ru-RU"/>
-          <w14:ligatures w14:val="none"/>
         </w:rPr>
         <w:t>Предобработка данных состояла из последовательных шагов:</w:t>
-      </w:r>
-    </w:p>
-    <w:p>
-      <w:pPr>
-        <w:pStyle w:val="Normal"/>
-        <w:numPr>
-          <w:ilvl w:val="0"/>
-          <w:numId w:val="9"/>
-        </w:numPr>
-        <w:rPr/>
-      </w:pPr>
-      <w:r>
-        <w:rPr/>
-        <w:t>Анализ бинарных и категориальных признаков. Для категориальных признаков с большим количеством категорий (более 10) была сделана смысловая группировка с целью сокращения количества категорий.</w:t>
-      </w:r>
-    </w:p>
-    <w:p>
-      <w:pPr>
-        <w:pStyle w:val="Normal"/>
-        <w:numPr>
-          <w:ilvl w:val="0"/>
-          <w:numId w:val="9"/>
-        </w:numPr>
-        <w:rPr/>
-      </w:pPr>
-      <w:r>
-        <w:rPr/>
-        <w:t>Добавление дополнительных числовых признаков, которые характеризуют кредитную нагрузку клиента, а также агрегированные показатели из бюро кредитных историй:</w:t>
       </w:r>
     </w:p>
     <w:p>
@@ -3849,7 +3860,7 @@
       </w:pPr>
       <w:r>
         <w:rPr/>
-        <w:t>Отношение кредита к залогу (LTV)</w:t>
+        <w:t>Анализ бинарных и категориальных признаков. Для категориальных признаков с большим количеством категорий (более 10) была сделана смысловая группировка с целью сокращения количества категорий.</w:t>
       </w:r>
     </w:p>
     <w:p>
@@ -3863,7 +3874,157 @@
       </w:pPr>
       <w:r>
         <w:rPr/>
+        <w:t>Добавление дополнительных числовых признаков, которые характеризуют кредитную нагрузку клиента, а также агрегированные показатели из бюро кредитных историй:</w:t>
+      </w:r>
+    </w:p>
+    <w:p>
+      <w:pPr>
+        <w:pStyle w:val="Normal"/>
+        <w:numPr>
+          <w:ilvl w:val="0"/>
+          <w:numId w:val="11"/>
+        </w:numPr>
+        <w:rPr/>
+      </w:pPr>
+      <w:r>
+        <w:rPr/>
+        <w:t>Отношение кредита к залогу (LTV)</w:t>
+      </w:r>
+    </w:p>
+    <w:p>
+      <w:pPr>
+        <w:pStyle w:val="Normal"/>
+        <w:numPr>
+          <w:ilvl w:val="0"/>
+          <w:numId w:val="11"/>
+        </w:numPr>
+        <w:rPr/>
+      </w:pPr>
+      <w:r>
+        <w:rPr/>
         <w:t>Отношение долга к доходу (DTI)</w:t>
+      </w:r>
+    </w:p>
+    <w:p>
+      <w:pPr>
+        <w:pStyle w:val="Normal"/>
+        <w:numPr>
+          <w:ilvl w:val="0"/>
+          <w:numId w:val="11"/>
+        </w:numPr>
+        <w:rPr/>
+      </w:pPr>
+      <w:r>
+        <w:rPr/>
+        <w:t>Количество ранее выданных кредитов клиента</w:t>
+      </w:r>
+    </w:p>
+    <w:p>
+      <w:pPr>
+        <w:pStyle w:val="Normal"/>
+        <w:numPr>
+          <w:ilvl w:val="0"/>
+          <w:numId w:val="11"/>
+        </w:numPr>
+        <w:rPr/>
+      </w:pPr>
+      <w:r>
+        <w:rPr/>
+        <w:t>Количество типов ранее выданных кредитов (POS/потребительный и т. д.)</w:t>
+      </w:r>
+    </w:p>
+    <w:p>
+      <w:pPr>
+        <w:pStyle w:val="Normal"/>
+        <w:numPr>
+          <w:ilvl w:val="0"/>
+          <w:numId w:val="11"/>
+        </w:numPr>
+        <w:rPr/>
+      </w:pPr>
+      <w:r>
+        <w:rPr/>
+        <w:t>Среднее количество кредитов каждого типа</w:t>
+      </w:r>
+    </w:p>
+    <w:p>
+      <w:pPr>
+        <w:pStyle w:val="Normal"/>
+        <w:numPr>
+          <w:ilvl w:val="0"/>
+          <w:numId w:val="11"/>
+        </w:numPr>
+        <w:rPr/>
+      </w:pPr>
+      <w:r>
+        <w:rPr/>
+        <w:t>Доля активных кредитов от общего числа</w:t>
+      </w:r>
+    </w:p>
+    <w:p>
+      <w:pPr>
+        <w:pStyle w:val="Normal"/>
+        <w:numPr>
+          <w:ilvl w:val="0"/>
+          <w:numId w:val="11"/>
+        </w:numPr>
+        <w:rPr/>
+      </w:pPr>
+      <w:r>
+        <w:rPr/>
+        <w:t>Доля пролонгированных кредитов</w:t>
+      </w:r>
+    </w:p>
+    <w:p>
+      <w:pPr>
+        <w:pStyle w:val="Normal"/>
+        <w:numPr>
+          <w:ilvl w:val="0"/>
+          <w:numId w:val="11"/>
+        </w:numPr>
+        <w:rPr/>
+      </w:pPr>
+      <w:r>
+        <w:rPr/>
+        <w:t>Отношение просроченных платежей к общему долгу на момент заявки</w:t>
+      </w:r>
+    </w:p>
+    <w:p>
+      <w:pPr>
+        <w:pStyle w:val="Normal"/>
+        <w:numPr>
+          <w:ilvl w:val="0"/>
+          <w:numId w:val="11"/>
+        </w:numPr>
+        <w:rPr/>
+      </w:pPr>
+      <w:r>
+        <w:rPr/>
+        <w:t>Доля кредитов, у которых дата погашения в прошлом</w:t>
+      </w:r>
+    </w:p>
+    <w:p>
+      <w:pPr>
+        <w:pStyle w:val="Normal"/>
+        <w:numPr>
+          <w:ilvl w:val="0"/>
+          <w:numId w:val="11"/>
+        </w:numPr>
+        <w:rPr/>
+      </w:pPr>
+      <w:r>
+        <w:rPr/>
+        <w:t>Отношение одобренной суммы кредита к выбранной сумме кредита</w:t>
+      </w:r>
+    </w:p>
+    <w:p>
+      <w:pPr>
+        <w:pStyle w:val="Normal"/>
+        <w:rPr/>
+      </w:pPr>
+      <w:r>
+        <w:rPr/>
+        <w:t>Данные признаки получены соединением таблиц по ключу SK_ID_CURR. Поскольку не по всем кредитам есть информация в кредитном бюро, то по отсутствующим значениям признаки заполнены нулями.</w:t>
       </w:r>
     </w:p>
     <w:p>
@@ -3877,7 +4038,7 @@
       </w:pPr>
       <w:r>
         <w:rPr/>
-        <w:t>Количество ранее выданных кредитов клиента</w:t>
+        <w:t xml:space="preserve">Удаление признаков с высоким процентом отсутствующих значений (в качестве критерий выбран 25%). </w:t>
       </w:r>
     </w:p>
     <w:p>
@@ -3891,7 +4052,37 @@
       </w:pPr>
       <w:r>
         <w:rPr/>
-        <w:t>Количество типов ранее выданных кредитов (POS/потребительный и т. д.)</w:t>
+        <w:t xml:space="preserve">Значения типа «бесконечность» заменяются отсутствующими значениями </w:t>
+      </w:r>
+      <w:r>
+        <w:rPr>
+          <w:lang w:val="en-US"/>
+        </w:rPr>
+        <w:t>NaN</w:t>
+      </w:r>
+    </w:p>
+    <w:p>
+      <w:pPr>
+        <w:pStyle w:val="Normal"/>
+        <w:numPr>
+          <w:ilvl w:val="0"/>
+          <w:numId w:val="10"/>
+        </w:numPr>
+        <w:rPr>
+          <w:lang w:val="ru-RU"/>
+        </w:rPr>
+      </w:pPr>
+      <w:r>
+        <w:rPr>
+          <w:lang w:val="ru-RU"/>
+        </w:rPr>
+        <w:t xml:space="preserve">Применяется анализ на выбросы методом </w:t>
+      </w:r>
+      <w:r>
+        <w:rPr>
+          <w:lang w:val="ru-RU"/>
+        </w:rPr>
+        <w:t>межквартильного размаха. Метод 3-сигм работает плохо в нашем случае, поскольку данные в основном имеют асиметричное распределение</w:t>
       </w:r>
     </w:p>
     <w:p>
@@ -3905,7 +4096,91 @@
       </w:pPr>
       <w:r>
         <w:rPr/>
-        <w:t>Среднее количество кредитов каждого типа</w:t>
+        <w:t xml:space="preserve">Для признаков с процентом заполнения более 75% применяется стандартный </w:t>
+      </w:r>
+      <w:r>
+        <w:rPr>
+          <w:lang w:val="en-US"/>
+        </w:rPr>
+        <w:t xml:space="preserve">Imputer </w:t>
+      </w:r>
+      <w:r>
+        <w:rPr>
+          <w:lang w:val="ru-RU"/>
+        </w:rPr>
+        <w:t xml:space="preserve">из библиотеки </w:t>
+      </w:r>
+      <w:r>
+        <w:rPr>
+          <w:lang w:val="en-US"/>
+        </w:rPr>
+        <w:t xml:space="preserve"> sklearn: </w:t>
+      </w:r>
+      <w:r>
+        <w:rPr>
+          <w:lang w:val="ru-RU"/>
+        </w:rPr>
+        <w:t xml:space="preserve">для категориальных и бинарных переменных используется наиболее частотное значение, для числовых — среднее значение. </w:t>
+      </w:r>
+    </w:p>
+    <w:p>
+      <w:pPr>
+        <w:pStyle w:val="Normal"/>
+        <w:numPr>
+          <w:ilvl w:val="0"/>
+          <w:numId w:val="10"/>
+        </w:numPr>
+        <w:rPr>
+          <w:lang w:val="ru-RU"/>
+        </w:rPr>
+      </w:pPr>
+      <w:r>
+        <w:rPr>
+          <w:lang w:val="ru-RU"/>
+        </w:rPr>
+        <w:t xml:space="preserve">Для категориальных переменных применяется метод </w:t>
+      </w:r>
+      <w:r>
+        <w:rPr>
+          <w:lang w:val="en-US"/>
+        </w:rPr>
+        <w:t>One-Hot Encoding</w:t>
+      </w:r>
+      <w:r>
+        <w:rPr>
+          <w:lang w:val="de-DE"/>
+        </w:rPr>
+        <w:t xml:space="preserve">, </w:t>
+      </w:r>
+      <w:r>
+        <w:rPr>
+          <w:lang w:val="ru-RU"/>
+        </w:rPr>
+        <w:t xml:space="preserve">цель которого преобразовать каждый признак с </w:t>
+      </w:r>
+      <w:r>
+        <w:rPr>
+          <w:lang w:val="en-US"/>
+        </w:rPr>
+        <w:t xml:space="preserve">N </w:t>
+      </w:r>
+      <w:r>
+        <w:rPr>
+          <w:lang w:val="ru-RU"/>
+        </w:rPr>
+        <w:t xml:space="preserve">категориями в </w:t>
+      </w:r>
+      <w:r>
+        <w:rPr>
+          <w:lang w:val="en-US"/>
+        </w:rPr>
+        <w:t xml:space="preserve">N-1 </w:t>
+      </w:r>
+      <w:r>
+        <w:rPr>
+          <w:lang w:val="ru-RU"/>
+        </w:rPr>
+        <w:t>бинарный признак.</w:t>
       </w:r>
     </w:p>
     <w:p>
@@ -3918,226 +4193,40 @@
         <w:rPr/>
       </w:pPr>
       <w:r>
-        <w:rPr/>
-        <w:t>Доля активных кредитов от общего числа</w:t>
-      </w:r>
-    </w:p>
-    <w:p>
-      <w:pPr>
-        <w:pStyle w:val="Normal"/>
-        <w:numPr>
-          <w:ilvl w:val="0"/>
-          <w:numId w:val="10"/>
-        </w:numPr>
-        <w:rPr/>
-      </w:pPr>
-      <w:r>
-        <w:rPr/>
-        <w:t>Доля пролонгированных кредитов</w:t>
-      </w:r>
-    </w:p>
-    <w:p>
-      <w:pPr>
-        <w:pStyle w:val="Normal"/>
-        <w:numPr>
-          <w:ilvl w:val="0"/>
-          <w:numId w:val="10"/>
-        </w:numPr>
-        <w:rPr/>
-      </w:pPr>
-      <w:r>
-        <w:rPr/>
-        <w:t>Отношение просроченных платежей к общему долгу на момент заявки</w:t>
-      </w:r>
-    </w:p>
-    <w:p>
-      <w:pPr>
-        <w:pStyle w:val="Normal"/>
-        <w:numPr>
-          <w:ilvl w:val="0"/>
-          <w:numId w:val="10"/>
-        </w:numPr>
-        <w:rPr/>
-      </w:pPr>
-      <w:r>
-        <w:rPr/>
-        <w:t>Доля кредитов, у которых дата погашения в прошлом</w:t>
-      </w:r>
-    </w:p>
-    <w:p>
-      <w:pPr>
-        <w:pStyle w:val="Normal"/>
-        <w:numPr>
-          <w:ilvl w:val="0"/>
-          <w:numId w:val="10"/>
-        </w:numPr>
-        <w:rPr/>
-      </w:pPr>
-      <w:r>
-        <w:rPr/>
-        <w:t>Отношение одобренной суммы кредита к выбранной сумме кредита</w:t>
-      </w:r>
-    </w:p>
-    <w:p>
-      <w:pPr>
-        <w:pStyle w:val="Normal"/>
-        <w:rPr/>
-      </w:pPr>
-      <w:r>
-        <w:rPr/>
-        <w:t>Данные признаки получены соединением таблиц по ключу SK_ID_CURR. Поскольку не по всем кредитам есть информация в кредитном бюро, то по отсутствующим значениям признаки заполнены нулями.</w:t>
-      </w:r>
-    </w:p>
-    <w:p>
-      <w:pPr>
-        <w:pStyle w:val="Normal"/>
-        <w:numPr>
-          <w:ilvl w:val="0"/>
-          <w:numId w:val="9"/>
-        </w:numPr>
-        <w:rPr/>
-      </w:pPr>
-      <w:r>
-        <w:rPr/>
-        <w:t xml:space="preserve">Удаление признаков с высоким процентом отсутствующих значений (в качестве критерий выбран 25%). </w:t>
-      </w:r>
-    </w:p>
-    <w:p>
-      <w:pPr>
-        <w:pStyle w:val="Normal"/>
-        <w:numPr>
-          <w:ilvl w:val="0"/>
-          <w:numId w:val="9"/>
-        </w:numPr>
-        <w:rPr/>
-      </w:pPr>
-      <w:r>
-        <w:rPr/>
-        <w:t xml:space="preserve">Значения типа «бесконечность» заменяются отсутствующими значениями </w:t>
+        <w:rPr>
+          <w:lang w:val="ru-RU"/>
+        </w:rPr>
+        <w:t xml:space="preserve">Для непрерывных переменных применяется стандартизация </w:t>
       </w:r>
       <w:r>
         <w:rPr>
           <w:lang w:val="en-US"/>
         </w:rPr>
-        <w:t>NaN</w:t>
-      </w:r>
-    </w:p>
-    <w:p>
-      <w:pPr>
-        <w:pStyle w:val="Normal"/>
-        <w:numPr>
-          <w:ilvl w:val="0"/>
-          <w:numId w:val="9"/>
-        </w:numPr>
-        <w:rPr>
-          <w:lang w:val="ru-RU"/>
-        </w:rPr>
-      </w:pPr>
-      <w:r>
-        <w:rPr>
-          <w:lang w:val="ru-RU"/>
-        </w:rPr>
-        <w:t>Применяется анализ на выбросы методом 3-сигм</w:t>
+        <w:t>MinMax</w:t>
+      </w:r>
+      <w:r>
+        <w:rPr>
+          <w:lang w:val="de-DE"/>
+        </w:rPr>
+        <w:t>Scaler()</w:t>
       </w:r>
       <w:r>
         <w:rPr>
           <w:lang w:val="en-US"/>
         </w:rPr>
-        <w:t xml:space="preserve">: </w:t>
-      </w:r>
-      <w:r>
-        <w:rPr>
-          <w:lang w:val="ru-RU"/>
-        </w:rPr>
-        <w:t xml:space="preserve">значения, выходящие за пределы интервала с центром в среднем арифметическом и шириной 6 сигм, заменяются на краевые значения этого интервала. </w:t>
-      </w:r>
-    </w:p>
-    <w:p>
-      <w:pPr>
-        <w:pStyle w:val="Normal"/>
-        <w:numPr>
-          <w:ilvl w:val="0"/>
-          <w:numId w:val="9"/>
-        </w:numPr>
-        <w:rPr/>
-      </w:pPr>
-      <w:r>
-        <w:rPr/>
-        <w:t xml:space="preserve">Для признаков с процентом заполнения более 75% применяется стандартный </w:t>
+        <w:t xml:space="preserve"> </w:t>
+      </w:r>
+      <w:r>
+        <w:rPr>
+          <w:lang w:val="ru-RU"/>
+        </w:rPr>
+        <w:t xml:space="preserve">либо </w:t>
       </w:r>
       <w:r>
         <w:rPr>
           <w:lang w:val="en-US"/>
         </w:rPr>
-        <w:t xml:space="preserve">Imputer </w:t>
-      </w:r>
-      <w:r>
-        <w:rPr>
-          <w:lang w:val="ru-RU"/>
-        </w:rPr>
-        <w:t xml:space="preserve">из библиотеки </w:t>
-      </w:r>
-      <w:r>
-        <w:rPr>
-          <w:lang w:val="en-US"/>
-        </w:rPr>
-        <w:t xml:space="preserve"> sklearn: </w:t>
-      </w:r>
-      <w:r>
-        <w:rPr>
-          <w:lang w:val="ru-RU"/>
-        </w:rPr>
-        <w:t xml:space="preserve">для категориальных и бинарных переменных используется наиболее частотное значение, для числовых — среднее значение. </w:t>
-      </w:r>
-    </w:p>
-    <w:p>
-      <w:pPr>
-        <w:pStyle w:val="Normal"/>
-        <w:numPr>
-          <w:ilvl w:val="0"/>
-          <w:numId w:val="9"/>
-        </w:numPr>
-        <w:rPr/>
-      </w:pPr>
-      <w:r>
-        <w:rPr>
-          <w:lang w:val="ru-RU"/>
-        </w:rPr>
-        <w:t xml:space="preserve">После заполнения </w:t>
-      </w:r>
-    </w:p>
-    <w:p>
-      <w:pPr>
-        <w:pStyle w:val="Normal"/>
-        <w:rPr>
-          <w:highlight w:val="none"/>
-          <w:shd w:fill="FFFF00" w:val="clear"/>
-          <w14:ligatures w14:val="none"/>
-        </w:rPr>
-      </w:pPr>
-      <w:r>
-        <w:rPr>
-          <w:shd w:fill="FFFF00" w:val="clear"/>
-          <w14:ligatures w14:val="none"/>
-        </w:rPr>
-      </w:r>
-    </w:p>
-    <w:p>
-      <w:pPr>
-        <w:pStyle w:val="Normal"/>
-        <w:numPr>
-          <w:ilvl w:val="0"/>
-          <w:numId w:val="10"/>
-        </w:numPr>
-        <w:rPr>
-          <w:highlight w:val="none"/>
-          <w:shd w:fill="FFFF00" w:val="clear"/>
-          <w14:ligatures w14:val="none"/>
-        </w:rPr>
-      </w:pPr>
-      <w:r>
-        <w:rPr/>
-        <w:t>Отношение одобр</w:t>
+        <w:t xml:space="preserve">StandardScaler(). </w:t>
       </w:r>
     </w:p>
     <w:p>
@@ -4145,9 +4234,15 @@
         <w:pStyle w:val="ListParagraph"/>
         <w:numPr>
           <w:ilvl w:val="1"/>
-          <w:numId w:val="2"/>
+          <w:numId w:val="3"/>
         </w:numPr>
-        <w:rPr/>
+        <w:rPr>
+          <w:b/>
+          <w:bCs/>
+          <w:i w:val="false"/>
+          <w:i w:val="false"/>
+          <w:iCs w:val="false"/>
+        </w:rPr>
       </w:pPr>
       <w:bookmarkStart w:id="18" w:name="__RefHeading___Toc5186_1330607712"/>
       <w:bookmarkEnd w:id="18"/>
@@ -4165,17 +4260,118 @@
       <w:pPr>
         <w:pStyle w:val="Normal"/>
         <w:rPr>
-          <w:highlight w:val="none"/>
           <w:shd w:fill="FFFF00" w:val="clear"/>
-          <w14:ligatures w14:val="none"/>
         </w:rPr>
       </w:pPr>
       <w:r>
         <w:rPr>
           <w:shd w:fill="FFFF00" w:val="clear"/>
-          <w14:ligatures w14:val="none"/>
         </w:rPr>
         <w:t xml:space="preserve">В данной части приводится список моделей, которые будут использоваться для прогноза модуля упругости при растяжении и прочности при растяжении. </w:t>
+      </w:r>
+    </w:p>
+    <w:p>
+      <w:pPr>
+        <w:pStyle w:val="Normal"/>
+        <w:rPr>
+          <w:shd w:fill="FFFF00" w:val="clear"/>
+        </w:rPr>
+      </w:pPr>
+      <w:r>
+        <w:rPr/>
+        <w:t xml:space="preserve">Для решения задачи прогнозирования дефолта </w:t>
+      </w:r>
+      <w:r>
+        <w:rPr>
+          <w:lang w:val="ru-RU"/>
+        </w:rPr>
+        <w:t>обученные модели из следующих классов:</w:t>
+      </w:r>
+    </w:p>
+    <w:p>
+      <w:pPr>
+        <w:pStyle w:val="Normal"/>
+        <w:numPr>
+          <w:ilvl w:val="0"/>
+          <w:numId w:val="12"/>
+        </w:numPr>
+        <w:rPr/>
+      </w:pPr>
+      <w:r>
+        <w:rPr/>
+        <w:t>Логистическая регрессия</w:t>
+      </w:r>
+    </w:p>
+    <w:p>
+      <w:pPr>
+        <w:pStyle w:val="Normal"/>
+        <w:numPr>
+          <w:ilvl w:val="0"/>
+          <w:numId w:val="12"/>
+        </w:numPr>
+        <w:rPr/>
+      </w:pPr>
+      <w:r>
+        <w:rPr/>
+        <w:t>Дерево решений</w:t>
+      </w:r>
+    </w:p>
+    <w:p>
+      <w:pPr>
+        <w:pStyle w:val="Normal"/>
+        <w:numPr>
+          <w:ilvl w:val="0"/>
+          <w:numId w:val="12"/>
+        </w:numPr>
+        <w:rPr/>
+      </w:pPr>
+      <w:r>
+        <w:rPr/>
+        <w:t>Градиентный бустинг LightGBM</w:t>
+      </w:r>
+    </w:p>
+    <w:p>
+      <w:pPr>
+        <w:pStyle w:val="Normal"/>
+        <w:numPr>
+          <w:ilvl w:val="0"/>
+          <w:numId w:val="12"/>
+        </w:numPr>
+        <w:rPr/>
+      </w:pPr>
+      <w:r>
+        <w:rPr/>
+        <w:t>Адаптивный бустинг AdaBoost</w:t>
+      </w:r>
+    </w:p>
+    <w:p>
+      <w:pPr>
+        <w:pStyle w:val="Normal"/>
+        <w:numPr>
+          <w:ilvl w:val="0"/>
+          <w:numId w:val="12"/>
+        </w:numPr>
+        <w:rPr/>
+      </w:pPr>
+      <w:r>
+        <w:rPr/>
+        <w:t>Экстремальный градиентный бустинг XGBoost</w:t>
+      </w:r>
+    </w:p>
+    <w:p>
+      <w:pPr>
+        <w:pStyle w:val="Normal"/>
+        <w:numPr>
+          <w:ilvl w:val="0"/>
+          <w:numId w:val="12"/>
+        </w:numPr>
+        <w:rPr>
+          <w:shd w:fill="FFFF00" w:val="clear"/>
+        </w:rPr>
+      </w:pPr>
+      <w:r>
+        <w:rPr/>
+        <w:t>Полносвязная нейронная сеть (перцептрон)</w:t>
       </w:r>
     </w:p>
     <w:p>
@@ -4183,9 +4379,15 @@
         <w:pStyle w:val="ListParagraph"/>
         <w:numPr>
           <w:ilvl w:val="1"/>
-          <w:numId w:val="2"/>
+          <w:numId w:val="3"/>
         </w:numPr>
-        <w:rPr/>
+        <w:rPr>
+          <w:b/>
+          <w:bCs/>
+          <w:i w:val="false"/>
+          <w:i w:val="false"/>
+          <w:iCs w:val="false"/>
+        </w:rPr>
       </w:pPr>
       <w:bookmarkStart w:id="19" w:name="__RefHeading___Toc5184_1330607712"/>
       <w:bookmarkEnd w:id="19"/>
@@ -4203,15 +4405,12 @@
       <w:pPr>
         <w:pStyle w:val="Normal"/>
         <w:rPr>
-          <w:highlight w:val="none"/>
           <w:shd w:fill="auto" w:val="clear"/>
-          <w14:ligatures w14:val="none"/>
         </w:rPr>
       </w:pPr>
       <w:r>
         <w:rPr>
           <w:shd w:fill="auto" w:val="clear"/>
-          <w14:ligatures w14:val="none"/>
         </w:rPr>
         <w:t xml:space="preserve">Каждый из рассмотренных классификаторов продемонстрировал точность выше, чем базовая модель, а модель </w:t>
       </w:r>
@@ -4219,7 +4418,6 @@
         <w:rPr>
           <w:shd w:fill="auto" w:val="clear"/>
           <w:lang w:val="en-US"/>
-          <w14:ligatures w14:val="none"/>
         </w:rPr>
         <w:t xml:space="preserve">LightGBM </w:t>
       </w:r>
@@ -4227,9 +4425,536 @@
         <w:rPr>
           <w:shd w:fill="auto" w:val="clear"/>
           <w:lang w:val="ru-RU"/>
-          <w14:ligatures w14:val="none"/>
         </w:rPr>
         <w:t>показала наилучший результат.</w:t>
+      </w:r>
+    </w:p>
+    <w:tbl>
+      <w:tblPr>
+        <w:tblW w:w="5000" w:type="pct"/>
+        <w:jc w:val="left"/>
+        <w:tblInd w:w="55" w:type="dxa"/>
+        <w:tblLayout w:type="fixed"/>
+        <w:tblCellMar>
+          <w:top w:w="55" w:type="dxa"/>
+          <w:left w:w="55" w:type="dxa"/>
+          <w:bottom w:w="55" w:type="dxa"/>
+          <w:right w:w="55" w:type="dxa"/>
+        </w:tblCellMar>
+      </w:tblPr>
+      <w:tblGrid>
+        <w:gridCol w:w="4639"/>
+        <w:gridCol w:w="2869"/>
+        <w:gridCol w:w="2135"/>
+      </w:tblGrid>
+      <w:tr>
+        <w:trPr/>
+        <w:tc>
+          <w:tcPr>
+            <w:tcW w:w="4639" w:type="dxa"/>
+            <w:tcBorders>
+              <w:top w:val="single" w:sz="4" w:space="0" w:color="000000"/>
+              <w:left w:val="single" w:sz="4" w:space="0" w:color="000000"/>
+              <w:bottom w:val="single" w:sz="4" w:space="0" w:color="000000"/>
+            </w:tcBorders>
+          </w:tcPr>
+          <w:p>
+            <w:pPr>
+              <w:pStyle w:val="TableContents"/>
+              <w:rPr>
+                <w:b/>
+                <w:bCs/>
+              </w:rPr>
+            </w:pPr>
+            <w:r>
+              <w:rPr>
+                <w:b/>
+                <w:bCs/>
+              </w:rPr>
+              <w:t>Регрессор</w:t>
+            </w:r>
+          </w:p>
+        </w:tc>
+        <w:tc>
+          <w:tcPr>
+            <w:tcW w:w="2869" w:type="dxa"/>
+            <w:tcBorders>
+              <w:top w:val="single" w:sz="4" w:space="0" w:color="000000"/>
+              <w:left w:val="single" w:sz="4" w:space="0" w:color="000000"/>
+              <w:bottom w:val="single" w:sz="4" w:space="0" w:color="000000"/>
+            </w:tcBorders>
+          </w:tcPr>
+          <w:p>
+            <w:pPr>
+              <w:pStyle w:val="TableContents"/>
+              <w:rPr>
+                <w:b/>
+                <w:bCs/>
+              </w:rPr>
+            </w:pPr>
+            <w:r>
+              <w:rPr>
+                <w:b/>
+                <w:bCs/>
+              </w:rPr>
+              <w:t>Тренировочная выборка</w:t>
+            </w:r>
+          </w:p>
+        </w:tc>
+        <w:tc>
+          <w:tcPr>
+            <w:tcW w:w="2135" w:type="dxa"/>
+            <w:tcBorders>
+              <w:top w:val="single" w:sz="4" w:space="0" w:color="000000"/>
+              <w:left w:val="single" w:sz="4" w:space="0" w:color="000000"/>
+              <w:bottom w:val="single" w:sz="4" w:space="0" w:color="000000"/>
+              <w:right w:val="single" w:sz="4" w:space="0" w:color="000000"/>
+            </w:tcBorders>
+          </w:tcPr>
+          <w:p>
+            <w:pPr>
+              <w:pStyle w:val="TableContents"/>
+              <w:rPr>
+                <w:b/>
+                <w:bCs/>
+              </w:rPr>
+            </w:pPr>
+            <w:r>
+              <w:rPr>
+                <w:b/>
+                <w:bCs/>
+              </w:rPr>
+              <w:t>Тестовая выборка</w:t>
+            </w:r>
+          </w:p>
+        </w:tc>
+      </w:tr>
+      <w:tr>
+        <w:trPr/>
+        <w:tc>
+          <w:tcPr>
+            <w:tcW w:w="4639" w:type="dxa"/>
+            <w:tcBorders>
+              <w:left w:val="single" w:sz="4" w:space="0" w:color="000000"/>
+              <w:bottom w:val="single" w:sz="4" w:space="0" w:color="000000"/>
+            </w:tcBorders>
+          </w:tcPr>
+          <w:p>
+            <w:pPr>
+              <w:pStyle w:val="TableContents"/>
+              <w:rPr>
+                <w:b w:val="false"/>
+                <w:bCs w:val="false"/>
+              </w:rPr>
+            </w:pPr>
+            <w:r>
+              <w:rPr>
+                <w:b w:val="false"/>
+                <w:bCs w:val="false"/>
+              </w:rPr>
+              <w:t>Логистическая регрессия</w:t>
+            </w:r>
+          </w:p>
+        </w:tc>
+        <w:tc>
+          <w:tcPr>
+            <w:tcW w:w="2869" w:type="dxa"/>
+            <w:tcBorders>
+              <w:left w:val="single" w:sz="4" w:space="0" w:color="000000"/>
+              <w:bottom w:val="single" w:sz="4" w:space="0" w:color="000000"/>
+            </w:tcBorders>
+          </w:tcPr>
+          <w:p>
+            <w:pPr>
+              <w:pStyle w:val="TableContents"/>
+              <w:rPr/>
+            </w:pPr>
+            <w:r>
+              <w:rPr/>
+            </w:r>
+          </w:p>
+        </w:tc>
+        <w:tc>
+          <w:tcPr>
+            <w:tcW w:w="2135" w:type="dxa"/>
+            <w:tcBorders>
+              <w:left w:val="single" w:sz="4" w:space="0" w:color="000000"/>
+              <w:bottom w:val="single" w:sz="4" w:space="0" w:color="000000"/>
+              <w:right w:val="single" w:sz="4" w:space="0" w:color="000000"/>
+            </w:tcBorders>
+          </w:tcPr>
+          <w:p>
+            <w:pPr>
+              <w:pStyle w:val="TableContents"/>
+              <w:rPr/>
+            </w:pPr>
+            <w:r>
+              <w:rPr/>
+            </w:r>
+          </w:p>
+        </w:tc>
+      </w:tr>
+      <w:tr>
+        <w:trPr/>
+        <w:tc>
+          <w:tcPr>
+            <w:tcW w:w="4639" w:type="dxa"/>
+            <w:tcBorders>
+              <w:left w:val="single" w:sz="4" w:space="0" w:color="000000"/>
+              <w:bottom w:val="single" w:sz="4" w:space="0" w:color="000000"/>
+            </w:tcBorders>
+          </w:tcPr>
+          <w:p>
+            <w:pPr>
+              <w:pStyle w:val="TableContents"/>
+              <w:rPr>
+                <w:b w:val="false"/>
+                <w:bCs w:val="false"/>
+              </w:rPr>
+            </w:pPr>
+            <w:r>
+              <w:rPr>
+                <w:b w:val="false"/>
+                <w:bCs w:val="false"/>
+              </w:rPr>
+              <w:t>Дерево решений</w:t>
+            </w:r>
+          </w:p>
+        </w:tc>
+        <w:tc>
+          <w:tcPr>
+            <w:tcW w:w="2869" w:type="dxa"/>
+            <w:tcBorders>
+              <w:left w:val="single" w:sz="4" w:space="0" w:color="000000"/>
+              <w:bottom w:val="single" w:sz="4" w:space="0" w:color="000000"/>
+            </w:tcBorders>
+          </w:tcPr>
+          <w:p>
+            <w:pPr>
+              <w:pStyle w:val="TableContents"/>
+              <w:rPr/>
+            </w:pPr>
+            <w:r>
+              <w:rPr/>
+            </w:r>
+          </w:p>
+        </w:tc>
+        <w:tc>
+          <w:tcPr>
+            <w:tcW w:w="2135" w:type="dxa"/>
+            <w:tcBorders>
+              <w:left w:val="single" w:sz="4" w:space="0" w:color="000000"/>
+              <w:bottom w:val="single" w:sz="4" w:space="0" w:color="000000"/>
+              <w:right w:val="single" w:sz="4" w:space="0" w:color="000000"/>
+            </w:tcBorders>
+          </w:tcPr>
+          <w:p>
+            <w:pPr>
+              <w:pStyle w:val="TableContents"/>
+              <w:rPr/>
+            </w:pPr>
+            <w:r>
+              <w:rPr/>
+            </w:r>
+          </w:p>
+        </w:tc>
+      </w:tr>
+      <w:tr>
+        <w:trPr/>
+        <w:tc>
+          <w:tcPr>
+            <w:tcW w:w="4639" w:type="dxa"/>
+            <w:tcBorders>
+              <w:left w:val="single" w:sz="4" w:space="0" w:color="000000"/>
+              <w:bottom w:val="single" w:sz="4" w:space="0" w:color="000000"/>
+            </w:tcBorders>
+          </w:tcPr>
+          <w:p>
+            <w:pPr>
+              <w:pStyle w:val="TableContents"/>
+              <w:rPr>
+                <w:b w:val="false"/>
+                <w:bCs w:val="false"/>
+              </w:rPr>
+            </w:pPr>
+            <w:r>
+              <w:rPr>
+                <w:b w:val="false"/>
+                <w:bCs w:val="false"/>
+              </w:rPr>
+              <w:t xml:space="preserve">Градиентный бустинг </w:t>
+            </w:r>
+            <w:r>
+              <w:rPr>
+                <w:b w:val="false"/>
+                <w:bCs w:val="false"/>
+                <w:lang w:val="en-US"/>
+              </w:rPr>
+              <w:t>LightGBM</w:t>
+            </w:r>
+          </w:p>
+        </w:tc>
+        <w:tc>
+          <w:tcPr>
+            <w:tcW w:w="2869" w:type="dxa"/>
+            <w:tcBorders>
+              <w:left w:val="single" w:sz="4" w:space="0" w:color="000000"/>
+              <w:bottom w:val="single" w:sz="4" w:space="0" w:color="000000"/>
+            </w:tcBorders>
+          </w:tcPr>
+          <w:p>
+            <w:pPr>
+              <w:pStyle w:val="TableContents"/>
+              <w:rPr/>
+            </w:pPr>
+            <w:r>
+              <w:rPr/>
+            </w:r>
+          </w:p>
+        </w:tc>
+        <w:tc>
+          <w:tcPr>
+            <w:tcW w:w="2135" w:type="dxa"/>
+            <w:tcBorders>
+              <w:left w:val="single" w:sz="4" w:space="0" w:color="000000"/>
+              <w:bottom w:val="single" w:sz="4" w:space="0" w:color="000000"/>
+              <w:right w:val="single" w:sz="4" w:space="0" w:color="000000"/>
+            </w:tcBorders>
+          </w:tcPr>
+          <w:p>
+            <w:pPr>
+              <w:pStyle w:val="TableContents"/>
+              <w:rPr/>
+            </w:pPr>
+            <w:r>
+              <w:rPr/>
+            </w:r>
+          </w:p>
+        </w:tc>
+      </w:tr>
+      <w:tr>
+        <w:trPr/>
+        <w:tc>
+          <w:tcPr>
+            <w:tcW w:w="4639" w:type="dxa"/>
+            <w:tcBorders>
+              <w:left w:val="single" w:sz="4" w:space="0" w:color="000000"/>
+              <w:bottom w:val="single" w:sz="4" w:space="0" w:color="000000"/>
+            </w:tcBorders>
+          </w:tcPr>
+          <w:p>
+            <w:pPr>
+              <w:pStyle w:val="TableContents"/>
+              <w:rPr>
+                <w:b w:val="false"/>
+                <w:bCs w:val="false"/>
+              </w:rPr>
+            </w:pPr>
+            <w:r>
+              <w:rPr>
+                <w:b w:val="false"/>
+                <w:bCs w:val="false"/>
+              </w:rPr>
+              <w:t xml:space="preserve">Адаптивный бустинг </w:t>
+            </w:r>
+            <w:r>
+              <w:rPr>
+                <w:b w:val="false"/>
+                <w:bCs w:val="false"/>
+                <w:lang w:val="de-DE"/>
+              </w:rPr>
+              <w:t>AdaBoost</w:t>
+            </w:r>
+          </w:p>
+        </w:tc>
+        <w:tc>
+          <w:tcPr>
+            <w:tcW w:w="2869" w:type="dxa"/>
+            <w:tcBorders>
+              <w:left w:val="single" w:sz="4" w:space="0" w:color="000000"/>
+              <w:bottom w:val="single" w:sz="4" w:space="0" w:color="000000"/>
+            </w:tcBorders>
+          </w:tcPr>
+          <w:p>
+            <w:pPr>
+              <w:pStyle w:val="TableContents"/>
+              <w:rPr/>
+            </w:pPr>
+            <w:r>
+              <w:rPr/>
+            </w:r>
+          </w:p>
+        </w:tc>
+        <w:tc>
+          <w:tcPr>
+            <w:tcW w:w="2135" w:type="dxa"/>
+            <w:tcBorders>
+              <w:left w:val="single" w:sz="4" w:space="0" w:color="000000"/>
+              <w:bottom w:val="single" w:sz="4" w:space="0" w:color="000000"/>
+              <w:right w:val="single" w:sz="4" w:space="0" w:color="000000"/>
+            </w:tcBorders>
+          </w:tcPr>
+          <w:p>
+            <w:pPr>
+              <w:pStyle w:val="TableContents"/>
+              <w:rPr/>
+            </w:pPr>
+            <w:r>
+              <w:rPr/>
+            </w:r>
+          </w:p>
+        </w:tc>
+      </w:tr>
+      <w:tr>
+        <w:trPr/>
+        <w:tc>
+          <w:tcPr>
+            <w:tcW w:w="4639" w:type="dxa"/>
+            <w:tcBorders>
+              <w:left w:val="single" w:sz="4" w:space="0" w:color="000000"/>
+              <w:bottom w:val="single" w:sz="4" w:space="0" w:color="000000"/>
+            </w:tcBorders>
+          </w:tcPr>
+          <w:p>
+            <w:pPr>
+              <w:pStyle w:val="TableContents"/>
+              <w:rPr>
+                <w:b w:val="false"/>
+                <w:bCs w:val="false"/>
+              </w:rPr>
+            </w:pPr>
+            <w:r>
+              <w:rPr>
+                <w:b w:val="false"/>
+                <w:bCs w:val="false"/>
+              </w:rPr>
+              <w:t xml:space="preserve">Экстремальный градиентный бустинг </w:t>
+            </w:r>
+            <w:r>
+              <w:rPr>
+                <w:b w:val="false"/>
+                <w:bCs w:val="false"/>
+                <w:lang w:val="en-US"/>
+              </w:rPr>
+              <w:t>XGBoost</w:t>
+            </w:r>
+          </w:p>
+        </w:tc>
+        <w:tc>
+          <w:tcPr>
+            <w:tcW w:w="2869" w:type="dxa"/>
+            <w:tcBorders>
+              <w:left w:val="single" w:sz="4" w:space="0" w:color="000000"/>
+              <w:bottom w:val="single" w:sz="4" w:space="0" w:color="000000"/>
+            </w:tcBorders>
+          </w:tcPr>
+          <w:p>
+            <w:pPr>
+              <w:pStyle w:val="TableContents"/>
+              <w:rPr/>
+            </w:pPr>
+            <w:r>
+              <w:rPr/>
+            </w:r>
+          </w:p>
+        </w:tc>
+        <w:tc>
+          <w:tcPr>
+            <w:tcW w:w="2135" w:type="dxa"/>
+            <w:tcBorders>
+              <w:left w:val="single" w:sz="4" w:space="0" w:color="000000"/>
+              <w:bottom w:val="single" w:sz="4" w:space="0" w:color="000000"/>
+              <w:right w:val="single" w:sz="4" w:space="0" w:color="000000"/>
+            </w:tcBorders>
+          </w:tcPr>
+          <w:p>
+            <w:pPr>
+              <w:pStyle w:val="TableContents"/>
+              <w:rPr/>
+            </w:pPr>
+            <w:r>
+              <w:rPr/>
+            </w:r>
+          </w:p>
+        </w:tc>
+      </w:tr>
+      <w:tr>
+        <w:trPr/>
+        <w:tc>
+          <w:tcPr>
+            <w:tcW w:w="4639" w:type="dxa"/>
+            <w:tcBorders>
+              <w:left w:val="single" w:sz="4" w:space="0" w:color="000000"/>
+              <w:bottom w:val="single" w:sz="4" w:space="0" w:color="000000"/>
+            </w:tcBorders>
+          </w:tcPr>
+          <w:p>
+            <w:pPr>
+              <w:pStyle w:val="TableContents"/>
+              <w:rPr>
+                <w:b w:val="false"/>
+                <w:bCs w:val="false"/>
+                <w:lang w:val="ru-RU"/>
+              </w:rPr>
+            </w:pPr>
+            <w:r>
+              <w:rPr>
+                <w:b w:val="false"/>
+                <w:bCs w:val="false"/>
+                <w:lang w:val="ru-RU"/>
+              </w:rPr>
+              <w:t>Полносвязная нейрорнная сеть</w:t>
+            </w:r>
+          </w:p>
+        </w:tc>
+        <w:tc>
+          <w:tcPr>
+            <w:tcW w:w="2869" w:type="dxa"/>
+            <w:tcBorders>
+              <w:left w:val="single" w:sz="4" w:space="0" w:color="000000"/>
+              <w:bottom w:val="single" w:sz="4" w:space="0" w:color="000000"/>
+            </w:tcBorders>
+          </w:tcPr>
+          <w:p>
+            <w:pPr>
+              <w:pStyle w:val="TableContents"/>
+              <w:rPr/>
+            </w:pPr>
+            <w:r>
+              <w:rPr/>
+            </w:r>
+          </w:p>
+        </w:tc>
+        <w:tc>
+          <w:tcPr>
+            <w:tcW w:w="2135" w:type="dxa"/>
+            <w:tcBorders>
+              <w:left w:val="single" w:sz="4" w:space="0" w:color="000000"/>
+              <w:bottom w:val="single" w:sz="4" w:space="0" w:color="000000"/>
+              <w:right w:val="single" w:sz="4" w:space="0" w:color="000000"/>
+            </w:tcBorders>
+          </w:tcPr>
+          <w:p>
+            <w:pPr>
+              <w:pStyle w:val="TableContents"/>
+              <w:rPr/>
+            </w:pPr>
+            <w:r>
+              <w:rPr/>
+            </w:r>
+          </w:p>
+        </w:tc>
+      </w:tr>
+    </w:tbl>
+    <w:p>
+      <w:pPr>
+        <w:pStyle w:val="Normal"/>
+        <w:rPr>
+          <w:shd w:fill="auto" w:val="clear"/>
+        </w:rPr>
+      </w:pPr>
+      <w:r>
+        <w:rPr/>
       </w:r>
     </w:p>
     <w:p>
@@ -4237,9 +4962,15 @@
         <w:pStyle w:val="ListParagraph"/>
         <w:numPr>
           <w:ilvl w:val="1"/>
-          <w:numId w:val="2"/>
+          <w:numId w:val="3"/>
         </w:numPr>
-        <w:rPr/>
+        <w:rPr>
+          <w:b/>
+          <w:bCs/>
+          <w:i w:val="false"/>
+          <w:i w:val="false"/>
+          <w:iCs w:val="false"/>
+        </w:rPr>
       </w:pPr>
       <w:bookmarkStart w:id="20" w:name="__RefHeading___Toc5182_1330607712"/>
       <w:bookmarkEnd w:id="20"/>
@@ -4255,10 +4986,20 @@
     </w:p>
     <w:p>
       <w:pPr>
+        <w:pStyle w:val="Normal"/>
+        <w:rPr/>
+      </w:pPr>
+      <w:r>
+        <w:rPr/>
+        <w:t xml:space="preserve">Для построения и обучения нейросети используется библиотека tensorflow.keras. </w:t>
+      </w:r>
+    </w:p>
+    <w:p>
+      <w:pPr>
         <w:pStyle w:val="ListParagraph"/>
         <w:numPr>
           <w:ilvl w:val="1"/>
-          <w:numId w:val="2"/>
+          <w:numId w:val="3"/>
         </w:numPr>
         <w:rPr/>
       </w:pPr>
@@ -4314,99 +5055,60 @@
         </w:rPr>
         <w:t xml:space="preserve">по адресу </w:t>
       </w:r>
-      <w:r>
-        <w:rPr>
-          <w:shd w:fill="FFFF00" w:val="clear"/>
-          <w:lang w:val="ru-RU"/>
-          <w14:ligatures w14:val="none"/>
-        </w:rPr>
-        <w:t xml:space="preserve">…. , </w:t>
+      <w:hyperlink r:id="rId2">
+        <w:r>
+          <w:rPr>
+            <w:rStyle w:val="Hyperlink"/>
+            <w:lang w:val="ru-RU"/>
+          </w:rPr>
+          <w:t>https://github.com/Spring-31/HC_default_risk</w:t>
+        </w:r>
+      </w:hyperlink>
+      <w:r>
+        <w:rPr>
+          <w:lang w:val="ru-RU"/>
+        </w:rPr>
+        <w:t xml:space="preserve">, </w:t>
       </w:r>
       <w:r>
         <w:rPr>
           <w:shd w:fill="auto" w:val="clear"/>
           <w:lang w:val="ru-RU"/>
-          <w14:ligatures w14:val="none"/>
-        </w:rPr>
-        <w:t>в котором размещена данная пояснительная записка,</w:t>
-      </w:r>
-      <w:r>
-        <w:rPr>
-          <w:shd w:fill="auto" w:val="clear"/>
-          <w:lang w:val="ru-RU"/>
-          <w14:ligatures w14:val="none"/>
-        </w:rPr>
-        <w:t xml:space="preserve"> </w:t>
+        </w:rPr>
+        <w:t xml:space="preserve">в котором размещена данная пояснительная записка, </w:t>
       </w:r>
       <w:r>
         <w:rPr>
           <w:shd w:fill="auto" w:val="clear"/>
           <w:lang w:val="de-DE"/>
-          <w14:ligatures w14:val="none"/>
-        </w:rPr>
-        <w:t>м</w:t>
+        </w:rPr>
+        <w:t>мет</w:t>
+      </w:r>
+      <w:r>
+        <w:rPr>
+          <w:shd w:fill="auto" w:val="clear"/>
+          <w:lang w:val="ru-RU"/>
+        </w:rPr>
+        <w:t xml:space="preserve">аданные по </w:t>
       </w:r>
       <w:r>
         <w:rPr>
           <w:shd w:fill="auto" w:val="clear"/>
           <w:lang w:val="de-DE"/>
-          <w14:ligatures w14:val="none"/>
-        </w:rPr>
-        <w:t>ет</w:t>
+        </w:rPr>
+        <w:t>и</w:t>
       </w:r>
       <w:r>
         <w:rPr>
           <w:shd w:fill="auto" w:val="clear"/>
           <w:lang w:val="ru-RU"/>
-          <w14:ligatures w14:val="none"/>
-        </w:rPr>
-        <w:t xml:space="preserve">аданные по </w:t>
-      </w:r>
-      <w:r>
-        <w:rPr>
-          <w:shd w:fill="auto" w:val="clear"/>
-          <w:lang w:val="de-DE"/>
-          <w14:ligatures w14:val="none"/>
-        </w:rPr>
-        <w:t>и</w:t>
-      </w:r>
-      <w:r>
-        <w:rPr>
-          <w:shd w:fill="auto" w:val="clear"/>
-          <w:lang w:val="ru-RU"/>
-          <w14:ligatures w14:val="none"/>
-        </w:rPr>
-        <w:t>сходному датасету, результирующие ха</w:t>
-      </w:r>
-      <w:r>
-        <w:rPr>
-          <w:shd w:fill="auto" w:val="clear"/>
-          <w:lang w:val="ru-RU"/>
-          <w14:ligatures w14:val="none"/>
-        </w:rPr>
-        <w:t>рактеристик</w:t>
-      </w:r>
-      <w:r>
-        <w:rPr>
-          <w:shd w:fill="auto" w:val="clear"/>
-          <w:lang w:val="ru-RU"/>
-          <w14:ligatures w14:val="none"/>
-        </w:rPr>
-        <w:t>и моделей</w:t>
-      </w:r>
-      <w:r>
-        <w:rPr>
-          <w:shd w:fill="auto" w:val="clear"/>
-          <w:lang w:val="ru-RU"/>
-          <w14:ligatures w14:val="none"/>
-        </w:rPr>
-        <w:t xml:space="preserve">, рабочие ноутбуки </w:t>
+        </w:rPr>
+        <w:t xml:space="preserve">сходному датасету, результирующие характеристики моделей, рабочие ноутбуки </w:t>
       </w:r>
       <w:r>
         <w:rPr>
           <w:shd w:fill="auto" w:val="clear"/>
           <w:lang w:val="en-US"/>
-          <w14:ligatures w14:val="none"/>
         </w:rPr>
         <w:t>Jupyter</w:t>
       </w:r>
@@ -4414,12 +5116,33 @@
         <w:rPr>
           <w:shd w:fill="auto" w:val="clear"/>
           <w:lang w:val="ru-RU"/>
-          <w14:ligatures w14:val="none"/>
         </w:rPr>
         <w:t>.</w:t>
       </w:r>
       <w:r>
         <w:br w:type="page"/>
+      </w:r>
+    </w:p>
+    <w:p>
+      <w:pPr>
+        <w:pStyle w:val="ListParagraph"/>
+        <w:rPr>
+          <w:b/>
+          <w:bCs/>
+          <w:sz w:val="32"/>
+          <w:szCs w:val="32"/>
+        </w:rPr>
+      </w:pPr>
+      <w:bookmarkStart w:id="22" w:name="__RefHeading___Toc1505_1560672135"/>
+      <w:bookmarkEnd w:id="22"/>
+      <w:r>
+        <w:rPr>
+          <w:b/>
+          <w:bCs/>
+          <w:sz w:val="32"/>
+          <w:szCs w:val="32"/>
+        </w:rPr>
+        <w:t>Заключение</w:t>
       </w:r>
     </w:p>
     <w:p>
@@ -4427,43 +5150,27 @@
         <w:pStyle w:val="ListParagraph"/>
         <w:rPr/>
       </w:pPr>
-      <w:bookmarkStart w:id="22" w:name="__RefHeading___Toc1505_1560672135"/>
-      <w:bookmarkEnd w:id="22"/>
-      <w:r>
+      <w:r>
+        <w:rPr/>
+      </w:r>
+    </w:p>
+    <w:p>
+      <w:pPr>
+        <w:pStyle w:val="ListParagraph"/>
         <w:rPr>
           <w:sz w:val="32"/>
           <w:szCs w:val="32"/>
         </w:rPr>
-        <w:t>Заключение</w:t>
-      </w:r>
-    </w:p>
-    <w:p>
-      <w:pPr>
-        <w:pStyle w:val="ListParagraph"/>
-        <w:rPr>
+      </w:pPr>
+      <w:bookmarkStart w:id="23" w:name="__RefHeading___Toc1507_1560672135"/>
+      <w:bookmarkEnd w:id="23"/>
+      <w:r>
+        <w:rPr>
+          <w:b/>
+          <w:bCs/>
           <w:sz w:val="32"/>
           <w:szCs w:val="32"/>
         </w:rPr>
-      </w:pPr>
-      <w:r>
-        <w:rPr/>
-      </w:r>
-    </w:p>
-    <w:p>
-      <w:pPr>
-        <w:pStyle w:val="ListParagraph"/>
-        <w:rPr>
-          <w:sz w:val="32"/>
-          <w:szCs w:val="32"/>
-        </w:rPr>
-      </w:pPr>
-      <w:bookmarkStart w:id="23" w:name="__RefHeading___Toc1507_1560672135"/>
-      <w:bookmarkEnd w:id="23"/>
-      <w:r>
-        <w:rPr>
-          <w:sz w:val="32"/>
-          <w:szCs w:val="32"/>
-        </w:rPr>
         <w:t>Библиографический список</w:t>
       </w:r>
     </w:p>
@@ -4472,7 +5179,7 @@
         <w:pStyle w:val="Normal"/>
         <w:numPr>
           <w:ilvl w:val="0"/>
-          <w:numId w:val="3"/>
+          <w:numId w:val="4"/>
         </w:numPr>
         <w:ind w:hanging="0" w:left="720"/>
         <w:jc w:val="left"/>
@@ -4484,7 +5191,7 @@
         </w:rPr>
         <w:t xml:space="preserve">Anna Montoya, inversion, KirillOdintsov, and Martin Kotek. Home Credit Default Risk. </w:t>
       </w:r>
-      <w:hyperlink r:id="rId2">
+      <w:hyperlink r:id="rId3">
         <w:r>
           <w:rPr>
             <w:rStyle w:val="Hyperlink"/>
@@ -4505,7 +5212,7 @@
         <w:pStyle w:val="Normal"/>
         <w:numPr>
           <w:ilvl w:val="0"/>
-          <w:numId w:val="3"/>
+          <w:numId w:val="4"/>
         </w:numPr>
         <w:ind w:hanging="0" w:left="720"/>
         <w:jc w:val="left"/>
@@ -4537,7 +5244,7 @@
         <w:pStyle w:val="Normal"/>
         <w:numPr>
           <w:ilvl w:val="0"/>
-          <w:numId w:val="3"/>
+          <w:numId w:val="4"/>
         </w:numPr>
         <w:ind w:hanging="0" w:left="720"/>
         <w:jc w:val="left"/>
@@ -4577,7 +5284,7 @@
         <w:pStyle w:val="Normal"/>
         <w:numPr>
           <w:ilvl w:val="0"/>
-          <w:numId w:val="3"/>
+          <w:numId w:val="4"/>
         </w:numPr>
         <w:ind w:hanging="0" w:left="720"/>
         <w:jc w:val="left"/>
@@ -4599,17 +5306,61 @@
         <w:pStyle w:val="Normal"/>
         <w:numPr>
           <w:ilvl w:val="0"/>
-          <w:numId w:val="3"/>
+          <w:numId w:val="4"/>
+        </w:numPr>
+        <w:ind w:hanging="0" w:left="720"/>
+        <w:jc w:val="left"/>
+        <w:rPr>
+          <w:lang w:val="de-DE"/>
+        </w:rPr>
+      </w:pPr>
+      <w:r>
+        <w:rPr>
+          <w:lang w:val="de-DE"/>
+        </w:rPr>
+        <w:t>Документация по библиотеке pandas</w:t>
+      </w:r>
+    </w:p>
+    <w:p>
+      <w:pPr>
+        <w:pStyle w:val="Normal"/>
+        <w:numPr>
+          <w:ilvl w:val="0"/>
+          <w:numId w:val="10"/>
+        </w:numPr>
+        <w:ind w:hanging="0" w:left="720"/>
+        <w:jc w:val="left"/>
+        <w:rPr>
+          <w:lang w:val="de-DE"/>
+        </w:rPr>
+      </w:pPr>
+      <w:r>
+        <w:rPr>
+          <w:lang w:val="de-DE"/>
+        </w:rPr>
+        <w:t>Документация по библиотеке matplotlib</w:t>
+      </w:r>
+    </w:p>
+    <w:p>
+      <w:pPr>
+        <w:pStyle w:val="Normal"/>
+        <w:numPr>
+          <w:ilvl w:val="0"/>
+          <w:numId w:val="4"/>
         </w:numPr>
         <w:ind w:hanging="0" w:left="720"/>
         <w:jc w:val="left"/>
         <w:rPr/>
       </w:pPr>
       <w:r>
-        <w:rPr>
-          <w:lang w:val="de-DE"/>
-        </w:rPr>
-        <w:t>Документация по библиотеке pandas</w:t>
+        <w:rPr/>
+        <w:t xml:space="preserve">Документация по библиотеке sklearn: – Режим доступа: </w:t>
+      </w:r>
+      <w:r>
+        <w:rPr>
+          <w:rStyle w:val="Hyperlink"/>
+        </w:rPr>
+        <w:t>https://scikit-learn.org/stable/api/index.html</w:t>
       </w:r>
     </w:p>
     <w:p>
@@ -4617,7 +5368,27 @@
         <w:pStyle w:val="Normal"/>
         <w:numPr>
           <w:ilvl w:val="0"/>
-          <w:numId w:val="9"/>
+          <w:numId w:val="4"/>
+        </w:numPr>
+        <w:ind w:hanging="0" w:left="720"/>
+        <w:jc w:val="left"/>
+        <w:rPr>
+          <w:lang w:val="de-DE"/>
+        </w:rPr>
+      </w:pPr>
+      <w:r>
+        <w:rPr>
+          <w:lang w:val="de-DE"/>
+        </w:rPr>
+        <w:t>Документация по библиотеке keras</w:t>
+      </w:r>
+    </w:p>
+    <w:p>
+      <w:pPr>
+        <w:pStyle w:val="Normal"/>
+        <w:numPr>
+          <w:ilvl w:val="0"/>
+          <w:numId w:val="4"/>
         </w:numPr>
         <w:ind w:hanging="0" w:left="720"/>
         <w:jc w:val="left"/>
@@ -4625,9 +5396,16 @@
       </w:pPr>
       <w:r>
         <w:rPr>
+          <w:lang w:val="ru-RU"/>
+        </w:rPr>
+        <w:t xml:space="preserve">Сравнение 11 классификаторов </w:t>
+      </w:r>
+      <w:r>
+        <w:rPr>
+          <w:rStyle w:val="Hyperlink"/>
           <w:lang w:val="de-DE"/>
         </w:rPr>
-        <w:t>Документация по библиотеке matplotlib</w:t>
+        <w:t>https://www.kaggle.com/code/davidfumo/comparing-11-classification-models</w:t>
       </w:r>
     </w:p>
     <w:p>
@@ -4635,7 +5413,7 @@
         <w:pStyle w:val="Normal"/>
         <w:numPr>
           <w:ilvl w:val="0"/>
-          <w:numId w:val="3"/>
+          <w:numId w:val="4"/>
         </w:numPr>
         <w:ind w:hanging="0" w:left="720"/>
         <w:jc w:val="left"/>
@@ -4643,74 +5421,9 @@
       </w:pPr>
       <w:r>
         <w:rPr/>
-        <w:t xml:space="preserve">Документация по библиотеке sklearn: – Режим доступа: </w:t>
-      </w:r>
-      <w:r>
-        <w:rPr>
-          <w:rStyle w:val="Hyperlink"/>
-        </w:rPr>
-        <w:t>https://scikit-learn.org/stable/api/index.html</w:t>
-      </w:r>
-    </w:p>
-    <w:p>
-      <w:pPr>
-        <w:pStyle w:val="Normal"/>
-        <w:numPr>
-          <w:ilvl w:val="0"/>
-          <w:numId w:val="3"/>
-        </w:numPr>
-        <w:ind w:hanging="0" w:left="720"/>
-        <w:jc w:val="left"/>
-        <w:rPr/>
-      </w:pPr>
-      <w:r>
-        <w:rPr>
-          <w:lang w:val="de-DE"/>
-        </w:rPr>
-        <w:t>Документация по библиотеке keras</w:t>
-      </w:r>
-    </w:p>
-    <w:p>
-      <w:pPr>
-        <w:pStyle w:val="Normal"/>
-        <w:numPr>
-          <w:ilvl w:val="0"/>
-          <w:numId w:val="3"/>
-        </w:numPr>
-        <w:ind w:hanging="0" w:left="720"/>
-        <w:jc w:val="left"/>
-        <w:rPr/>
-      </w:pPr>
-      <w:r>
-        <w:rPr>
-          <w:lang w:val="ru-RU"/>
-        </w:rPr>
-        <w:t xml:space="preserve">Сравнение 11 классификаторов </w:t>
-      </w:r>
-      <w:r>
-        <w:rPr>
-          <w:rStyle w:val="Hyperlink"/>
-          <w:lang w:val="de-DE"/>
-        </w:rPr>
-        <w:t>https://www.kaggle.com/code/davidfumo/comparing-11-classification-models</w:t>
-      </w:r>
-    </w:p>
-    <w:p>
-      <w:pPr>
-        <w:pStyle w:val="Normal"/>
-        <w:numPr>
-          <w:ilvl w:val="0"/>
-          <w:numId w:val="3"/>
-        </w:numPr>
-        <w:ind w:hanging="0" w:left="720"/>
-        <w:jc w:val="left"/>
-        <w:rPr/>
-      </w:pPr>
-      <w:r>
-        <w:rPr/>
         <w:t xml:space="preserve">Логистическая регрессия кредитного риска – Режим доступа </w:t>
       </w:r>
-      <w:hyperlink r:id="rId3">
+      <w:hyperlink r:id="rId4">
         <w:r>
           <w:rPr>
             <w:rStyle w:val="Hyperlink"/>
@@ -4725,7 +5438,7 @@
         <w:pStyle w:val="Normal"/>
         <w:numPr>
           <w:ilvl w:val="0"/>
-          <w:numId w:val="3"/>
+          <w:numId w:val="4"/>
         </w:numPr>
         <w:ind w:hanging="0" w:left="720"/>
         <w:jc w:val="left"/>
@@ -4745,7 +5458,7 @@
         </w:rPr>
         <w:t xml:space="preserve">LightGBM – Режим доступа: </w:t>
       </w:r>
-      <w:hyperlink r:id="rId4">
+      <w:hyperlink r:id="rId5">
         <w:r>
           <w:rPr>
             <w:rStyle w:val="Hyperlink"/>
@@ -4754,38 +5467,29 @@
           <w:t>https://lightgbm.readthedocs.io/en/stable/</w:t>
         </w:r>
       </w:hyperlink>
-      <w:hyperlink r:id="rId5">
-        <w:r>
-          <w:rPr>
-            <w:lang w:val="en-US"/>
-          </w:rPr>
-          <w:t xml:space="preserve"> </w:t>
-        </w:r>
-      </w:hyperlink>
+      <w:r>
+        <w:rPr>
+          <w:lang w:val="en-US"/>
+        </w:rPr>
+        <w:t xml:space="preserve"> </w:t>
+      </w:r>
     </w:p>
     <w:p>
       <w:pPr>
         <w:pStyle w:val="ListParagraph"/>
-        <w:rPr>
-          <w:lang w:val="en-US"/>
-        </w:rPr>
-      </w:pPr>
-      <w:r>
-        <w:rPr>
-          <w:lang w:val="en-US"/>
-        </w:rPr>
+        <w:rPr/>
+      </w:pPr>
+      <w:r>
+        <w:rPr/>
       </w:r>
     </w:p>
     <w:sectPr>
-      <w:headerReference w:type="even" r:id="rId6"/>
-      <w:headerReference w:type="default" r:id="rId7"/>
-      <w:headerReference w:type="first" r:id="rId8"/>
-      <w:footerReference w:type="even" r:id="rId9"/>
-      <w:footerReference w:type="default" r:id="rId10"/>
-      <w:footerReference w:type="first" r:id="rId11"/>
+      <w:footerReference w:type="even" r:id="rId6"/>
+      <w:footerReference w:type="default" r:id="rId7"/>
+      <w:footerReference w:type="first" r:id="rId8"/>
       <w:type w:val="nextPage"/>
       <w:pgSz w:w="11906" w:h="16838"/>
-      <w:pgMar w:left="1701" w:right="562" w:gutter="0" w:header="0" w:top="57" w:footer="850" w:bottom="1276"/>
+      <w:pgMar w:left="1701" w:right="562" w:gutter="0" w:header="0" w:top="0" w:footer="850" w:bottom="1276"/>
       <w:pgNumType w:fmt="decimal"/>
       <w:formProt w:val="false"/>
       <w:textDirection w:val="lrTb"/>
@@ -4837,384 +5541,6 @@
 </w:ftr>
 </file>
 
-<file path=word/header1.xml><?xml version="1.0" encoding="utf-8"?>
-<w:hdr xmlns:o="urn:schemas-microsoft-com:office:office" xmlns:r="http://schemas.openxmlformats.org/officeDocument/2006/relationships" xmlns:v="urn:schemas-microsoft-com:vml" xmlns:w="http://schemas.openxmlformats.org/wordprocessingml/2006/main" xmlns:w10="urn:schemas-microsoft-com:office:word" xmlns:wp="http://schemas.openxmlformats.org/drawingml/2006/wordprocessingDrawing" xmlns:wps="http://schemas.microsoft.com/office/word/2010/wordprocessingShape" xmlns:wpg="http://schemas.microsoft.com/office/word/2010/wordprocessingGroup" xmlns:mc="http://schemas.openxmlformats.org/markup-compatibility/2006" xmlns:wp14="http://schemas.microsoft.com/office/word/2010/wordprocessingDrawing" xmlns:w14="http://schemas.microsoft.com/office/word/2010/wordml" xmlns:w15="http://schemas.microsoft.com/office/word/2012/wordml" mc:Ignorable="w14 wp14 w15">
-  <w:p>
-    <w:pPr>
-      <w:pStyle w:val="Normal"/>
-      <w:rPr/>
-    </w:pPr>
-    <w:r>
-      <w:rPr/>
-    </w:r>
-  </w:p>
-</w:hdr>
-</file>
-
-<file path=word/header2.xml><?xml version="1.0" encoding="utf-8"?>
-<w:hdr xmlns:o="urn:schemas-microsoft-com:office:office" xmlns:r="http://schemas.openxmlformats.org/officeDocument/2006/relationships" xmlns:v="urn:schemas-microsoft-com:vml" xmlns:w="http://schemas.openxmlformats.org/wordprocessingml/2006/main" xmlns:w10="urn:schemas-microsoft-com:office:word" xmlns:wp="http://schemas.openxmlformats.org/drawingml/2006/wordprocessingDrawing" xmlns:wps="http://schemas.microsoft.com/office/word/2010/wordprocessingShape" xmlns:wpg="http://schemas.microsoft.com/office/word/2010/wordprocessingGroup" xmlns:mc="http://schemas.openxmlformats.org/markup-compatibility/2006" xmlns:wp14="http://schemas.microsoft.com/office/word/2010/wordprocessingDrawing" xmlns:w14="http://schemas.microsoft.com/office/word/2010/wordml" xmlns:w15="http://schemas.microsoft.com/office/word/2012/wordml" mc:Ignorable="w14 wp14 w15">
-  <w:p>
-    <w:pPr>
-      <w:pStyle w:val="Header"/>
-      <w:rPr/>
-    </w:pPr>
-    <w:r>
-      <w:rPr/>
-    </w:r>
-  </w:p>
-  <w:p>
-    <w:pPr>
-      <w:pStyle w:val="Normal"/>
-      <w:tabs>
-        <w:tab w:val="clear" w:pos="643"/>
-        <w:tab w:val="left" w:pos="142" w:leader="none"/>
-      </w:tabs>
-      <w:spacing w:lineRule="auto" w:line="240"/>
-      <w:ind w:firstLine="697" w:left="119"/>
-      <w:jc w:val="right"/>
-      <w:rPr>
-        <w:rFonts w:ascii="ALS Sector Regular" w:hAnsi="ALS Sector Regular" w:eastAsia="Gilroy" w:cs="Gilroy"/>
-        <w:sz w:val="20"/>
-        <w:szCs w:val="22"/>
-        <w:lang w:eastAsia="en-US"/>
-      </w:rPr>
-    </w:pPr>
-    <w:r>
-      <w:drawing>
-        <wp:anchor behindDoc="1" distT="0" distB="0" distL="0" distR="0" simplePos="0" locked="0" layoutInCell="1" allowOverlap="1" relativeHeight="14">
-          <wp:simplePos x="0" y="0"/>
-          <wp:positionH relativeFrom="column">
-            <wp:posOffset>-591820</wp:posOffset>
-          </wp:positionH>
-          <wp:positionV relativeFrom="paragraph">
-            <wp:posOffset>-22860</wp:posOffset>
-          </wp:positionV>
-          <wp:extent cx="1562100" cy="477520"/>
-          <wp:effectExtent l="0" t="0" r="0" b="0"/>
-          <wp:wrapNone/>
-          <wp:docPr id="1" name="Рисунок 1" descr=""/>
-          <wp:cNvGraphicFramePr>
-            <a:graphicFrameLocks xmlns:a="http://schemas.openxmlformats.org/drawingml/2006/main" noChangeAspect="1"/>
-          </wp:cNvGraphicFramePr>
-          <a:graphic xmlns:a="http://schemas.openxmlformats.org/drawingml/2006/main">
-            <a:graphicData uri="http://schemas.openxmlformats.org/drawingml/2006/picture">
-              <pic:pic xmlns:pic="http://schemas.openxmlformats.org/drawingml/2006/picture">
-                <pic:nvPicPr>
-                  <pic:cNvPr id="1" name="Рисунок 1" descr=""/>
-                  <pic:cNvPicPr>
-                    <a:picLocks noChangeAspect="1" noChangeArrowheads="1"/>
-                  </pic:cNvPicPr>
-                </pic:nvPicPr>
-                <pic:blipFill>
-                  <a:blip r:embed="rId1"/>
-                  <a:stretch>
-                    <a:fillRect/>
-                  </a:stretch>
-                </pic:blipFill>
-                <pic:spPr bwMode="auto">
-                  <a:xfrm>
-                    <a:off x="0" y="0"/>
-                    <a:ext cx="1562100" cy="477520"/>
-                  </a:xfrm>
-                  <a:prstGeom prst="rect">
-                    <a:avLst/>
-                  </a:prstGeom>
-                </pic:spPr>
-              </pic:pic>
-            </a:graphicData>
-          </a:graphic>
-        </wp:anchor>
-      </w:drawing>
-    </w:r>
-    <w:r>
-      <w:rPr>
-        <w:rFonts w:ascii="ALS Sector Regular" w:hAnsi="ALS Sector Regular"/>
-        <w:sz w:val="20"/>
-      </w:rPr>
-      <w:t xml:space="preserve"> </w:t>
-    </w:r>
-    <w:r>
-      <w:rPr>
-        <w:rFonts w:eastAsia="Gilroy" w:cs="Gilroy" w:ascii="ALS Sector Regular" w:hAnsi="ALS Sector Regular"/>
-        <w:sz w:val="20"/>
-        <w:szCs w:val="22"/>
-        <w:lang w:eastAsia="en-US"/>
-      </w:rPr>
-      <w:t>Москва, ул. 2-я Бауманская, д.5, стр.1</w:t>
-    </w:r>
-  </w:p>
-  <w:p>
-    <w:pPr>
-      <w:pStyle w:val="Normal"/>
-      <w:tabs>
-        <w:tab w:val="clear" w:pos="643"/>
-        <w:tab w:val="left" w:pos="7513" w:leader="none"/>
-      </w:tabs>
-      <w:spacing w:lineRule="auto" w:line="240"/>
-      <w:ind w:firstLine="697" w:left="119"/>
-      <w:jc w:val="right"/>
-      <w:rPr>
-        <w:rFonts w:ascii="ALS Sector Regular" w:hAnsi="ALS Sector Regular" w:eastAsia="Gilroy" w:cs="Gilroy"/>
-        <w:sz w:val="20"/>
-        <w:szCs w:val="22"/>
-        <w:lang w:eastAsia="en-US"/>
-      </w:rPr>
-    </w:pPr>
-    <w:r>
-      <w:rPr>
-        <w:rFonts w:eastAsia="Gilroy" w:cs="Gilroy" w:ascii="ALS Sector Regular" w:hAnsi="ALS Sector Regular"/>
-        <w:sz w:val="20"/>
-        <w:szCs w:val="22"/>
-        <w:lang w:eastAsia="en-US"/>
-      </w:rPr>
-      <w:t>+7</w:t>
-    </w:r>
-    <w:r>
-      <w:rPr>
-        <w:rFonts w:eastAsia="Gilroy" w:cs="Cambria" w:ascii="ALS Sector Regular" w:hAnsi="ALS Sector Regular"/>
-        <w:sz w:val="20"/>
-        <w:szCs w:val="22"/>
-        <w:lang w:eastAsia="en-US"/>
-      </w:rPr>
-      <w:t> </w:t>
-    </w:r>
-    <w:r>
-      <w:rPr>
-        <w:rFonts w:eastAsia="Gilroy" w:cs="Gilroy" w:ascii="ALS Sector Regular" w:hAnsi="ALS Sector Regular"/>
-        <w:sz w:val="20"/>
-        <w:szCs w:val="22"/>
-        <w:lang w:eastAsia="en-US"/>
-      </w:rPr>
-      <w:t>(495) 182-83-85, do@bmstu.ru</w:t>
-    </w:r>
-  </w:p>
-  <w:p>
-    <w:pPr>
-      <w:pStyle w:val="Normal"/>
-      <w:tabs>
-        <w:tab w:val="clear" w:pos="643"/>
-        <w:tab w:val="left" w:pos="7513" w:leader="none"/>
-      </w:tabs>
-      <w:spacing w:lineRule="auto" w:line="240"/>
-      <w:ind w:firstLine="697" w:left="119"/>
-      <w:jc w:val="right"/>
-      <w:rPr>
-        <w:rFonts w:ascii="ALS Sector Regular" w:hAnsi="ALS Sector Regular" w:eastAsia="Gilroy" w:cs="Gilroy"/>
-        <w:sz w:val="20"/>
-        <w:szCs w:val="22"/>
-        <w:lang w:eastAsia="en-US"/>
-      </w:rPr>
-    </w:pPr>
-    <w:bookmarkStart w:id="24" w:name="_Hlk142486732"/>
-    <w:bookmarkStart w:id="25" w:name="_Hlk141286955"/>
-    <w:bookmarkStart w:id="26" w:name="_Hlk141286954"/>
-    <w:r>
-      <w:rPr>
-        <w:rFonts w:eastAsia="Gilroy" w:cs="Gilroy" w:ascii="ALS Sector Regular" w:hAnsi="ALS Sector Regular"/>
-        <w:sz w:val="20"/>
-        <w:szCs w:val="22"/>
-        <w:lang w:eastAsia="en-US"/>
-      </w:rPr>
-      <w:t>do.bmstu.ru</w:t>
-    </w:r>
-    <w:bookmarkEnd w:id="24"/>
-    <w:bookmarkEnd w:id="25"/>
-    <w:bookmarkEnd w:id="26"/>
-    <w:r>
-      <w:rPr>
-        <w:rFonts w:eastAsia="Gilroy" w:cs="Gilroy" w:ascii="ALS Sector Regular" w:hAnsi="ALS Sector Regular"/>
-        <w:sz w:val="20"/>
-        <w:szCs w:val="22"/>
-        <w:lang w:eastAsia="en-US"/>
-      </w:rPr>
-      <w:br/>
-    </w:r>
-  </w:p>
-</w:hdr>
-</file>
-
-<file path=word/header3.xml><?xml version="1.0" encoding="utf-8"?>
-<w:hdr xmlns:o="urn:schemas-microsoft-com:office:office" xmlns:r="http://schemas.openxmlformats.org/officeDocument/2006/relationships" xmlns:v="urn:schemas-microsoft-com:vml" xmlns:w="http://schemas.openxmlformats.org/wordprocessingml/2006/main" xmlns:w10="urn:schemas-microsoft-com:office:word" xmlns:wp="http://schemas.openxmlformats.org/drawingml/2006/wordprocessingDrawing" xmlns:wps="http://schemas.microsoft.com/office/word/2010/wordprocessingShape" xmlns:wpg="http://schemas.microsoft.com/office/word/2010/wordprocessingGroup" xmlns:mc="http://schemas.openxmlformats.org/markup-compatibility/2006" xmlns:wp14="http://schemas.microsoft.com/office/word/2010/wordprocessingDrawing" xmlns:w14="http://schemas.microsoft.com/office/word/2010/wordml" xmlns:w15="http://schemas.microsoft.com/office/word/2012/wordml" mc:Ignorable="w14 wp14 w15">
-  <w:p>
-    <w:pPr>
-      <w:pStyle w:val="Header"/>
-      <w:rPr/>
-    </w:pPr>
-    <w:r>
-      <w:rPr/>
-    </w:r>
-  </w:p>
-  <w:p>
-    <w:pPr>
-      <w:pStyle w:val="Normal"/>
-      <w:tabs>
-        <w:tab w:val="clear" w:pos="643"/>
-        <w:tab w:val="left" w:pos="142" w:leader="none"/>
-      </w:tabs>
-      <w:spacing w:lineRule="auto" w:line="240"/>
-      <w:ind w:firstLine="697" w:left="119"/>
-      <w:jc w:val="right"/>
-      <w:rPr>
-        <w:rFonts w:ascii="ALS Sector Regular" w:hAnsi="ALS Sector Regular" w:eastAsia="Gilroy" w:cs="Gilroy"/>
-        <w:sz w:val="20"/>
-        <w:szCs w:val="22"/>
-        <w:lang w:eastAsia="en-US"/>
-      </w:rPr>
-    </w:pPr>
-    <w:r>
-      <w:drawing>
-        <wp:anchor behindDoc="1" distT="0" distB="0" distL="0" distR="0" simplePos="0" locked="0" layoutInCell="1" allowOverlap="1" relativeHeight="14">
-          <wp:simplePos x="0" y="0"/>
-          <wp:positionH relativeFrom="column">
-            <wp:posOffset>-591820</wp:posOffset>
-          </wp:positionH>
-          <wp:positionV relativeFrom="paragraph">
-            <wp:posOffset>-22860</wp:posOffset>
-          </wp:positionV>
-          <wp:extent cx="1562100" cy="477520"/>
-          <wp:effectExtent l="0" t="0" r="0" b="0"/>
-          <wp:wrapNone/>
-          <wp:docPr id="2" name="Рисунок 1" descr=""/>
-          <wp:cNvGraphicFramePr>
-            <a:graphicFrameLocks xmlns:a="http://schemas.openxmlformats.org/drawingml/2006/main" noChangeAspect="1"/>
-          </wp:cNvGraphicFramePr>
-          <a:graphic xmlns:a="http://schemas.openxmlformats.org/drawingml/2006/main">
-            <a:graphicData uri="http://schemas.openxmlformats.org/drawingml/2006/picture">
-              <pic:pic xmlns:pic="http://schemas.openxmlformats.org/drawingml/2006/picture">
-                <pic:nvPicPr>
-                  <pic:cNvPr id="2" name="Рисунок 1" descr=""/>
-                  <pic:cNvPicPr>
-                    <a:picLocks noChangeAspect="1" noChangeArrowheads="1"/>
-                  </pic:cNvPicPr>
-                </pic:nvPicPr>
-                <pic:blipFill>
-                  <a:blip r:embed="rId1"/>
-                  <a:stretch>
-                    <a:fillRect/>
-                  </a:stretch>
-                </pic:blipFill>
-                <pic:spPr bwMode="auto">
-                  <a:xfrm>
-                    <a:off x="0" y="0"/>
-                    <a:ext cx="1562100" cy="477520"/>
-                  </a:xfrm>
-                  <a:prstGeom prst="rect">
-                    <a:avLst/>
-                  </a:prstGeom>
-                </pic:spPr>
-              </pic:pic>
-            </a:graphicData>
-          </a:graphic>
-        </wp:anchor>
-      </w:drawing>
-    </w:r>
-    <w:r>
-      <w:rPr>
-        <w:rFonts w:ascii="ALS Sector Regular" w:hAnsi="ALS Sector Regular"/>
-        <w:sz w:val="20"/>
-      </w:rPr>
-      <w:t xml:space="preserve"> </w:t>
-    </w:r>
-    <w:r>
-      <w:rPr>
-        <w:rFonts w:eastAsia="Gilroy" w:cs="Gilroy" w:ascii="ALS Sector Regular" w:hAnsi="ALS Sector Regular"/>
-        <w:sz w:val="20"/>
-        <w:szCs w:val="22"/>
-        <w:lang w:eastAsia="en-US"/>
-      </w:rPr>
-      <w:t>Москва, ул. 2-я Бауманская, д.5, стр.1</w:t>
-    </w:r>
-  </w:p>
-  <w:p>
-    <w:pPr>
-      <w:pStyle w:val="Normal"/>
-      <w:tabs>
-        <w:tab w:val="clear" w:pos="643"/>
-        <w:tab w:val="left" w:pos="7513" w:leader="none"/>
-      </w:tabs>
-      <w:spacing w:lineRule="auto" w:line="240"/>
-      <w:ind w:firstLine="697" w:left="119"/>
-      <w:jc w:val="right"/>
-      <w:rPr>
-        <w:rFonts w:ascii="ALS Sector Regular" w:hAnsi="ALS Sector Regular" w:eastAsia="Gilroy" w:cs="Gilroy"/>
-        <w:sz w:val="20"/>
-        <w:szCs w:val="22"/>
-        <w:lang w:eastAsia="en-US"/>
-      </w:rPr>
-    </w:pPr>
-    <w:r>
-      <w:rPr>
-        <w:rFonts w:eastAsia="Gilroy" w:cs="Gilroy" w:ascii="ALS Sector Regular" w:hAnsi="ALS Sector Regular"/>
-        <w:sz w:val="20"/>
-        <w:szCs w:val="22"/>
-        <w:lang w:eastAsia="en-US"/>
-      </w:rPr>
-      <w:t>+7</w:t>
-    </w:r>
-    <w:r>
-      <w:rPr>
-        <w:rFonts w:eastAsia="Gilroy" w:cs="Cambria" w:ascii="ALS Sector Regular" w:hAnsi="ALS Sector Regular"/>
-        <w:sz w:val="20"/>
-        <w:szCs w:val="22"/>
-        <w:lang w:eastAsia="en-US"/>
-      </w:rPr>
-      <w:t> </w:t>
-    </w:r>
-    <w:r>
-      <w:rPr>
-        <w:rFonts w:eastAsia="Gilroy" w:cs="Gilroy" w:ascii="ALS Sector Regular" w:hAnsi="ALS Sector Regular"/>
-        <w:sz w:val="20"/>
-        <w:szCs w:val="22"/>
-        <w:lang w:eastAsia="en-US"/>
-      </w:rPr>
-      <w:t>(495) 182-83-85, do@bmstu.ru</w:t>
-    </w:r>
-  </w:p>
-  <w:p>
-    <w:pPr>
-      <w:pStyle w:val="Normal"/>
-      <w:tabs>
-        <w:tab w:val="clear" w:pos="643"/>
-        <w:tab w:val="left" w:pos="7513" w:leader="none"/>
-      </w:tabs>
-      <w:spacing w:lineRule="auto" w:line="240"/>
-      <w:ind w:firstLine="697" w:left="119"/>
-      <w:jc w:val="right"/>
-      <w:rPr>
-        <w:rFonts w:ascii="ALS Sector Regular" w:hAnsi="ALS Sector Regular" w:eastAsia="Gilroy" w:cs="Gilroy"/>
-        <w:sz w:val="20"/>
-        <w:szCs w:val="22"/>
-        <w:lang w:eastAsia="en-US"/>
-      </w:rPr>
-    </w:pPr>
-    <w:bookmarkStart w:id="27" w:name="_Hlk142486732"/>
-    <w:bookmarkStart w:id="28" w:name="_Hlk141286955"/>
-    <w:bookmarkStart w:id="29" w:name="_Hlk141286954"/>
-    <w:r>
-      <w:rPr>
-        <w:rFonts w:eastAsia="Gilroy" w:cs="Gilroy" w:ascii="ALS Sector Regular" w:hAnsi="ALS Sector Regular"/>
-        <w:sz w:val="20"/>
-        <w:szCs w:val="22"/>
-        <w:lang w:eastAsia="en-US"/>
-      </w:rPr>
-      <w:t>do.bmstu.ru</w:t>
-    </w:r>
-    <w:bookmarkEnd w:id="27"/>
-    <w:bookmarkEnd w:id="28"/>
-    <w:bookmarkEnd w:id="29"/>
-    <w:r>
-      <w:rPr>
-        <w:rFonts w:eastAsia="Gilroy" w:cs="Gilroy" w:ascii="ALS Sector Regular" w:hAnsi="ALS Sector Regular"/>
-        <w:sz w:val="20"/>
-        <w:szCs w:val="22"/>
-        <w:lang w:eastAsia="en-US"/>
-      </w:rPr>
-      <w:br/>
-    </w:r>
-  </w:p>
-</w:hdr>
-</file>
-
 <file path=word/numbering.xml><?xml version="1.0" encoding="utf-8"?>
 <w:numbering xmlns:w="http://schemas.openxmlformats.org/wordprocessingml/2006/main" xmlns:o="urn:schemas-microsoft-com:office:office" xmlns:r="http://schemas.openxmlformats.org/officeDocument/2006/relationships" xmlns:v="urn:schemas-microsoft-com:vml" xmlns:mc="http://schemas.openxmlformats.org/markup-compatibility/2006" xmlns:w14="http://schemas.microsoft.com/office/word/2010/wordml" mc:Ignorable="w14">
   <w:abstractNum w:abstractNumId="1">
@@ -5222,7 +5548,126 @@
       <w:start w:val="1"/>
       <w:numFmt w:val="none"/>
       <w:suff w:val="nothing"/>
-      <w:lvlText w:val=""/>
+      <w:lvlText w:val="%1"/>
+      <w:lvlJc w:val="left"/>
+      <w:pPr>
+        <w:tabs>
+          <w:tab w:val="num" w:pos="0"/>
+        </w:tabs>
+        <w:ind w:left="0" w:hanging="0"/>
+      </w:pPr>
+    </w:lvl>
+    <w:lvl w:ilvl="1">
+      <w:start w:val="1"/>
+      <w:numFmt w:val="none"/>
+      <w:suff w:val="nothing"/>
+      <w:lvlText w:val="%2"/>
+      <w:lvlJc w:val="left"/>
+      <w:pPr>
+        <w:tabs>
+          <w:tab w:val="num" w:pos="0"/>
+        </w:tabs>
+        <w:ind w:left="0" w:hanging="0"/>
+      </w:pPr>
+    </w:lvl>
+    <w:lvl w:ilvl="2">
+      <w:start w:val="1"/>
+      <w:numFmt w:val="none"/>
+      <w:suff w:val="nothing"/>
+      <w:lvlText w:val="%3"/>
+      <w:lvlJc w:val="left"/>
+      <w:pPr>
+        <w:tabs>
+          <w:tab w:val="num" w:pos="0"/>
+        </w:tabs>
+        <w:ind w:left="0" w:hanging="0"/>
+      </w:pPr>
+    </w:lvl>
+    <w:lvl w:ilvl="3">
+      <w:start w:val="1"/>
+      <w:numFmt w:val="none"/>
+      <w:suff w:val="nothing"/>
+      <w:lvlText w:val="%4"/>
+      <w:lvlJc w:val="left"/>
+      <w:pPr>
+        <w:tabs>
+          <w:tab w:val="num" w:pos="0"/>
+        </w:tabs>
+        <w:ind w:left="0" w:hanging="0"/>
+      </w:pPr>
+    </w:lvl>
+    <w:lvl w:ilvl="4">
+      <w:start w:val="1"/>
+      <w:numFmt w:val="none"/>
+      <w:suff w:val="nothing"/>
+      <w:lvlText w:val="%5"/>
+      <w:lvlJc w:val="left"/>
+      <w:pPr>
+        <w:tabs>
+          <w:tab w:val="num" w:pos="0"/>
+        </w:tabs>
+        <w:ind w:left="0" w:hanging="0"/>
+      </w:pPr>
+    </w:lvl>
+    <w:lvl w:ilvl="5">
+      <w:start w:val="1"/>
+      <w:numFmt w:val="none"/>
+      <w:suff w:val="nothing"/>
+      <w:lvlText w:val="%6"/>
+      <w:lvlJc w:val="left"/>
+      <w:pPr>
+        <w:tabs>
+          <w:tab w:val="num" w:pos="0"/>
+        </w:tabs>
+        <w:ind w:left="0" w:hanging="0"/>
+      </w:pPr>
+    </w:lvl>
+    <w:lvl w:ilvl="6">
+      <w:start w:val="1"/>
+      <w:numFmt w:val="none"/>
+      <w:suff w:val="nothing"/>
+      <w:lvlText w:val="%7"/>
+      <w:lvlJc w:val="left"/>
+      <w:pPr>
+        <w:tabs>
+          <w:tab w:val="num" w:pos="0"/>
+        </w:tabs>
+        <w:ind w:left="0" w:hanging="0"/>
+      </w:pPr>
+    </w:lvl>
+    <w:lvl w:ilvl="7">
+      <w:start w:val="1"/>
+      <w:numFmt w:val="none"/>
+      <w:suff w:val="nothing"/>
+      <w:lvlText w:val="%8"/>
+      <w:lvlJc w:val="left"/>
+      <w:pPr>
+        <w:tabs>
+          <w:tab w:val="num" w:pos="0"/>
+        </w:tabs>
+        <w:ind w:left="0" w:hanging="0"/>
+      </w:pPr>
+    </w:lvl>
+    <w:lvl w:ilvl="8">
+      <w:start w:val="1"/>
+      <w:numFmt w:val="none"/>
+      <w:suff w:val="nothing"/>
+      <w:lvlText w:val="%9"/>
+      <w:lvlJc w:val="left"/>
+      <w:pPr>
+        <w:tabs>
+          <w:tab w:val="num" w:pos="0"/>
+        </w:tabs>
+        <w:ind w:left="0" w:hanging="0"/>
+      </w:pPr>
+    </w:lvl>
+  </w:abstractNum>
+  <w:abstractNum w:abstractNumId="2">
+    <w:lvl w:ilvl="0">
+      <w:start w:val="1"/>
+      <w:numFmt w:val="none"/>
+      <w:suff w:val="nothing"/>
+      <w:lvlText w:val="%1"/>
       <w:lvlJc w:val="left"/>
       <w:pPr>
         <w:tabs>
@@ -5236,7 +5681,7 @@
       <w:start w:val="1"/>
       <w:numFmt w:val="none"/>
       <w:suff w:val="nothing"/>
-      <w:lvlText w:val=""/>
+      <w:lvlText w:val="%2"/>
       <w:lvlJc w:val="left"/>
       <w:pPr>
         <w:tabs>
@@ -5250,7 +5695,7 @@
       <w:start w:val="1"/>
       <w:numFmt w:val="none"/>
       <w:suff w:val="nothing"/>
-      <w:lvlText w:val=""/>
+      <w:lvlText w:val="%3"/>
       <w:lvlJc w:val="left"/>
       <w:pPr>
         <w:tabs>
@@ -5264,7 +5709,7 @@
       <w:start w:val="1"/>
       <w:numFmt w:val="none"/>
       <w:suff w:val="nothing"/>
-      <w:lvlText w:val=""/>
+      <w:lvlText w:val="%4"/>
       <w:lvlJc w:val="left"/>
       <w:pPr>
         <w:tabs>
@@ -5278,7 +5723,7 @@
       <w:start w:val="1"/>
       <w:numFmt w:val="none"/>
       <w:suff w:val="nothing"/>
-      <w:lvlText w:val=""/>
+      <w:lvlText w:val="%5"/>
       <w:lvlJc w:val="left"/>
       <w:pPr>
         <w:tabs>
@@ -5292,7 +5737,7 @@
       <w:start w:val="1"/>
       <w:numFmt w:val="none"/>
       <w:suff w:val="nothing"/>
-      <w:lvlText w:val=""/>
+      <w:lvlText w:val="%6"/>
       <w:lvlJc w:val="left"/>
       <w:pPr>
         <w:tabs>
@@ -5306,7 +5751,7 @@
       <w:start w:val="1"/>
       <w:numFmt w:val="none"/>
       <w:suff w:val="nothing"/>
-      <w:lvlText w:val=""/>
+      <w:lvlText w:val="%7"/>
       <w:lvlJc w:val="left"/>
       <w:pPr>
         <w:tabs>
@@ -5320,7 +5765,7 @@
       <w:start w:val="1"/>
       <w:numFmt w:val="none"/>
       <w:suff w:val="nothing"/>
-      <w:lvlText w:val=""/>
+      <w:lvlText w:val="%8"/>
       <w:lvlJc w:val="left"/>
       <w:pPr>
         <w:tabs>
@@ -5334,7 +5779,7 @@
       <w:start w:val="1"/>
       <w:numFmt w:val="none"/>
       <w:suff w:val="nothing"/>
-      <w:lvlText w:val=""/>
+      <w:lvlText w:val="%9"/>
       <w:lvlJc w:val="left"/>
       <w:pPr>
         <w:tabs>
@@ -5345,7 +5790,7 @@
       <w:rPr/>
     </w:lvl>
   </w:abstractNum>
-  <w:abstractNum w:abstractNumId="2">
+  <w:abstractNum w:abstractNumId="3">
     <w:lvl w:ilvl="0">
       <w:start w:val="1"/>
       <w:numFmt w:val="decimal"/>
@@ -5454,125 +5899,6 @@
       <w:start w:val="1"/>
       <w:numFmt w:val="decimal"/>
       <w:lvlText w:val="%1.%2.%3.%4.%5.%6.%7.%8.%9"/>
-      <w:lvlJc w:val="left"/>
-      <w:pPr>
-        <w:tabs>
-          <w:tab w:val="num" w:pos="3600"/>
-        </w:tabs>
-        <w:ind w:left="3600" w:hanging="360"/>
-      </w:pPr>
-      <w:rPr/>
-    </w:lvl>
-  </w:abstractNum>
-  <w:abstractNum w:abstractNumId="3">
-    <w:lvl w:ilvl="0">
-      <w:start w:val="1"/>
-      <w:numFmt w:val="decimal"/>
-      <w:lvlText w:val="%1)"/>
-      <w:lvlJc w:val="left"/>
-      <w:pPr>
-        <w:tabs>
-          <w:tab w:val="num" w:pos="720"/>
-        </w:tabs>
-        <w:ind w:left="720" w:hanging="360"/>
-      </w:pPr>
-      <w:rPr/>
-    </w:lvl>
-    <w:lvl w:ilvl="1">
-      <w:start w:val="1"/>
-      <w:numFmt w:val="decimal"/>
-      <w:lvlText w:val="%2)"/>
-      <w:lvlJc w:val="left"/>
-      <w:pPr>
-        <w:tabs>
-          <w:tab w:val="num" w:pos="1080"/>
-        </w:tabs>
-        <w:ind w:left="1080" w:hanging="360"/>
-      </w:pPr>
-      <w:rPr/>
-    </w:lvl>
-    <w:lvl w:ilvl="2">
-      <w:start w:val="1"/>
-      <w:numFmt w:val="decimal"/>
-      <w:lvlText w:val="%3)"/>
-      <w:lvlJc w:val="left"/>
-      <w:pPr>
-        <w:tabs>
-          <w:tab w:val="num" w:pos="1440"/>
-        </w:tabs>
-        <w:ind w:left="1440" w:hanging="360"/>
-      </w:pPr>
-      <w:rPr/>
-    </w:lvl>
-    <w:lvl w:ilvl="3">
-      <w:start w:val="1"/>
-      <w:numFmt w:val="decimal"/>
-      <w:lvlText w:val="%4)"/>
-      <w:lvlJc w:val="left"/>
-      <w:pPr>
-        <w:tabs>
-          <w:tab w:val="num" w:pos="1800"/>
-        </w:tabs>
-        <w:ind w:left="1800" w:hanging="360"/>
-      </w:pPr>
-      <w:rPr/>
-    </w:lvl>
-    <w:lvl w:ilvl="4">
-      <w:start w:val="1"/>
-      <w:numFmt w:val="decimal"/>
-      <w:lvlText w:val="%5)"/>
-      <w:lvlJc w:val="left"/>
-      <w:pPr>
-        <w:tabs>
-          <w:tab w:val="num" w:pos="2160"/>
-        </w:tabs>
-        <w:ind w:left="2160" w:hanging="360"/>
-      </w:pPr>
-      <w:rPr/>
-    </w:lvl>
-    <w:lvl w:ilvl="5">
-      <w:start w:val="1"/>
-      <w:numFmt w:val="decimal"/>
-      <w:lvlText w:val="%6)"/>
-      <w:lvlJc w:val="left"/>
-      <w:pPr>
-        <w:tabs>
-          <w:tab w:val="num" w:pos="2520"/>
-        </w:tabs>
-        <w:ind w:left="2520" w:hanging="360"/>
-      </w:pPr>
-      <w:rPr/>
-    </w:lvl>
-    <w:lvl w:ilvl="6">
-      <w:start w:val="1"/>
-      <w:numFmt w:val="decimal"/>
-      <w:lvlText w:val="%7)"/>
-      <w:lvlJc w:val="left"/>
-      <w:pPr>
-        <w:tabs>
-          <w:tab w:val="num" w:pos="2880"/>
-        </w:tabs>
-        <w:ind w:left="2880" w:hanging="360"/>
-      </w:pPr>
-      <w:rPr/>
-    </w:lvl>
-    <w:lvl w:ilvl="7">
-      <w:start w:val="1"/>
-      <w:numFmt w:val="decimal"/>
-      <w:lvlText w:val="%8)"/>
-      <w:lvlJc w:val="left"/>
-      <w:pPr>
-        <w:tabs>
-          <w:tab w:val="num" w:pos="3240"/>
-        </w:tabs>
-        <w:ind w:left="3240" w:hanging="360"/>
-      </w:pPr>
-      <w:rPr/>
-    </w:lvl>
-    <w:lvl w:ilvl="8">
-      <w:start w:val="1"/>
-      <w:numFmt w:val="decimal"/>
-      <w:lvlText w:val="%9)"/>
       <w:lvlJc w:val="left"/>
       <w:pPr>
         <w:tabs>
@@ -5824,6 +6150,125 @@
   <w:abstractNum w:abstractNumId="6">
     <w:lvl w:ilvl="0">
       <w:start w:val="1"/>
+      <w:numFmt w:val="decimal"/>
+      <w:lvlText w:val="%1)"/>
+      <w:lvlJc w:val="left"/>
+      <w:pPr>
+        <w:tabs>
+          <w:tab w:val="num" w:pos="720"/>
+        </w:tabs>
+        <w:ind w:left="720" w:hanging="360"/>
+      </w:pPr>
+      <w:rPr/>
+    </w:lvl>
+    <w:lvl w:ilvl="1">
+      <w:start w:val="1"/>
+      <w:numFmt w:val="decimal"/>
+      <w:lvlText w:val="%2)"/>
+      <w:lvlJc w:val="left"/>
+      <w:pPr>
+        <w:tabs>
+          <w:tab w:val="num" w:pos="1080"/>
+        </w:tabs>
+        <w:ind w:left="1080" w:hanging="360"/>
+      </w:pPr>
+      <w:rPr/>
+    </w:lvl>
+    <w:lvl w:ilvl="2">
+      <w:start w:val="1"/>
+      <w:numFmt w:val="decimal"/>
+      <w:lvlText w:val="%3)"/>
+      <w:lvlJc w:val="left"/>
+      <w:pPr>
+        <w:tabs>
+          <w:tab w:val="num" w:pos="1440"/>
+        </w:tabs>
+        <w:ind w:left="1440" w:hanging="360"/>
+      </w:pPr>
+      <w:rPr/>
+    </w:lvl>
+    <w:lvl w:ilvl="3">
+      <w:start w:val="1"/>
+      <w:numFmt w:val="decimal"/>
+      <w:lvlText w:val="%4)"/>
+      <w:lvlJc w:val="left"/>
+      <w:pPr>
+        <w:tabs>
+          <w:tab w:val="num" w:pos="1800"/>
+        </w:tabs>
+        <w:ind w:left="1800" w:hanging="360"/>
+      </w:pPr>
+      <w:rPr/>
+    </w:lvl>
+    <w:lvl w:ilvl="4">
+      <w:start w:val="1"/>
+      <w:numFmt w:val="decimal"/>
+      <w:lvlText w:val="%5)"/>
+      <w:lvlJc w:val="left"/>
+      <w:pPr>
+        <w:tabs>
+          <w:tab w:val="num" w:pos="2160"/>
+        </w:tabs>
+        <w:ind w:left="2160" w:hanging="360"/>
+      </w:pPr>
+      <w:rPr/>
+    </w:lvl>
+    <w:lvl w:ilvl="5">
+      <w:start w:val="1"/>
+      <w:numFmt w:val="decimal"/>
+      <w:lvlText w:val="%6)"/>
+      <w:lvlJc w:val="left"/>
+      <w:pPr>
+        <w:tabs>
+          <w:tab w:val="num" w:pos="2520"/>
+        </w:tabs>
+        <w:ind w:left="2520" w:hanging="360"/>
+      </w:pPr>
+      <w:rPr/>
+    </w:lvl>
+    <w:lvl w:ilvl="6">
+      <w:start w:val="1"/>
+      <w:numFmt w:val="decimal"/>
+      <w:lvlText w:val="%7)"/>
+      <w:lvlJc w:val="left"/>
+      <w:pPr>
+        <w:tabs>
+          <w:tab w:val="num" w:pos="2880"/>
+        </w:tabs>
+        <w:ind w:left="2880" w:hanging="360"/>
+      </w:pPr>
+      <w:rPr/>
+    </w:lvl>
+    <w:lvl w:ilvl="7">
+      <w:start w:val="1"/>
+      <w:numFmt w:val="decimal"/>
+      <w:lvlText w:val="%8)"/>
+      <w:lvlJc w:val="left"/>
+      <w:pPr>
+        <w:tabs>
+          <w:tab w:val="num" w:pos="3240"/>
+        </w:tabs>
+        <w:ind w:left="3240" w:hanging="360"/>
+      </w:pPr>
+      <w:rPr/>
+    </w:lvl>
+    <w:lvl w:ilvl="8">
+      <w:start w:val="1"/>
+      <w:numFmt w:val="decimal"/>
+      <w:lvlText w:val="%9)"/>
+      <w:lvlJc w:val="left"/>
+      <w:pPr>
+        <w:tabs>
+          <w:tab w:val="num" w:pos="3600"/>
+        </w:tabs>
+        <w:ind w:left="3600" w:hanging="360"/>
+      </w:pPr>
+      <w:rPr/>
+    </w:lvl>
+  </w:abstractNum>
+  <w:abstractNum w:abstractNumId="7">
+    <w:lvl w:ilvl="0">
+      <w:start w:val="1"/>
       <w:numFmt w:val="bullet"/>
       <w:lvlText w:val=""/>
       <w:lvlJc w:val="left"/>
@@ -5958,7 +6403,7 @@
       </w:rPr>
     </w:lvl>
   </w:abstractNum>
-  <w:abstractNum w:abstractNumId="7">
+  <w:abstractNum w:abstractNumId="8">
     <w:lvl w:ilvl="0">
       <w:start w:val="1"/>
       <w:numFmt w:val="bullet"/>
@@ -6095,7 +6540,7 @@
       </w:rPr>
     </w:lvl>
   </w:abstractNum>
-  <w:abstractNum w:abstractNumId="8">
+  <w:abstractNum w:abstractNumId="9">
     <w:lvl w:ilvl="0">
       <w:start w:val="1"/>
       <w:numFmt w:val="decimal"/>
@@ -6214,7 +6659,7 @@
       <w:rPr/>
     </w:lvl>
   </w:abstractNum>
-  <w:abstractNum w:abstractNumId="9">
+  <w:abstractNum w:abstractNumId="10">
     <w:lvl w:ilvl="0">
       <w:start w:val="1"/>
       <w:numFmt w:val="decimal"/>
@@ -6333,7 +6778,7 @@
       <w:rPr/>
     </w:lvl>
   </w:abstractNum>
-  <w:abstractNum w:abstractNumId="10">
+  <w:abstractNum w:abstractNumId="11">
     <w:lvl w:ilvl="0">
       <w:start w:val="1"/>
       <w:numFmt w:val="bullet"/>
@@ -6470,123 +6915,141 @@
       </w:rPr>
     </w:lvl>
   </w:abstractNum>
-  <w:abstractNum w:abstractNumId="11">
+  <w:abstractNum w:abstractNumId="12">
     <w:lvl w:ilvl="0">
       <w:start w:val="1"/>
-      <w:numFmt w:val="none"/>
-      <w:suff w:val="nothing"/>
-      <w:lvlText w:val=""/>
+      <w:numFmt w:val="bullet"/>
+      <w:lvlText w:val=""/>
       <w:lvlJc w:val="left"/>
       <w:pPr>
         <w:tabs>
-          <w:tab w:val="num" w:pos="0"/>
+          <w:tab w:val="num" w:pos="720"/>
         </w:tabs>
-        <w:ind w:left="0" w:hanging="0"/>
-      </w:pPr>
+        <w:ind w:left="720" w:hanging="360"/>
+      </w:pPr>
+      <w:rPr>
+        <w:rFonts w:ascii="Symbol" w:hAnsi="Symbol" w:cs="Symbol" w:hint="default"/>
+      </w:rPr>
     </w:lvl>
     <w:lvl w:ilvl="1">
       <w:start w:val="1"/>
-      <w:numFmt w:val="none"/>
-      <w:suff w:val="nothing"/>
-      <w:lvlText w:val=""/>
+      <w:numFmt w:val="bullet"/>
+      <w:lvlText w:val="◦"/>
       <w:lvlJc w:val="left"/>
       <w:pPr>
         <w:tabs>
-          <w:tab w:val="num" w:pos="0"/>
+          <w:tab w:val="num" w:pos="1080"/>
         </w:tabs>
-        <w:ind w:left="0" w:hanging="0"/>
-      </w:pPr>
+        <w:ind w:left="1080" w:hanging="360"/>
+      </w:pPr>
+      <w:rPr>
+        <w:rFonts w:ascii="OpenSymbol" w:hAnsi="OpenSymbol" w:cs="OpenSymbol" w:hint="default"/>
+      </w:rPr>
     </w:lvl>
     <w:lvl w:ilvl="2">
       <w:start w:val="1"/>
-      <w:numFmt w:val="none"/>
-      <w:suff w:val="nothing"/>
-      <w:lvlText w:val=""/>
+      <w:numFmt w:val="bullet"/>
+      <w:lvlText w:val="▪"/>
       <w:lvlJc w:val="left"/>
       <w:pPr>
         <w:tabs>
-          <w:tab w:val="num" w:pos="0"/>
+          <w:tab w:val="num" w:pos="1440"/>
         </w:tabs>
-        <w:ind w:left="0" w:hanging="0"/>
-      </w:pPr>
+        <w:ind w:left="1440" w:hanging="360"/>
+      </w:pPr>
+      <w:rPr>
+        <w:rFonts w:ascii="OpenSymbol" w:hAnsi="OpenSymbol" w:cs="OpenSymbol" w:hint="default"/>
+      </w:rPr>
     </w:lvl>
     <w:lvl w:ilvl="3">
       <w:start w:val="1"/>
-      <w:numFmt w:val="none"/>
-      <w:suff w:val="nothing"/>
-      <w:lvlText w:val=""/>
+      <w:numFmt w:val="bullet"/>
+      <w:lvlText w:val=""/>
       <w:lvlJc w:val="left"/>
       <w:pPr>
         <w:tabs>
-          <w:tab w:val="num" w:pos="0"/>
+          <w:tab w:val="num" w:pos="1800"/>
         </w:tabs>
-        <w:ind w:left="0" w:hanging="0"/>
-      </w:pPr>
+        <w:ind w:left="1800" w:hanging="360"/>
+      </w:pPr>
+      <w:rPr>
+        <w:rFonts w:ascii="Symbol" w:hAnsi="Symbol" w:cs="Symbol" w:hint="default"/>
+      </w:rPr>
     </w:lvl>
     <w:lvl w:ilvl="4">
       <w:start w:val="1"/>
-      <w:numFmt w:val="none"/>
-      <w:suff w:val="nothing"/>
-      <w:lvlText w:val=""/>
+      <w:numFmt w:val="bullet"/>
+      <w:lvlText w:val="◦"/>
       <w:lvlJc w:val="left"/>
       <w:pPr>
         <w:tabs>
-          <w:tab w:val="num" w:pos="0"/>
+          <w:tab w:val="num" w:pos="2160"/>
         </w:tabs>
-        <w:ind w:left="0" w:hanging="0"/>
-      </w:pPr>
+        <w:ind w:left="2160" w:hanging="360"/>
+      </w:pPr>
+      <w:rPr>
+        <w:rFonts w:ascii="OpenSymbol" w:hAnsi="OpenSymbol" w:cs="OpenSymbol" w:hint="default"/>
+      </w:rPr>
     </w:lvl>
     <w:lvl w:ilvl="5">
       <w:start w:val="1"/>
-      <w:numFmt w:val="none"/>
-      <w:suff w:val="nothing"/>
-      <w:lvlText w:val=""/>
+      <w:numFmt w:val="bullet"/>
+      <w:lvlText w:val="▪"/>
       <w:lvlJc w:val="left"/>
       <w:pPr>
         <w:tabs>
-          <w:tab w:val="num" w:pos="0"/>
+          <w:tab w:val="num" w:pos="2520"/>
         </w:tabs>
-        <w:ind w:left="0" w:hanging="0"/>
-      </w:pPr>
+        <w:ind w:left="2520" w:hanging="360"/>
+      </w:pPr>
+      <w:rPr>
+        <w:rFonts w:ascii="OpenSymbol" w:hAnsi="OpenSymbol" w:cs="OpenSymbol" w:hint="default"/>
+      </w:rPr>
     </w:lvl>
     <w:lvl w:ilvl="6">
       <w:start w:val="1"/>
-      <w:numFmt w:val="none"/>
-      <w:suff w:val="nothing"/>
-      <w:lvlText w:val=""/>
+      <w:numFmt w:val="bullet"/>
+      <w:lvlText w:val=""/>
       <w:lvlJc w:val="left"/>
       <w:pPr>
         <w:tabs>
-          <w:tab w:val="num" w:pos="0"/>
+          <w:tab w:val="num" w:pos="2880"/>
         </w:tabs>
-        <w:ind w:left="0" w:hanging="0"/>
-      </w:pPr>
+        <w:ind w:left="2880" w:hanging="360"/>
+      </w:pPr>
+      <w:rPr>
+        <w:rFonts w:ascii="Symbol" w:hAnsi="Symbol" w:cs="Symbol" w:hint="default"/>
+      </w:rPr>
     </w:lvl>
     <w:lvl w:ilvl="7">
       <w:start w:val="1"/>
-      <w:numFmt w:val="none"/>
-      <w:suff w:val="nothing"/>
-      <w:lvlText w:val=""/>
+      <w:numFmt w:val="bullet"/>
+      <w:lvlText w:val="◦"/>
       <w:lvlJc w:val="left"/>
       <w:pPr>
         <w:tabs>
-          <w:tab w:val="num" w:pos="0"/>
+          <w:tab w:val="num" w:pos="3240"/>
         </w:tabs>
-        <w:ind w:left="0" w:hanging="0"/>
-      </w:pPr>
+        <w:ind w:left="3240" w:hanging="360"/>
+      </w:pPr>
+      <w:rPr>
+        <w:rFonts w:ascii="OpenSymbol" w:hAnsi="OpenSymbol" w:cs="OpenSymbol" w:hint="default"/>
+      </w:rPr>
     </w:lvl>
     <w:lvl w:ilvl="8">
       <w:start w:val="1"/>
-      <w:numFmt w:val="none"/>
-      <w:suff w:val="nothing"/>
-      <w:lvlText w:val=""/>
+      <w:numFmt w:val="bullet"/>
+      <w:lvlText w:val="▪"/>
       <w:lvlJc w:val="left"/>
       <w:pPr>
         <w:tabs>
-          <w:tab w:val="num" w:pos="0"/>
+          <w:tab w:val="num" w:pos="3600"/>
         </w:tabs>
-        <w:ind w:left="0" w:hanging="0"/>
-      </w:pPr>
+        <w:ind w:left="3600" w:hanging="360"/>
+      </w:pPr>
+      <w:rPr>
+        <w:rFonts w:ascii="OpenSymbol" w:hAnsi="OpenSymbol" w:cs="OpenSymbol" w:hint="default"/>
+      </w:rPr>
     </w:lvl>
   </w:abstractNum>
   <w:num w:numId="1">
@@ -6622,6 +7085,9 @@
   <w:num w:numId="11">
     <w:abstractNumId w:val="11"/>
   </w:num>
+  <w:num w:numId="12">
+    <w:abstractNumId w:val="12"/>
+  </w:num>
 </w:numbering>
 </file>
 
@@ -6630,12 +7096,11 @@
   <w:docDefaults>
     <w:rPrDefault>
       <w:rPr>
-        <w:rFonts w:ascii="Calibri" w:hAnsi="Calibri" w:eastAsia="Calibri" w:cs="" w:asciiTheme="minorHAnsi" w:cstheme="minorBidi" w:eastAsiaTheme="minorHAnsi" w:hAnsiTheme="minorHAnsi"/>
+        <w:rFonts w:ascii="Calibri" w:hAnsi="Calibri" w:eastAsia="Calibri" w:cs="Tahoma"/>
         <w:kern w:val="2"/>
         <w:sz w:val="22"/>
         <w:szCs w:val="22"/>
         <w:lang w:val="ru-RU" w:eastAsia="en-US" w:bidi="ar-SA"/>
-        <w14:ligatures w14:val="standardContextual"/>
       </w:rPr>
     </w:rPrDefault>
     <w:pPrDefault>
@@ -6644,152 +7109,15 @@
       </w:pPr>
     </w:pPrDefault>
   </w:docDefaults>
-  <w:latentStyles w:defLockedState="0" w:defUIPriority="99" w:defSemiHidden="1" w:defUnhideWhenUsed="1" w:defQFormat="0" w:count="267">
-    <w:lsdException w:name="Normal" w:uiPriority="0" w:semiHidden="0" w:unhideWhenUsed="0" w:qFormat="1"/>
-    <w:lsdException w:name="heading 1" w:uiPriority="9" w:semiHidden="0" w:unhideWhenUsed="0" w:qFormat="1"/>
-    <w:lsdException w:name="heading 2" w:uiPriority="9" w:qFormat="1"/>
-    <w:lsdException w:name="heading 3" w:uiPriority="9" w:qFormat="1"/>
-    <w:lsdException w:name="heading 4" w:uiPriority="9" w:qFormat="1"/>
-    <w:lsdException w:name="heading 5" w:uiPriority="9" w:qFormat="1"/>
-    <w:lsdException w:name="heading 6" w:uiPriority="9" w:qFormat="1"/>
-    <w:lsdException w:name="heading 7" w:uiPriority="9" w:qFormat="1"/>
-    <w:lsdException w:name="heading 8" w:uiPriority="9" w:qFormat="1"/>
-    <w:lsdException w:name="heading 9" w:uiPriority="9" w:qFormat="1"/>
-    <w:lsdException w:name="toc 1" w:uiPriority="39"/>
-    <w:lsdException w:name="toc 2" w:uiPriority="39"/>
-    <w:lsdException w:name="toc 3" w:uiPriority="39"/>
-    <w:lsdException w:name="toc 4" w:uiPriority="39"/>
-    <w:lsdException w:name="toc 5" w:uiPriority="39"/>
-    <w:lsdException w:name="toc 6" w:uiPriority="39"/>
-    <w:lsdException w:name="toc 7" w:uiPriority="39"/>
-    <w:lsdException w:name="toc 8" w:uiPriority="39"/>
-    <w:lsdException w:name="toc 9" w:uiPriority="39"/>
-    <w:lsdException w:name="caption" w:uiPriority="35" w:qFormat="1"/>
-    <w:lsdException w:name="Title" w:uiPriority="10" w:semiHidden="0" w:unhideWhenUsed="0" w:qFormat="1"/>
-    <w:lsdException w:name="Default Paragraph Font" w:uiPriority="1"/>
-    <w:lsdException w:name="Subtitle" w:uiPriority="11" w:semiHidden="0" w:unhideWhenUsed="0" w:qFormat="1"/>
-    <w:lsdException w:name="Strong" w:uiPriority="22" w:semiHidden="0" w:unhideWhenUsed="0" w:qFormat="1"/>
-    <w:lsdException w:name="Emphasis" w:uiPriority="20" w:semiHidden="0" w:unhideWhenUsed="0" w:qFormat="1"/>
-    <w:lsdException w:name="Table Grid" w:uiPriority="59" w:semiHidden="0" w:unhideWhenUsed="0"/>
-    <w:lsdException w:name="Placeholder Text" w:unhideWhenUsed="0"/>
-    <w:lsdException w:name="No Spacing" w:uiPriority="1" w:semiHidden="0" w:unhideWhenUsed="0" w:qFormat="1"/>
-    <w:lsdException w:name="Light Shading" w:uiPriority="60" w:semiHidden="0" w:unhideWhenUsed="0"/>
-    <w:lsdException w:name="Light List" w:uiPriority="61" w:semiHidden="0" w:unhideWhenUsed="0"/>
-    <w:lsdException w:name="Light Grid" w:uiPriority="62" w:semiHidden="0" w:unhideWhenUsed="0"/>
-    <w:lsdException w:name="Medium Shading 1" w:uiPriority="63" w:semiHidden="0" w:unhideWhenUsed="0"/>
-    <w:lsdException w:name="Medium Shading 2" w:uiPriority="64" w:semiHidden="0" w:unhideWhenUsed="0"/>
-    <w:lsdException w:name="Medium List 1" w:uiPriority="65" w:semiHidden="0" w:unhideWhenUsed="0"/>
-    <w:lsdException w:name="Medium List 2" w:uiPriority="66" w:semiHidden="0" w:unhideWhenUsed="0"/>
-    <w:lsdException w:name="Medium Grid 1" w:uiPriority="67" w:semiHidden="0" w:unhideWhenUsed="0"/>
-    <w:lsdException w:name="Medium Grid 2" w:uiPriority="68" w:semiHidden="0" w:unhideWhenUsed="0"/>
-    <w:lsdException w:name="Medium Grid 3" w:uiPriority="69" w:semiHidden="0" w:unhideWhenUsed="0"/>
-    <w:lsdException w:name="Dark List" w:uiPriority="70" w:semiHidden="0" w:unhideWhenUsed="0"/>
-    <w:lsdException w:name="Colorful Shading" w:uiPriority="71" w:semiHidden="0" w:unhideWhenUsed="0"/>
-    <w:lsdException w:name="Colorful List" w:uiPriority="72" w:semiHidden="0" w:unhideWhenUsed="0"/>
-    <w:lsdException w:name="Colorful Grid" w:uiPriority="73" w:semiHidden="0" w:unhideWhenUsed="0"/>
-    <w:lsdException w:name="Light Shading Accent 1" w:uiPriority="60" w:semiHidden="0" w:unhideWhenUsed="0"/>
-    <w:lsdException w:name="Light List Accent 1" w:uiPriority="61" w:semiHidden="0" w:unhideWhenUsed="0"/>
-    <w:lsdException w:name="Light Grid Accent 1" w:uiPriority="62" w:semiHidden="0" w:unhideWhenUsed="0"/>
-    <w:lsdException w:name="Medium Shading 1 Accent 1" w:uiPriority="63" w:semiHidden="0" w:unhideWhenUsed="0"/>
-    <w:lsdException w:name="Medium Shading 2 Accent 1" w:uiPriority="64" w:semiHidden="0" w:unhideWhenUsed="0"/>
-    <w:lsdException w:name="Medium List 1 Accent 1" w:uiPriority="65" w:semiHidden="0" w:unhideWhenUsed="0"/>
-    <w:lsdException w:name="Revision" w:unhideWhenUsed="0"/>
-    <w:lsdException w:name="List Paragraph" w:uiPriority="34" w:semiHidden="0" w:unhideWhenUsed="0" w:qFormat="1"/>
-    <w:lsdException w:name="Quote" w:uiPriority="29" w:semiHidden="0" w:unhideWhenUsed="0" w:qFormat="1"/>
-    <w:lsdException w:name="Intense Quote" w:uiPriority="30" w:semiHidden="0" w:unhideWhenUsed="0" w:qFormat="1"/>
-    <w:lsdException w:name="Medium List 2 Accent 1" w:uiPriority="66" w:semiHidden="0" w:unhideWhenUsed="0"/>
-    <w:lsdException w:name="Medium Grid 1 Accent 1" w:uiPriority="67" w:semiHidden="0" w:unhideWhenUsed="0"/>
-    <w:lsdException w:name="Medium Grid 2 Accent 1" w:uiPriority="68" w:semiHidden="0" w:unhideWhenUsed="0"/>
-    <w:lsdException w:name="Medium Grid 3 Accent 1" w:uiPriority="69" w:semiHidden="0" w:unhideWhenUsed="0"/>
-    <w:lsdException w:name="Dark List Accent 1" w:uiPriority="70" w:semiHidden="0" w:unhideWhenUsed="0"/>
-    <w:lsdException w:name="Colorful Shading Accent 1" w:uiPriority="71" w:semiHidden="0" w:unhideWhenUsed="0"/>
-    <w:lsdException w:name="Colorful List Accent 1" w:uiPriority="72" w:semiHidden="0" w:unhideWhenUsed="0"/>
-    <w:lsdException w:name="Colorful Grid Accent 1" w:uiPriority="73" w:semiHidden="0" w:unhideWhenUsed="0"/>
-    <w:lsdException w:name="Light Shading Accent 2" w:uiPriority="60" w:semiHidden="0" w:unhideWhenUsed="0"/>
-    <w:lsdException w:name="Light List Accent 2" w:uiPriority="61" w:semiHidden="0" w:unhideWhenUsed="0"/>
-    <w:lsdException w:name="Light Grid Accent 2" w:uiPriority="62" w:semiHidden="0" w:unhideWhenUsed="0"/>
-    <w:lsdException w:name="Medium Shading 1 Accent 2" w:uiPriority="63" w:semiHidden="0" w:unhideWhenUsed="0"/>
-    <w:lsdException w:name="Medium Shading 2 Accent 2" w:uiPriority="64" w:semiHidden="0" w:unhideWhenUsed="0"/>
-    <w:lsdException w:name="Medium List 1 Accent 2" w:uiPriority="65" w:semiHidden="0" w:unhideWhenUsed="0"/>
-    <w:lsdException w:name="Medium List 2 Accent 2" w:uiPriority="66" w:semiHidden="0" w:unhideWhenUsed="0"/>
-    <w:lsdException w:name="Medium Grid 1 Accent 2" w:uiPriority="67" w:semiHidden="0" w:unhideWhenUsed="0"/>
-    <w:lsdException w:name="Medium Grid 2 Accent 2" w:uiPriority="68" w:semiHidden="0" w:unhideWhenUsed="0"/>
-    <w:lsdException w:name="Medium Grid 3 Accent 2" w:uiPriority="69" w:semiHidden="0" w:unhideWhenUsed="0"/>
-    <w:lsdException w:name="Dark List Accent 2" w:uiPriority="70" w:semiHidden="0" w:unhideWhenUsed="0"/>
-    <w:lsdException w:name="Colorful Shading Accent 2" w:uiPriority="71" w:semiHidden="0" w:unhideWhenUsed="0"/>
-    <w:lsdException w:name="Colorful List Accent 2" w:uiPriority="72" w:semiHidden="0" w:unhideWhenUsed="0"/>
-    <w:lsdException w:name="Colorful Grid Accent 2" w:uiPriority="73" w:semiHidden="0" w:unhideWhenUsed="0"/>
-    <w:lsdException w:name="Light Shading Accent 3" w:uiPriority="60" w:semiHidden="0" w:unhideWhenUsed="0"/>
-    <w:lsdException w:name="Light List Accent 3" w:uiPriority="61" w:semiHidden="0" w:unhideWhenUsed="0"/>
-    <w:lsdException w:name="Light Grid Accent 3" w:uiPriority="62" w:semiHidden="0" w:unhideWhenUsed="0"/>
-    <w:lsdException w:name="Medium Shading 1 Accent 3" w:uiPriority="63" w:semiHidden="0" w:unhideWhenUsed="0"/>
-    <w:lsdException w:name="Medium Shading 2 Accent 3" w:uiPriority="64" w:semiHidden="0" w:unhideWhenUsed="0"/>
-    <w:lsdException w:name="Medium List 1 Accent 3" w:uiPriority="65" w:semiHidden="0" w:unhideWhenUsed="0"/>
-    <w:lsdException w:name="Medium List 2 Accent 3" w:uiPriority="66" w:semiHidden="0" w:unhideWhenUsed="0"/>
-    <w:lsdException w:name="Medium Grid 1 Accent 3" w:uiPriority="67" w:semiHidden="0" w:unhideWhenUsed="0"/>
-    <w:lsdException w:name="Medium Grid 2 Accent 3" w:uiPriority="68" w:semiHidden="0" w:unhideWhenUsed="0"/>
-    <w:lsdException w:name="Medium Grid 3 Accent 3" w:uiPriority="69" w:semiHidden="0" w:unhideWhenUsed="0"/>
-    <w:lsdException w:name="Dark List Accent 3" w:uiPriority="70" w:semiHidden="0" w:unhideWhenUsed="0"/>
-    <w:lsdException w:name="Colorful Shading Accent 3" w:uiPriority="71" w:semiHidden="0" w:unhideWhenUsed="0"/>
-    <w:lsdException w:name="Colorful List Accent 3" w:uiPriority="72" w:semiHidden="0" w:unhideWhenUsed="0"/>
-    <w:lsdException w:name="Colorful Grid Accent 3" w:uiPriority="73" w:semiHidden="0" w:unhideWhenUsed="0"/>
-    <w:lsdException w:name="Light Shading Accent 4" w:uiPriority="60" w:semiHidden="0" w:unhideWhenUsed="0"/>
-    <w:lsdException w:name="Light List Accent 4" w:uiPriority="61" w:semiHidden="0" w:unhideWhenUsed="0"/>
-    <w:lsdException w:name="Light Grid Accent 4" w:uiPriority="62" w:semiHidden="0" w:unhideWhenUsed="0"/>
-    <w:lsdException w:name="Medium Shading 1 Accent 4" w:uiPriority="63" w:semiHidden="0" w:unhideWhenUsed="0"/>
-    <w:lsdException w:name="Medium Shading 2 Accent 4" w:uiPriority="64" w:semiHidden="0" w:unhideWhenUsed="0"/>
-    <w:lsdException w:name="Medium List 1 Accent 4" w:uiPriority="65" w:semiHidden="0" w:unhideWhenUsed="0"/>
-    <w:lsdException w:name="Medium List 2 Accent 4" w:uiPriority="66" w:semiHidden="0" w:unhideWhenUsed="0"/>
-    <w:lsdException w:name="Medium Grid 1 Accent 4" w:uiPriority="67" w:semiHidden="0" w:unhideWhenUsed="0"/>
-    <w:lsdException w:name="Medium Grid 2 Accent 4" w:uiPriority="68" w:semiHidden="0" w:unhideWhenUsed="0"/>
-    <w:lsdException w:name="Medium Grid 3 Accent 4" w:uiPriority="69" w:semiHidden="0" w:unhideWhenUsed="0"/>
-    <w:lsdException w:name="Dark List Accent 4" w:uiPriority="70" w:semiHidden="0" w:unhideWhenUsed="0"/>
-    <w:lsdException w:name="Colorful Shading Accent 4" w:uiPriority="71" w:semiHidden="0" w:unhideWhenUsed="0"/>
-    <w:lsdException w:name="Colorful List Accent 4" w:uiPriority="72" w:semiHidden="0" w:unhideWhenUsed="0"/>
-    <w:lsdException w:name="Colorful Grid Accent 4" w:uiPriority="73" w:semiHidden="0" w:unhideWhenUsed="0"/>
-    <w:lsdException w:name="Light Shading Accent 5" w:uiPriority="60" w:semiHidden="0" w:unhideWhenUsed="0"/>
-    <w:lsdException w:name="Light List Accent 5" w:uiPriority="61" w:semiHidden="0" w:unhideWhenUsed="0"/>
-    <w:lsdException w:name="Light Grid Accent 5" w:uiPriority="62" w:semiHidden="0" w:unhideWhenUsed="0"/>
-    <w:lsdException w:name="Medium Shading 1 Accent 5" w:uiPriority="63" w:semiHidden="0" w:unhideWhenUsed="0"/>
-    <w:lsdException w:name="Medium Shading 2 Accent 5" w:uiPriority="64" w:semiHidden="0" w:unhideWhenUsed="0"/>
-    <w:lsdException w:name="Medium List 1 Accent 5" w:uiPriority="65" w:semiHidden="0" w:unhideWhenUsed="0"/>
-    <w:lsdException w:name="Medium List 2 Accent 5" w:uiPriority="66" w:semiHidden="0" w:unhideWhenUsed="0"/>
-    <w:lsdException w:name="Medium Grid 1 Accent 5" w:uiPriority="67" w:semiHidden="0" w:unhideWhenUsed="0"/>
-    <w:lsdException w:name="Medium Grid 2 Accent 5" w:uiPriority="68" w:semiHidden="0" w:unhideWhenUsed="0"/>
-    <w:lsdException w:name="Medium Grid 3 Accent 5" w:uiPriority="69" w:semiHidden="0" w:unhideWhenUsed="0"/>
-    <w:lsdException w:name="Dark List Accent 5" w:uiPriority="70" w:semiHidden="0" w:unhideWhenUsed="0"/>
-    <w:lsdException w:name="Colorful Shading Accent 5" w:uiPriority="71" w:semiHidden="0" w:unhideWhenUsed="0"/>
-    <w:lsdException w:name="Colorful List Accent 5" w:uiPriority="72" w:semiHidden="0" w:unhideWhenUsed="0"/>
-    <w:lsdException w:name="Colorful Grid Accent 5" w:uiPriority="73" w:semiHidden="0" w:unhideWhenUsed="0"/>
-    <w:lsdException w:name="Light Shading Accent 6" w:uiPriority="60" w:semiHidden="0" w:unhideWhenUsed="0"/>
-    <w:lsdException w:name="Light List Accent 6" w:uiPriority="61" w:semiHidden="0" w:unhideWhenUsed="0"/>
-    <w:lsdException w:name="Light Grid Accent 6" w:uiPriority="62" w:semiHidden="0" w:unhideWhenUsed="0"/>
-    <w:lsdException w:name="Medium Shading 1 Accent 6" w:uiPriority="63" w:semiHidden="0" w:unhideWhenUsed="0"/>
-    <w:lsdException w:name="Medium Shading 2 Accent 6" w:uiPriority="64" w:semiHidden="0" w:unhideWhenUsed="0"/>
-    <w:lsdException w:name="Medium List 1 Accent 6" w:uiPriority="65" w:semiHidden="0" w:unhideWhenUsed="0"/>
-    <w:lsdException w:name="Medium List 2 Accent 6" w:uiPriority="66" w:semiHidden="0" w:unhideWhenUsed="0"/>
-    <w:lsdException w:name="Medium Grid 1 Accent 6" w:uiPriority="67" w:semiHidden="0" w:unhideWhenUsed="0"/>
-    <w:lsdException w:name="Medium Grid 2 Accent 6" w:uiPriority="68" w:semiHidden="0" w:unhideWhenUsed="0"/>
-    <w:lsdException w:name="Medium Grid 3 Accent 6" w:uiPriority="69" w:semiHidden="0" w:unhideWhenUsed="0"/>
-    <w:lsdException w:name="Dark List Accent 6" w:uiPriority="70" w:semiHidden="0" w:unhideWhenUsed="0"/>
-    <w:lsdException w:name="Colorful Shading Accent 6" w:uiPriority="71" w:semiHidden="0" w:unhideWhenUsed="0"/>
-    <w:lsdException w:name="Colorful List Accent 6" w:uiPriority="72" w:semiHidden="0" w:unhideWhenUsed="0"/>
-    <w:lsdException w:name="Colorful Grid Accent 6" w:uiPriority="73" w:semiHidden="0" w:unhideWhenUsed="0"/>
-    <w:lsdException w:name="Subtle Emphasis" w:uiPriority="19" w:semiHidden="0" w:unhideWhenUsed="0" w:qFormat="1"/>
-    <w:lsdException w:name="Intense Emphasis" w:uiPriority="21" w:semiHidden="0" w:unhideWhenUsed="0" w:qFormat="1"/>
-    <w:lsdException w:name="Subtle Reference" w:uiPriority="31" w:semiHidden="0" w:unhideWhenUsed="0" w:qFormat="1"/>
-    <w:lsdException w:name="Intense Reference" w:uiPriority="32" w:semiHidden="0" w:unhideWhenUsed="0" w:qFormat="1"/>
-    <w:lsdException w:name="Book Title" w:uiPriority="33" w:semiHidden="0" w:unhideWhenUsed="0" w:qFormat="1"/>
-    <w:lsdException w:name="Bibliography" w:uiPriority="37"/>
-    <w:lsdException w:name="TOC Heading" w:uiPriority="39" w:qFormat="1"/>
-  </w:latentStyles>
-  <w:style w:type="paragraph" w:styleId="Normal" w:default="1">
+  <w:style w:type="paragraph" w:styleId="Normal">
     <w:name w:val="Normal"/>
     <w:qFormat/>
-    <w:rsid w:val="00da1a06"/>
     <w:pPr>
       <w:widowControl/>
       <w:suppressAutoHyphens w:val="true"/>
+      <w:kinsoku w:val="true"/>
+      <w:overflowPunct w:val="true"/>
+      <w:autoSpaceDE w:val="true"/>
       <w:bidi w:val="0"/>
       <w:spacing w:lineRule="auto" w:line="360" w:before="0" w:after="0"/>
       <w:ind w:firstLine="700"/>
@@ -6802,7 +7130,6 @@
       <w:sz w:val="28"/>
       <w:szCs w:val="28"/>
       <w:lang w:val="ru-RU" w:eastAsia="ru-RU" w:bidi="ar-SA"/>
-      <w14:ligatures w14:val="none"/>
     </w:rPr>
   </w:style>
   <w:style w:type="paragraph" w:styleId="Heading1">
@@ -6813,7 +7140,7 @@
     <w:pPr>
       <w:numPr>
         <w:ilvl w:val="0"/>
-        <w:numId w:val="1"/>
+        <w:numId w:val="2"/>
       </w:numPr>
       <w:spacing w:before="240" w:after="120"/>
       <w:outlineLvl w:val="0"/>
@@ -6831,7 +7158,12 @@
     <w:next w:val="BodyText"/>
     <w:qFormat/>
     <w:pPr>
+      <w:numPr>
+        <w:ilvl w:val="0"/>
+        <w:numId w:val="0"/>
+      </w:numPr>
       <w:spacing w:before="200" w:after="120"/>
+      <w:ind w:firstLine="700"/>
       <w:outlineLvl w:val="1"/>
     </w:pPr>
     <w:rPr>
@@ -6850,7 +7182,7 @@
     <w:pPr>
       <w:numPr>
         <w:ilvl w:val="2"/>
-        <w:numId w:val="1"/>
+        <w:numId w:val="2"/>
       </w:numPr>
       <w:spacing w:before="140" w:after="120"/>
       <w:outlineLvl w:val="2"/>
@@ -6862,70 +7194,53 @@
       <w:szCs w:val="28"/>
     </w:rPr>
   </w:style>
-  <w:style w:type="character" w:styleId="DefaultParagraphFont" w:default="1">
+  <w:style w:type="character" w:styleId="DefaultParagraphFont">
     <w:name w:val="Default Paragraph Font"/>
-    <w:uiPriority w:val="1"/>
-    <w:semiHidden/>
-    <w:unhideWhenUsed/>
     <w:qFormat/>
     <w:rPr/>
   </w:style>
-  <w:style w:type="character" w:styleId="Style11" w:customStyle="1">
+  <w:style w:type="character" w:styleId="Style11">
     <w:name w:val="Верхний колонтитул Знак"/>
     <w:basedOn w:val="DefaultParagraphFont"/>
     <w:link w:val="Header"/>
-    <w:uiPriority w:val="99"/>
-    <w:qFormat/>
-    <w:rsid w:val="00d33658"/>
+    <w:qFormat/>
     <w:rPr>
       <w:rFonts w:ascii="Times New Roman" w:hAnsi="Times New Roman" w:eastAsia="Times New Roman" w:cs="Times New Roman"/>
       <w:kern w:val="0"/>
       <w:sz w:val="28"/>
       <w:szCs w:val="28"/>
       <w:lang w:eastAsia="ru-RU"/>
-      <w14:ligatures w14:val="none"/>
-    </w:rPr>
-  </w:style>
-  <w:style w:type="character" w:styleId="Style12" w:customStyle="1">
+    </w:rPr>
+  </w:style>
+  <w:style w:type="character" w:styleId="Style12">
     <w:name w:val="Нижний колонтитул Знак"/>
     <w:basedOn w:val="DefaultParagraphFont"/>
     <w:link w:val="Footer"/>
-    <w:uiPriority w:val="99"/>
-    <w:qFormat/>
-    <w:rsid w:val="00d33658"/>
+    <w:qFormat/>
     <w:rPr>
       <w:rFonts w:ascii="Times New Roman" w:hAnsi="Times New Roman" w:eastAsia="Times New Roman" w:cs="Times New Roman"/>
       <w:kern w:val="0"/>
       <w:sz w:val="28"/>
       <w:szCs w:val="28"/>
       <w:lang w:eastAsia="ru-RU"/>
-      <w14:ligatures w14:val="none"/>
-    </w:rPr>
-  </w:style>
-  <w:style w:type="character" w:styleId="Style13" w:customStyle="1">
+    </w:rPr>
+  </w:style>
+  <w:style w:type="character" w:styleId="Style13">
     <w:name w:val="Текст сноски Знак"/>
     <w:basedOn w:val="DefaultParagraphFont"/>
     <w:link w:val="FootnoteText"/>
-    <w:uiPriority w:val="99"/>
-    <w:semiHidden/>
-    <w:qFormat/>
-    <w:rsid w:val="00736aaa"/>
+    <w:qFormat/>
     <w:rPr>
       <w:rFonts w:ascii="Times New Roman" w:hAnsi="Times New Roman" w:eastAsia="Times New Roman" w:cs="Times New Roman"/>
       <w:kern w:val="0"/>
       <w:sz w:val="20"/>
       <w:szCs w:val="20"/>
       <w:lang w:eastAsia="ru-RU"/>
-      <w14:ligatures w14:val="none"/>
     </w:rPr>
   </w:style>
   <w:style w:type="character" w:styleId="FootnoteCharacters">
     <w:name w:val="Footnote Characters"/>
-    <w:uiPriority w:val="99"/>
-    <w:semiHidden/>
-    <w:unhideWhenUsed/>
-    <w:qFormat/>
-    <w:rsid w:val="00736aaa"/>
+    <w:qFormat/>
     <w:rPr>
       <w:vertAlign w:val="superscript"/>
     </w:rPr>
@@ -6936,30 +7251,22 @@
       <w:vertAlign w:val="superscript"/>
     </w:rPr>
   </w:style>
-  <w:style w:type="character" w:styleId="Style14" w:customStyle="1">
+  <w:style w:type="character" w:styleId="Style14">
     <w:name w:val="Текст концевой сноски Знак"/>
     <w:basedOn w:val="DefaultParagraphFont"/>
     <w:link w:val="EndnoteText"/>
-    <w:uiPriority w:val="99"/>
-    <w:semiHidden/>
-    <w:qFormat/>
-    <w:rsid w:val="002c1f96"/>
+    <w:qFormat/>
     <w:rPr>
       <w:rFonts w:ascii="Times New Roman" w:hAnsi="Times New Roman" w:eastAsia="Times New Roman" w:cs="Times New Roman"/>
       <w:kern w:val="0"/>
       <w:sz w:val="20"/>
       <w:szCs w:val="20"/>
       <w:lang w:eastAsia="ru-RU"/>
-      <w14:ligatures w14:val="none"/>
     </w:rPr>
   </w:style>
   <w:style w:type="character" w:styleId="EndnoteCharacters">
     <w:name w:val="Endnote Characters"/>
-    <w:uiPriority w:val="99"/>
-    <w:semiHidden/>
-    <w:unhideWhenUsed/>
-    <w:qFormat/>
-    <w:rsid w:val="002c1f96"/>
+    <w:qFormat/>
     <w:rPr>
       <w:vertAlign w:val="superscript"/>
     </w:rPr>
@@ -6973,42 +7280,31 @@
   <w:style w:type="character" w:styleId="Hyperlink">
     <w:name w:val="Hyperlink"/>
     <w:basedOn w:val="DefaultParagraphFont"/>
-    <w:uiPriority w:val="99"/>
-    <w:unhideWhenUsed/>
-    <w:rsid w:val="00c35e7e"/>
     <w:rPr>
       <w:color w:themeColor="hyperlink" w:val="0563C1"/>
       <w:u w:val="single"/>
     </w:rPr>
   </w:style>
-  <w:style w:type="character" w:styleId="UnresolvedMention" w:customStyle="1">
+  <w:style w:type="character" w:styleId="UnresolvedMention">
     <w:name w:val="Unresolved Mention"/>
     <w:basedOn w:val="DefaultParagraphFont"/>
-    <w:uiPriority w:val="99"/>
-    <w:semiHidden/>
-    <w:unhideWhenUsed/>
-    <w:qFormat/>
-    <w:rsid w:val="00c35e7e"/>
+    <w:qFormat/>
     <w:rPr>
       <w:color w:val="605E5C"/>
       <w:shd w:fill="E1DFDD" w:val="clear"/>
     </w:rPr>
   </w:style>
-  <w:style w:type="character" w:styleId="Style15" w:customStyle="1">
+  <w:style w:type="character" w:styleId="Style15">
     <w:name w:val="Текст выноски Знак"/>
     <w:basedOn w:val="DefaultParagraphFont"/>
     <w:link w:val="BalloonText"/>
-    <w:uiPriority w:val="99"/>
-    <w:semiHidden/>
-    <w:qFormat/>
-    <w:rsid w:val="006b7a30"/>
+    <w:qFormat/>
     <w:rPr>
       <w:rFonts w:ascii="Tahoma" w:hAnsi="Tahoma" w:eastAsia="Times New Roman" w:cs="Tahoma"/>
       <w:kern w:val="0"/>
       <w:sz w:val="16"/>
       <w:szCs w:val="16"/>
       <w:lang w:eastAsia="ru-RU"/>
-      <w14:ligatures w14:val="none"/>
     </w:rPr>
   </w:style>
   <w:style w:type="character" w:styleId="NumberingSymbols">
@@ -7103,12 +7399,13 @@
   </w:style>
   <w:style w:type="paragraph" w:styleId="NoSpacing">
     <w:name w:val="No Spacing"/>
-    <w:uiPriority w:val="1"/>
-    <w:qFormat/>
-    <w:rsid w:val="002f6f48"/>
+    <w:qFormat/>
     <w:pPr>
       <w:widowControl/>
       <w:suppressAutoHyphens w:val="true"/>
+      <w:kinsoku w:val="true"/>
+      <w:overflowPunct w:val="true"/>
+      <w:autoSpaceDE w:val="true"/>
       <w:bidi w:val="0"/>
       <w:spacing w:lineRule="auto" w:line="360" w:before="0" w:after="0"/>
       <w:ind w:firstLine="709"/>
@@ -7121,7 +7418,6 @@
       <w:sz w:val="28"/>
       <w:szCs w:val="28"/>
       <w:lang w:val="ru-RU" w:eastAsia="ru-RU" w:bidi="ar-SA"/>
-      <w14:ligatures w14:val="none"/>
     </w:rPr>
   </w:style>
   <w:style w:type="paragraph" w:styleId="HeaderandFooter">
@@ -7135,9 +7431,6 @@
     <w:name w:val="Header"/>
     <w:basedOn w:val="Normal"/>
     <w:link w:val="Style11"/>
-    <w:uiPriority w:val="99"/>
-    <w:unhideWhenUsed/>
-    <w:rsid w:val="00d33658"/>
     <w:pPr>
       <w:tabs>
         <w:tab w:val="clear" w:pos="643"/>
@@ -7152,9 +7445,6 @@
     <w:name w:val="Footer"/>
     <w:basedOn w:val="Normal"/>
     <w:link w:val="Style12"/>
-    <w:uiPriority w:val="99"/>
-    <w:unhideWhenUsed/>
-    <w:rsid w:val="00d33658"/>
     <w:pPr>
       <w:tabs>
         <w:tab w:val="clear" w:pos="643"/>
@@ -7169,10 +7459,6 @@
     <w:name w:val="Footnote Text"/>
     <w:basedOn w:val="Normal"/>
     <w:link w:val="Style13"/>
-    <w:uiPriority w:val="99"/>
-    <w:semiHidden/>
-    <w:unhideWhenUsed/>
-    <w:rsid w:val="00736aaa"/>
     <w:pPr>
       <w:spacing w:lineRule="auto" w:line="240"/>
     </w:pPr>
@@ -7185,10 +7471,6 @@
     <w:name w:val="Endnote Text"/>
     <w:basedOn w:val="Normal"/>
     <w:link w:val="Style14"/>
-    <w:uiPriority w:val="99"/>
-    <w:semiHidden/>
-    <w:unhideWhenUsed/>
-    <w:rsid w:val="002c1f96"/>
     <w:pPr>
       <w:spacing w:lineRule="auto" w:line="240"/>
     </w:pPr>
@@ -7200,13 +7482,9 @@
   <w:style w:type="paragraph" w:styleId="NormalWeb">
     <w:name w:val="Normal (Web)"/>
     <w:basedOn w:val="Normal"/>
-    <w:uiPriority w:val="99"/>
-    <w:semiHidden/>
-    <w:unhideWhenUsed/>
-    <w:qFormat/>
-    <w:rsid w:val="00da1a06"/>
-    <w:pPr>
-      <w:spacing w:lineRule="auto" w:line="240" w:beforeAutospacing="1" w:afterAutospacing="1"/>
+    <w:qFormat/>
+    <w:pPr>
+      <w:spacing w:lineRule="auto" w:line="240" w:before="280" w:after="280"/>
       <w:ind w:hanging="0"/>
       <w:jc w:val="left"/>
     </w:pPr>
@@ -7218,9 +7496,7 @@
   <w:style w:type="paragraph" w:styleId="ListParagraph">
     <w:name w:val="List Paragraph"/>
     <w:basedOn w:val="Normal"/>
-    <w:uiPriority w:val="34"/>
-    <w:qFormat/>
-    <w:rsid w:val="00da1a06"/>
+    <w:qFormat/>
     <w:pPr>
       <w:spacing w:before="0" w:after="0"/>
       <w:ind w:hanging="0" w:left="720"/>
@@ -7228,18 +7504,16 @@
       <w:jc w:val="left"/>
     </w:pPr>
     <w:rPr>
-      <w:b/>
+      <w:b w:val="false"/>
+      <w:bCs w:val="false"/>
+      <w:lang w:val="ru-RU"/>
     </w:rPr>
   </w:style>
   <w:style w:type="paragraph" w:styleId="BalloonText">
     <w:name w:val="Balloon Text"/>
     <w:basedOn w:val="Normal"/>
     <w:link w:val="Style15"/>
-    <w:uiPriority w:val="99"/>
-    <w:semiHidden/>
-    <w:unhideWhenUsed/>
-    <w:qFormat/>
-    <w:rsid w:val="006b7a30"/>
+    <w:qFormat/>
     <w:pPr>
       <w:spacing w:lineRule="auto" w:line="240"/>
     </w:pPr>
@@ -7322,6 +7596,9 @@
     <w:pPr>
       <w:widowControl/>
       <w:suppressAutoHyphens w:val="true"/>
+      <w:kinsoku w:val="true"/>
+      <w:overflowPunct w:val="true"/>
+      <w:autoSpaceDE w:val="true"/>
       <w:bidi w:val="0"/>
       <w:spacing w:lineRule="atLeast" w:line="200" w:before="0" w:after="0"/>
       <w:jc w:val="left"/>
@@ -7486,6 +7763,9 @@
     <w:pPr>
       <w:widowControl/>
       <w:suppressAutoHyphens w:val="true"/>
+      <w:kinsoku w:val="true"/>
+      <w:overflowPunct w:val="true"/>
+      <w:autoSpaceDE w:val="true"/>
       <w:bidi w:val="0"/>
       <w:spacing w:before="0" w:after="0"/>
       <w:jc w:val="left"/>
@@ -7497,7 +7777,6 @@
       <w:sz w:val="36"/>
       <w:szCs w:val="24"/>
       <w:lang w:val="ru-RU" w:eastAsia="en-US" w:bidi="ar-SA"/>
-      <w14:ligatures w14:val="standardContextual"/>
     </w:rPr>
   </w:style>
   <w:style w:type="paragraph" w:styleId="Shapes">
@@ -7665,6 +7944,9 @@
     <w:pPr>
       <w:widowControl/>
       <w:suppressAutoHyphens w:val="true"/>
+      <w:kinsoku w:val="true"/>
+      <w:overflowPunct w:val="true"/>
+      <w:autoSpaceDE w:val="true"/>
       <w:bidi w:val="0"/>
       <w:spacing w:before="283" w:after="0"/>
       <w:jc w:val="left"/>
@@ -7895,6 +8177,9 @@
     <w:pPr>
       <w:widowControl/>
       <w:suppressAutoHyphens w:val="true"/>
+      <w:kinsoku w:val="true"/>
+      <w:overflowPunct w:val="true"/>
+      <w:autoSpaceDE w:val="true"/>
       <w:bidi w:val="0"/>
       <w:spacing w:before="0" w:after="0"/>
       <w:jc w:val="center"/>
@@ -7925,6 +8210,9 @@
     <w:pPr>
       <w:widowControl/>
       <w:suppressAutoHyphens w:val="true"/>
+      <w:kinsoku w:val="true"/>
+      <w:overflowPunct w:val="true"/>
+      <w:autoSpaceDE w:val="true"/>
       <w:bidi w:val="0"/>
       <w:spacing w:before="0" w:after="0"/>
       <w:jc w:val="center"/>
@@ -7954,6 +8242,9 @@
     <w:pPr>
       <w:widowControl/>
       <w:suppressAutoHyphens w:val="true"/>
+      <w:kinsoku w:val="true"/>
+      <w:overflowPunct w:val="true"/>
+      <w:autoSpaceDE w:val="true"/>
       <w:bidi w:val="0"/>
       <w:spacing w:before="0" w:after="0"/>
       <w:ind w:hanging="340" w:left="340"/>
@@ -7984,6 +8275,9 @@
     <w:pPr>
       <w:widowControl/>
       <w:suppressAutoHyphens w:val="true"/>
+      <w:kinsoku w:val="true"/>
+      <w:overflowPunct w:val="true"/>
+      <w:autoSpaceDE w:val="true"/>
       <w:bidi w:val="0"/>
       <w:spacing w:before="0" w:after="0"/>
       <w:jc w:val="left"/>
@@ -7995,7 +8289,6 @@
       <w:sz w:val="24"/>
       <w:szCs w:val="24"/>
       <w:lang w:val="ru-RU" w:eastAsia="en-US" w:bidi="ar-SA"/>
-      <w14:ligatures w14:val="standardContextual"/>
     </w:rPr>
   </w:style>
   <w:style w:type="paragraph" w:styleId="TITLELTHintergrund">
@@ -8004,6 +8297,9 @@
     <w:pPr>
       <w:widowControl/>
       <w:suppressAutoHyphens w:val="true"/>
+      <w:kinsoku w:val="true"/>
+      <w:overflowPunct w:val="true"/>
+      <w:autoSpaceDE w:val="true"/>
       <w:bidi w:val="0"/>
       <w:spacing w:before="0" w:after="0"/>
       <w:jc w:val="left"/>
@@ -8015,7 +8311,6 @@
       <w:sz w:val="24"/>
       <w:szCs w:val="24"/>
       <w:lang w:val="ru-RU" w:eastAsia="en-US" w:bidi="ar-SA"/>
-      <w14:ligatures w14:val="standardContextual"/>
     </w:rPr>
   </w:style>
   <w:style w:type="paragraph" w:styleId="Default">
@@ -8024,6 +8319,9 @@
     <w:pPr>
       <w:widowControl/>
       <w:suppressAutoHyphens w:val="true"/>
+      <w:kinsoku w:val="true"/>
+      <w:overflowPunct w:val="true"/>
+      <w:autoSpaceDE w:val="true"/>
       <w:bidi w:val="0"/>
       <w:spacing w:before="0" w:after="0"/>
       <w:jc w:val="left"/>
@@ -8331,6 +8629,9 @@
     <w:pPr>
       <w:widowControl/>
       <w:suppressAutoHyphens w:val="true"/>
+      <w:kinsoku w:val="true"/>
+      <w:overflowPunct w:val="true"/>
+      <w:autoSpaceDE w:val="true"/>
       <w:bidi w:val="0"/>
       <w:spacing w:before="0" w:after="0"/>
       <w:jc w:val="left"/>
@@ -8342,7 +8643,6 @@
       <w:sz w:val="24"/>
       <w:szCs w:val="24"/>
       <w:lang w:val="ru-RU" w:eastAsia="en-US" w:bidi="ar-SA"/>
-      <w14:ligatures w14:val="standardContextual"/>
     </w:rPr>
   </w:style>
   <w:style w:type="paragraph" w:styleId="Background">
@@ -8351,6 +8651,9 @@
     <w:pPr>
       <w:widowControl/>
       <w:suppressAutoHyphens w:val="true"/>
+      <w:kinsoku w:val="true"/>
+      <w:overflowPunct w:val="true"/>
+      <w:autoSpaceDE w:val="true"/>
       <w:bidi w:val="0"/>
       <w:spacing w:before="0" w:after="0"/>
       <w:jc w:val="left"/>
@@ -8362,7 +8665,6 @@
       <w:sz w:val="24"/>
       <w:szCs w:val="24"/>
       <w:lang w:val="ru-RU" w:eastAsia="en-US" w:bidi="ar-SA"/>
-      <w14:ligatures w14:val="standardContextual"/>
     </w:rPr>
   </w:style>
   <w:style w:type="paragraph" w:styleId="Notes">
@@ -8371,6 +8673,9 @@
     <w:pPr>
       <w:widowControl/>
       <w:suppressAutoHyphens w:val="true"/>
+      <w:kinsoku w:val="true"/>
+      <w:overflowPunct w:val="true"/>
+      <w:autoSpaceDE w:val="true"/>
       <w:bidi w:val="0"/>
       <w:spacing w:before="0" w:after="0"/>
       <w:ind w:hanging="340" w:left="340"/>
@@ -8401,6 +8706,9 @@
     <w:pPr>
       <w:widowControl/>
       <w:suppressAutoHyphens w:val="true"/>
+      <w:kinsoku w:val="true"/>
+      <w:overflowPunct w:val="true"/>
+      <w:autoSpaceDE w:val="true"/>
       <w:bidi w:val="0"/>
       <w:spacing w:before="283" w:after="0"/>
       <w:jc w:val="left"/>
@@ -8631,6 +8939,9 @@
     <w:pPr>
       <w:widowControl/>
       <w:suppressAutoHyphens w:val="true"/>
+      <w:kinsoku w:val="true"/>
+      <w:overflowPunct w:val="true"/>
+      <w:autoSpaceDE w:val="true"/>
       <w:bidi w:val="0"/>
       <w:spacing w:before="283" w:after="0"/>
       <w:jc w:val="left"/>
@@ -8861,6 +9172,9 @@
     <w:pPr>
       <w:widowControl/>
       <w:suppressAutoHyphens w:val="true"/>
+      <w:kinsoku w:val="true"/>
+      <w:overflowPunct w:val="true"/>
+      <w:autoSpaceDE w:val="true"/>
       <w:bidi w:val="0"/>
       <w:spacing w:before="0" w:after="0"/>
       <w:jc w:val="center"/>
@@ -8891,6 +9205,9 @@
     <w:pPr>
       <w:widowControl/>
       <w:suppressAutoHyphens w:val="true"/>
+      <w:kinsoku w:val="true"/>
+      <w:overflowPunct w:val="true"/>
+      <w:autoSpaceDE w:val="true"/>
       <w:bidi w:val="0"/>
       <w:spacing w:before="0" w:after="0"/>
       <w:jc w:val="center"/>
@@ -8920,6 +9237,9 @@
     <w:pPr>
       <w:widowControl/>
       <w:suppressAutoHyphens w:val="true"/>
+      <w:kinsoku w:val="true"/>
+      <w:overflowPunct w:val="true"/>
+      <w:autoSpaceDE w:val="true"/>
       <w:bidi w:val="0"/>
       <w:spacing w:before="0" w:after="0"/>
       <w:ind w:hanging="340" w:left="340"/>
@@ -8950,6 +9270,9 @@
     <w:pPr>
       <w:widowControl/>
       <w:suppressAutoHyphens w:val="true"/>
+      <w:kinsoku w:val="true"/>
+      <w:overflowPunct w:val="true"/>
+      <w:autoSpaceDE w:val="true"/>
       <w:bidi w:val="0"/>
       <w:spacing w:before="0" w:after="0"/>
       <w:jc w:val="left"/>
@@ -8961,7 +9284,6 @@
       <w:sz w:val="24"/>
       <w:szCs w:val="24"/>
       <w:lang w:val="ru-RU" w:eastAsia="en-US" w:bidi="ar-SA"/>
-      <w14:ligatures w14:val="standardContextual"/>
     </w:rPr>
   </w:style>
   <w:style w:type="paragraph" w:styleId="LTHintergrund">
@@ -8970,6 +9292,9 @@
     <w:pPr>
       <w:widowControl/>
       <w:suppressAutoHyphens w:val="true"/>
+      <w:kinsoku w:val="true"/>
+      <w:overflowPunct w:val="true"/>
+      <w:autoSpaceDE w:val="true"/>
       <w:bidi w:val="0"/>
       <w:spacing w:before="0" w:after="0"/>
       <w:jc w:val="left"/>
@@ -8981,7 +9306,6 @@
       <w:sz w:val="24"/>
       <w:szCs w:val="24"/>
       <w:lang w:val="ru-RU" w:eastAsia="en-US" w:bidi="ar-SA"/>
-      <w14:ligatures w14:val="standardContextual"/>
     </w:rPr>
   </w:style>
   <w:style w:type="paragraph" w:styleId="LTGliederung11">
@@ -8990,6 +9314,9 @@
     <w:pPr>
       <w:widowControl/>
       <w:suppressAutoHyphens w:val="true"/>
+      <w:kinsoku w:val="true"/>
+      <w:overflowPunct w:val="true"/>
+      <w:autoSpaceDE w:val="true"/>
       <w:bidi w:val="0"/>
       <w:spacing w:before="283" w:after="0"/>
       <w:jc w:val="left"/>
@@ -9220,6 +9547,9 @@
     <w:pPr>
       <w:widowControl/>
       <w:suppressAutoHyphens w:val="true"/>
+      <w:kinsoku w:val="true"/>
+      <w:overflowPunct w:val="true"/>
+      <w:autoSpaceDE w:val="true"/>
       <w:bidi w:val="0"/>
       <w:spacing w:before="0" w:after="0"/>
       <w:jc w:val="center"/>
@@ -9250,6 +9580,9 @@
     <w:pPr>
       <w:widowControl/>
       <w:suppressAutoHyphens w:val="true"/>
+      <w:kinsoku w:val="true"/>
+      <w:overflowPunct w:val="true"/>
+      <w:autoSpaceDE w:val="true"/>
       <w:bidi w:val="0"/>
       <w:spacing w:before="0" w:after="0"/>
       <w:jc w:val="center"/>
@@ -9279,6 +9612,9 @@
     <w:pPr>
       <w:widowControl/>
       <w:suppressAutoHyphens w:val="true"/>
+      <w:kinsoku w:val="true"/>
+      <w:overflowPunct w:val="true"/>
+      <w:autoSpaceDE w:val="true"/>
       <w:bidi w:val="0"/>
       <w:spacing w:before="0" w:after="0"/>
       <w:ind w:hanging="340" w:left="340"/>
@@ -9309,6 +9645,9 @@
     <w:pPr>
       <w:widowControl/>
       <w:suppressAutoHyphens w:val="true"/>
+      <w:kinsoku w:val="true"/>
+      <w:overflowPunct w:val="true"/>
+      <w:autoSpaceDE w:val="true"/>
       <w:bidi w:val="0"/>
       <w:spacing w:before="0" w:after="0"/>
       <w:jc w:val="left"/>
@@ -9320,7 +9659,6 @@
       <w:sz w:val="24"/>
       <w:szCs w:val="24"/>
       <w:lang w:val="ru-RU" w:eastAsia="en-US" w:bidi="ar-SA"/>
-      <w14:ligatures w14:val="standardContextual"/>
     </w:rPr>
   </w:style>
   <w:style w:type="paragraph" w:styleId="LTHintergrund1">
@@ -9329,6 +9667,9 @@
     <w:pPr>
       <w:widowControl/>
       <w:suppressAutoHyphens w:val="true"/>
+      <w:kinsoku w:val="true"/>
+      <w:overflowPunct w:val="true"/>
+      <w:autoSpaceDE w:val="true"/>
       <w:bidi w:val="0"/>
       <w:spacing w:before="0" w:after="0"/>
       <w:jc w:val="left"/>
@@ -9340,7 +9681,6 @@
       <w:sz w:val="24"/>
       <w:szCs w:val="24"/>
       <w:lang w:val="ru-RU" w:eastAsia="en-US" w:bidi="ar-SA"/>
-      <w14:ligatures w14:val="standardContextual"/>
     </w:rPr>
   </w:style>
   <w:style w:type="paragraph" w:styleId="TITLEONLYLTGliederung1">
@@ -9349,6 +9689,9 @@
     <w:pPr>
       <w:widowControl/>
       <w:suppressAutoHyphens w:val="true"/>
+      <w:kinsoku w:val="true"/>
+      <w:overflowPunct w:val="true"/>
+      <w:autoSpaceDE w:val="true"/>
       <w:bidi w:val="0"/>
       <w:spacing w:before="283" w:after="0"/>
       <w:jc w:val="left"/>
@@ -9579,6 +9922,9 @@
     <w:pPr>
       <w:widowControl/>
       <w:suppressAutoHyphens w:val="true"/>
+      <w:kinsoku w:val="true"/>
+      <w:overflowPunct w:val="true"/>
+      <w:autoSpaceDE w:val="true"/>
       <w:bidi w:val="0"/>
       <w:spacing w:before="0" w:after="0"/>
       <w:jc w:val="center"/>
@@ -9609,6 +9955,9 @@
     <w:pPr>
       <w:widowControl/>
       <w:suppressAutoHyphens w:val="true"/>
+      <w:kinsoku w:val="true"/>
+      <w:overflowPunct w:val="true"/>
+      <w:autoSpaceDE w:val="true"/>
       <w:bidi w:val="0"/>
       <w:spacing w:before="0" w:after="0"/>
       <w:jc w:val="center"/>
@@ -9638,6 +9987,9 @@
     <w:pPr>
       <w:widowControl/>
       <w:suppressAutoHyphens w:val="true"/>
+      <w:kinsoku w:val="true"/>
+      <w:overflowPunct w:val="true"/>
+      <w:autoSpaceDE w:val="true"/>
       <w:bidi w:val="0"/>
       <w:spacing w:before="0" w:after="0"/>
       <w:ind w:hanging="340" w:left="340"/>
@@ -9668,6 +10020,9 @@
     <w:pPr>
       <w:widowControl/>
       <w:suppressAutoHyphens w:val="true"/>
+      <w:kinsoku w:val="true"/>
+      <w:overflowPunct w:val="true"/>
+      <w:autoSpaceDE w:val="true"/>
       <w:bidi w:val="0"/>
       <w:spacing w:before="0" w:after="0"/>
       <w:jc w:val="left"/>
@@ -9679,7 +10034,6 @@
       <w:sz w:val="24"/>
       <w:szCs w:val="24"/>
       <w:lang w:val="ru-RU" w:eastAsia="en-US" w:bidi="ar-SA"/>
-      <w14:ligatures w14:val="standardContextual"/>
     </w:rPr>
   </w:style>
   <w:style w:type="paragraph" w:styleId="TITLEONLYLTHintergrund">
@@ -9688,6 +10042,9 @@
     <w:pPr>
       <w:widowControl/>
       <w:suppressAutoHyphens w:val="true"/>
+      <w:kinsoku w:val="true"/>
+      <w:overflowPunct w:val="true"/>
+      <w:autoSpaceDE w:val="true"/>
       <w:bidi w:val="0"/>
       <w:spacing w:before="0" w:after="0"/>
       <w:jc w:val="left"/>
@@ -9699,7 +10056,6 @@
       <w:sz w:val="24"/>
       <w:szCs w:val="24"/>
       <w:lang w:val="ru-RU" w:eastAsia="en-US" w:bidi="ar-SA"/>
-      <w14:ligatures w14:val="standardContextual"/>
     </w:rPr>
   </w:style>
   <w:style w:type="paragraph" w:styleId="BLANKLTGliederung1">
@@ -9708,6 +10064,9 @@
     <w:pPr>
       <w:widowControl/>
       <w:suppressAutoHyphens w:val="true"/>
+      <w:kinsoku w:val="true"/>
+      <w:overflowPunct w:val="true"/>
+      <w:autoSpaceDE w:val="true"/>
       <w:bidi w:val="0"/>
       <w:spacing w:before="283" w:after="0"/>
       <w:jc w:val="left"/>
@@ -9938,6 +10297,9 @@
     <w:pPr>
       <w:widowControl/>
       <w:suppressAutoHyphens w:val="true"/>
+      <w:kinsoku w:val="true"/>
+      <w:overflowPunct w:val="true"/>
+      <w:autoSpaceDE w:val="true"/>
       <w:bidi w:val="0"/>
       <w:spacing w:before="0" w:after="0"/>
       <w:jc w:val="center"/>
@@ -9968,6 +10330,9 @@
     <w:pPr>
       <w:widowControl/>
       <w:suppressAutoHyphens w:val="true"/>
+      <w:kinsoku w:val="true"/>
+      <w:overflowPunct w:val="true"/>
+      <w:autoSpaceDE w:val="true"/>
       <w:bidi w:val="0"/>
       <w:spacing w:before="0" w:after="0"/>
       <w:jc w:val="center"/>
@@ -9997,6 +10362,9 @@
     <w:pPr>
       <w:widowControl/>
       <w:suppressAutoHyphens w:val="true"/>
+      <w:kinsoku w:val="true"/>
+      <w:overflowPunct w:val="true"/>
+      <w:autoSpaceDE w:val="true"/>
       <w:bidi w:val="0"/>
       <w:spacing w:before="0" w:after="0"/>
       <w:ind w:hanging="340" w:left="340"/>
@@ -10027,6 +10395,9 @@
     <w:pPr>
       <w:widowControl/>
       <w:suppressAutoHyphens w:val="true"/>
+      <w:kinsoku w:val="true"/>
+      <w:overflowPunct w:val="true"/>
+      <w:autoSpaceDE w:val="true"/>
       <w:bidi w:val="0"/>
       <w:spacing w:before="0" w:after="0"/>
       <w:jc w:val="left"/>
@@ -10038,7 +10409,6 @@
       <w:sz w:val="24"/>
       <w:szCs w:val="24"/>
       <w:lang w:val="ru-RU" w:eastAsia="en-US" w:bidi="ar-SA"/>
-      <w14:ligatures w14:val="standardContextual"/>
     </w:rPr>
   </w:style>
   <w:style w:type="paragraph" w:styleId="BLANKLTHintergrund">
@@ -10047,6 +10417,9 @@
     <w:pPr>
       <w:widowControl/>
       <w:suppressAutoHyphens w:val="true"/>
+      <w:kinsoku w:val="true"/>
+      <w:overflowPunct w:val="true"/>
+      <w:autoSpaceDE w:val="true"/>
       <w:bidi w:val="0"/>
       <w:spacing w:before="0" w:after="0"/>
       <w:jc w:val="left"/>
@@ -10058,7 +10431,6 @@
       <w:sz w:val="24"/>
       <w:szCs w:val="24"/>
       <w:lang w:val="ru-RU" w:eastAsia="en-US" w:bidi="ar-SA"/>
-      <w14:ligatures w14:val="standardContextual"/>
     </w:rPr>
   </w:style>
   <w:style w:type="paragraph" w:styleId="LTGliederung12">
@@ -10067,6 +10439,9 @@
     <w:pPr>
       <w:widowControl/>
       <w:suppressAutoHyphens w:val="true"/>
+      <w:kinsoku w:val="true"/>
+      <w:overflowPunct w:val="true"/>
+      <w:autoSpaceDE w:val="true"/>
       <w:bidi w:val="0"/>
       <w:spacing w:before="283" w:after="0"/>
       <w:jc w:val="left"/>
@@ -10297,6 +10672,9 @@
     <w:pPr>
       <w:widowControl/>
       <w:suppressAutoHyphens w:val="true"/>
+      <w:kinsoku w:val="true"/>
+      <w:overflowPunct w:val="true"/>
+      <w:autoSpaceDE w:val="true"/>
       <w:bidi w:val="0"/>
       <w:spacing w:before="0" w:after="0"/>
       <w:jc w:val="center"/>
@@ -10327,6 +10705,9 @@
     <w:pPr>
       <w:widowControl/>
       <w:suppressAutoHyphens w:val="true"/>
+      <w:kinsoku w:val="true"/>
+      <w:overflowPunct w:val="true"/>
+      <w:autoSpaceDE w:val="true"/>
       <w:bidi w:val="0"/>
       <w:spacing w:before="0" w:after="0"/>
       <w:jc w:val="center"/>
@@ -10356,6 +10737,9 @@
     <w:pPr>
       <w:widowControl/>
       <w:suppressAutoHyphens w:val="true"/>
+      <w:kinsoku w:val="true"/>
+      <w:overflowPunct w:val="true"/>
+      <w:autoSpaceDE w:val="true"/>
       <w:bidi w:val="0"/>
       <w:spacing w:before="0" w:after="0"/>
       <w:ind w:hanging="340" w:left="340"/>
@@ -10386,6 +10770,9 @@
     <w:pPr>
       <w:widowControl/>
       <w:suppressAutoHyphens w:val="true"/>
+      <w:kinsoku w:val="true"/>
+      <w:overflowPunct w:val="true"/>
+      <w:autoSpaceDE w:val="true"/>
       <w:bidi w:val="0"/>
       <w:spacing w:before="0" w:after="0"/>
       <w:jc w:val="left"/>
@@ -10397,7 +10784,6 @@
       <w:sz w:val="24"/>
       <w:szCs w:val="24"/>
       <w:lang w:val="ru-RU" w:eastAsia="en-US" w:bidi="ar-SA"/>
-      <w14:ligatures w14:val="standardContextual"/>
     </w:rPr>
   </w:style>
   <w:style w:type="paragraph" w:styleId="LTHintergrund2">
@@ -10406,6 +10792,9 @@
     <w:pPr>
       <w:widowControl/>
       <w:suppressAutoHyphens w:val="true"/>
+      <w:kinsoku w:val="true"/>
+      <w:overflowPunct w:val="true"/>
+      <w:autoSpaceDE w:val="true"/>
       <w:bidi w:val="0"/>
       <w:spacing w:before="0" w:after="0"/>
       <w:jc w:val="left"/>
@@ -10417,7 +10806,6 @@
       <w:sz w:val="24"/>
       <w:szCs w:val="24"/>
       <w:lang w:val="ru-RU" w:eastAsia="en-US" w:bidi="ar-SA"/>
-      <w14:ligatures w14:val="standardContextual"/>
     </w:rPr>
   </w:style>
   <w:style w:type="paragraph" w:styleId="OBJECTWITHCAPTIONTEXTLTGliederung1">
@@ -10426,6 +10814,9 @@
     <w:pPr>
       <w:widowControl/>
       <w:suppressAutoHyphens w:val="true"/>
+      <w:kinsoku w:val="true"/>
+      <w:overflowPunct w:val="true"/>
+      <w:autoSpaceDE w:val="true"/>
       <w:bidi w:val="0"/>
       <w:spacing w:before="283" w:after="0"/>
       <w:jc w:val="left"/>
@@ -10656,6 +11047,9 @@
     <w:pPr>
       <w:widowControl/>
       <w:suppressAutoHyphens w:val="true"/>
+      <w:kinsoku w:val="true"/>
+      <w:overflowPunct w:val="true"/>
+      <w:autoSpaceDE w:val="true"/>
       <w:bidi w:val="0"/>
       <w:spacing w:before="0" w:after="0"/>
       <w:jc w:val="center"/>
@@ -10686,6 +11080,9 @@
     <w:pPr>
       <w:widowControl/>
       <w:suppressAutoHyphens w:val="true"/>
+      <w:kinsoku w:val="true"/>
+      <w:overflowPunct w:val="true"/>
+      <w:autoSpaceDE w:val="true"/>
       <w:bidi w:val="0"/>
       <w:spacing w:before="0" w:after="0"/>
       <w:jc w:val="center"/>
@@ -10715,6 +11112,9 @@
     <w:pPr>
       <w:widowControl/>
       <w:suppressAutoHyphens w:val="true"/>
+      <w:kinsoku w:val="true"/>
+      <w:overflowPunct w:val="true"/>
+      <w:autoSpaceDE w:val="true"/>
       <w:bidi w:val="0"/>
       <w:spacing w:before="0" w:after="0"/>
       <w:ind w:hanging="340" w:left="340"/>
@@ -10745,6 +11145,9 @@
     <w:pPr>
       <w:widowControl/>
       <w:suppressAutoHyphens w:val="true"/>
+      <w:kinsoku w:val="true"/>
+      <w:overflowPunct w:val="true"/>
+      <w:autoSpaceDE w:val="true"/>
       <w:bidi w:val="0"/>
       <w:spacing w:before="0" w:after="0"/>
       <w:jc w:val="left"/>
@@ -10756,7 +11159,6 @@
       <w:sz w:val="24"/>
       <w:szCs w:val="24"/>
       <w:lang w:val="ru-RU" w:eastAsia="en-US" w:bidi="ar-SA"/>
-      <w14:ligatures w14:val="standardContextual"/>
     </w:rPr>
   </w:style>
   <w:style w:type="paragraph" w:styleId="OBJECTWITHCAPTIONTEXTLTHintergrund">
@@ -10765,6 +11167,9 @@
     <w:pPr>
       <w:widowControl/>
       <w:suppressAutoHyphens w:val="true"/>
+      <w:kinsoku w:val="true"/>
+      <w:overflowPunct w:val="true"/>
+      <w:autoSpaceDE w:val="true"/>
       <w:bidi w:val="0"/>
       <w:spacing w:before="0" w:after="0"/>
       <w:jc w:val="left"/>
@@ -10776,7 +11181,6 @@
       <w:sz w:val="24"/>
       <w:szCs w:val="24"/>
       <w:lang w:val="ru-RU" w:eastAsia="en-US" w:bidi="ar-SA"/>
-      <w14:ligatures w14:val="standardContextual"/>
     </w:rPr>
   </w:style>
   <w:style w:type="paragraph" w:styleId="PICTUREWITHCAPTIONTEXTLTGliederung1">
@@ -10785,6 +11189,9 @@
     <w:pPr>
       <w:widowControl/>
       <w:suppressAutoHyphens w:val="true"/>
+      <w:kinsoku w:val="true"/>
+      <w:overflowPunct w:val="true"/>
+      <w:autoSpaceDE w:val="true"/>
       <w:bidi w:val="0"/>
       <w:spacing w:before="283" w:after="0"/>
       <w:jc w:val="left"/>
@@ -11015,6 +11422,9 @@
     <w:pPr>
       <w:widowControl/>
       <w:suppressAutoHyphens w:val="true"/>
+      <w:kinsoku w:val="true"/>
+      <w:overflowPunct w:val="true"/>
+      <w:autoSpaceDE w:val="true"/>
       <w:bidi w:val="0"/>
       <w:spacing w:before="0" w:after="0"/>
       <w:jc w:val="center"/>
@@ -11045,6 +11455,9 @@
     <w:pPr>
       <w:widowControl/>
       <w:suppressAutoHyphens w:val="true"/>
+      <w:kinsoku w:val="true"/>
+      <w:overflowPunct w:val="true"/>
+      <w:autoSpaceDE w:val="true"/>
       <w:bidi w:val="0"/>
       <w:spacing w:before="0" w:after="0"/>
       <w:jc w:val="center"/>
@@ -11074,6 +11487,9 @@
     <w:pPr>
       <w:widowControl/>
       <w:suppressAutoHyphens w:val="true"/>
+      <w:kinsoku w:val="true"/>
+      <w:overflowPunct w:val="true"/>
+      <w:autoSpaceDE w:val="true"/>
       <w:bidi w:val="0"/>
       <w:spacing w:before="0" w:after="0"/>
       <w:ind w:hanging="340" w:left="340"/>
@@ -11104,6 +11520,9 @@
     <w:pPr>
       <w:widowControl/>
       <w:suppressAutoHyphens w:val="true"/>
+      <w:kinsoku w:val="true"/>
+      <w:overflowPunct w:val="true"/>
+      <w:autoSpaceDE w:val="true"/>
       <w:bidi w:val="0"/>
       <w:spacing w:before="0" w:after="0"/>
       <w:jc w:val="left"/>
@@ -11115,7 +11534,6 @@
       <w:sz w:val="24"/>
       <w:szCs w:val="24"/>
       <w:lang w:val="ru-RU" w:eastAsia="en-US" w:bidi="ar-SA"/>
-      <w14:ligatures w14:val="standardContextual"/>
     </w:rPr>
   </w:style>
   <w:style w:type="paragraph" w:styleId="PICTUREWITHCAPTIONTEXTLTHintergrund">
@@ -11124,6 +11542,9 @@
     <w:pPr>
       <w:widowControl/>
       <w:suppressAutoHyphens w:val="true"/>
+      <w:kinsoku w:val="true"/>
+      <w:overflowPunct w:val="true"/>
+      <w:autoSpaceDE w:val="true"/>
       <w:bidi w:val="0"/>
       <w:spacing w:before="0" w:after="0"/>
       <w:jc w:val="left"/>
@@ -11135,7 +11556,6 @@
       <w:sz w:val="24"/>
       <w:szCs w:val="24"/>
       <w:lang w:val="ru-RU" w:eastAsia="en-US" w:bidi="ar-SA"/>
-      <w14:ligatures w14:val="standardContextual"/>
     </w:rPr>
   </w:style>
   <w:style w:type="paragraph" w:styleId="LTGliederung13">
@@ -11144,6 +11564,9 @@
     <w:pPr>
       <w:widowControl/>
       <w:suppressAutoHyphens w:val="true"/>
+      <w:kinsoku w:val="true"/>
+      <w:overflowPunct w:val="true"/>
+      <w:autoSpaceDE w:val="true"/>
       <w:bidi w:val="0"/>
       <w:spacing w:before="283" w:after="0"/>
       <w:jc w:val="left"/>
@@ -11374,6 +11797,9 @@
     <w:pPr>
       <w:widowControl/>
       <w:suppressAutoHyphens w:val="true"/>
+      <w:kinsoku w:val="true"/>
+      <w:overflowPunct w:val="true"/>
+      <w:autoSpaceDE w:val="true"/>
       <w:bidi w:val="0"/>
       <w:spacing w:before="0" w:after="0"/>
       <w:jc w:val="center"/>
@@ -11404,6 +11830,9 @@
     <w:pPr>
       <w:widowControl/>
       <w:suppressAutoHyphens w:val="true"/>
+      <w:kinsoku w:val="true"/>
+      <w:overflowPunct w:val="true"/>
+      <w:autoSpaceDE w:val="true"/>
       <w:bidi w:val="0"/>
       <w:spacing w:before="0" w:after="0"/>
       <w:jc w:val="center"/>
@@ -11433,6 +11862,9 @@
     <w:pPr>
       <w:widowControl/>
       <w:suppressAutoHyphens w:val="true"/>
+      <w:kinsoku w:val="true"/>
+      <w:overflowPunct w:val="true"/>
+      <w:autoSpaceDE w:val="true"/>
       <w:bidi w:val="0"/>
       <w:spacing w:before="0" w:after="0"/>
       <w:ind w:hanging="340" w:left="340"/>
@@ -11463,6 +11895,9 @@
     <w:pPr>
       <w:widowControl/>
       <w:suppressAutoHyphens w:val="true"/>
+      <w:kinsoku w:val="true"/>
+      <w:overflowPunct w:val="true"/>
+      <w:autoSpaceDE w:val="true"/>
       <w:bidi w:val="0"/>
       <w:spacing w:before="0" w:after="0"/>
       <w:jc w:val="left"/>
@@ -11474,7 +11909,6 @@
       <w:sz w:val="24"/>
       <w:szCs w:val="24"/>
       <w:lang w:val="ru-RU" w:eastAsia="en-US" w:bidi="ar-SA"/>
-      <w14:ligatures w14:val="standardContextual"/>
     </w:rPr>
   </w:style>
   <w:style w:type="paragraph" w:styleId="LTHintergrund3">
@@ -11483,6 +11917,9 @@
     <w:pPr>
       <w:widowControl/>
       <w:suppressAutoHyphens w:val="true"/>
+      <w:kinsoku w:val="true"/>
+      <w:overflowPunct w:val="true"/>
+      <w:autoSpaceDE w:val="true"/>
       <w:bidi w:val="0"/>
       <w:spacing w:before="0" w:after="0"/>
       <w:jc w:val="left"/>
@@ -11494,58 +11931,2226 @@
       <w:sz w:val="24"/>
       <w:szCs w:val="24"/>
       <w:lang w:val="ru-RU" w:eastAsia="en-US" w:bidi="ar-SA"/>
-      <w14:ligatures w14:val="standardContextual"/>
-    </w:rPr>
-  </w:style>
-  <w:style w:type="numbering" w:styleId="NoList" w:default="1">
-    <w:name w:val="No List"/>
-    <w:uiPriority w:val="99"/>
-    <w:semiHidden/>
-    <w:unhideWhenUsed/>
-    <w:qFormat/>
+    </w:rPr>
+  </w:style>
+  <w:style w:type="paragraph" w:styleId="ListLabel991">
+    <w:name w:val="ListLabel 991"/>
+    <w:qFormat/>
+    <w:pPr>
+      <w:widowControl w:val="false"/>
+      <w:kinsoku w:val="true"/>
+      <w:overflowPunct w:val="true"/>
+      <w:autoSpaceDE w:val="true"/>
+      <w:bidi w:val="0"/>
+    </w:pPr>
+    <w:rPr>
+      <w:rFonts w:ascii="Liberation Serif" w:hAnsi="Liberation Serif" w:eastAsia="Tahoma" w:cs="Liberation Sans"/>
+      <w:color w:val="auto"/>
+      <w:kern w:val="2"/>
+      <w:sz w:val="24"/>
+      <w:szCs w:val="24"/>
+      <w:lang w:val="ru-RU" w:eastAsia="en-US" w:bidi="ar-SA"/>
+    </w:rPr>
+  </w:style>
+  <w:style w:type="paragraph" w:styleId="ListLabel981">
+    <w:name w:val="ListLabel 981"/>
+    <w:qFormat/>
+    <w:pPr>
+      <w:widowControl w:val="false"/>
+      <w:kinsoku w:val="true"/>
+      <w:overflowPunct w:val="true"/>
+      <w:autoSpaceDE w:val="true"/>
+      <w:bidi w:val="0"/>
+    </w:pPr>
+    <w:rPr>
+      <w:rFonts w:ascii="Liberation Serif" w:hAnsi="Liberation Serif" w:eastAsia="Tahoma" w:cs="Liberation Sans"/>
+      <w:color w:val="auto"/>
+      <w:kern w:val="2"/>
+      <w:sz w:val="24"/>
+      <w:szCs w:val="24"/>
+      <w:lang w:val="ru-RU" w:eastAsia="en-US" w:bidi="ar-SA"/>
+    </w:rPr>
+  </w:style>
+  <w:style w:type="paragraph" w:styleId="ListLabel971">
+    <w:name w:val="ListLabel 971"/>
+    <w:qFormat/>
+    <w:pPr>
+      <w:widowControl w:val="false"/>
+      <w:kinsoku w:val="true"/>
+      <w:overflowPunct w:val="true"/>
+      <w:autoSpaceDE w:val="true"/>
+      <w:bidi w:val="0"/>
+    </w:pPr>
+    <w:rPr>
+      <w:rFonts w:ascii="Liberation Serif" w:hAnsi="Liberation Serif" w:eastAsia="Tahoma" w:cs="Liberation Sans"/>
+      <w:color w:val="auto"/>
+      <w:kern w:val="2"/>
+      <w:sz w:val="24"/>
+      <w:szCs w:val="24"/>
+      <w:lang w:val="ru-RU" w:eastAsia="en-US" w:bidi="ar-SA"/>
+    </w:rPr>
+  </w:style>
+  <w:style w:type="paragraph" w:styleId="ListLabel961">
+    <w:name w:val="ListLabel 961"/>
+    <w:qFormat/>
+    <w:pPr>
+      <w:widowControl w:val="false"/>
+      <w:kinsoku w:val="true"/>
+      <w:overflowPunct w:val="true"/>
+      <w:autoSpaceDE w:val="true"/>
+      <w:bidi w:val="0"/>
+    </w:pPr>
+    <w:rPr>
+      <w:rFonts w:ascii="Liberation Serif" w:hAnsi="Liberation Serif" w:eastAsia="Tahoma" w:cs="Liberation Sans"/>
+      <w:color w:val="auto"/>
+      <w:kern w:val="2"/>
+      <w:sz w:val="24"/>
+      <w:szCs w:val="24"/>
+      <w:lang w:val="ru-RU" w:eastAsia="en-US" w:bidi="ar-SA"/>
+    </w:rPr>
+  </w:style>
+  <w:style w:type="paragraph" w:styleId="ListLabel951">
+    <w:name w:val="ListLabel 951"/>
+    <w:qFormat/>
+    <w:pPr>
+      <w:widowControl w:val="false"/>
+      <w:kinsoku w:val="true"/>
+      <w:overflowPunct w:val="true"/>
+      <w:autoSpaceDE w:val="true"/>
+      <w:bidi w:val="0"/>
+    </w:pPr>
+    <w:rPr>
+      <w:rFonts w:ascii="Liberation Serif" w:hAnsi="Liberation Serif" w:eastAsia="Tahoma" w:cs="Liberation Sans"/>
+      <w:color w:val="auto"/>
+      <w:kern w:val="2"/>
+      <w:sz w:val="24"/>
+      <w:szCs w:val="24"/>
+      <w:lang w:val="ru-RU" w:eastAsia="en-US" w:bidi="ar-SA"/>
+    </w:rPr>
+  </w:style>
+  <w:style w:type="paragraph" w:styleId="ListLabel941">
+    <w:name w:val="ListLabel 941"/>
+    <w:qFormat/>
+    <w:pPr>
+      <w:widowControl w:val="false"/>
+      <w:kinsoku w:val="true"/>
+      <w:overflowPunct w:val="true"/>
+      <w:autoSpaceDE w:val="true"/>
+      <w:bidi w:val="0"/>
+    </w:pPr>
+    <w:rPr>
+      <w:rFonts w:ascii="Liberation Serif" w:hAnsi="Liberation Serif" w:eastAsia="Tahoma" w:cs="Liberation Sans"/>
+      <w:color w:val="auto"/>
+      <w:kern w:val="2"/>
+      <w:sz w:val="24"/>
+      <w:szCs w:val="24"/>
+      <w:lang w:val="ru-RU" w:eastAsia="en-US" w:bidi="ar-SA"/>
+    </w:rPr>
+  </w:style>
+  <w:style w:type="paragraph" w:styleId="ListLabel931">
+    <w:name w:val="ListLabel 931"/>
+    <w:qFormat/>
+    <w:pPr>
+      <w:widowControl w:val="false"/>
+      <w:kinsoku w:val="true"/>
+      <w:overflowPunct w:val="true"/>
+      <w:autoSpaceDE w:val="true"/>
+      <w:bidi w:val="0"/>
+    </w:pPr>
+    <w:rPr>
+      <w:rFonts w:ascii="Liberation Serif" w:hAnsi="Liberation Serif" w:eastAsia="Tahoma" w:cs="Liberation Sans"/>
+      <w:color w:val="auto"/>
+      <w:kern w:val="2"/>
+      <w:sz w:val="24"/>
+      <w:szCs w:val="24"/>
+      <w:lang w:val="ru-RU" w:eastAsia="en-US" w:bidi="ar-SA"/>
+    </w:rPr>
+  </w:style>
+  <w:style w:type="paragraph" w:styleId="ListLabel921">
+    <w:name w:val="ListLabel 921"/>
+    <w:qFormat/>
+    <w:pPr>
+      <w:widowControl w:val="false"/>
+      <w:kinsoku w:val="true"/>
+      <w:overflowPunct w:val="true"/>
+      <w:autoSpaceDE w:val="true"/>
+      <w:bidi w:val="0"/>
+    </w:pPr>
+    <w:rPr>
+      <w:rFonts w:ascii="Liberation Serif" w:hAnsi="Liberation Serif" w:eastAsia="Tahoma" w:cs="Liberation Sans"/>
+      <w:color w:val="auto"/>
+      <w:kern w:val="2"/>
+      <w:sz w:val="24"/>
+      <w:szCs w:val="24"/>
+      <w:lang w:val="ru-RU" w:eastAsia="en-US" w:bidi="ar-SA"/>
+    </w:rPr>
+  </w:style>
+  <w:style w:type="paragraph" w:styleId="ListLabel911">
+    <w:name w:val="ListLabel 911"/>
+    <w:qFormat/>
+    <w:pPr>
+      <w:widowControl w:val="false"/>
+      <w:kinsoku w:val="true"/>
+      <w:overflowPunct w:val="true"/>
+      <w:autoSpaceDE w:val="true"/>
+      <w:bidi w:val="0"/>
+    </w:pPr>
+    <w:rPr>
+      <w:rFonts w:ascii="Liberation Serif" w:hAnsi="Liberation Serif" w:eastAsia="Tahoma" w:cs="Liberation Sans"/>
+      <w:color w:val="auto"/>
+      <w:kern w:val="2"/>
+      <w:sz w:val="24"/>
+      <w:szCs w:val="24"/>
+      <w:lang w:val="ru-RU" w:eastAsia="en-US" w:bidi="ar-SA"/>
+    </w:rPr>
+  </w:style>
+  <w:style w:type="paragraph" w:styleId="ListLabel901">
+    <w:name w:val="ListLabel 901"/>
+    <w:qFormat/>
+    <w:pPr>
+      <w:widowControl w:val="false"/>
+      <w:kinsoku w:val="true"/>
+      <w:overflowPunct w:val="true"/>
+      <w:autoSpaceDE w:val="true"/>
+      <w:bidi w:val="0"/>
+    </w:pPr>
+    <w:rPr>
+      <w:rFonts w:ascii="OpenSymbol;Arial Unicode MS" w:hAnsi="OpenSymbol;Arial Unicode MS" w:eastAsia="Tahoma" w:cs="Liberation Sans"/>
+      <w:color w:val="auto"/>
+      <w:kern w:val="2"/>
+      <w:sz w:val="24"/>
+      <w:szCs w:val="24"/>
+      <w:lang w:val="ru-RU" w:eastAsia="en-US" w:bidi="ar-SA"/>
+    </w:rPr>
+  </w:style>
+  <w:style w:type="paragraph" w:styleId="ListLabel891">
+    <w:name w:val="ListLabel 891"/>
+    <w:qFormat/>
+    <w:pPr>
+      <w:widowControl w:val="false"/>
+      <w:kinsoku w:val="true"/>
+      <w:overflowPunct w:val="true"/>
+      <w:autoSpaceDE w:val="true"/>
+      <w:bidi w:val="0"/>
+    </w:pPr>
+    <w:rPr>
+      <w:rFonts w:ascii="OpenSymbol;Arial Unicode MS" w:hAnsi="OpenSymbol;Arial Unicode MS" w:eastAsia="Tahoma" w:cs="Liberation Sans"/>
+      <w:color w:val="auto"/>
+      <w:kern w:val="2"/>
+      <w:sz w:val="24"/>
+      <w:szCs w:val="24"/>
+      <w:lang w:val="ru-RU" w:eastAsia="en-US" w:bidi="ar-SA"/>
+    </w:rPr>
+  </w:style>
+  <w:style w:type="paragraph" w:styleId="ListLabel881">
+    <w:name w:val="ListLabel 881"/>
+    <w:qFormat/>
+    <w:pPr>
+      <w:widowControl w:val="false"/>
+      <w:kinsoku w:val="true"/>
+      <w:overflowPunct w:val="true"/>
+      <w:autoSpaceDE w:val="true"/>
+      <w:bidi w:val="0"/>
+    </w:pPr>
+    <w:rPr>
+      <w:rFonts w:ascii="Symbol" w:hAnsi="Symbol" w:eastAsia="Tahoma" w:cs="Liberation Sans"/>
+      <w:color w:val="auto"/>
+      <w:kern w:val="2"/>
+      <w:sz w:val="24"/>
+      <w:szCs w:val="24"/>
+      <w:lang w:val="ru-RU" w:eastAsia="en-US" w:bidi="ar-SA"/>
+    </w:rPr>
+  </w:style>
+  <w:style w:type="paragraph" w:styleId="ListLabel871">
+    <w:name w:val="ListLabel 871"/>
+    <w:qFormat/>
+    <w:pPr>
+      <w:widowControl w:val="false"/>
+      <w:kinsoku w:val="true"/>
+      <w:overflowPunct w:val="true"/>
+      <w:autoSpaceDE w:val="true"/>
+      <w:bidi w:val="0"/>
+    </w:pPr>
+    <w:rPr>
+      <w:rFonts w:ascii="OpenSymbol;Arial Unicode MS" w:hAnsi="OpenSymbol;Arial Unicode MS" w:eastAsia="Tahoma" w:cs="Liberation Sans"/>
+      <w:color w:val="auto"/>
+      <w:kern w:val="2"/>
+      <w:sz w:val="24"/>
+      <w:szCs w:val="24"/>
+      <w:lang w:val="ru-RU" w:eastAsia="en-US" w:bidi="ar-SA"/>
+    </w:rPr>
+  </w:style>
+  <w:style w:type="paragraph" w:styleId="ListLabel861">
+    <w:name w:val="ListLabel 861"/>
+    <w:qFormat/>
+    <w:pPr>
+      <w:widowControl w:val="false"/>
+      <w:kinsoku w:val="true"/>
+      <w:overflowPunct w:val="true"/>
+      <w:autoSpaceDE w:val="true"/>
+      <w:bidi w:val="0"/>
+    </w:pPr>
+    <w:rPr>
+      <w:rFonts w:ascii="OpenSymbol;Arial Unicode MS" w:hAnsi="OpenSymbol;Arial Unicode MS" w:eastAsia="Tahoma" w:cs="Liberation Sans"/>
+      <w:color w:val="auto"/>
+      <w:kern w:val="2"/>
+      <w:sz w:val="24"/>
+      <w:szCs w:val="24"/>
+      <w:lang w:val="ru-RU" w:eastAsia="en-US" w:bidi="ar-SA"/>
+    </w:rPr>
+  </w:style>
+  <w:style w:type="paragraph" w:styleId="ListLabel851">
+    <w:name w:val="ListLabel 851"/>
+    <w:qFormat/>
+    <w:pPr>
+      <w:widowControl w:val="false"/>
+      <w:kinsoku w:val="true"/>
+      <w:overflowPunct w:val="true"/>
+      <w:autoSpaceDE w:val="true"/>
+      <w:bidi w:val="0"/>
+    </w:pPr>
+    <w:rPr>
+      <w:rFonts w:ascii="Symbol" w:hAnsi="Symbol" w:eastAsia="Tahoma" w:cs="Liberation Sans"/>
+      <w:color w:val="auto"/>
+      <w:kern w:val="2"/>
+      <w:sz w:val="24"/>
+      <w:szCs w:val="24"/>
+      <w:lang w:val="ru-RU" w:eastAsia="en-US" w:bidi="ar-SA"/>
+    </w:rPr>
+  </w:style>
+  <w:style w:type="paragraph" w:styleId="ListLabel841">
+    <w:name w:val="ListLabel 841"/>
+    <w:qFormat/>
+    <w:pPr>
+      <w:widowControl w:val="false"/>
+      <w:kinsoku w:val="true"/>
+      <w:overflowPunct w:val="true"/>
+      <w:autoSpaceDE w:val="true"/>
+      <w:bidi w:val="0"/>
+    </w:pPr>
+    <w:rPr>
+      <w:rFonts w:ascii="OpenSymbol;Arial Unicode MS" w:hAnsi="OpenSymbol;Arial Unicode MS" w:eastAsia="Tahoma" w:cs="Liberation Sans"/>
+      <w:color w:val="auto"/>
+      <w:kern w:val="2"/>
+      <w:sz w:val="24"/>
+      <w:szCs w:val="24"/>
+      <w:lang w:val="ru-RU" w:eastAsia="en-US" w:bidi="ar-SA"/>
+    </w:rPr>
+  </w:style>
+  <w:style w:type="paragraph" w:styleId="ListLabel831">
+    <w:name w:val="ListLabel 831"/>
+    <w:qFormat/>
+    <w:pPr>
+      <w:widowControl w:val="false"/>
+      <w:kinsoku w:val="true"/>
+      <w:overflowPunct w:val="true"/>
+      <w:autoSpaceDE w:val="true"/>
+      <w:bidi w:val="0"/>
+    </w:pPr>
+    <w:rPr>
+      <w:rFonts w:ascii="OpenSymbol;Arial Unicode MS" w:hAnsi="OpenSymbol;Arial Unicode MS" w:eastAsia="Tahoma" w:cs="Liberation Sans"/>
+      <w:color w:val="auto"/>
+      <w:kern w:val="2"/>
+      <w:sz w:val="24"/>
+      <w:szCs w:val="24"/>
+      <w:lang w:val="ru-RU" w:eastAsia="en-US" w:bidi="ar-SA"/>
+    </w:rPr>
+  </w:style>
+  <w:style w:type="paragraph" w:styleId="ListLabel821">
+    <w:name w:val="ListLabel 821"/>
+    <w:qFormat/>
+    <w:pPr>
+      <w:widowControl w:val="false"/>
+      <w:kinsoku w:val="true"/>
+      <w:overflowPunct w:val="true"/>
+      <w:autoSpaceDE w:val="true"/>
+      <w:bidi w:val="0"/>
+    </w:pPr>
+    <w:rPr>
+      <w:rFonts w:ascii="Symbol" w:hAnsi="Symbol" w:eastAsia="Tahoma" w:cs="Liberation Sans"/>
+      <w:color w:val="auto"/>
+      <w:kern w:val="2"/>
+      <w:sz w:val="24"/>
+      <w:szCs w:val="24"/>
+      <w:lang w:val="ru-RU" w:eastAsia="en-US" w:bidi="ar-SA"/>
+    </w:rPr>
+  </w:style>
+  <w:style w:type="paragraph" w:styleId="ListLabel811">
+    <w:name w:val="ListLabel 811"/>
+    <w:qFormat/>
+    <w:pPr>
+      <w:widowControl w:val="false"/>
+      <w:kinsoku w:val="true"/>
+      <w:overflowPunct w:val="true"/>
+      <w:autoSpaceDE w:val="true"/>
+      <w:bidi w:val="0"/>
+    </w:pPr>
+    <w:rPr>
+      <w:rFonts w:ascii="Liberation Serif" w:hAnsi="Liberation Serif" w:eastAsia="Tahoma" w:cs="Liberation Sans"/>
+      <w:color w:val="auto"/>
+      <w:kern w:val="2"/>
+      <w:sz w:val="24"/>
+      <w:szCs w:val="24"/>
+      <w:lang w:val="ru-RU" w:eastAsia="en-US" w:bidi="ar-SA"/>
+    </w:rPr>
+  </w:style>
+  <w:style w:type="paragraph" w:styleId="ListLabel801">
+    <w:name w:val="ListLabel 801"/>
+    <w:qFormat/>
+    <w:pPr>
+      <w:widowControl w:val="false"/>
+      <w:kinsoku w:val="true"/>
+      <w:overflowPunct w:val="true"/>
+      <w:autoSpaceDE w:val="true"/>
+      <w:bidi w:val="0"/>
+    </w:pPr>
+    <w:rPr>
+      <w:rFonts w:ascii="Liberation Serif" w:hAnsi="Liberation Serif" w:eastAsia="Tahoma" w:cs="Liberation Sans"/>
+      <w:color w:val="auto"/>
+      <w:kern w:val="2"/>
+      <w:sz w:val="24"/>
+      <w:szCs w:val="24"/>
+      <w:lang w:val="ru-RU" w:eastAsia="en-US" w:bidi="ar-SA"/>
+    </w:rPr>
+  </w:style>
+  <w:style w:type="paragraph" w:styleId="ListLabel791">
+    <w:name w:val="ListLabel 791"/>
+    <w:qFormat/>
+    <w:pPr>
+      <w:widowControl w:val="false"/>
+      <w:kinsoku w:val="true"/>
+      <w:overflowPunct w:val="true"/>
+      <w:autoSpaceDE w:val="true"/>
+      <w:bidi w:val="0"/>
+    </w:pPr>
+    <w:rPr>
+      <w:rFonts w:ascii="Liberation Serif" w:hAnsi="Liberation Serif" w:eastAsia="Tahoma" w:cs="Liberation Sans"/>
+      <w:color w:val="auto"/>
+      <w:kern w:val="2"/>
+      <w:sz w:val="24"/>
+      <w:szCs w:val="24"/>
+      <w:lang w:val="ru-RU" w:eastAsia="en-US" w:bidi="ar-SA"/>
+    </w:rPr>
+  </w:style>
+  <w:style w:type="paragraph" w:styleId="ListLabel781">
+    <w:name w:val="ListLabel 781"/>
+    <w:qFormat/>
+    <w:pPr>
+      <w:widowControl w:val="false"/>
+      <w:kinsoku w:val="true"/>
+      <w:overflowPunct w:val="true"/>
+      <w:autoSpaceDE w:val="true"/>
+      <w:bidi w:val="0"/>
+    </w:pPr>
+    <w:rPr>
+      <w:rFonts w:ascii="Liberation Serif" w:hAnsi="Liberation Serif" w:eastAsia="Tahoma" w:cs="Liberation Sans"/>
+      <w:color w:val="auto"/>
+      <w:kern w:val="2"/>
+      <w:sz w:val="24"/>
+      <w:szCs w:val="24"/>
+      <w:lang w:val="ru-RU" w:eastAsia="en-US" w:bidi="ar-SA"/>
+    </w:rPr>
+  </w:style>
+  <w:style w:type="paragraph" w:styleId="ListLabel771">
+    <w:name w:val="ListLabel 771"/>
+    <w:qFormat/>
+    <w:pPr>
+      <w:widowControl w:val="false"/>
+      <w:kinsoku w:val="true"/>
+      <w:overflowPunct w:val="true"/>
+      <w:autoSpaceDE w:val="true"/>
+      <w:bidi w:val="0"/>
+    </w:pPr>
+    <w:rPr>
+      <w:rFonts w:ascii="Liberation Serif" w:hAnsi="Liberation Serif" w:eastAsia="Tahoma" w:cs="Liberation Sans"/>
+      <w:color w:val="auto"/>
+      <w:kern w:val="2"/>
+      <w:sz w:val="24"/>
+      <w:szCs w:val="24"/>
+      <w:lang w:val="ru-RU" w:eastAsia="en-US" w:bidi="ar-SA"/>
+    </w:rPr>
+  </w:style>
+  <w:style w:type="paragraph" w:styleId="ListLabel761">
+    <w:name w:val="ListLabel 761"/>
+    <w:qFormat/>
+    <w:pPr>
+      <w:widowControl w:val="false"/>
+      <w:kinsoku w:val="true"/>
+      <w:overflowPunct w:val="true"/>
+      <w:autoSpaceDE w:val="true"/>
+      <w:bidi w:val="0"/>
+    </w:pPr>
+    <w:rPr>
+      <w:rFonts w:ascii="Liberation Serif" w:hAnsi="Liberation Serif" w:eastAsia="Tahoma" w:cs="Liberation Sans"/>
+      <w:color w:val="auto"/>
+      <w:kern w:val="2"/>
+      <w:sz w:val="24"/>
+      <w:szCs w:val="24"/>
+      <w:lang w:val="ru-RU" w:eastAsia="en-US" w:bidi="ar-SA"/>
+    </w:rPr>
+  </w:style>
+  <w:style w:type="paragraph" w:styleId="ListLabel751">
+    <w:name w:val="ListLabel 751"/>
+    <w:qFormat/>
+    <w:pPr>
+      <w:widowControl w:val="false"/>
+      <w:kinsoku w:val="true"/>
+      <w:overflowPunct w:val="true"/>
+      <w:autoSpaceDE w:val="true"/>
+      <w:bidi w:val="0"/>
+    </w:pPr>
+    <w:rPr>
+      <w:rFonts w:ascii="Liberation Serif" w:hAnsi="Liberation Serif" w:eastAsia="Tahoma" w:cs="Liberation Sans"/>
+      <w:color w:val="auto"/>
+      <w:kern w:val="2"/>
+      <w:sz w:val="24"/>
+      <w:szCs w:val="24"/>
+      <w:lang w:val="ru-RU" w:eastAsia="en-US" w:bidi="ar-SA"/>
+    </w:rPr>
+  </w:style>
+  <w:style w:type="paragraph" w:styleId="ListLabel741">
+    <w:name w:val="ListLabel 741"/>
+    <w:qFormat/>
+    <w:pPr>
+      <w:widowControl w:val="false"/>
+      <w:kinsoku w:val="true"/>
+      <w:overflowPunct w:val="true"/>
+      <w:autoSpaceDE w:val="true"/>
+      <w:bidi w:val="0"/>
+    </w:pPr>
+    <w:rPr>
+      <w:rFonts w:ascii="Liberation Serif" w:hAnsi="Liberation Serif" w:eastAsia="Tahoma" w:cs="Liberation Sans"/>
+      <w:color w:val="auto"/>
+      <w:kern w:val="2"/>
+      <w:sz w:val="24"/>
+      <w:szCs w:val="24"/>
+      <w:lang w:val="ru-RU" w:eastAsia="en-US" w:bidi="ar-SA"/>
+    </w:rPr>
+  </w:style>
+  <w:style w:type="paragraph" w:styleId="ListLabel731">
+    <w:name w:val="ListLabel 731"/>
+    <w:qFormat/>
+    <w:pPr>
+      <w:widowControl w:val="false"/>
+      <w:kinsoku w:val="true"/>
+      <w:overflowPunct w:val="true"/>
+      <w:autoSpaceDE w:val="true"/>
+      <w:bidi w:val="0"/>
+    </w:pPr>
+    <w:rPr>
+      <w:rFonts w:ascii="Liberation Serif" w:hAnsi="Liberation Serif" w:eastAsia="Tahoma" w:cs="Liberation Sans"/>
+      <w:color w:val="auto"/>
+      <w:kern w:val="2"/>
+      <w:sz w:val="24"/>
+      <w:szCs w:val="24"/>
+      <w:lang w:val="ru-RU" w:eastAsia="en-US" w:bidi="ar-SA"/>
+    </w:rPr>
+  </w:style>
+  <w:style w:type="paragraph" w:styleId="ListLabel721">
+    <w:name w:val="ListLabel 721"/>
+    <w:qFormat/>
+    <w:pPr>
+      <w:widowControl w:val="false"/>
+      <w:kinsoku w:val="true"/>
+      <w:overflowPunct w:val="true"/>
+      <w:autoSpaceDE w:val="true"/>
+      <w:bidi w:val="0"/>
+    </w:pPr>
+    <w:rPr>
+      <w:rFonts w:ascii="Liberation Serif" w:hAnsi="Liberation Serif" w:eastAsia="Tahoma" w:cs="Liberation Sans"/>
+      <w:color w:val="auto"/>
+      <w:kern w:val="2"/>
+      <w:sz w:val="24"/>
+      <w:szCs w:val="24"/>
+      <w:lang w:val="ru-RU" w:eastAsia="en-US" w:bidi="ar-SA"/>
+    </w:rPr>
+  </w:style>
+  <w:style w:type="paragraph" w:styleId="ListLabel711">
+    <w:name w:val="ListLabel 711"/>
+    <w:qFormat/>
+    <w:pPr>
+      <w:widowControl w:val="false"/>
+      <w:kinsoku w:val="true"/>
+      <w:overflowPunct w:val="true"/>
+      <w:autoSpaceDE w:val="true"/>
+      <w:bidi w:val="0"/>
+    </w:pPr>
+    <w:rPr>
+      <w:rFonts w:ascii="Liberation Serif" w:hAnsi="Liberation Serif" w:eastAsia="Tahoma" w:cs="Liberation Sans"/>
+      <w:color w:val="auto"/>
+      <w:kern w:val="2"/>
+      <w:sz w:val="24"/>
+      <w:szCs w:val="24"/>
+      <w:lang w:val="ru-RU" w:eastAsia="en-US" w:bidi="ar-SA"/>
+    </w:rPr>
+  </w:style>
+  <w:style w:type="paragraph" w:styleId="ListLabel701">
+    <w:name w:val="ListLabel 701"/>
+    <w:qFormat/>
+    <w:pPr>
+      <w:widowControl w:val="false"/>
+      <w:kinsoku w:val="true"/>
+      <w:overflowPunct w:val="true"/>
+      <w:autoSpaceDE w:val="true"/>
+      <w:bidi w:val="0"/>
+    </w:pPr>
+    <w:rPr>
+      <w:rFonts w:ascii="Liberation Serif" w:hAnsi="Liberation Serif" w:eastAsia="Tahoma" w:cs="Liberation Sans"/>
+      <w:color w:val="auto"/>
+      <w:kern w:val="2"/>
+      <w:sz w:val="24"/>
+      <w:szCs w:val="24"/>
+      <w:lang w:val="ru-RU" w:eastAsia="en-US" w:bidi="ar-SA"/>
+    </w:rPr>
+  </w:style>
+  <w:style w:type="paragraph" w:styleId="ListLabel691">
+    <w:name w:val="ListLabel 691"/>
+    <w:qFormat/>
+    <w:pPr>
+      <w:widowControl w:val="false"/>
+      <w:kinsoku w:val="true"/>
+      <w:overflowPunct w:val="true"/>
+      <w:autoSpaceDE w:val="true"/>
+      <w:bidi w:val="0"/>
+    </w:pPr>
+    <w:rPr>
+      <w:rFonts w:ascii="Liberation Serif" w:hAnsi="Liberation Serif" w:eastAsia="Tahoma" w:cs="Liberation Sans"/>
+      <w:color w:val="auto"/>
+      <w:kern w:val="2"/>
+      <w:sz w:val="24"/>
+      <w:szCs w:val="24"/>
+      <w:lang w:val="ru-RU" w:eastAsia="en-US" w:bidi="ar-SA"/>
+    </w:rPr>
+  </w:style>
+  <w:style w:type="paragraph" w:styleId="ListLabel681">
+    <w:name w:val="ListLabel 681"/>
+    <w:qFormat/>
+    <w:pPr>
+      <w:widowControl w:val="false"/>
+      <w:kinsoku w:val="true"/>
+      <w:overflowPunct w:val="true"/>
+      <w:autoSpaceDE w:val="true"/>
+      <w:bidi w:val="0"/>
+    </w:pPr>
+    <w:rPr>
+      <w:rFonts w:ascii="Liberation Serif" w:hAnsi="Liberation Serif" w:eastAsia="Tahoma" w:cs="Liberation Sans"/>
+      <w:color w:val="auto"/>
+      <w:kern w:val="2"/>
+      <w:sz w:val="24"/>
+      <w:szCs w:val="24"/>
+      <w:lang w:val="ru-RU" w:eastAsia="en-US" w:bidi="ar-SA"/>
+    </w:rPr>
+  </w:style>
+  <w:style w:type="paragraph" w:styleId="ListLabel671">
+    <w:name w:val="ListLabel 671"/>
+    <w:qFormat/>
+    <w:pPr>
+      <w:widowControl w:val="false"/>
+      <w:kinsoku w:val="true"/>
+      <w:overflowPunct w:val="true"/>
+      <w:autoSpaceDE w:val="true"/>
+      <w:bidi w:val="0"/>
+    </w:pPr>
+    <w:rPr>
+      <w:rFonts w:ascii="Liberation Serif" w:hAnsi="Liberation Serif" w:eastAsia="Tahoma" w:cs="Liberation Sans"/>
+      <w:color w:val="auto"/>
+      <w:kern w:val="2"/>
+      <w:sz w:val="24"/>
+      <w:szCs w:val="24"/>
+      <w:lang w:val="ru-RU" w:eastAsia="en-US" w:bidi="ar-SA"/>
+    </w:rPr>
+  </w:style>
+  <w:style w:type="paragraph" w:styleId="ListLabel661">
+    <w:name w:val="ListLabel 661"/>
+    <w:qFormat/>
+    <w:pPr>
+      <w:widowControl w:val="false"/>
+      <w:kinsoku w:val="true"/>
+      <w:overflowPunct w:val="true"/>
+      <w:autoSpaceDE w:val="true"/>
+      <w:bidi w:val="0"/>
+    </w:pPr>
+    <w:rPr>
+      <w:rFonts w:ascii="Liberation Serif" w:hAnsi="Liberation Serif" w:eastAsia="Tahoma" w:cs="Liberation Sans"/>
+      <w:color w:val="auto"/>
+      <w:kern w:val="2"/>
+      <w:sz w:val="24"/>
+      <w:szCs w:val="24"/>
+      <w:lang w:val="ru-RU" w:eastAsia="en-US" w:bidi="ar-SA"/>
+    </w:rPr>
+  </w:style>
+  <w:style w:type="paragraph" w:styleId="ListLabel651">
+    <w:name w:val="ListLabel 651"/>
+    <w:qFormat/>
+    <w:pPr>
+      <w:widowControl w:val="false"/>
+      <w:kinsoku w:val="true"/>
+      <w:overflowPunct w:val="true"/>
+      <w:autoSpaceDE w:val="true"/>
+      <w:bidi w:val="0"/>
+    </w:pPr>
+    <w:rPr>
+      <w:rFonts w:ascii="Liberation Serif" w:hAnsi="Liberation Serif" w:eastAsia="Tahoma" w:cs="Liberation Sans"/>
+      <w:color w:val="auto"/>
+      <w:kern w:val="2"/>
+      <w:sz w:val="24"/>
+      <w:szCs w:val="24"/>
+      <w:lang w:val="ru-RU" w:eastAsia="en-US" w:bidi="ar-SA"/>
+    </w:rPr>
+  </w:style>
+  <w:style w:type="paragraph" w:styleId="ListLabel641">
+    <w:name w:val="ListLabel 641"/>
+    <w:qFormat/>
+    <w:pPr>
+      <w:widowControl w:val="false"/>
+      <w:kinsoku w:val="true"/>
+      <w:overflowPunct w:val="true"/>
+      <w:autoSpaceDE w:val="true"/>
+      <w:bidi w:val="0"/>
+    </w:pPr>
+    <w:rPr>
+      <w:rFonts w:ascii="Liberation Serif" w:hAnsi="Liberation Serif" w:eastAsia="Tahoma" w:cs="Liberation Sans"/>
+      <w:color w:val="auto"/>
+      <w:kern w:val="2"/>
+      <w:sz w:val="24"/>
+      <w:szCs w:val="24"/>
+      <w:lang w:val="ru-RU" w:eastAsia="en-US" w:bidi="ar-SA"/>
+    </w:rPr>
+  </w:style>
+  <w:style w:type="paragraph" w:styleId="ListLabel631">
+    <w:name w:val="ListLabel 631"/>
+    <w:qFormat/>
+    <w:pPr>
+      <w:widowControl w:val="false"/>
+      <w:kinsoku w:val="true"/>
+      <w:overflowPunct w:val="true"/>
+      <w:autoSpaceDE w:val="true"/>
+      <w:bidi w:val="0"/>
+    </w:pPr>
+    <w:rPr>
+      <w:rFonts w:ascii="OpenSymbol;Arial Unicode MS" w:hAnsi="OpenSymbol;Arial Unicode MS" w:eastAsia="Tahoma" w:cs="Liberation Sans"/>
+      <w:color w:val="auto"/>
+      <w:kern w:val="2"/>
+      <w:sz w:val="24"/>
+      <w:szCs w:val="24"/>
+      <w:lang w:val="ru-RU" w:eastAsia="en-US" w:bidi="ar-SA"/>
+    </w:rPr>
+  </w:style>
+  <w:style w:type="paragraph" w:styleId="ListLabel621">
+    <w:name w:val="ListLabel 621"/>
+    <w:qFormat/>
+    <w:pPr>
+      <w:widowControl w:val="false"/>
+      <w:kinsoku w:val="true"/>
+      <w:overflowPunct w:val="true"/>
+      <w:autoSpaceDE w:val="true"/>
+      <w:bidi w:val="0"/>
+    </w:pPr>
+    <w:rPr>
+      <w:rFonts w:ascii="OpenSymbol;Arial Unicode MS" w:hAnsi="OpenSymbol;Arial Unicode MS" w:eastAsia="Tahoma" w:cs="Liberation Sans"/>
+      <w:color w:val="auto"/>
+      <w:kern w:val="2"/>
+      <w:sz w:val="24"/>
+      <w:szCs w:val="24"/>
+      <w:lang w:val="ru-RU" w:eastAsia="en-US" w:bidi="ar-SA"/>
+    </w:rPr>
+  </w:style>
+  <w:style w:type="paragraph" w:styleId="ListLabel611">
+    <w:name w:val="ListLabel 611"/>
+    <w:qFormat/>
+    <w:pPr>
+      <w:widowControl w:val="false"/>
+      <w:kinsoku w:val="true"/>
+      <w:overflowPunct w:val="true"/>
+      <w:autoSpaceDE w:val="true"/>
+      <w:bidi w:val="0"/>
+    </w:pPr>
+    <w:rPr>
+      <w:rFonts w:ascii="Symbol" w:hAnsi="Symbol" w:eastAsia="Tahoma" w:cs="Liberation Sans"/>
+      <w:color w:val="auto"/>
+      <w:kern w:val="2"/>
+      <w:sz w:val="24"/>
+      <w:szCs w:val="24"/>
+      <w:lang w:val="ru-RU" w:eastAsia="en-US" w:bidi="ar-SA"/>
+    </w:rPr>
+  </w:style>
+  <w:style w:type="paragraph" w:styleId="ListLabel601">
+    <w:name w:val="ListLabel 601"/>
+    <w:qFormat/>
+    <w:pPr>
+      <w:widowControl w:val="false"/>
+      <w:kinsoku w:val="true"/>
+      <w:overflowPunct w:val="true"/>
+      <w:autoSpaceDE w:val="true"/>
+      <w:bidi w:val="0"/>
+    </w:pPr>
+    <w:rPr>
+      <w:rFonts w:ascii="OpenSymbol;Arial Unicode MS" w:hAnsi="OpenSymbol;Arial Unicode MS" w:eastAsia="Tahoma" w:cs="Liberation Sans"/>
+      <w:color w:val="auto"/>
+      <w:kern w:val="2"/>
+      <w:sz w:val="24"/>
+      <w:szCs w:val="24"/>
+      <w:lang w:val="ru-RU" w:eastAsia="en-US" w:bidi="ar-SA"/>
+    </w:rPr>
+  </w:style>
+  <w:style w:type="paragraph" w:styleId="ListLabel591">
+    <w:name w:val="ListLabel 591"/>
+    <w:qFormat/>
+    <w:pPr>
+      <w:widowControl w:val="false"/>
+      <w:kinsoku w:val="true"/>
+      <w:overflowPunct w:val="true"/>
+      <w:autoSpaceDE w:val="true"/>
+      <w:bidi w:val="0"/>
+    </w:pPr>
+    <w:rPr>
+      <w:rFonts w:ascii="OpenSymbol;Arial Unicode MS" w:hAnsi="OpenSymbol;Arial Unicode MS" w:eastAsia="Tahoma" w:cs="Liberation Sans"/>
+      <w:color w:val="auto"/>
+      <w:kern w:val="2"/>
+      <w:sz w:val="24"/>
+      <w:szCs w:val="24"/>
+      <w:lang w:val="ru-RU" w:eastAsia="en-US" w:bidi="ar-SA"/>
+    </w:rPr>
+  </w:style>
+  <w:style w:type="paragraph" w:styleId="ListLabel581">
+    <w:name w:val="ListLabel 581"/>
+    <w:qFormat/>
+    <w:pPr>
+      <w:widowControl w:val="false"/>
+      <w:kinsoku w:val="true"/>
+      <w:overflowPunct w:val="true"/>
+      <w:autoSpaceDE w:val="true"/>
+      <w:bidi w:val="0"/>
+    </w:pPr>
+    <w:rPr>
+      <w:rFonts w:ascii="Symbol" w:hAnsi="Symbol" w:eastAsia="Tahoma" w:cs="Liberation Sans"/>
+      <w:color w:val="auto"/>
+      <w:kern w:val="2"/>
+      <w:sz w:val="24"/>
+      <w:szCs w:val="24"/>
+      <w:lang w:val="ru-RU" w:eastAsia="en-US" w:bidi="ar-SA"/>
+    </w:rPr>
+  </w:style>
+  <w:style w:type="paragraph" w:styleId="ListLabel571">
+    <w:name w:val="ListLabel 571"/>
+    <w:qFormat/>
+    <w:pPr>
+      <w:widowControl w:val="false"/>
+      <w:kinsoku w:val="true"/>
+      <w:overflowPunct w:val="true"/>
+      <w:autoSpaceDE w:val="true"/>
+      <w:bidi w:val="0"/>
+    </w:pPr>
+    <w:rPr>
+      <w:rFonts w:ascii="OpenSymbol;Arial Unicode MS" w:hAnsi="OpenSymbol;Arial Unicode MS" w:eastAsia="Tahoma" w:cs="Liberation Sans"/>
+      <w:color w:val="auto"/>
+      <w:kern w:val="2"/>
+      <w:sz w:val="24"/>
+      <w:szCs w:val="24"/>
+      <w:lang w:val="ru-RU" w:eastAsia="en-US" w:bidi="ar-SA"/>
+    </w:rPr>
+  </w:style>
+  <w:style w:type="paragraph" w:styleId="ListLabel561">
+    <w:name w:val="ListLabel 561"/>
+    <w:qFormat/>
+    <w:pPr>
+      <w:widowControl w:val="false"/>
+      <w:kinsoku w:val="true"/>
+      <w:overflowPunct w:val="true"/>
+      <w:autoSpaceDE w:val="true"/>
+      <w:bidi w:val="0"/>
+    </w:pPr>
+    <w:rPr>
+      <w:rFonts w:ascii="OpenSymbol;Arial Unicode MS" w:hAnsi="OpenSymbol;Arial Unicode MS" w:eastAsia="Tahoma" w:cs="Liberation Sans"/>
+      <w:color w:val="auto"/>
+      <w:kern w:val="2"/>
+      <w:sz w:val="24"/>
+      <w:szCs w:val="24"/>
+      <w:lang w:val="ru-RU" w:eastAsia="en-US" w:bidi="ar-SA"/>
+    </w:rPr>
+  </w:style>
+  <w:style w:type="paragraph" w:styleId="ListLabel551">
+    <w:name w:val="ListLabel 551"/>
+    <w:qFormat/>
+    <w:pPr>
+      <w:widowControl w:val="false"/>
+      <w:kinsoku w:val="true"/>
+      <w:overflowPunct w:val="true"/>
+      <w:autoSpaceDE w:val="true"/>
+      <w:bidi w:val="0"/>
+    </w:pPr>
+    <w:rPr>
+      <w:rFonts w:ascii="Symbol" w:hAnsi="Symbol" w:eastAsia="Tahoma" w:cs="Liberation Sans"/>
+      <w:color w:val="auto"/>
+      <w:kern w:val="2"/>
+      <w:sz w:val="24"/>
+      <w:szCs w:val="24"/>
+      <w:lang w:val="ru-RU" w:eastAsia="en-US" w:bidi="ar-SA"/>
+    </w:rPr>
+  </w:style>
+  <w:style w:type="paragraph" w:styleId="ListLabel541">
+    <w:name w:val="ListLabel 541"/>
+    <w:qFormat/>
+    <w:pPr>
+      <w:widowControl w:val="false"/>
+      <w:kinsoku w:val="true"/>
+      <w:overflowPunct w:val="true"/>
+      <w:autoSpaceDE w:val="true"/>
+      <w:bidi w:val="0"/>
+    </w:pPr>
+    <w:rPr>
+      <w:rFonts w:ascii="OpenSymbol;Arial Unicode MS" w:hAnsi="OpenSymbol;Arial Unicode MS" w:eastAsia="Tahoma" w:cs="Liberation Sans"/>
+      <w:color w:val="auto"/>
+      <w:kern w:val="2"/>
+      <w:sz w:val="24"/>
+      <w:szCs w:val="24"/>
+      <w:lang w:val="ru-RU" w:eastAsia="en-US" w:bidi="ar-SA"/>
+    </w:rPr>
+  </w:style>
+  <w:style w:type="paragraph" w:styleId="ListLabel531">
+    <w:name w:val="ListLabel 531"/>
+    <w:qFormat/>
+    <w:pPr>
+      <w:widowControl w:val="false"/>
+      <w:kinsoku w:val="true"/>
+      <w:overflowPunct w:val="true"/>
+      <w:autoSpaceDE w:val="true"/>
+      <w:bidi w:val="0"/>
+    </w:pPr>
+    <w:rPr>
+      <w:rFonts w:ascii="OpenSymbol;Arial Unicode MS" w:hAnsi="OpenSymbol;Arial Unicode MS" w:eastAsia="Tahoma" w:cs="Liberation Sans"/>
+      <w:color w:val="auto"/>
+      <w:kern w:val="2"/>
+      <w:sz w:val="24"/>
+      <w:szCs w:val="24"/>
+      <w:lang w:val="ru-RU" w:eastAsia="en-US" w:bidi="ar-SA"/>
+    </w:rPr>
+  </w:style>
+  <w:style w:type="paragraph" w:styleId="ListLabel521">
+    <w:name w:val="ListLabel 521"/>
+    <w:qFormat/>
+    <w:pPr>
+      <w:widowControl w:val="false"/>
+      <w:kinsoku w:val="true"/>
+      <w:overflowPunct w:val="true"/>
+      <w:autoSpaceDE w:val="true"/>
+      <w:bidi w:val="0"/>
+    </w:pPr>
+    <w:rPr>
+      <w:rFonts w:ascii="Symbol" w:hAnsi="Symbol" w:eastAsia="Tahoma" w:cs="Liberation Sans"/>
+      <w:color w:val="auto"/>
+      <w:kern w:val="2"/>
+      <w:sz w:val="24"/>
+      <w:szCs w:val="24"/>
+      <w:lang w:val="ru-RU" w:eastAsia="en-US" w:bidi="ar-SA"/>
+    </w:rPr>
+  </w:style>
+  <w:style w:type="paragraph" w:styleId="ListLabel511">
+    <w:name w:val="ListLabel 511"/>
+    <w:qFormat/>
+    <w:pPr>
+      <w:widowControl w:val="false"/>
+      <w:kinsoku w:val="true"/>
+      <w:overflowPunct w:val="true"/>
+      <w:autoSpaceDE w:val="true"/>
+      <w:bidi w:val="0"/>
+    </w:pPr>
+    <w:rPr>
+      <w:rFonts w:ascii="OpenSymbol;Arial Unicode MS" w:hAnsi="OpenSymbol;Arial Unicode MS" w:eastAsia="Tahoma" w:cs="Liberation Sans"/>
+      <w:color w:val="auto"/>
+      <w:kern w:val="2"/>
+      <w:sz w:val="24"/>
+      <w:szCs w:val="24"/>
+      <w:lang w:val="ru-RU" w:eastAsia="en-US" w:bidi="ar-SA"/>
+    </w:rPr>
+  </w:style>
+  <w:style w:type="paragraph" w:styleId="ListLabel501">
+    <w:name w:val="ListLabel 501"/>
+    <w:qFormat/>
+    <w:pPr>
+      <w:widowControl w:val="false"/>
+      <w:kinsoku w:val="true"/>
+      <w:overflowPunct w:val="true"/>
+      <w:autoSpaceDE w:val="true"/>
+      <w:bidi w:val="0"/>
+    </w:pPr>
+    <w:rPr>
+      <w:rFonts w:ascii="OpenSymbol;Arial Unicode MS" w:hAnsi="OpenSymbol;Arial Unicode MS" w:eastAsia="Tahoma" w:cs="Liberation Sans"/>
+      <w:color w:val="auto"/>
+      <w:kern w:val="2"/>
+      <w:sz w:val="24"/>
+      <w:szCs w:val="24"/>
+      <w:lang w:val="ru-RU" w:eastAsia="en-US" w:bidi="ar-SA"/>
+    </w:rPr>
+  </w:style>
+  <w:style w:type="paragraph" w:styleId="ListLabel491">
+    <w:name w:val="ListLabel 491"/>
+    <w:qFormat/>
+    <w:pPr>
+      <w:widowControl w:val="false"/>
+      <w:kinsoku w:val="true"/>
+      <w:overflowPunct w:val="true"/>
+      <w:autoSpaceDE w:val="true"/>
+      <w:bidi w:val="0"/>
+    </w:pPr>
+    <w:rPr>
+      <w:rFonts w:ascii="Symbol" w:hAnsi="Symbol" w:eastAsia="Tahoma" w:cs="Liberation Sans"/>
+      <w:color w:val="auto"/>
+      <w:kern w:val="2"/>
+      <w:sz w:val="24"/>
+      <w:szCs w:val="24"/>
+      <w:lang w:val="ru-RU" w:eastAsia="en-US" w:bidi="ar-SA"/>
+    </w:rPr>
+  </w:style>
+  <w:style w:type="paragraph" w:styleId="ListLabel481">
+    <w:name w:val="ListLabel 481"/>
+    <w:qFormat/>
+    <w:pPr>
+      <w:widowControl w:val="false"/>
+      <w:kinsoku w:val="true"/>
+      <w:overflowPunct w:val="true"/>
+      <w:autoSpaceDE w:val="true"/>
+      <w:bidi w:val="0"/>
+    </w:pPr>
+    <w:rPr>
+      <w:rFonts w:ascii="OpenSymbol;Arial Unicode MS" w:hAnsi="OpenSymbol;Arial Unicode MS" w:eastAsia="Tahoma" w:cs="Liberation Sans"/>
+      <w:color w:val="auto"/>
+      <w:kern w:val="2"/>
+      <w:sz w:val="24"/>
+      <w:szCs w:val="24"/>
+      <w:lang w:val="ru-RU" w:eastAsia="en-US" w:bidi="ar-SA"/>
+    </w:rPr>
+  </w:style>
+  <w:style w:type="paragraph" w:styleId="ListLabel471">
+    <w:name w:val="ListLabel 471"/>
+    <w:qFormat/>
+    <w:pPr>
+      <w:widowControl w:val="false"/>
+      <w:kinsoku w:val="true"/>
+      <w:overflowPunct w:val="true"/>
+      <w:autoSpaceDE w:val="true"/>
+      <w:bidi w:val="0"/>
+    </w:pPr>
+    <w:rPr>
+      <w:rFonts w:ascii="OpenSymbol;Arial Unicode MS" w:hAnsi="OpenSymbol;Arial Unicode MS" w:eastAsia="Tahoma" w:cs="Liberation Sans"/>
+      <w:color w:val="auto"/>
+      <w:kern w:val="2"/>
+      <w:sz w:val="24"/>
+      <w:szCs w:val="24"/>
+      <w:lang w:val="ru-RU" w:eastAsia="en-US" w:bidi="ar-SA"/>
+    </w:rPr>
+  </w:style>
+  <w:style w:type="paragraph" w:styleId="ListLabel461">
+    <w:name w:val="ListLabel 461"/>
+    <w:qFormat/>
+    <w:pPr>
+      <w:widowControl w:val="false"/>
+      <w:kinsoku w:val="true"/>
+      <w:overflowPunct w:val="true"/>
+      <w:autoSpaceDE w:val="true"/>
+      <w:bidi w:val="0"/>
+    </w:pPr>
+    <w:rPr>
+      <w:rFonts w:ascii="Symbol" w:hAnsi="Symbol" w:eastAsia="Tahoma" w:cs="Liberation Sans"/>
+      <w:color w:val="auto"/>
+      <w:kern w:val="2"/>
+      <w:sz w:val="24"/>
+      <w:szCs w:val="24"/>
+      <w:lang w:val="ru-RU" w:eastAsia="en-US" w:bidi="ar-SA"/>
+    </w:rPr>
+  </w:style>
+  <w:style w:type="paragraph" w:styleId="ListLabel451">
+    <w:name w:val="ListLabel 451"/>
+    <w:qFormat/>
+    <w:pPr>
+      <w:widowControl w:val="false"/>
+      <w:kinsoku w:val="true"/>
+      <w:overflowPunct w:val="true"/>
+      <w:autoSpaceDE w:val="true"/>
+      <w:bidi w:val="0"/>
+    </w:pPr>
+    <w:rPr>
+      <w:rFonts w:ascii="Liberation Serif" w:hAnsi="Liberation Serif" w:eastAsia="Tahoma" w:cs="Liberation Sans"/>
+      <w:color w:val="auto"/>
+      <w:kern w:val="2"/>
+      <w:sz w:val="24"/>
+      <w:szCs w:val="24"/>
+      <w:lang w:val="ru-RU" w:eastAsia="en-US" w:bidi="ar-SA"/>
+    </w:rPr>
+  </w:style>
+  <w:style w:type="paragraph" w:styleId="ListLabel441">
+    <w:name w:val="ListLabel 441"/>
+    <w:qFormat/>
+    <w:pPr>
+      <w:widowControl w:val="false"/>
+      <w:kinsoku w:val="true"/>
+      <w:overflowPunct w:val="true"/>
+      <w:autoSpaceDE w:val="true"/>
+      <w:bidi w:val="0"/>
+    </w:pPr>
+    <w:rPr>
+      <w:rFonts w:ascii="Liberation Serif" w:hAnsi="Liberation Serif" w:eastAsia="Tahoma" w:cs="Liberation Sans"/>
+      <w:color w:val="auto"/>
+      <w:kern w:val="2"/>
+      <w:sz w:val="24"/>
+      <w:szCs w:val="24"/>
+      <w:lang w:val="ru-RU" w:eastAsia="en-US" w:bidi="ar-SA"/>
+    </w:rPr>
+  </w:style>
+  <w:style w:type="paragraph" w:styleId="ListLabel431">
+    <w:name w:val="ListLabel 431"/>
+    <w:qFormat/>
+    <w:pPr>
+      <w:widowControl w:val="false"/>
+      <w:kinsoku w:val="true"/>
+      <w:overflowPunct w:val="true"/>
+      <w:autoSpaceDE w:val="true"/>
+      <w:bidi w:val="0"/>
+    </w:pPr>
+    <w:rPr>
+      <w:rFonts w:ascii="Liberation Serif" w:hAnsi="Liberation Serif" w:eastAsia="Tahoma" w:cs="Liberation Sans"/>
+      <w:color w:val="auto"/>
+      <w:kern w:val="2"/>
+      <w:sz w:val="24"/>
+      <w:szCs w:val="24"/>
+      <w:lang w:val="ru-RU" w:eastAsia="en-US" w:bidi="ar-SA"/>
+    </w:rPr>
+  </w:style>
+  <w:style w:type="paragraph" w:styleId="ListLabel421">
+    <w:name w:val="ListLabel 421"/>
+    <w:qFormat/>
+    <w:pPr>
+      <w:widowControl w:val="false"/>
+      <w:kinsoku w:val="true"/>
+      <w:overflowPunct w:val="true"/>
+      <w:autoSpaceDE w:val="true"/>
+      <w:bidi w:val="0"/>
+    </w:pPr>
+    <w:rPr>
+      <w:rFonts w:ascii="Liberation Serif" w:hAnsi="Liberation Serif" w:eastAsia="Tahoma" w:cs="Liberation Sans"/>
+      <w:color w:val="auto"/>
+      <w:kern w:val="2"/>
+      <w:sz w:val="24"/>
+      <w:szCs w:val="24"/>
+      <w:lang w:val="ru-RU" w:eastAsia="en-US" w:bidi="ar-SA"/>
+    </w:rPr>
+  </w:style>
+  <w:style w:type="paragraph" w:styleId="ListLabel411">
+    <w:name w:val="ListLabel 411"/>
+    <w:qFormat/>
+    <w:pPr>
+      <w:widowControl w:val="false"/>
+      <w:kinsoku w:val="true"/>
+      <w:overflowPunct w:val="true"/>
+      <w:autoSpaceDE w:val="true"/>
+      <w:bidi w:val="0"/>
+    </w:pPr>
+    <w:rPr>
+      <w:rFonts w:ascii="Liberation Serif" w:hAnsi="Liberation Serif" w:eastAsia="Tahoma" w:cs="Liberation Sans"/>
+      <w:color w:val="auto"/>
+      <w:kern w:val="2"/>
+      <w:sz w:val="24"/>
+      <w:szCs w:val="24"/>
+      <w:lang w:val="ru-RU" w:eastAsia="en-US" w:bidi="ar-SA"/>
+    </w:rPr>
+  </w:style>
+  <w:style w:type="paragraph" w:styleId="ListLabel401">
+    <w:name w:val="ListLabel 401"/>
+    <w:qFormat/>
+    <w:pPr>
+      <w:widowControl w:val="false"/>
+      <w:kinsoku w:val="true"/>
+      <w:overflowPunct w:val="true"/>
+      <w:autoSpaceDE w:val="true"/>
+      <w:bidi w:val="0"/>
+    </w:pPr>
+    <w:rPr>
+      <w:rFonts w:ascii="Liberation Serif" w:hAnsi="Liberation Serif" w:eastAsia="Tahoma" w:cs="Liberation Sans"/>
+      <w:color w:val="auto"/>
+      <w:kern w:val="2"/>
+      <w:sz w:val="24"/>
+      <w:szCs w:val="24"/>
+      <w:lang w:val="ru-RU" w:eastAsia="en-US" w:bidi="ar-SA"/>
+    </w:rPr>
+  </w:style>
+  <w:style w:type="paragraph" w:styleId="ListLabel391">
+    <w:name w:val="ListLabel 391"/>
+    <w:qFormat/>
+    <w:pPr>
+      <w:widowControl w:val="false"/>
+      <w:kinsoku w:val="true"/>
+      <w:overflowPunct w:val="true"/>
+      <w:autoSpaceDE w:val="true"/>
+      <w:bidi w:val="0"/>
+    </w:pPr>
+    <w:rPr>
+      <w:rFonts w:ascii="Liberation Serif" w:hAnsi="Liberation Serif" w:eastAsia="Tahoma" w:cs="Liberation Sans"/>
+      <w:color w:val="auto"/>
+      <w:kern w:val="2"/>
+      <w:sz w:val="24"/>
+      <w:szCs w:val="24"/>
+      <w:lang w:val="ru-RU" w:eastAsia="en-US" w:bidi="ar-SA"/>
+    </w:rPr>
+  </w:style>
+  <w:style w:type="paragraph" w:styleId="ListLabel381">
+    <w:name w:val="ListLabel 381"/>
+    <w:qFormat/>
+    <w:pPr>
+      <w:widowControl w:val="false"/>
+      <w:kinsoku w:val="true"/>
+      <w:overflowPunct w:val="true"/>
+      <w:autoSpaceDE w:val="true"/>
+      <w:bidi w:val="0"/>
+    </w:pPr>
+    <w:rPr>
+      <w:rFonts w:ascii="Liberation Serif" w:hAnsi="Liberation Serif" w:eastAsia="Tahoma" w:cs="Liberation Sans"/>
+      <w:color w:val="auto"/>
+      <w:kern w:val="2"/>
+      <w:sz w:val="24"/>
+      <w:szCs w:val="24"/>
+      <w:lang w:val="ru-RU" w:eastAsia="en-US" w:bidi="ar-SA"/>
+    </w:rPr>
+  </w:style>
+  <w:style w:type="paragraph" w:styleId="ListLabel371">
+    <w:name w:val="ListLabel 371"/>
+    <w:qFormat/>
+    <w:pPr>
+      <w:widowControl w:val="false"/>
+      <w:kinsoku w:val="true"/>
+      <w:overflowPunct w:val="true"/>
+      <w:autoSpaceDE w:val="true"/>
+      <w:bidi w:val="0"/>
+    </w:pPr>
+    <w:rPr>
+      <w:rFonts w:ascii="Liberation Serif" w:hAnsi="Liberation Serif" w:eastAsia="Tahoma" w:cs="Liberation Sans"/>
+      <w:color w:val="auto"/>
+      <w:kern w:val="2"/>
+      <w:sz w:val="24"/>
+      <w:szCs w:val="24"/>
+      <w:lang w:val="ru-RU" w:eastAsia="en-US" w:bidi="ar-SA"/>
+    </w:rPr>
+  </w:style>
+  <w:style w:type="paragraph" w:styleId="ListLabel361">
+    <w:name w:val="ListLabel 361"/>
+    <w:qFormat/>
+    <w:pPr>
+      <w:widowControl w:val="false"/>
+      <w:kinsoku w:val="true"/>
+      <w:overflowPunct w:val="true"/>
+      <w:autoSpaceDE w:val="true"/>
+      <w:bidi w:val="0"/>
+    </w:pPr>
+    <w:rPr>
+      <w:rFonts w:ascii="Liberation Serif" w:hAnsi="Liberation Serif" w:eastAsia="Tahoma" w:cs="Liberation Sans"/>
+      <w:color w:val="auto"/>
+      <w:kern w:val="2"/>
+      <w:sz w:val="24"/>
+      <w:szCs w:val="24"/>
+      <w:lang w:val="ru-RU" w:eastAsia="en-US" w:bidi="ar-SA"/>
+    </w:rPr>
+  </w:style>
+  <w:style w:type="paragraph" w:styleId="ListLabel351">
+    <w:name w:val="ListLabel 351"/>
+    <w:qFormat/>
+    <w:pPr>
+      <w:widowControl w:val="false"/>
+      <w:kinsoku w:val="true"/>
+      <w:overflowPunct w:val="true"/>
+      <w:autoSpaceDE w:val="true"/>
+      <w:bidi w:val="0"/>
+    </w:pPr>
+    <w:rPr>
+      <w:rFonts w:ascii="Liberation Serif" w:hAnsi="Liberation Serif" w:eastAsia="Tahoma" w:cs="Liberation Sans"/>
+      <w:color w:val="auto"/>
+      <w:kern w:val="2"/>
+      <w:sz w:val="24"/>
+      <w:szCs w:val="24"/>
+      <w:lang w:val="ru-RU" w:eastAsia="en-US" w:bidi="ar-SA"/>
+    </w:rPr>
+  </w:style>
+  <w:style w:type="paragraph" w:styleId="ListLabel341">
+    <w:name w:val="ListLabel 341"/>
+    <w:qFormat/>
+    <w:pPr>
+      <w:widowControl w:val="false"/>
+      <w:kinsoku w:val="true"/>
+      <w:overflowPunct w:val="true"/>
+      <w:autoSpaceDE w:val="true"/>
+      <w:bidi w:val="0"/>
+    </w:pPr>
+    <w:rPr>
+      <w:rFonts w:ascii="Liberation Serif" w:hAnsi="Liberation Serif" w:eastAsia="Tahoma" w:cs="Liberation Sans"/>
+      <w:color w:val="auto"/>
+      <w:kern w:val="2"/>
+      <w:sz w:val="24"/>
+      <w:szCs w:val="24"/>
+      <w:lang w:val="ru-RU" w:eastAsia="en-US" w:bidi="ar-SA"/>
+    </w:rPr>
+  </w:style>
+  <w:style w:type="paragraph" w:styleId="ListLabel331">
+    <w:name w:val="ListLabel 331"/>
+    <w:qFormat/>
+    <w:pPr>
+      <w:widowControl w:val="false"/>
+      <w:kinsoku w:val="true"/>
+      <w:overflowPunct w:val="true"/>
+      <w:autoSpaceDE w:val="true"/>
+      <w:bidi w:val="0"/>
+    </w:pPr>
+    <w:rPr>
+      <w:rFonts w:ascii="Liberation Serif" w:hAnsi="Liberation Serif" w:eastAsia="Tahoma" w:cs="Liberation Sans"/>
+      <w:color w:val="auto"/>
+      <w:kern w:val="2"/>
+      <w:sz w:val="24"/>
+      <w:szCs w:val="24"/>
+      <w:lang w:val="ru-RU" w:eastAsia="en-US" w:bidi="ar-SA"/>
+    </w:rPr>
+  </w:style>
+  <w:style w:type="paragraph" w:styleId="ListLabel321">
+    <w:name w:val="ListLabel 321"/>
+    <w:qFormat/>
+    <w:pPr>
+      <w:widowControl w:val="false"/>
+      <w:kinsoku w:val="true"/>
+      <w:overflowPunct w:val="true"/>
+      <w:autoSpaceDE w:val="true"/>
+      <w:bidi w:val="0"/>
+    </w:pPr>
+    <w:rPr>
+      <w:rFonts w:ascii="Liberation Serif" w:hAnsi="Liberation Serif" w:eastAsia="Tahoma" w:cs="Liberation Sans"/>
+      <w:color w:val="auto"/>
+      <w:kern w:val="2"/>
+      <w:sz w:val="24"/>
+      <w:szCs w:val="24"/>
+      <w:lang w:val="ru-RU" w:eastAsia="en-US" w:bidi="ar-SA"/>
+    </w:rPr>
+  </w:style>
+  <w:style w:type="paragraph" w:styleId="ListLabel311">
+    <w:name w:val="ListLabel 311"/>
+    <w:qFormat/>
+    <w:pPr>
+      <w:widowControl w:val="false"/>
+      <w:kinsoku w:val="true"/>
+      <w:overflowPunct w:val="true"/>
+      <w:autoSpaceDE w:val="true"/>
+      <w:bidi w:val="0"/>
+    </w:pPr>
+    <w:rPr>
+      <w:rFonts w:ascii="Liberation Serif" w:hAnsi="Liberation Serif" w:eastAsia="Tahoma" w:cs="Liberation Sans"/>
+      <w:color w:val="auto"/>
+      <w:kern w:val="2"/>
+      <w:sz w:val="24"/>
+      <w:szCs w:val="24"/>
+      <w:lang w:val="ru-RU" w:eastAsia="en-US" w:bidi="ar-SA"/>
+    </w:rPr>
+  </w:style>
+  <w:style w:type="paragraph" w:styleId="ListLabel301">
+    <w:name w:val="ListLabel 301"/>
+    <w:qFormat/>
+    <w:pPr>
+      <w:widowControl w:val="false"/>
+      <w:kinsoku w:val="true"/>
+      <w:overflowPunct w:val="true"/>
+      <w:autoSpaceDE w:val="true"/>
+      <w:bidi w:val="0"/>
+    </w:pPr>
+    <w:rPr>
+      <w:rFonts w:ascii="Liberation Serif" w:hAnsi="Liberation Serif" w:eastAsia="Tahoma" w:cs="Liberation Sans"/>
+      <w:color w:val="auto"/>
+      <w:kern w:val="2"/>
+      <w:sz w:val="24"/>
+      <w:szCs w:val="24"/>
+      <w:lang w:val="ru-RU" w:eastAsia="en-US" w:bidi="ar-SA"/>
+    </w:rPr>
+  </w:style>
+  <w:style w:type="paragraph" w:styleId="ListLabel291">
+    <w:name w:val="ListLabel 291"/>
+    <w:qFormat/>
+    <w:pPr>
+      <w:widowControl w:val="false"/>
+      <w:kinsoku w:val="true"/>
+      <w:overflowPunct w:val="true"/>
+      <w:autoSpaceDE w:val="true"/>
+      <w:bidi w:val="0"/>
+    </w:pPr>
+    <w:rPr>
+      <w:rFonts w:ascii="Liberation Serif" w:hAnsi="Liberation Serif" w:eastAsia="Tahoma" w:cs="Liberation Sans"/>
+      <w:color w:val="auto"/>
+      <w:kern w:val="2"/>
+      <w:sz w:val="24"/>
+      <w:szCs w:val="24"/>
+      <w:lang w:val="ru-RU" w:eastAsia="en-US" w:bidi="ar-SA"/>
+    </w:rPr>
+  </w:style>
+  <w:style w:type="paragraph" w:styleId="ListLabel281">
+    <w:name w:val="ListLabel 281"/>
+    <w:qFormat/>
+    <w:pPr>
+      <w:widowControl w:val="false"/>
+      <w:kinsoku w:val="true"/>
+      <w:overflowPunct w:val="true"/>
+      <w:autoSpaceDE w:val="true"/>
+      <w:bidi w:val="0"/>
+    </w:pPr>
+    <w:rPr>
+      <w:rFonts w:ascii="Liberation Serif" w:hAnsi="Liberation Serif" w:eastAsia="Tahoma" w:cs="Liberation Sans"/>
+      <w:color w:val="auto"/>
+      <w:kern w:val="2"/>
+      <w:sz w:val="24"/>
+      <w:szCs w:val="24"/>
+      <w:lang w:val="ru-RU" w:eastAsia="en-US" w:bidi="ar-SA"/>
+    </w:rPr>
+  </w:style>
+  <w:style w:type="paragraph" w:styleId="ListLabel271">
+    <w:name w:val="ListLabel 271"/>
+    <w:qFormat/>
+    <w:pPr>
+      <w:widowControl w:val="false"/>
+      <w:kinsoku w:val="true"/>
+      <w:overflowPunct w:val="true"/>
+      <w:autoSpaceDE w:val="true"/>
+      <w:bidi w:val="0"/>
+    </w:pPr>
+    <w:rPr>
+      <w:rFonts w:ascii="Liberation Serif" w:hAnsi="Liberation Serif" w:eastAsia="Tahoma" w:cs="Liberation Sans"/>
+      <w:color w:val="auto"/>
+      <w:kern w:val="2"/>
+      <w:sz w:val="24"/>
+      <w:szCs w:val="24"/>
+      <w:lang w:val="ru-RU" w:eastAsia="en-US" w:bidi="ar-SA"/>
+    </w:rPr>
+  </w:style>
+  <w:style w:type="paragraph" w:styleId="ListLabel261">
+    <w:name w:val="ListLabel 261"/>
+    <w:qFormat/>
+    <w:pPr>
+      <w:widowControl w:val="false"/>
+      <w:kinsoku w:val="true"/>
+      <w:overflowPunct w:val="true"/>
+      <w:autoSpaceDE w:val="true"/>
+      <w:bidi w:val="0"/>
+    </w:pPr>
+    <w:rPr>
+      <w:rFonts w:ascii="Liberation Serif" w:hAnsi="Liberation Serif" w:eastAsia="Tahoma" w:cs="Liberation Sans"/>
+      <w:color w:val="auto"/>
+      <w:kern w:val="2"/>
+      <w:sz w:val="24"/>
+      <w:szCs w:val="24"/>
+      <w:lang w:val="ru-RU" w:eastAsia="en-US" w:bidi="ar-SA"/>
+    </w:rPr>
+  </w:style>
+  <w:style w:type="paragraph" w:styleId="ListLabel251">
+    <w:name w:val="ListLabel 251"/>
+    <w:qFormat/>
+    <w:pPr>
+      <w:widowControl w:val="false"/>
+      <w:kinsoku w:val="true"/>
+      <w:overflowPunct w:val="true"/>
+      <w:autoSpaceDE w:val="true"/>
+      <w:bidi w:val="0"/>
+    </w:pPr>
+    <w:rPr>
+      <w:rFonts w:ascii="Liberation Serif" w:hAnsi="Liberation Serif" w:eastAsia="Tahoma" w:cs="Liberation Sans"/>
+      <w:color w:val="auto"/>
+      <w:kern w:val="2"/>
+      <w:sz w:val="24"/>
+      <w:szCs w:val="24"/>
+      <w:lang w:val="ru-RU" w:eastAsia="en-US" w:bidi="ar-SA"/>
+    </w:rPr>
+  </w:style>
+  <w:style w:type="paragraph" w:styleId="ListLabel241">
+    <w:name w:val="ListLabel 241"/>
+    <w:qFormat/>
+    <w:pPr>
+      <w:widowControl w:val="false"/>
+      <w:kinsoku w:val="true"/>
+      <w:overflowPunct w:val="true"/>
+      <w:autoSpaceDE w:val="true"/>
+      <w:bidi w:val="0"/>
+    </w:pPr>
+    <w:rPr>
+      <w:rFonts w:ascii="Liberation Serif" w:hAnsi="Liberation Serif" w:eastAsia="Tahoma" w:cs="Liberation Sans"/>
+      <w:color w:val="auto"/>
+      <w:kern w:val="2"/>
+      <w:sz w:val="24"/>
+      <w:szCs w:val="24"/>
+      <w:lang w:val="ru-RU" w:eastAsia="en-US" w:bidi="ar-SA"/>
+    </w:rPr>
+  </w:style>
+  <w:style w:type="paragraph" w:styleId="ListLabel231">
+    <w:name w:val="ListLabel 231"/>
+    <w:qFormat/>
+    <w:pPr>
+      <w:widowControl w:val="false"/>
+      <w:kinsoku w:val="true"/>
+      <w:overflowPunct w:val="true"/>
+      <w:autoSpaceDE w:val="true"/>
+      <w:bidi w:val="0"/>
+    </w:pPr>
+    <w:rPr>
+      <w:rFonts w:ascii="Liberation Serif" w:hAnsi="Liberation Serif" w:eastAsia="Tahoma" w:cs="Liberation Sans"/>
+      <w:color w:val="auto"/>
+      <w:kern w:val="2"/>
+      <w:sz w:val="24"/>
+      <w:szCs w:val="24"/>
+      <w:lang w:val="ru-RU" w:eastAsia="en-US" w:bidi="ar-SA"/>
+    </w:rPr>
+  </w:style>
+  <w:style w:type="paragraph" w:styleId="ListLabel221">
+    <w:name w:val="ListLabel 221"/>
+    <w:qFormat/>
+    <w:pPr>
+      <w:widowControl w:val="false"/>
+      <w:kinsoku w:val="true"/>
+      <w:overflowPunct w:val="true"/>
+      <w:autoSpaceDE w:val="true"/>
+      <w:bidi w:val="0"/>
+    </w:pPr>
+    <w:rPr>
+      <w:rFonts w:ascii="Liberation Serif" w:hAnsi="Liberation Serif" w:eastAsia="Tahoma" w:cs="Liberation Sans"/>
+      <w:color w:val="auto"/>
+      <w:kern w:val="2"/>
+      <w:sz w:val="24"/>
+      <w:szCs w:val="24"/>
+      <w:lang w:val="ru-RU" w:eastAsia="en-US" w:bidi="ar-SA"/>
+    </w:rPr>
+  </w:style>
+  <w:style w:type="paragraph" w:styleId="ListLabel211">
+    <w:name w:val="ListLabel 211"/>
+    <w:qFormat/>
+    <w:pPr>
+      <w:widowControl w:val="false"/>
+      <w:kinsoku w:val="true"/>
+      <w:overflowPunct w:val="true"/>
+      <w:autoSpaceDE w:val="true"/>
+      <w:bidi w:val="0"/>
+    </w:pPr>
+    <w:rPr>
+      <w:rFonts w:ascii="Liberation Serif" w:hAnsi="Liberation Serif" w:eastAsia="Tahoma" w:cs="Liberation Sans"/>
+      <w:color w:val="auto"/>
+      <w:kern w:val="2"/>
+      <w:sz w:val="24"/>
+      <w:szCs w:val="24"/>
+      <w:lang w:val="ru-RU" w:eastAsia="en-US" w:bidi="ar-SA"/>
+    </w:rPr>
+  </w:style>
+  <w:style w:type="paragraph" w:styleId="ListLabel201">
+    <w:name w:val="ListLabel 201"/>
+    <w:qFormat/>
+    <w:pPr>
+      <w:widowControl w:val="false"/>
+      <w:kinsoku w:val="true"/>
+      <w:overflowPunct w:val="true"/>
+      <w:autoSpaceDE w:val="true"/>
+      <w:bidi w:val="0"/>
+    </w:pPr>
+    <w:rPr>
+      <w:rFonts w:ascii="Liberation Serif" w:hAnsi="Liberation Serif" w:eastAsia="Tahoma" w:cs="Liberation Sans"/>
+      <w:color w:val="auto"/>
+      <w:kern w:val="2"/>
+      <w:sz w:val="24"/>
+      <w:szCs w:val="24"/>
+      <w:lang w:val="ru-RU" w:eastAsia="en-US" w:bidi="ar-SA"/>
+    </w:rPr>
+  </w:style>
+  <w:style w:type="paragraph" w:styleId="ListLabel191">
+    <w:name w:val="ListLabel 191"/>
+    <w:qFormat/>
+    <w:pPr>
+      <w:widowControl w:val="false"/>
+      <w:kinsoku w:val="true"/>
+      <w:overflowPunct w:val="true"/>
+      <w:autoSpaceDE w:val="true"/>
+      <w:bidi w:val="0"/>
+    </w:pPr>
+    <w:rPr>
+      <w:rFonts w:ascii="Liberation Serif" w:hAnsi="Liberation Serif" w:eastAsia="Tahoma" w:cs="Liberation Sans"/>
+      <w:color w:val="auto"/>
+      <w:kern w:val="2"/>
+      <w:sz w:val="24"/>
+      <w:szCs w:val="24"/>
+      <w:lang w:val="ru-RU" w:eastAsia="en-US" w:bidi="ar-SA"/>
+    </w:rPr>
+  </w:style>
+  <w:style w:type="paragraph" w:styleId="ListLabel181">
+    <w:name w:val="ListLabel 181"/>
+    <w:qFormat/>
+    <w:pPr>
+      <w:widowControl w:val="false"/>
+      <w:kinsoku w:val="true"/>
+      <w:overflowPunct w:val="true"/>
+      <w:autoSpaceDE w:val="true"/>
+      <w:bidi w:val="0"/>
+    </w:pPr>
+    <w:rPr>
+      <w:rFonts w:ascii="Liberation Serif" w:hAnsi="Liberation Serif" w:eastAsia="Tahoma" w:cs="Liberation Sans"/>
+      <w:color w:val="auto"/>
+      <w:kern w:val="2"/>
+      <w:sz w:val="24"/>
+      <w:szCs w:val="24"/>
+      <w:lang w:val="ru-RU" w:eastAsia="en-US" w:bidi="ar-SA"/>
+    </w:rPr>
+  </w:style>
+  <w:style w:type="paragraph" w:styleId="ListLabel171">
+    <w:name w:val="ListLabel 171"/>
+    <w:qFormat/>
+    <w:pPr>
+      <w:widowControl w:val="false"/>
+      <w:kinsoku w:val="true"/>
+      <w:overflowPunct w:val="true"/>
+      <w:autoSpaceDE w:val="true"/>
+      <w:bidi w:val="0"/>
+    </w:pPr>
+    <w:rPr>
+      <w:rFonts w:ascii="Liberation Serif" w:hAnsi="Liberation Serif" w:eastAsia="Tahoma" w:cs="Liberation Sans"/>
+      <w:color w:val="auto"/>
+      <w:kern w:val="2"/>
+      <w:sz w:val="24"/>
+      <w:szCs w:val="24"/>
+      <w:lang w:val="ru-RU" w:eastAsia="en-US" w:bidi="ar-SA"/>
+    </w:rPr>
+  </w:style>
+  <w:style w:type="paragraph" w:styleId="ListLabel161">
+    <w:name w:val="ListLabel 161"/>
+    <w:qFormat/>
+    <w:pPr>
+      <w:widowControl w:val="false"/>
+      <w:kinsoku w:val="true"/>
+      <w:overflowPunct w:val="true"/>
+      <w:autoSpaceDE w:val="true"/>
+      <w:bidi w:val="0"/>
+    </w:pPr>
+    <w:rPr>
+      <w:rFonts w:ascii="Liberation Serif" w:hAnsi="Liberation Serif" w:eastAsia="Tahoma" w:cs="Liberation Sans"/>
+      <w:color w:val="auto"/>
+      <w:kern w:val="2"/>
+      <w:sz w:val="24"/>
+      <w:szCs w:val="24"/>
+      <w:lang w:val="ru-RU" w:eastAsia="en-US" w:bidi="ar-SA"/>
+    </w:rPr>
+  </w:style>
+  <w:style w:type="paragraph" w:styleId="ListLabel151">
+    <w:name w:val="ListLabel 151"/>
+    <w:qFormat/>
+    <w:pPr>
+      <w:widowControl w:val="false"/>
+      <w:kinsoku w:val="true"/>
+      <w:overflowPunct w:val="true"/>
+      <w:autoSpaceDE w:val="true"/>
+      <w:bidi w:val="0"/>
+    </w:pPr>
+    <w:rPr>
+      <w:rFonts w:ascii="Liberation Serif" w:hAnsi="Liberation Serif" w:eastAsia="Tahoma" w:cs="Liberation Sans"/>
+      <w:color w:val="auto"/>
+      <w:kern w:val="2"/>
+      <w:sz w:val="24"/>
+      <w:szCs w:val="24"/>
+      <w:lang w:val="ru-RU" w:eastAsia="en-US" w:bidi="ar-SA"/>
+    </w:rPr>
+  </w:style>
+  <w:style w:type="paragraph" w:styleId="ListLabel141">
+    <w:name w:val="ListLabel 141"/>
+    <w:qFormat/>
+    <w:pPr>
+      <w:widowControl w:val="false"/>
+      <w:kinsoku w:val="true"/>
+      <w:overflowPunct w:val="true"/>
+      <w:autoSpaceDE w:val="true"/>
+      <w:bidi w:val="0"/>
+    </w:pPr>
+    <w:rPr>
+      <w:rFonts w:ascii="Liberation Serif" w:hAnsi="Liberation Serif" w:eastAsia="Tahoma" w:cs="Liberation Sans"/>
+      <w:color w:val="auto"/>
+      <w:kern w:val="2"/>
+      <w:sz w:val="24"/>
+      <w:szCs w:val="24"/>
+      <w:lang w:val="ru-RU" w:eastAsia="en-US" w:bidi="ar-SA"/>
+    </w:rPr>
+  </w:style>
+  <w:style w:type="paragraph" w:styleId="ListLabel131">
+    <w:name w:val="ListLabel 131"/>
+    <w:qFormat/>
+    <w:pPr>
+      <w:widowControl w:val="false"/>
+      <w:kinsoku w:val="true"/>
+      <w:overflowPunct w:val="true"/>
+      <w:autoSpaceDE w:val="true"/>
+      <w:bidi w:val="0"/>
+    </w:pPr>
+    <w:rPr>
+      <w:rFonts w:ascii="Liberation Serif" w:hAnsi="Liberation Serif" w:eastAsia="Tahoma" w:cs="Liberation Sans"/>
+      <w:color w:val="auto"/>
+      <w:kern w:val="2"/>
+      <w:sz w:val="24"/>
+      <w:szCs w:val="24"/>
+      <w:lang w:val="ru-RU" w:eastAsia="en-US" w:bidi="ar-SA"/>
+    </w:rPr>
+  </w:style>
+  <w:style w:type="paragraph" w:styleId="ListLabel121">
+    <w:name w:val="ListLabel 121"/>
+    <w:qFormat/>
+    <w:pPr>
+      <w:widowControl w:val="false"/>
+      <w:kinsoku w:val="true"/>
+      <w:overflowPunct w:val="true"/>
+      <w:autoSpaceDE w:val="true"/>
+      <w:bidi w:val="0"/>
+    </w:pPr>
+    <w:rPr>
+      <w:rFonts w:ascii="Liberation Serif" w:hAnsi="Liberation Serif" w:eastAsia="Tahoma" w:cs="Liberation Sans"/>
+      <w:color w:val="auto"/>
+      <w:kern w:val="2"/>
+      <w:sz w:val="24"/>
+      <w:szCs w:val="24"/>
+      <w:lang w:val="ru-RU" w:eastAsia="en-US" w:bidi="ar-SA"/>
+    </w:rPr>
+  </w:style>
+  <w:style w:type="paragraph" w:styleId="ListLabel111">
+    <w:name w:val="ListLabel 111"/>
+    <w:qFormat/>
+    <w:pPr>
+      <w:widowControl w:val="false"/>
+      <w:kinsoku w:val="true"/>
+      <w:overflowPunct w:val="true"/>
+      <w:autoSpaceDE w:val="true"/>
+      <w:bidi w:val="0"/>
+    </w:pPr>
+    <w:rPr>
+      <w:rFonts w:ascii="Liberation Serif" w:hAnsi="Liberation Serif" w:eastAsia="Tahoma" w:cs="Liberation Sans"/>
+      <w:color w:val="auto"/>
+      <w:kern w:val="2"/>
+      <w:sz w:val="24"/>
+      <w:szCs w:val="24"/>
+      <w:lang w:val="ru-RU" w:eastAsia="en-US" w:bidi="ar-SA"/>
+    </w:rPr>
+  </w:style>
+  <w:style w:type="paragraph" w:styleId="ListLabel101">
+    <w:name w:val="ListLabel 101"/>
+    <w:qFormat/>
+    <w:pPr>
+      <w:widowControl w:val="false"/>
+      <w:kinsoku w:val="true"/>
+      <w:overflowPunct w:val="true"/>
+      <w:autoSpaceDE w:val="true"/>
+      <w:bidi w:val="0"/>
+    </w:pPr>
+    <w:rPr>
+      <w:rFonts w:ascii="Liberation Serif" w:hAnsi="Liberation Serif" w:eastAsia="Tahoma" w:cs="Liberation Sans"/>
+      <w:color w:val="auto"/>
+      <w:kern w:val="2"/>
+      <w:sz w:val="24"/>
+      <w:szCs w:val="24"/>
+      <w:lang w:val="ru-RU" w:eastAsia="en-US" w:bidi="ar-SA"/>
+    </w:rPr>
+  </w:style>
+  <w:style w:type="paragraph" w:styleId="ListLabel910">
+    <w:name w:val="ListLabel 910"/>
+    <w:qFormat/>
+    <w:pPr>
+      <w:widowControl w:val="false"/>
+      <w:kinsoku w:val="true"/>
+      <w:overflowPunct w:val="true"/>
+      <w:autoSpaceDE w:val="true"/>
+      <w:bidi w:val="0"/>
+    </w:pPr>
+    <w:rPr>
+      <w:rFonts w:ascii="Liberation Serif" w:hAnsi="Liberation Serif" w:eastAsia="Tahoma" w:cs="Liberation Sans"/>
+      <w:color w:val="auto"/>
+      <w:kern w:val="2"/>
+      <w:sz w:val="24"/>
+      <w:szCs w:val="24"/>
+      <w:lang w:val="ru-RU" w:eastAsia="en-US" w:bidi="ar-SA"/>
+    </w:rPr>
+  </w:style>
+  <w:style w:type="paragraph" w:styleId="ListLabel810">
+    <w:name w:val="ListLabel 810"/>
+    <w:qFormat/>
+    <w:pPr>
+      <w:widowControl w:val="false"/>
+      <w:kinsoku w:val="true"/>
+      <w:overflowPunct w:val="true"/>
+      <w:autoSpaceDE w:val="true"/>
+      <w:bidi w:val="0"/>
+    </w:pPr>
+    <w:rPr>
+      <w:rFonts w:ascii="Liberation Serif" w:hAnsi="Liberation Serif" w:eastAsia="Tahoma" w:cs="Liberation Sans"/>
+      <w:color w:val="auto"/>
+      <w:kern w:val="2"/>
+      <w:sz w:val="24"/>
+      <w:szCs w:val="24"/>
+      <w:lang w:val="ru-RU" w:eastAsia="en-US" w:bidi="ar-SA"/>
+    </w:rPr>
+  </w:style>
+  <w:style w:type="paragraph" w:styleId="ListLabel710">
+    <w:name w:val="ListLabel 710"/>
+    <w:qFormat/>
+    <w:pPr>
+      <w:widowControl w:val="false"/>
+      <w:kinsoku w:val="true"/>
+      <w:overflowPunct w:val="true"/>
+      <w:autoSpaceDE w:val="true"/>
+      <w:bidi w:val="0"/>
+    </w:pPr>
+    <w:rPr>
+      <w:rFonts w:ascii="Liberation Serif" w:hAnsi="Liberation Serif" w:eastAsia="Tahoma" w:cs="Liberation Sans"/>
+      <w:color w:val="auto"/>
+      <w:kern w:val="2"/>
+      <w:sz w:val="24"/>
+      <w:szCs w:val="24"/>
+      <w:lang w:val="ru-RU" w:eastAsia="en-US" w:bidi="ar-SA"/>
+    </w:rPr>
+  </w:style>
+  <w:style w:type="paragraph" w:styleId="ListLabel610">
+    <w:name w:val="ListLabel 610"/>
+    <w:qFormat/>
+    <w:pPr>
+      <w:widowControl w:val="false"/>
+      <w:kinsoku w:val="true"/>
+      <w:overflowPunct w:val="true"/>
+      <w:autoSpaceDE w:val="true"/>
+      <w:bidi w:val="0"/>
+    </w:pPr>
+    <w:rPr>
+      <w:rFonts w:ascii="Liberation Serif" w:hAnsi="Liberation Serif" w:eastAsia="Tahoma" w:cs="Liberation Sans"/>
+      <w:color w:val="auto"/>
+      <w:kern w:val="2"/>
+      <w:sz w:val="24"/>
+      <w:szCs w:val="24"/>
+      <w:lang w:val="ru-RU" w:eastAsia="en-US" w:bidi="ar-SA"/>
+    </w:rPr>
+  </w:style>
+  <w:style w:type="paragraph" w:styleId="ListLabel510">
+    <w:name w:val="ListLabel 510"/>
+    <w:qFormat/>
+    <w:pPr>
+      <w:widowControl w:val="false"/>
+      <w:kinsoku w:val="true"/>
+      <w:overflowPunct w:val="true"/>
+      <w:autoSpaceDE w:val="true"/>
+      <w:bidi w:val="0"/>
+    </w:pPr>
+    <w:rPr>
+      <w:rFonts w:ascii="Liberation Serif" w:hAnsi="Liberation Serif" w:eastAsia="Tahoma" w:cs="Liberation Sans"/>
+      <w:color w:val="auto"/>
+      <w:kern w:val="2"/>
+      <w:sz w:val="24"/>
+      <w:szCs w:val="24"/>
+      <w:lang w:val="ru-RU" w:eastAsia="en-US" w:bidi="ar-SA"/>
+    </w:rPr>
+  </w:style>
+  <w:style w:type="paragraph" w:styleId="ListLabel410">
+    <w:name w:val="ListLabel 410"/>
+    <w:qFormat/>
+    <w:pPr>
+      <w:widowControl w:val="false"/>
+      <w:kinsoku w:val="true"/>
+      <w:overflowPunct w:val="true"/>
+      <w:autoSpaceDE w:val="true"/>
+      <w:bidi w:val="0"/>
+    </w:pPr>
+    <w:rPr>
+      <w:rFonts w:ascii="Liberation Serif" w:hAnsi="Liberation Serif" w:eastAsia="Tahoma" w:cs="Liberation Sans"/>
+      <w:color w:val="auto"/>
+      <w:kern w:val="2"/>
+      <w:sz w:val="24"/>
+      <w:szCs w:val="24"/>
+      <w:lang w:val="ru-RU" w:eastAsia="en-US" w:bidi="ar-SA"/>
+    </w:rPr>
+  </w:style>
+  <w:style w:type="paragraph" w:styleId="ListLabel310">
+    <w:name w:val="ListLabel 310"/>
+    <w:qFormat/>
+    <w:pPr>
+      <w:widowControl w:val="false"/>
+      <w:kinsoku w:val="true"/>
+      <w:overflowPunct w:val="true"/>
+      <w:autoSpaceDE w:val="true"/>
+      <w:bidi w:val="0"/>
+    </w:pPr>
+    <w:rPr>
+      <w:rFonts w:ascii="Liberation Serif" w:hAnsi="Liberation Serif" w:eastAsia="Tahoma" w:cs="Liberation Sans"/>
+      <w:color w:val="auto"/>
+      <w:kern w:val="2"/>
+      <w:sz w:val="24"/>
+      <w:szCs w:val="24"/>
+      <w:lang w:val="ru-RU" w:eastAsia="en-US" w:bidi="ar-SA"/>
+    </w:rPr>
+  </w:style>
+  <w:style w:type="paragraph" w:styleId="ListLabel210">
+    <w:name w:val="ListLabel 210"/>
+    <w:qFormat/>
+    <w:pPr>
+      <w:widowControl w:val="false"/>
+      <w:kinsoku w:val="true"/>
+      <w:overflowPunct w:val="true"/>
+      <w:autoSpaceDE w:val="true"/>
+      <w:bidi w:val="0"/>
+    </w:pPr>
+    <w:rPr>
+      <w:rFonts w:ascii="Liberation Serif" w:hAnsi="Liberation Serif" w:eastAsia="Tahoma" w:cs="Liberation Sans"/>
+      <w:color w:val="auto"/>
+      <w:kern w:val="2"/>
+      <w:sz w:val="24"/>
+      <w:szCs w:val="24"/>
+      <w:lang w:val="ru-RU" w:eastAsia="en-US" w:bidi="ar-SA"/>
+    </w:rPr>
+  </w:style>
+  <w:style w:type="paragraph" w:styleId="ListLabel110">
+    <w:name w:val="ListLabel 110"/>
+    <w:qFormat/>
+    <w:pPr>
+      <w:widowControl w:val="false"/>
+      <w:kinsoku w:val="true"/>
+      <w:overflowPunct w:val="true"/>
+      <w:autoSpaceDE w:val="true"/>
+      <w:bidi w:val="0"/>
+    </w:pPr>
+    <w:rPr>
+      <w:rFonts w:ascii="Liberation Serif" w:hAnsi="Liberation Serif" w:eastAsia="Tahoma" w:cs="Liberation Sans"/>
+      <w:color w:val="auto"/>
+      <w:kern w:val="2"/>
+      <w:sz w:val="24"/>
+      <w:szCs w:val="24"/>
+      <w:lang w:val="ru-RU" w:eastAsia="en-US" w:bidi="ar-SA"/>
+    </w:rPr>
+  </w:style>
+  <w:style w:type="paragraph" w:styleId="VisitedInternetLink">
+    <w:name w:val="Visited Internet Link"/>
+    <w:qFormat/>
+    <w:pPr>
+      <w:widowControl w:val="false"/>
+      <w:kinsoku w:val="true"/>
+      <w:overflowPunct w:val="true"/>
+      <w:autoSpaceDE w:val="true"/>
+      <w:bidi w:val="0"/>
+    </w:pPr>
+    <w:rPr>
+      <w:rFonts w:ascii="Liberation Serif" w:hAnsi="Liberation Serif" w:eastAsia="Tahoma" w:cs="Liberation Sans"/>
+      <w:color w:val="800000"/>
+      <w:kern w:val="2"/>
+      <w:sz w:val="24"/>
+      <w:szCs w:val="24"/>
+      <w:u w:val="single"/>
+      <w:lang w:val="ru-RU" w:eastAsia="en-US" w:bidi="ar-SA"/>
+    </w:rPr>
+  </w:style>
+  <w:style w:type="paragraph" w:styleId="StrongEmphasis">
+    <w:name w:val="Strong Emphasis"/>
+    <w:qFormat/>
+    <w:pPr>
+      <w:widowControl w:val="false"/>
+      <w:kinsoku w:val="true"/>
+      <w:overflowPunct w:val="true"/>
+      <w:autoSpaceDE w:val="true"/>
+      <w:bidi w:val="0"/>
+    </w:pPr>
+    <w:rPr>
+      <w:rFonts w:ascii="Liberation Serif" w:hAnsi="Liberation Serif" w:eastAsia="Tahoma" w:cs="Liberation Sans"/>
+      <w:b/>
+      <w:color w:val="auto"/>
+      <w:kern w:val="2"/>
+      <w:sz w:val="24"/>
+      <w:szCs w:val="24"/>
+      <w:lang w:val="ru-RU" w:eastAsia="en-US" w:bidi="ar-SA"/>
+    </w:rPr>
+  </w:style>
+  <w:style w:type="paragraph" w:styleId="Bullets1">
+    <w:name w:val="Bullets1"/>
+    <w:qFormat/>
+    <w:pPr>
+      <w:widowControl w:val="false"/>
+      <w:kinsoku w:val="true"/>
+      <w:overflowPunct w:val="true"/>
+      <w:autoSpaceDE w:val="true"/>
+      <w:bidi w:val="0"/>
+    </w:pPr>
+    <w:rPr>
+      <w:rFonts w:ascii="OpenSymbol;Arial Unicode MS" w:hAnsi="OpenSymbol;Arial Unicode MS" w:eastAsia="Tahoma" w:cs="Liberation Sans"/>
+      <w:color w:val="auto"/>
+      <w:kern w:val="2"/>
+      <w:sz w:val="24"/>
+      <w:szCs w:val="24"/>
+      <w:lang w:val="ru-RU" w:eastAsia="en-US" w:bidi="ar-SA"/>
+    </w:rPr>
+  </w:style>
+  <w:style w:type="paragraph" w:styleId="IndexLink1">
+    <w:name w:val="Index Link1"/>
+    <w:qFormat/>
+    <w:pPr>
+      <w:widowControl w:val="false"/>
+      <w:kinsoku w:val="true"/>
+      <w:overflowPunct w:val="true"/>
+      <w:autoSpaceDE w:val="true"/>
+      <w:bidi w:val="0"/>
+    </w:pPr>
+    <w:rPr>
+      <w:rFonts w:ascii="Liberation Serif" w:hAnsi="Liberation Serif" w:eastAsia="Tahoma" w:cs="Liberation Sans"/>
+      <w:color w:val="auto"/>
+      <w:kern w:val="2"/>
+      <w:sz w:val="24"/>
+      <w:szCs w:val="24"/>
+      <w:lang w:val="ru-RU" w:eastAsia="en-US" w:bidi="ar-SA"/>
+    </w:rPr>
+  </w:style>
+  <w:style w:type="paragraph" w:styleId="NumberingSymbols1">
+    <w:name w:val="Numbering Symbols1"/>
+    <w:qFormat/>
+    <w:pPr>
+      <w:widowControl w:val="false"/>
+      <w:kinsoku w:val="true"/>
+      <w:overflowPunct w:val="true"/>
+      <w:autoSpaceDE w:val="true"/>
+      <w:bidi w:val="0"/>
+    </w:pPr>
+    <w:rPr>
+      <w:rFonts w:ascii="Liberation Serif" w:hAnsi="Liberation Serif" w:eastAsia="Tahoma" w:cs="Liberation Sans"/>
+      <w:color w:val="auto"/>
+      <w:kern w:val="2"/>
+      <w:sz w:val="24"/>
+      <w:szCs w:val="24"/>
+      <w:lang w:val="ru-RU" w:eastAsia="en-US" w:bidi="ar-SA"/>
+    </w:rPr>
+  </w:style>
+  <w:style w:type="paragraph" w:styleId="1">
+    <w:name w:val="Текст выноски Знак1"/>
+    <w:qFormat/>
+    <w:pPr>
+      <w:widowControl w:val="false"/>
+      <w:kinsoku w:val="true"/>
+      <w:overflowPunct w:val="true"/>
+      <w:autoSpaceDE w:val="true"/>
+      <w:bidi w:val="0"/>
+    </w:pPr>
+    <w:rPr>
+      <w:rFonts w:ascii="Tahoma" w:hAnsi="Tahoma" w:eastAsia="Tahoma" w:cs="Liberation Sans"/>
+      <w:color w:val="auto"/>
+      <w:kern w:val="0"/>
+      <w:sz w:val="16"/>
+      <w:szCs w:val="24"/>
+      <w:lang w:val="ru-RU" w:eastAsia="en-US" w:bidi="ar-SA"/>
+    </w:rPr>
+  </w:style>
+  <w:style w:type="paragraph" w:styleId="DefaultParagraphFont1">
+    <w:name w:val="Default Paragraph Font1"/>
+    <w:qFormat/>
+    <w:pPr>
+      <w:widowControl w:val="false"/>
+      <w:kinsoku w:val="true"/>
+      <w:overflowPunct w:val="true"/>
+      <w:autoSpaceDE w:val="true"/>
+      <w:bidi w:val="0"/>
+    </w:pPr>
+    <w:rPr>
+      <w:rFonts w:ascii="Liberation Serif" w:hAnsi="Liberation Serif" w:eastAsia="Tahoma" w:cs="Liberation Sans"/>
+      <w:color w:val="auto"/>
+      <w:kern w:val="2"/>
+      <w:sz w:val="24"/>
+      <w:szCs w:val="24"/>
+      <w:lang w:val="ru-RU" w:eastAsia="en-US" w:bidi="ar-SA"/>
+    </w:rPr>
+  </w:style>
+  <w:style w:type="paragraph" w:styleId="UnresolvedMention1">
+    <w:name w:val="Unresolved Mention1"/>
+    <w:qFormat/>
+    <w:pPr>
+      <w:widowControl w:val="false"/>
+      <w:kinsoku w:val="true"/>
+      <w:overflowPunct w:val="true"/>
+      <w:autoSpaceDE w:val="true"/>
+      <w:bidi w:val="0"/>
+    </w:pPr>
+    <w:rPr>
+      <w:rFonts w:ascii="Liberation Serif" w:hAnsi="Liberation Serif" w:eastAsia="Tahoma" w:cs="Liberation Sans"/>
+      <w:color w:val="605E5C"/>
+      <w:kern w:val="2"/>
+      <w:sz w:val="24"/>
+      <w:szCs w:val="24"/>
+      <w:lang w:val="ru-RU" w:eastAsia="en-US" w:bidi="ar-SA"/>
+    </w:rPr>
+  </w:style>
+  <w:style w:type="paragraph" w:styleId="Internetlink">
+    <w:name w:val="Internet link"/>
+    <w:qFormat/>
+    <w:pPr>
+      <w:widowControl w:val="false"/>
+      <w:kinsoku w:val="true"/>
+      <w:overflowPunct w:val="true"/>
+      <w:autoSpaceDE w:val="true"/>
+      <w:bidi w:val="0"/>
+    </w:pPr>
+    <w:rPr>
+      <w:rFonts w:ascii="Liberation Serif" w:hAnsi="Liberation Serif" w:eastAsia="Tahoma" w:cs="Liberation Sans"/>
+      <w:color w:val="0563C1"/>
+      <w:kern w:val="2"/>
+      <w:sz w:val="24"/>
+      <w:szCs w:val="24"/>
+      <w:u w:val="single"/>
+      <w:lang w:val="ru-RU" w:eastAsia="en-US" w:bidi="ar-SA"/>
+    </w:rPr>
+  </w:style>
+  <w:style w:type="paragraph" w:styleId="EndnoteSymbol">
+    <w:name w:val="Endnote Symbol"/>
+    <w:qFormat/>
+    <w:pPr>
+      <w:widowControl w:val="false"/>
+      <w:kinsoku w:val="true"/>
+      <w:overflowPunct w:val="true"/>
+      <w:autoSpaceDE w:val="true"/>
+      <w:bidi w:val="0"/>
+    </w:pPr>
+    <w:rPr>
+      <w:rFonts w:ascii="Liberation Serif" w:hAnsi="Liberation Serif" w:eastAsia="Tahoma" w:cs="Liberation Sans"/>
+      <w:color w:val="auto"/>
+      <w:kern w:val="2"/>
+      <w:sz w:val="24"/>
+      <w:szCs w:val="24"/>
+      <w:vertAlign w:val="superscript"/>
+      <w:lang w:val="ru-RU" w:eastAsia="en-US" w:bidi="ar-SA"/>
+    </w:rPr>
+  </w:style>
+  <w:style w:type="paragraph" w:styleId="EndnoteCharacters1">
+    <w:name w:val="Endnote Characters1"/>
+    <w:qFormat/>
+    <w:pPr>
+      <w:widowControl w:val="false"/>
+      <w:kinsoku w:val="true"/>
+      <w:overflowPunct w:val="true"/>
+      <w:autoSpaceDE w:val="true"/>
+      <w:bidi w:val="0"/>
+    </w:pPr>
+    <w:rPr>
+      <w:rFonts w:ascii="Liberation Serif" w:hAnsi="Liberation Serif" w:eastAsia="Tahoma" w:cs="Liberation Sans"/>
+      <w:color w:val="auto"/>
+      <w:kern w:val="2"/>
+      <w:sz w:val="24"/>
+      <w:szCs w:val="24"/>
+      <w:vertAlign w:val="superscript"/>
+      <w:lang w:val="ru-RU" w:eastAsia="en-US" w:bidi="ar-SA"/>
+    </w:rPr>
+  </w:style>
+  <w:style w:type="paragraph" w:styleId="11">
+    <w:name w:val="Текст концевой сноски Знак1"/>
+    <w:qFormat/>
+    <w:pPr>
+      <w:widowControl w:val="false"/>
+      <w:kinsoku w:val="true"/>
+      <w:overflowPunct w:val="true"/>
+      <w:autoSpaceDE w:val="true"/>
+      <w:bidi w:val="0"/>
+    </w:pPr>
+    <w:rPr>
+      <w:rFonts w:ascii="Times New Roman" w:hAnsi="Times New Roman" w:eastAsia="Tahoma" w:cs="Liberation Sans"/>
+      <w:color w:val="auto"/>
+      <w:kern w:val="0"/>
+      <w:sz w:val="20"/>
+      <w:szCs w:val="24"/>
+      <w:lang w:val="ru-RU" w:eastAsia="en-US" w:bidi="ar-SA"/>
+    </w:rPr>
+  </w:style>
+  <w:style w:type="paragraph" w:styleId="FootnoteSymbol">
+    <w:name w:val="Footnote Symbol"/>
+    <w:qFormat/>
+    <w:pPr>
+      <w:widowControl w:val="false"/>
+      <w:kinsoku w:val="true"/>
+      <w:overflowPunct w:val="true"/>
+      <w:autoSpaceDE w:val="true"/>
+      <w:bidi w:val="0"/>
+    </w:pPr>
+    <w:rPr>
+      <w:rFonts w:ascii="Liberation Serif" w:hAnsi="Liberation Serif" w:eastAsia="Tahoma" w:cs="Liberation Sans"/>
+      <w:color w:val="auto"/>
+      <w:kern w:val="2"/>
+      <w:sz w:val="24"/>
+      <w:szCs w:val="24"/>
+      <w:vertAlign w:val="superscript"/>
+      <w:lang w:val="ru-RU" w:eastAsia="en-US" w:bidi="ar-SA"/>
+    </w:rPr>
+  </w:style>
+  <w:style w:type="paragraph" w:styleId="FootnoteCharacters1">
+    <w:name w:val="Footnote Characters1"/>
+    <w:qFormat/>
+    <w:pPr>
+      <w:widowControl w:val="false"/>
+      <w:kinsoku w:val="true"/>
+      <w:overflowPunct w:val="true"/>
+      <w:autoSpaceDE w:val="true"/>
+      <w:bidi w:val="0"/>
+    </w:pPr>
+    <w:rPr>
+      <w:rFonts w:ascii="Liberation Serif" w:hAnsi="Liberation Serif" w:eastAsia="Tahoma" w:cs="Liberation Sans"/>
+      <w:color w:val="auto"/>
+      <w:kern w:val="2"/>
+      <w:sz w:val="24"/>
+      <w:szCs w:val="24"/>
+      <w:vertAlign w:val="superscript"/>
+      <w:lang w:val="ru-RU" w:eastAsia="en-US" w:bidi="ar-SA"/>
+    </w:rPr>
+  </w:style>
+  <w:style w:type="paragraph" w:styleId="12">
+    <w:name w:val="Текст сноски Знак1"/>
+    <w:qFormat/>
+    <w:pPr>
+      <w:widowControl w:val="false"/>
+      <w:kinsoku w:val="true"/>
+      <w:overflowPunct w:val="true"/>
+      <w:autoSpaceDE w:val="true"/>
+      <w:bidi w:val="0"/>
+    </w:pPr>
+    <w:rPr>
+      <w:rFonts w:ascii="Times New Roman" w:hAnsi="Times New Roman" w:eastAsia="Tahoma" w:cs="Liberation Sans"/>
+      <w:color w:val="auto"/>
+      <w:kern w:val="0"/>
+      <w:sz w:val="20"/>
+      <w:szCs w:val="24"/>
+      <w:lang w:val="ru-RU" w:eastAsia="en-US" w:bidi="ar-SA"/>
+    </w:rPr>
+  </w:style>
+  <w:style w:type="paragraph" w:styleId="13">
+    <w:name w:val="Нижний колонтитул Знак1"/>
+    <w:qFormat/>
+    <w:pPr>
+      <w:widowControl w:val="false"/>
+      <w:kinsoku w:val="true"/>
+      <w:overflowPunct w:val="true"/>
+      <w:autoSpaceDE w:val="true"/>
+      <w:bidi w:val="0"/>
+    </w:pPr>
+    <w:rPr>
+      <w:rFonts w:ascii="Times New Roman" w:hAnsi="Times New Roman" w:eastAsia="Tahoma" w:cs="Liberation Sans"/>
+      <w:color w:val="auto"/>
+      <w:kern w:val="0"/>
+      <w:sz w:val="28"/>
+      <w:szCs w:val="24"/>
+      <w:lang w:val="ru-RU" w:eastAsia="en-US" w:bidi="ar-SA"/>
+    </w:rPr>
+  </w:style>
+  <w:style w:type="paragraph" w:styleId="14">
+    <w:name w:val="Верхний колонтитул Знак1"/>
+    <w:qFormat/>
+    <w:pPr>
+      <w:widowControl w:val="false"/>
+      <w:kinsoku w:val="true"/>
+      <w:overflowPunct w:val="true"/>
+      <w:autoSpaceDE w:val="true"/>
+      <w:bidi w:val="0"/>
+    </w:pPr>
+    <w:rPr>
+      <w:rFonts w:ascii="Times New Roman" w:hAnsi="Times New Roman" w:eastAsia="Tahoma" w:cs="Liberation Sans"/>
+      <w:color w:val="auto"/>
+      <w:kern w:val="0"/>
+      <w:sz w:val="28"/>
+      <w:szCs w:val="24"/>
+      <w:lang w:val="ru-RU" w:eastAsia="en-US" w:bidi="ar-SA"/>
+    </w:rPr>
   </w:style>
   <w:style w:type="numbering" w:styleId="Numbering123">
     <w:name w:val="Numbering 123"/>
     <w:qFormat/>
   </w:style>
-  <w:style w:type="table" w:default="1" w:styleId="a1">
-    <w:name w:val="Normal Table"/>
-    <w:uiPriority w:val="99"/>
-    <w:semiHidden/>
-    <w:unhideWhenUsed/>
-    <w:tblPr>
-      <w:tblCellMar>
-        <w:top w:w="0" w:type="dxa"/>
-        <w:left w:w="108" w:type="dxa"/>
-        <w:bottom w:w="0" w:type="dxa"/>
-        <w:right w:w="108" w:type="dxa"/>
-      </w:tblCellMar>
-    </w:tblPr>
-  </w:style>
-  <w:style w:type="table" w:styleId="a4">
-    <w:name w:val="Table Grid"/>
-    <w:basedOn w:val="a1"/>
-    <w:uiPriority w:val="59"/>
-    <w:rsid w:val="002f6f48"/>
-    <w:pPr>
-      <w:spacing w:after="0" w:line="240" w:lineRule="auto"/>
-      <w:jc w:val="center"/>
-    </w:pPr>
-    <w:rPr>
-      <w:lang w:eastAsia="ru-RU"/>
-      <w:sz w:val="28"/>
-      <w:szCs w:val="28"/>
-    </w:rPr>
-    <w:tblPr>
-      <w:tblBorders>
-        <w:top w:val="single" w:color="auto" w:sz="4" w:space="0"/>
-        <w:left w:val="single" w:color="auto" w:sz="4" w:space="0"/>
-        <w:bottom w:val="single" w:color="auto" w:sz="4" w:space="0"/>
-        <w:right w:val="single" w:color="auto" w:sz="4" w:space="0"/>
-        <w:insideH w:val="single" w:color="auto" w:sz="4" w:space="0"/>
-        <w:insideV w:val="single" w:color="auto" w:sz="4" w:space="0"/>
-      </w:tblBorders>
-    </w:tblPr>
+  <w:style w:type="numbering" w:styleId="NoList">
+    <w:name w:val="No List"/>
+    <w:qFormat/>
   </w:style>
 </w:styles>
 </file>
@@ -11591,16 +14196,16 @@
         <a:srgbClr val="954f72"/>
       </a:folHlink>
     </a:clrScheme>
-    <a:fontScheme name="Стандартная">
+    <a:fontScheme name="Office">
       <a:majorFont>
-        <a:latin typeface="Calibri Light" panose="020F0302020204030204" pitchFamily="0" charset="1"/>
-        <a:ea typeface=""/>
-        <a:cs typeface=""/>
+        <a:latin typeface="Arial" pitchFamily="0" charset="1"/>
+        <a:ea typeface="DejaVu Sans" pitchFamily="0" charset="1"/>
+        <a:cs typeface="DejaVu Sans" pitchFamily="0" charset="1"/>
       </a:majorFont>
       <a:minorFont>
-        <a:latin typeface="Calibri" panose="020F0502020204030204" pitchFamily="0" charset="1"/>
-        <a:ea typeface=""/>
-        <a:cs typeface=""/>
+        <a:latin typeface="Arial" pitchFamily="0" charset="1"/>
+        <a:ea typeface="DejaVu Sans" pitchFamily="0" charset="1"/>
+        <a:cs typeface="DejaVu Sans" pitchFamily="0" charset="1"/>
       </a:minorFont>
     </a:fontScheme>
     <a:fmtScheme>
@@ -11608,67 +14213,25 @@
         <a:solidFill>
           <a:schemeClr val="phClr"/>
         </a:solidFill>
-        <a:gradFill>
-          <a:gsLst>
-            <a:gs pos="0">
-              <a:schemeClr val="phClr">
-                <a:lumMod val="110000"/>
-                <a:tint val="67000"/>
-              </a:schemeClr>
-            </a:gs>
-            <a:gs pos="50000">
-              <a:schemeClr val="phClr">
-                <a:lumMod val="105000"/>
-                <a:tint val="73000"/>
-              </a:schemeClr>
-            </a:gs>
-            <a:gs pos="100000">
-              <a:schemeClr val="phClr">
-                <a:lumMod val="105000"/>
-                <a:tint val="81000"/>
-              </a:schemeClr>
-            </a:gs>
-          </a:gsLst>
-          <a:lin ang="5400000" scaled="0"/>
-          <a:tileRect l="0" t="0" r="0" b="0"/>
-        </a:gradFill>
-        <a:gradFill>
-          <a:gsLst>
-            <a:gs pos="0">
-              <a:schemeClr val="phClr">
-                <a:lumMod val="102000"/>
-                <a:tint val="94000"/>
-              </a:schemeClr>
-            </a:gs>
-            <a:gs pos="50000">
-              <a:schemeClr val="phClr">
-                <a:lumMod val="100000"/>
-                <a:shade val="100000"/>
-              </a:schemeClr>
-            </a:gs>
-            <a:gs pos="100000">
-              <a:schemeClr val="phClr">
-                <a:lumMod val="99000"/>
-                <a:shade val="78000"/>
-              </a:schemeClr>
-            </a:gs>
-          </a:gsLst>
-          <a:lin ang="5400000" scaled="0"/>
-          <a:tileRect l="0" t="0" r="0" b="0"/>
-        </a:gradFill>
+        <a:solidFill>
+          <a:schemeClr val="phClr"/>
+        </a:solidFill>
+        <a:solidFill>
+          <a:schemeClr val="phClr"/>
+        </a:solidFill>
       </a:fillStyleLst>
       <a:lnStyleLst>
         <a:ln w="6350" cap="flat" cmpd="sng" algn="ctr">
           <a:prstDash val="solid"/>
-          <a:miter lim="800000"/>
+          <a:miter/>
         </a:ln>
-        <a:ln w="12700" cap="flat" cmpd="sng" algn="ctr">
+        <a:ln w="6350" cap="flat" cmpd="sng" algn="ctr">
           <a:prstDash val="solid"/>
-          <a:miter lim="800000"/>
+          <a:miter/>
         </a:ln>
-        <a:ln w="19050" cap="flat" cmpd="sng" algn="ctr">
+        <a:ln w="6350" cap="flat" cmpd="sng" algn="ctr">
           <a:prstDash val="solid"/>
-          <a:miter lim="800000"/>
+          <a:miter/>
         </a:ln>
       </a:lnStyleLst>
       <a:effectStyleLst>
@@ -11687,49 +14250,13 @@
           <a:schemeClr val="phClr"/>
         </a:solidFill>
         <a:solidFill>
-          <a:schemeClr val="phClr">
-            <a:tint val="95000"/>
-          </a:schemeClr>
+          <a:schemeClr val="phClr"/>
         </a:solidFill>
-        <a:gradFill>
-          <a:gsLst>
-            <a:gs pos="0">
-              <a:schemeClr val="phClr">
-                <a:tint val="93000"/>
-                <a:shade val="98000"/>
-                <a:lumMod val="102000"/>
-              </a:schemeClr>
-            </a:gs>
-            <a:gs pos="50000">
-              <a:schemeClr val="phClr">
-                <a:tint val="98000"/>
-                <a:shade val="90000"/>
-                <a:lumMod val="103000"/>
-              </a:schemeClr>
-            </a:gs>
-            <a:gs pos="100000">
-              <a:schemeClr val="phClr">
-                <a:shade val="63000"/>
-              </a:schemeClr>
-            </a:gs>
-          </a:gsLst>
-          <a:lin ang="5400000" scaled="0"/>
-          <a:tileRect l="0" t="0" r="0" b="0"/>
-        </a:gradFill>
+        <a:solidFill>
+          <a:schemeClr val="phClr"/>
+        </a:solidFill>
       </a:bgFillStyleLst>
     </a:fmtScheme>
   </a:themeElements>
 </a:theme>
-</file>
-
-<file path=customXml/item1.xml><?xml version="1.0" encoding="utf-8"?>
-<b:Sources xmlns:b="http://schemas.openxmlformats.org/officeDocument/2006/bibliography" xmlns="http://schemas.openxmlformats.org/officeDocument/2006/bibliography" SelectedStyle="\APASixthEditionOfficeOnline.xsl" StyleName="APA" Version="6"/>
-</file>
-
-<file path=customXml/itemProps1.xml><?xml version="1.0" encoding="utf-8"?>
-<ds:datastoreItem xmlns:ds="http://schemas.openxmlformats.org/officeDocument/2006/customXml" ds:itemID="{7516B180-4EDD-4B14-8F4A-95A861D51B75}">
-  <ds:schemaRefs>
-    <ds:schemaRef ds:uri="http://schemas.openxmlformats.org/officeDocument/2006/bibliography"/>
-  </ds:schemaRefs>
-</ds:datastoreItem>
 </file>
--- a/Пояснительная записка прогнозирование вероятности дефолта.docx
+++ b/Пояснительная записка прогнозирование вероятности дефолта.docx
@@ -883,7 +883,7 @@
           <w:tab w:val="clear" w:pos="643"/>
           <w:tab w:val="left" w:pos="3240" w:leader="none"/>
         </w:tabs>
-        <w:spacing w:lineRule="auto" w:line="240"/>
+        <w:spacing w:lineRule="auto" w:line="240" w:before="0" w:after="0"/>
         <w:ind w:hanging="0"/>
         <w:jc w:val="center"/>
         <w:rPr>
@@ -891,7 +891,9 @@
         </w:rPr>
       </w:pPr>
       <w:r>
-        <w:rPr/>
+        <w:rPr>
+          <w:lang w:val="ru-RU"/>
+        </w:rPr>
       </w:r>
     </w:p>
     <w:sdt>
@@ -954,6 +956,11 @@
                 <w:rStyle w:val="IndexLink"/>
               </w:rPr>
               <w:t>Введение</w:t>
+            </w:r>
+            <w:r>
+              <w:rPr>
+                <w:rStyle w:val="IndexLink"/>
+              </w:rPr>
               <w:tab/>
               <w:t>3</w:t>
             </w:r>
@@ -1133,15 +1140,7 @@
                 <w:i w:val="false"/>
                 <w:iCs w:val="false"/>
               </w:rPr>
-              <w:t xml:space="preserve">Градиентный бустинг </w:t>
-            </w:r>
-            <w:r>
-              <w:rPr>
-                <w:rStyle w:val="IndexLink"/>
-                <w:i w:val="false"/>
-                <w:iCs w:val="false"/>
-              </w:rPr>
-              <w:t>LightGBM</w:t>
+              <w:t>Градиентный бустинг LightGBM</w:t>
             </w:r>
             <w:r>
               <w:rPr>
@@ -1174,15 +1173,7 @@
                 <w:i w:val="false"/>
                 <w:iCs w:val="false"/>
               </w:rPr>
-              <w:t xml:space="preserve">Адаптивный бустинг </w:t>
-            </w:r>
-            <w:r>
-              <w:rPr>
-                <w:rStyle w:val="IndexLink"/>
-                <w:i w:val="false"/>
-                <w:iCs w:val="false"/>
-              </w:rPr>
-              <w:t>AdaBoost</w:t>
+              <w:t>Адаптивный бустинг AdaBoost</w:t>
             </w:r>
             <w:r>
               <w:rPr>
@@ -1215,15 +1206,7 @@
                 <w:i w:val="false"/>
                 <w:iCs w:val="false"/>
               </w:rPr>
-              <w:t>Экстремальный градиентный</w:t>
-            </w:r>
-            <w:r>
-              <w:rPr>
-                <w:rStyle w:val="IndexLink"/>
-                <w:i w:val="false"/>
-                <w:iCs w:val="false"/>
-              </w:rPr>
-              <w:t xml:space="preserve"> бустинг XGBoost</w:t>
+              <w:t>Экстремальный градиентный бустинг XGBoost</w:t>
             </w:r>
             <w:r>
               <w:rPr>
@@ -1422,23 +1405,7 @@
                 <w:i w:val="false"/>
                 <w:iCs w:val="false"/>
               </w:rPr>
-              <w:t xml:space="preserve">Создание удаленного репозитория </w:t>
-            </w:r>
-            <w:r>
-              <w:rPr>
-                <w:rStyle w:val="IndexLink"/>
-                <w:i w:val="false"/>
-                <w:iCs w:val="false"/>
-              </w:rPr>
-              <w:t xml:space="preserve">GitHub </w:t>
-            </w:r>
-            <w:r>
-              <w:rPr>
-                <w:rStyle w:val="IndexLink"/>
-                <w:i w:val="false"/>
-                <w:iCs w:val="false"/>
-              </w:rPr>
-              <w:t>и загрузка результатов</w:t>
+              <w:t>Создание удаленного репозитория GitHub и загрузка результатов</w:t>
             </w:r>
             <w:r>
               <w:rPr>
@@ -1500,22 +1467,10 @@
     <w:p>
       <w:pPr>
         <w:pStyle w:val="ListParagraph"/>
-        <w:spacing w:before="0" w:after="0"/>
-        <w:ind w:hanging="0" w:left="720"/>
-        <w:contextualSpacing/>
-        <w:jc w:val="left"/>
-        <w:rPr>
-          <w:b w:val="false"/>
-          <w:bCs w:val="false"/>
-          <w:lang w:val="ru-RU"/>
-        </w:rPr>
-      </w:pPr>
-      <w:r>
-        <w:rPr>
-          <w:b w:val="false"/>
-          <w:bCs w:val="false"/>
-          <w:lang w:val="ru-RU"/>
-        </w:rPr>
+        <w:rPr/>
+      </w:pPr>
+      <w:r>
+        <w:rPr/>
       </w:r>
       <w:r>
         <w:br w:type="page"/>
@@ -1598,7 +1553,7 @@
         <w:pStyle w:val="ListParagraph"/>
         <w:numPr>
           <w:ilvl w:val="0"/>
-          <w:numId w:val="3"/>
+          <w:numId w:val="2"/>
         </w:numPr>
         <w:rPr>
           <w:sz w:val="32"/>
@@ -1620,7 +1575,7 @@
         <w:pStyle w:val="ListParagraph"/>
         <w:numPr>
           <w:ilvl w:val="1"/>
-          <w:numId w:val="3"/>
+          <w:numId w:val="2"/>
         </w:numPr>
         <w:rPr>
           <w:b/>
@@ -1681,177 +1636,13 @@
         <w:pStyle w:val="Normal"/>
         <w:numPr>
           <w:ilvl w:val="0"/>
-          <w:numId w:val="7"/>
+          <w:numId w:val="6"/>
         </w:numPr>
         <w:rPr/>
       </w:pPr>
       <w:r>
         <w:rPr/>
         <w:t>провести разведочный анализ данных</w:t>
-      </w:r>
-    </w:p>
-    <w:p>
-      <w:pPr>
-        <w:pStyle w:val="Normal"/>
-        <w:numPr>
-          <w:ilvl w:val="0"/>
-          <w:numId w:val="7"/>
-        </w:numPr>
-        <w:rPr/>
-      </w:pPr>
-      <w:r>
-        <w:rPr>
-          <w:lang w:val="ru-RU"/>
-        </w:rPr>
-        <w:t xml:space="preserve">при необходимости провести </w:t>
-      </w:r>
-      <w:r>
-        <w:rPr>
-          <w:sz w:val="28"/>
-          <w:lang w:val="ru-RU"/>
-        </w:rPr>
-        <w:t>п</w:t>
-      </w:r>
-      <w:r>
-        <w:rPr>
-          <w:sz w:val="28"/>
-        </w:rPr>
-        <w:t>редобработку</w:t>
-      </w:r>
-      <w:r>
-        <w:rPr>
-          <w:lang w:val="ru-RU"/>
-        </w:rPr>
-        <w:t xml:space="preserve"> данных </w:t>
-      </w:r>
-    </w:p>
-    <w:p>
-      <w:pPr>
-        <w:pStyle w:val="Normal"/>
-        <w:numPr>
-          <w:ilvl w:val="0"/>
-          <w:numId w:val="7"/>
-        </w:numPr>
-        <w:rPr/>
-      </w:pPr>
-      <w:r>
-        <w:rPr/>
-        <w:t>добавить в основной датасет агрегированные показатели, используя данные из бюро кредитных историй, данные кредитных карт и предыдущих кредитных заявок</w:t>
-      </w:r>
-    </w:p>
-    <w:p>
-      <w:pPr>
-        <w:pStyle w:val="Normal"/>
-        <w:numPr>
-          <w:ilvl w:val="0"/>
-          <w:numId w:val="7"/>
-        </w:numPr>
-        <w:rPr/>
-      </w:pPr>
-      <w:r>
-        <w:rPr>
-          <w:sz w:val="28"/>
-          <w:lang w:val="ru-RU"/>
-        </w:rPr>
-        <w:t>п</w:t>
-      </w:r>
-      <w:r>
-        <w:rPr>
-          <w:sz w:val="28"/>
-        </w:rPr>
-        <w:t>ровести отбор наиболее информативных переменных-предикторов</w:t>
-      </w:r>
-    </w:p>
-    <w:p>
-      <w:pPr>
-        <w:pStyle w:val="Normal"/>
-        <w:numPr>
-          <w:ilvl w:val="0"/>
-          <w:numId w:val="7"/>
-        </w:numPr>
-        <w:rPr/>
-      </w:pPr>
-      <w:r>
-        <w:rPr/>
-        <w:t>применить методы классического машинного обучения к задаче классификации, сравнить их эффективность</w:t>
-      </w:r>
-    </w:p>
-    <w:p>
-      <w:pPr>
-        <w:pStyle w:val="Normal"/>
-        <w:numPr>
-          <w:ilvl w:val="0"/>
-          <w:numId w:val="7"/>
-        </w:numPr>
-        <w:rPr/>
-      </w:pPr>
-      <w:r>
-        <w:rPr/>
-        <w:t>разработать нейронную сеть для решения задачи классификации</w:t>
-      </w:r>
-    </w:p>
-    <w:p>
-      <w:pPr>
-        <w:pStyle w:val="Normal"/>
-        <w:numPr>
-          <w:ilvl w:val="0"/>
-          <w:numId w:val="7"/>
-        </w:numPr>
-        <w:rPr>
-          <w:sz w:val="28"/>
-          <w:lang w:val="ru-RU"/>
-        </w:rPr>
-      </w:pPr>
-      <w:bookmarkStart w:id="7" w:name="__RefHeading___Toc9077_1330607712"/>
-      <w:bookmarkEnd w:id="7"/>
-      <w:r>
-        <w:rPr>
-          <w:sz w:val="28"/>
-          <w:lang w:val="ru-RU"/>
-        </w:rPr>
-        <w:t>при построении моделей провести поиск гиперпараметров модели с помощью поиска по сетке с перекрестной проверкой, количество блоков равно 10.</w:t>
-      </w:r>
-    </w:p>
-    <w:p>
-      <w:pPr>
-        <w:pStyle w:val="Normal"/>
-        <w:numPr>
-          <w:ilvl w:val="0"/>
-          <w:numId w:val="7"/>
-        </w:numPr>
-        <w:rPr/>
-      </w:pPr>
-      <w:r>
-        <w:rPr>
-          <w:sz w:val="28"/>
-          <w:lang w:val="ru-RU"/>
-        </w:rPr>
-        <w:t>с</w:t>
-      </w:r>
-      <w:r>
-        <w:rPr>
-          <w:sz w:val="28"/>
-        </w:rPr>
-        <w:t>оздать публичный репозиторий в GitHub и разместить там код и документацию исследования</w:t>
-      </w:r>
-    </w:p>
-    <w:p>
-      <w:pPr>
-        <w:pStyle w:val="Normal"/>
-        <w:rPr/>
-      </w:pPr>
-      <w:r>
-        <w:rPr>
-          <w:b w:val="false"/>
-          <w:bCs w:val="false"/>
-          <w:i w:val="false"/>
-          <w:iCs w:val="false"/>
-        </w:rPr>
-        <w:t>Предоставленный д</w:t>
-      </w:r>
-      <w:r>
-        <w:rPr/>
-        <w:t>атасет состоит из 7 основных файлов в табличном виде. Рассмотрим их по-порядку:</w:t>
       </w:r>
     </w:p>
     <w:p>
@@ -1864,32 +1655,29 @@
         <w:rPr/>
       </w:pPr>
       <w:r>
-        <w:rPr/>
-        <w:t>application_{train|test} –</w:t>
-      </w:r>
-      <w:r>
-        <w:rPr>
-          <w:lang w:val="en-US"/>
-        </w:rPr>
-        <w:t xml:space="preserve"> </w:t>
-      </w:r>
-      <w:r>
-        <w:rPr>
-          <w:lang w:val="ru-RU"/>
-        </w:rPr>
-        <w:t xml:space="preserve">это основная таблица, разбитая на 2 файла — для обучения и тестирования, содержит статические данные для всех кредитных заявок. Одна строка представляет один кредит в выборке данных. В обучающей выборке содержится 307 тысяч заявок, в тестовой — </w:t>
-      </w:r>
-      <w:r>
-        <w:rPr>
-          <w:lang w:val="en-US"/>
-        </w:rPr>
-        <w:t xml:space="preserve">48 </w:t>
-      </w:r>
-      <w:r>
-        <w:rPr>
-          <w:lang w:val="ru-RU"/>
-        </w:rPr>
-        <w:t xml:space="preserve">тысяч заявок. Количество признаков (не считая целевой переменной и технического идентификатора заявки SK_ID_CURR ) — 120. Для данной исследовательской работы будет использоваться только файл с обучающей выборкой: 70% выборки используется для обучения моделей, 30% - для тестирования моделей. </w:t>
+        <w:rPr>
+          <w:lang w:val="ru-RU"/>
+        </w:rPr>
+        <w:t xml:space="preserve">при необходимости провести </w:t>
+      </w:r>
+      <w:r>
+        <w:rPr>
+          <w:sz w:val="28"/>
+          <w:lang w:val="ru-RU"/>
+        </w:rPr>
+        <w:t>п</w:t>
+      </w:r>
+      <w:r>
+        <w:rPr>
+          <w:sz w:val="28"/>
+        </w:rPr>
+        <w:t>редобработку</w:t>
+      </w:r>
+      <w:r>
+        <w:rPr>
+          <w:lang w:val="ru-RU"/>
+        </w:rPr>
+        <w:t xml:space="preserve"> данных </w:t>
       </w:r>
     </w:p>
     <w:p>
@@ -1903,17 +1691,7 @@
       </w:pPr>
       <w:r>
         <w:rPr/>
-        <w:t xml:space="preserve">bureau - все предыдущие кредиты клиента, предоставленные другими финансовыми учреждениями, о которых было сообщено в кредитное бюро (для клиентов, имеющих кредит в нашей выборке). Для каждого кредита в нашей выборке имеется столько строк, сколько кредитов было у клиента в кредитном бюро до даты подачи заявки. Содержит 1.7 млн записей и 15 </w:t>
-      </w:r>
-      <w:r>
-        <w:rPr>
-          <w:lang w:val="ru-RU"/>
-        </w:rPr>
-        <w:t>признаков</w:t>
-      </w:r>
-      <w:r>
-        <w:rPr/>
-        <w:t xml:space="preserve"> (не считая ключей SK_ID_CURR и SK_BUREAU_ID, которые используются для джойна между таблицами).</w:t>
+        <w:t>добавить в основной датасет агрегированные показатели, используя данные из бюро кредитных историй, данные кредитных карт и предыдущих кредитных заявок</w:t>
       </w:r>
     </w:p>
     <w:p>
@@ -1926,8 +1704,17 @@
         <w:rPr/>
       </w:pPr>
       <w:r>
-        <w:rPr/>
-        <w:t xml:space="preserve">bureau_balance - ежемесячные остатки по предыдущим кредитам в кредитном бюро. В этой таблице есть одна строка для каждого месяца истории каждого предыдущего кредита, сообщенного в кредитное бюро, т.е. в таблице есть строки (количество кредитов в выборке * количество относительных предыдущих кредитов * количество месяцев, в которых у нас есть некоторая история, наблюдаемая для предыдущих кредитов). Таблица содержит 27.3 млн записей и 2 признака. </w:t>
+        <w:rPr>
+          <w:sz w:val="28"/>
+          <w:lang w:val="ru-RU"/>
+        </w:rPr>
+        <w:t>п</w:t>
+      </w:r>
+      <w:r>
+        <w:rPr>
+          <w:sz w:val="28"/>
+        </w:rPr>
+        <w:t>ровести отбор наиболее информативных переменных-предикторов</w:t>
       </w:r>
     </w:p>
     <w:p>
@@ -1940,58 +1727,8 @@
         <w:rPr/>
       </w:pPr>
       <w:r>
-        <w:rPr>
-          <w:lang w:val="ru-RU"/>
-        </w:rPr>
-        <w:t>POS_CASH_balance - ежемесячные справки о балансе предыдущих кредитов наличными, которые клиент имел в банке</w:t>
-      </w:r>
-      <w:r>
-        <w:rPr>
-          <w:lang w:val="en-US"/>
-        </w:rPr>
-        <w:t xml:space="preserve"> Home Credit.</w:t>
-      </w:r>
-      <w:r>
-        <w:rPr>
-          <w:lang w:val="ru-RU"/>
-        </w:rPr>
-        <w:t xml:space="preserve"> По одной записи для каждого кредита, каждый месяц. Таблица содержит </w:t>
-      </w:r>
-      <w:r>
-        <w:rPr>
-          <w:lang w:val="en-US"/>
-        </w:rPr>
-        <w:t>10</w:t>
-      </w:r>
-      <w:r>
-        <w:rPr>
-          <w:lang w:val="ru-RU"/>
-        </w:rPr>
-        <w:t>.</w:t>
-      </w:r>
-      <w:r>
-        <w:rPr>
-          <w:lang w:val="en-US"/>
-        </w:rPr>
-        <w:t>0</w:t>
-      </w:r>
-      <w:r>
-        <w:rPr>
-          <w:lang w:val="ru-RU"/>
-        </w:rPr>
-        <w:t xml:space="preserve"> млн записей и</w:t>
-      </w:r>
-      <w:r>
-        <w:rPr>
-          <w:lang w:val="en-US"/>
-        </w:rPr>
-        <w:t xml:space="preserve"> 6 </w:t>
-      </w:r>
-      <w:r>
-        <w:rPr>
-          <w:lang w:val="ru-RU"/>
-        </w:rPr>
-        <w:t xml:space="preserve">признаков. </w:t>
+        <w:rPr/>
+        <w:t>применить методы классического машинного обучения к задаче классификации, сравнить их эффективность</w:t>
       </w:r>
     </w:p>
     <w:p>
@@ -2004,46 +1741,30 @@
         <w:rPr/>
       </w:pPr>
       <w:r>
-        <w:rPr>
-          <w:lang w:val="ru-RU"/>
-        </w:rPr>
-        <w:t xml:space="preserve">credit_card_balance - ежемесячные балансы кредитных карт, которые заявитель имел в Home Credit.  Таблица содержит </w:t>
-      </w:r>
-      <w:r>
-        <w:rPr>
-          <w:lang w:val="en-US"/>
-        </w:rPr>
-        <w:t>3</w:t>
-      </w:r>
-      <w:r>
-        <w:rPr>
-          <w:lang w:val="ru-RU"/>
-        </w:rPr>
-        <w:t>.</w:t>
-      </w:r>
-      <w:r>
-        <w:rPr>
-          <w:lang w:val="en-US"/>
-        </w:rPr>
-        <w:t>8</w:t>
-      </w:r>
-      <w:r>
-        <w:rPr>
-          <w:lang w:val="ru-RU"/>
-        </w:rPr>
-        <w:t xml:space="preserve"> млн записей и</w:t>
-      </w:r>
-      <w:r>
-        <w:rPr>
-          <w:lang w:val="en-US"/>
-        </w:rPr>
-        <w:t xml:space="preserve"> 21</w:t>
-      </w:r>
-      <w:r>
-        <w:rPr>
-          <w:lang w:val="ru-RU"/>
-        </w:rPr>
-        <w:t xml:space="preserve"> признак.</w:t>
+        <w:rPr/>
+        <w:t>разработать нейронную сеть для решения задачи классификации</w:t>
+      </w:r>
+    </w:p>
+    <w:p>
+      <w:pPr>
+        <w:pStyle w:val="Normal"/>
+        <w:numPr>
+          <w:ilvl w:val="0"/>
+          <w:numId w:val="6"/>
+        </w:numPr>
+        <w:rPr>
+          <w:sz w:val="28"/>
+          <w:lang w:val="ru-RU"/>
+        </w:rPr>
+      </w:pPr>
+      <w:bookmarkStart w:id="7" w:name="__RefHeading___Toc9077_1330607712"/>
+      <w:bookmarkEnd w:id="7"/>
+      <w:r>
+        <w:rPr>
+          <w:sz w:val="28"/>
+          <w:lang w:val="ru-RU"/>
+        </w:rPr>
+        <w:t>при построении моделей провести поиск гиперпараметров модели с помощью поиска по сетке с перекрестной проверкой, количество блоков равно 10.</w:t>
       </w:r>
     </w:p>
     <w:p>
@@ -2056,6 +1777,240 @@
         <w:rPr/>
       </w:pPr>
       <w:r>
+        <w:rPr>
+          <w:sz w:val="28"/>
+          <w:lang w:val="ru-RU"/>
+        </w:rPr>
+        <w:t>с</w:t>
+      </w:r>
+      <w:r>
+        <w:rPr>
+          <w:sz w:val="28"/>
+        </w:rPr>
+        <w:t>оздать публичный репозиторий в GitHub и разместить там код и документацию исследования</w:t>
+      </w:r>
+    </w:p>
+    <w:p>
+      <w:pPr>
+        <w:pStyle w:val="Normal"/>
+        <w:rPr/>
+      </w:pPr>
+      <w:r>
+        <w:rPr>
+          <w:b w:val="false"/>
+          <w:bCs w:val="false"/>
+          <w:i w:val="false"/>
+          <w:iCs w:val="false"/>
+        </w:rPr>
+        <w:t>Предоставленный д</w:t>
+      </w:r>
+      <w:r>
+        <w:rPr/>
+        <w:t>атасет состоит из 7 основных файлов в табличном виде. Рассмотрим их по-порядку:</w:t>
+      </w:r>
+    </w:p>
+    <w:p>
+      <w:pPr>
+        <w:pStyle w:val="Normal"/>
+        <w:numPr>
+          <w:ilvl w:val="0"/>
+          <w:numId w:val="5"/>
+        </w:numPr>
+        <w:rPr/>
+      </w:pPr>
+      <w:r>
+        <w:rPr/>
+        <w:t>application_{train|test} –</w:t>
+      </w:r>
+      <w:r>
+        <w:rPr>
+          <w:lang w:val="en-US"/>
+        </w:rPr>
+        <w:t xml:space="preserve"> </w:t>
+      </w:r>
+      <w:r>
+        <w:rPr>
+          <w:lang w:val="ru-RU"/>
+        </w:rPr>
+        <w:t xml:space="preserve">это основная таблица, разбитая на 2 файла — для обучения и тестирования, содержит статические данные для всех кредитных заявок. Одна строка представляет один кредит в выборке данных. В обучающей выборке содержится 307 тысяч заявок, в тестовой — </w:t>
+      </w:r>
+      <w:r>
+        <w:rPr>
+          <w:lang w:val="en-US"/>
+        </w:rPr>
+        <w:t xml:space="preserve">48 </w:t>
+      </w:r>
+      <w:r>
+        <w:rPr>
+          <w:lang w:val="ru-RU"/>
+        </w:rPr>
+        <w:t xml:space="preserve">тысяч заявок. Количество признаков (не считая целевой переменной и технического идентификатора заявки SK_ID_CURR ) — 120. Для данной исследовательской работы будет использоваться только файл с обучающей выборкой: 70% выборки используется для обучения моделей, 30% - для тестирования моделей. </w:t>
+      </w:r>
+    </w:p>
+    <w:p>
+      <w:pPr>
+        <w:pStyle w:val="Normal"/>
+        <w:numPr>
+          <w:ilvl w:val="0"/>
+          <w:numId w:val="5"/>
+        </w:numPr>
+        <w:rPr/>
+      </w:pPr>
+      <w:r>
+        <w:rPr/>
+        <w:t xml:space="preserve">bureau - все предыдущие кредиты клиента, предоставленные другими финансовыми учреждениями, о которых было сообщено в кредитное бюро (для клиентов, имеющих кредит в нашей выборке). Для каждого кредита в нашей выборке имеется столько строк, сколько кредитов было у клиента в кредитном бюро до даты подачи заявки. Содержит 1.7 млн записей и 15 </w:t>
+      </w:r>
+      <w:r>
+        <w:rPr>
+          <w:lang w:val="ru-RU"/>
+        </w:rPr>
+        <w:t>признаков</w:t>
+      </w:r>
+      <w:r>
+        <w:rPr/>
+        <w:t xml:space="preserve"> (не считая ключей SK_ID_CURR и SK_BUREAU_ID, которые используются для джойна между таблицами).</w:t>
+      </w:r>
+    </w:p>
+    <w:p>
+      <w:pPr>
+        <w:pStyle w:val="Normal"/>
+        <w:numPr>
+          <w:ilvl w:val="0"/>
+          <w:numId w:val="5"/>
+        </w:numPr>
+        <w:rPr/>
+      </w:pPr>
+      <w:r>
+        <w:rPr/>
+        <w:t xml:space="preserve">bureau_balance - ежемесячные остатки по предыдущим кредитам в кредитном бюро. В этой таблице есть одна строка для каждого месяца истории каждого предыдущего кредита, сообщенного в кредитное бюро, т.е. в таблице есть строки (количество кредитов в выборке * количество относительных предыдущих кредитов * количество месяцев, в которых у нас есть некоторая история, наблюдаемая для предыдущих кредитов). Таблица содержит 27.3 млн записей и 2 признака. </w:t>
+      </w:r>
+    </w:p>
+    <w:p>
+      <w:pPr>
+        <w:pStyle w:val="Normal"/>
+        <w:numPr>
+          <w:ilvl w:val="0"/>
+          <w:numId w:val="5"/>
+        </w:numPr>
+        <w:rPr/>
+      </w:pPr>
+      <w:r>
+        <w:rPr>
+          <w:lang w:val="ru-RU"/>
+        </w:rPr>
+        <w:t>POS_CASH_balance - ежемесячные справки о балансе предыдущих кредитов наличными, которые клиент имел в банке</w:t>
+      </w:r>
+      <w:r>
+        <w:rPr>
+          <w:lang w:val="en-US"/>
+        </w:rPr>
+        <w:t xml:space="preserve"> Home Credit.</w:t>
+      </w:r>
+      <w:r>
+        <w:rPr>
+          <w:lang w:val="ru-RU"/>
+        </w:rPr>
+        <w:t xml:space="preserve"> По одной записи для каждого кредита, каждый месяц. Таблица содержит </w:t>
+      </w:r>
+      <w:r>
+        <w:rPr>
+          <w:lang w:val="en-US"/>
+        </w:rPr>
+        <w:t>10</w:t>
+      </w:r>
+      <w:r>
+        <w:rPr>
+          <w:lang w:val="ru-RU"/>
+        </w:rPr>
+        <w:t>.</w:t>
+      </w:r>
+      <w:r>
+        <w:rPr>
+          <w:lang w:val="en-US"/>
+        </w:rPr>
+        <w:t>0</w:t>
+      </w:r>
+      <w:r>
+        <w:rPr>
+          <w:lang w:val="ru-RU"/>
+        </w:rPr>
+        <w:t xml:space="preserve"> млн записей и</w:t>
+      </w:r>
+      <w:r>
+        <w:rPr>
+          <w:lang w:val="en-US"/>
+        </w:rPr>
+        <w:t xml:space="preserve"> 6 </w:t>
+      </w:r>
+      <w:r>
+        <w:rPr>
+          <w:lang w:val="ru-RU"/>
+        </w:rPr>
+        <w:t xml:space="preserve">признаков. </w:t>
+      </w:r>
+    </w:p>
+    <w:p>
+      <w:pPr>
+        <w:pStyle w:val="Normal"/>
+        <w:numPr>
+          <w:ilvl w:val="0"/>
+          <w:numId w:val="5"/>
+        </w:numPr>
+        <w:rPr/>
+      </w:pPr>
+      <w:r>
+        <w:rPr>
+          <w:lang w:val="ru-RU"/>
+        </w:rPr>
+        <w:t xml:space="preserve">credit_card_balance - ежемесячные балансы кредитных карт, которые заявитель имел в Home Credit.  Таблица содержит </w:t>
+      </w:r>
+      <w:r>
+        <w:rPr>
+          <w:lang w:val="en-US"/>
+        </w:rPr>
+        <w:t>3</w:t>
+      </w:r>
+      <w:r>
+        <w:rPr>
+          <w:lang w:val="ru-RU"/>
+        </w:rPr>
+        <w:t>.</w:t>
+      </w:r>
+      <w:r>
+        <w:rPr>
+          <w:lang w:val="en-US"/>
+        </w:rPr>
+        <w:t>8</w:t>
+      </w:r>
+      <w:r>
+        <w:rPr>
+          <w:lang w:val="ru-RU"/>
+        </w:rPr>
+        <w:t xml:space="preserve"> млн записей и</w:t>
+      </w:r>
+      <w:r>
+        <w:rPr>
+          <w:lang w:val="en-US"/>
+        </w:rPr>
+        <w:t xml:space="preserve"> 21</w:t>
+      </w:r>
+      <w:r>
+        <w:rPr>
+          <w:lang w:val="ru-RU"/>
+        </w:rPr>
+        <w:t xml:space="preserve"> признак.</w:t>
+      </w:r>
+    </w:p>
+    <w:p>
+      <w:pPr>
+        <w:pStyle w:val="Normal"/>
+        <w:numPr>
+          <w:ilvl w:val="0"/>
+          <w:numId w:val="5"/>
+        </w:numPr>
+        <w:rPr/>
+      </w:pPr>
+      <w:r>
         <w:rPr/>
         <w:t xml:space="preserve">previous_application - все предыдущие заявки на кредиты Home Credit клиентов, имеющих кредиты в нашей выборке. Таблица содержит 1.6 млн записей и 35 признаков. </w:t>
       </w:r>
@@ -2065,7 +2020,7 @@
         <w:pStyle w:val="Normal"/>
         <w:numPr>
           <w:ilvl w:val="0"/>
-          <w:numId w:val="6"/>
+          <w:numId w:val="5"/>
         </w:numPr>
         <w:rPr/>
       </w:pPr>
@@ -2105,7 +2060,7 @@
         <w:pStyle w:val="ListParagraph"/>
         <w:numPr>
           <w:ilvl w:val="1"/>
-          <w:numId w:val="3"/>
+          <w:numId w:val="2"/>
         </w:numPr>
         <w:rPr>
           <w:b/>
@@ -2132,7 +2087,7 @@
         <w:pStyle w:val="ListParagraph"/>
         <w:numPr>
           <w:ilvl w:val="2"/>
-          <w:numId w:val="3"/>
+          <w:numId w:val="2"/>
         </w:numPr>
         <w:rPr/>
       </w:pPr>
@@ -2154,7 +2109,7 @@
         <w:pStyle w:val="ListParagraph"/>
         <w:numPr>
           <w:ilvl w:val="2"/>
-          <w:numId w:val="3"/>
+          <w:numId w:val="2"/>
         </w:numPr>
         <w:rPr>
           <w:b/>
@@ -2183,7 +2138,7 @@
         <w:pStyle w:val="ListParagraph"/>
         <w:numPr>
           <w:ilvl w:val="2"/>
-          <w:numId w:val="3"/>
+          <w:numId w:val="2"/>
         </w:numPr>
         <w:rPr/>
       </w:pPr>
@@ -2215,7 +2170,7 @@
         <w:pStyle w:val="ListParagraph"/>
         <w:numPr>
           <w:ilvl w:val="2"/>
-          <w:numId w:val="3"/>
+          <w:numId w:val="2"/>
         </w:numPr>
         <w:rPr/>
       </w:pPr>
@@ -2247,7 +2202,7 @@
         <w:pStyle w:val="ListParagraph"/>
         <w:numPr>
           <w:ilvl w:val="2"/>
-          <w:numId w:val="3"/>
+          <w:numId w:val="2"/>
         </w:numPr>
         <w:rPr/>
       </w:pPr>
@@ -2279,7 +2234,7 @@
         <w:pStyle w:val="ListParagraph"/>
         <w:numPr>
           <w:ilvl w:val="2"/>
-          <w:numId w:val="3"/>
+          <w:numId w:val="2"/>
         </w:numPr>
         <w:rPr>
           <w:b/>
@@ -2316,7 +2271,7 @@
         <w:pStyle w:val="Normal"/>
         <w:numPr>
           <w:ilvl w:val="0"/>
-          <w:numId w:val="6"/>
+          <w:numId w:val="5"/>
         </w:numPr>
         <w:jc w:val="left"/>
         <w:rPr/>
@@ -2345,7 +2300,7 @@
         <w:pStyle w:val="Normal"/>
         <w:numPr>
           <w:ilvl w:val="0"/>
-          <w:numId w:val="5"/>
+          <w:numId w:val="4"/>
         </w:numPr>
         <w:rPr/>
       </w:pPr>
@@ -2375,7 +2330,7 @@
         <w:pStyle w:val="Normal"/>
         <w:numPr>
           <w:ilvl w:val="0"/>
-          <w:numId w:val="5"/>
+          <w:numId w:val="4"/>
         </w:numPr>
         <w:rPr/>
       </w:pPr>
@@ -2395,7 +2350,7 @@
         <w:pStyle w:val="Normal"/>
         <w:numPr>
           <w:ilvl w:val="0"/>
-          <w:numId w:val="5"/>
+          <w:numId w:val="4"/>
         </w:numPr>
         <w:rPr/>
       </w:pPr>
@@ -2439,7 +2394,7 @@
         <w:pStyle w:val="Normal"/>
         <w:numPr>
           <w:ilvl w:val="0"/>
-          <w:numId w:val="5"/>
+          <w:numId w:val="4"/>
         </w:numPr>
         <w:rPr/>
       </w:pPr>
@@ -3237,7 +3192,7 @@
         <w:pStyle w:val="ListParagraph"/>
         <w:numPr>
           <w:ilvl w:val="1"/>
-          <w:numId w:val="3"/>
+          <w:numId w:val="2"/>
         </w:numPr>
         <w:rPr/>
       </w:pPr>
@@ -3272,7 +3227,7 @@
         <w:pStyle w:val="Normal"/>
         <w:numPr>
           <w:ilvl w:val="0"/>
-          <w:numId w:val="8"/>
+          <w:numId w:val="7"/>
         </w:numPr>
         <w:rPr>
           <w:lang w:val="ru-RU"/>
@@ -3283,6 +3238,56 @@
           <w:lang w:val="ru-RU"/>
         </w:rPr>
         <w:t>нормировку данных — нормировка данных может быть полезна для дальнейшей интерпретации весов модели (например, для логистической регрессии)</w:t>
+      </w:r>
+    </w:p>
+    <w:p>
+      <w:pPr>
+        <w:pStyle w:val="Normal"/>
+        <w:numPr>
+          <w:ilvl w:val="0"/>
+          <w:numId w:val="7"/>
+        </w:numPr>
+        <w:rPr>
+          <w:lang w:val="ru-RU"/>
+        </w:rPr>
+      </w:pPr>
+      <w:r>
+        <w:rPr>
+          <w:lang w:val="ru-RU"/>
+        </w:rPr>
+        <w:t>анализ на аномалии (пропущенные данные, выбросы)</w:t>
+      </w:r>
+    </w:p>
+    <w:p>
+      <w:pPr>
+        <w:pStyle w:val="Normal"/>
+        <w:numPr>
+          <w:ilvl w:val="0"/>
+          <w:numId w:val="7"/>
+        </w:numPr>
+        <w:rPr>
+          <w:lang w:val="ru-RU"/>
+        </w:rPr>
+      </w:pPr>
+      <w:r>
+        <w:rPr>
+          <w:lang w:val="ru-RU"/>
+        </w:rPr>
+        <w:t>корректировка аномалий там, где это возможно</w:t>
+      </w:r>
+    </w:p>
+    <w:p>
+      <w:pPr>
+        <w:pStyle w:val="Normal"/>
+        <w:rPr>
+          <w:lang w:val="ru-RU"/>
+        </w:rPr>
+      </w:pPr>
+      <w:r>
+        <w:rPr>
+          <w:lang w:val="ru-RU"/>
+        </w:rPr>
+        <w:t>Разведочный анализ данных, перечисленный выше, был также дополнен агрегированным показателями, отсутствующими в исходных таблицах:</w:t>
       </w:r>
     </w:p>
     <w:p>
@@ -3300,7 +3305,7 @@
         <w:rPr>
           <w:lang w:val="ru-RU"/>
         </w:rPr>
-        <w:t>анализ на аномалии (пропущенные данные, выбросы)</w:t>
+        <w:t>количество ранее выданных кредитов клиента</w:t>
       </w:r>
     </w:p>
     <w:p>
@@ -3318,21 +3323,7 @@
         <w:rPr>
           <w:lang w:val="ru-RU"/>
         </w:rPr>
-        <w:t>корректировка аномалий там, где это возможно</w:t>
-      </w:r>
-    </w:p>
-    <w:p>
-      <w:pPr>
-        <w:pStyle w:val="Normal"/>
-        <w:rPr>
-          <w:lang w:val="ru-RU"/>
-        </w:rPr>
-      </w:pPr>
-      <w:r>
-        <w:rPr>
-          <w:lang w:val="ru-RU"/>
-        </w:rPr>
-        <w:t>Разведочный анализ данных, перечисленный выше, был также дополнен агрегированным показателями, отсутствующими в исходных таблицах:</w:t>
+        <w:t>количество типов ранее выданных кредитов — этот параметр показывает, насколько диверсифицирован кредитный портфель клиента</w:t>
       </w:r>
     </w:p>
     <w:p>
@@ -3340,7 +3331,7 @@
         <w:pStyle w:val="Normal"/>
         <w:numPr>
           <w:ilvl w:val="0"/>
-          <w:numId w:val="9"/>
+          <w:numId w:val="8"/>
         </w:numPr>
         <w:rPr>
           <w:lang w:val="ru-RU"/>
@@ -3350,7 +3341,7 @@
         <w:rPr>
           <w:lang w:val="ru-RU"/>
         </w:rPr>
-        <w:t>количество ранее выданных кредитов клиента</w:t>
+        <w:t xml:space="preserve">среднее количество кредитов одного типа </w:t>
       </w:r>
     </w:p>
     <w:p>
@@ -3358,7 +3349,7 @@
         <w:pStyle w:val="Normal"/>
         <w:numPr>
           <w:ilvl w:val="0"/>
-          <w:numId w:val="9"/>
+          <w:numId w:val="8"/>
         </w:numPr>
         <w:rPr>
           <w:lang w:val="ru-RU"/>
@@ -3368,7 +3359,7 @@
         <w:rPr>
           <w:lang w:val="ru-RU"/>
         </w:rPr>
-        <w:t>количество типов ранее выданных кредитов — этот параметр показывает, насколько диверсифицирован кредитный портфель клиента</w:t>
+        <w:t>доля активных кредитов от общего числа</w:t>
       </w:r>
     </w:p>
     <w:p>
@@ -3376,7 +3367,7 @@
         <w:pStyle w:val="Normal"/>
         <w:numPr>
           <w:ilvl w:val="0"/>
-          <w:numId w:val="9"/>
+          <w:numId w:val="8"/>
         </w:numPr>
         <w:rPr>
           <w:lang w:val="ru-RU"/>
@@ -3386,7 +3377,7 @@
         <w:rPr>
           <w:lang w:val="ru-RU"/>
         </w:rPr>
-        <w:t xml:space="preserve">среднее количество кредитов одного типа </w:t>
+        <w:t>доля пролонгированных кредитов — событие пролонгации может служить негативным сигналом, увеличивающим вероятность дефолта в будущем</w:t>
       </w:r>
     </w:p>
     <w:p>
@@ -3394,7 +3385,7 @@
         <w:pStyle w:val="Normal"/>
         <w:numPr>
           <w:ilvl w:val="0"/>
-          <w:numId w:val="9"/>
+          <w:numId w:val="8"/>
         </w:numPr>
         <w:rPr>
           <w:lang w:val="ru-RU"/>
@@ -3404,7 +3395,7 @@
         <w:rPr>
           <w:lang w:val="ru-RU"/>
         </w:rPr>
-        <w:t>доля активных кредитов от общего числа</w:t>
+        <w:t>отношение просроченных платежей клиента к общему размеру долга клиента</w:t>
       </w:r>
     </w:p>
     <w:p>
@@ -3412,43 +3403,7 @@
         <w:pStyle w:val="Normal"/>
         <w:numPr>
           <w:ilvl w:val="0"/>
-          <w:numId w:val="9"/>
-        </w:numPr>
-        <w:rPr>
-          <w:lang w:val="ru-RU"/>
-        </w:rPr>
-      </w:pPr>
-      <w:r>
-        <w:rPr>
-          <w:lang w:val="ru-RU"/>
-        </w:rPr>
-        <w:t>доля пролонгированных кредитов — событие пролонгации может служить негативным сигналом, увеличивающим вероятность дефолта в будущем</w:t>
-      </w:r>
-    </w:p>
-    <w:p>
-      <w:pPr>
-        <w:pStyle w:val="Normal"/>
-        <w:numPr>
-          <w:ilvl w:val="0"/>
-          <w:numId w:val="9"/>
-        </w:numPr>
-        <w:rPr>
-          <w:lang w:val="ru-RU"/>
-        </w:rPr>
-      </w:pPr>
-      <w:r>
-        <w:rPr>
-          <w:lang w:val="ru-RU"/>
-        </w:rPr>
-        <w:t>отношение просроченных платежей клиента к общему размеру долга клиента</w:t>
-      </w:r>
-    </w:p>
-    <w:p>
-      <w:pPr>
-        <w:pStyle w:val="Normal"/>
-        <w:numPr>
-          <w:ilvl w:val="0"/>
-          <w:numId w:val="9"/>
+          <w:numId w:val="8"/>
         </w:numPr>
         <w:rPr>
           <w:lang w:val="ru-RU"/>
@@ -3478,7 +3433,7 @@
         <w:pStyle w:val="ListParagraph"/>
         <w:numPr>
           <w:ilvl w:val="0"/>
-          <w:numId w:val="3"/>
+          <w:numId w:val="2"/>
         </w:numPr>
         <w:rPr>
           <w:b/>
@@ -3504,7 +3459,7 @@
         <w:pStyle w:val="ListParagraph"/>
         <w:numPr>
           <w:ilvl w:val="1"/>
-          <w:numId w:val="3"/>
+          <w:numId w:val="2"/>
         </w:numPr>
         <w:rPr>
           <w:b/>
@@ -3599,7 +3554,7 @@
       </w:tblPr>
       <w:tblGrid>
         <w:gridCol w:w="4824"/>
-        <w:gridCol w:w="4819"/>
+        <w:gridCol w:w="4818"/>
       </w:tblGrid>
       <w:tr>
         <w:trPr/>
@@ -3635,7 +3590,7 @@
         </w:tc>
         <w:tc>
           <w:tcPr>
-            <w:tcW w:w="4819" w:type="dxa"/>
+            <w:tcW w:w="4818" w:type="dxa"/>
             <w:tcBorders>
               <w:top w:val="single" w:sz="4" w:space="0" w:color="000000"/>
               <w:left w:val="single" w:sz="4" w:space="0" w:color="000000"/>
@@ -3694,7 +3649,7 @@
         </w:tc>
         <w:tc>
           <w:tcPr>
-            <w:tcW w:w="4819" w:type="dxa"/>
+            <w:tcW w:w="4818" w:type="dxa"/>
             <w:tcBorders>
               <w:left w:val="single" w:sz="4" w:space="0" w:color="000000"/>
               <w:bottom w:val="single" w:sz="4" w:space="0" w:color="000000"/>
@@ -3744,7 +3699,7 @@
         </w:tc>
         <w:tc>
           <w:tcPr>
-            <w:tcW w:w="4819" w:type="dxa"/>
+            <w:tcW w:w="4818" w:type="dxa"/>
             <w:tcBorders>
               <w:left w:val="single" w:sz="4" w:space="0" w:color="000000"/>
               <w:bottom w:val="single" w:sz="4" w:space="0" w:color="000000"/>
@@ -3794,7 +3749,7 @@
         </w:tc>
         <w:tc>
           <w:tcPr>
-            <w:tcW w:w="4819" w:type="dxa"/>
+            <w:tcW w:w="4818" w:type="dxa"/>
             <w:tcBorders>
               <w:left w:val="single" w:sz="4" w:space="0" w:color="000000"/>
               <w:bottom w:val="single" w:sz="4" w:space="0" w:color="000000"/>
@@ -3854,13 +3809,27 @@
         <w:pStyle w:val="Normal"/>
         <w:numPr>
           <w:ilvl w:val="0"/>
-          <w:numId w:val="10"/>
+          <w:numId w:val="9"/>
         </w:numPr>
         <w:rPr/>
       </w:pPr>
       <w:r>
         <w:rPr/>
         <w:t>Анализ бинарных и категориальных признаков. Для категориальных признаков с большим количеством категорий (более 10) была сделана смысловая группировка с целью сокращения количества категорий.</w:t>
+      </w:r>
+    </w:p>
+    <w:p>
+      <w:pPr>
+        <w:pStyle w:val="Normal"/>
+        <w:numPr>
+          <w:ilvl w:val="0"/>
+          <w:numId w:val="9"/>
+        </w:numPr>
+        <w:rPr/>
+      </w:pPr>
+      <w:r>
+        <w:rPr/>
+        <w:t>Добавление дополнительных числовых признаков, которые характеризуют кредитную нагрузку клиента, а также агрегированные показатели из бюро кредитных историй:</w:t>
       </w:r>
     </w:p>
     <w:p>
@@ -3874,7 +3843,398 @@
       </w:pPr>
       <w:r>
         <w:rPr/>
-        <w:t>Добавление дополнительных числовых признаков, которые характеризуют кредитную нагрузку клиента, а также агрегированные показатели из бюро кредитных историй:</w:t>
+        <w:t>Отношение кредита к залогу (LTV)</w:t>
+      </w:r>
+    </w:p>
+    <w:p>
+      <w:pPr>
+        <w:pStyle w:val="Normal"/>
+        <w:numPr>
+          <w:ilvl w:val="0"/>
+          <w:numId w:val="10"/>
+        </w:numPr>
+        <w:rPr/>
+      </w:pPr>
+      <w:r>
+        <w:rPr/>
+        <w:t>Отношение долга к доходу (DTI)</w:t>
+      </w:r>
+    </w:p>
+    <w:p>
+      <w:pPr>
+        <w:pStyle w:val="Normal"/>
+        <w:numPr>
+          <w:ilvl w:val="0"/>
+          <w:numId w:val="10"/>
+        </w:numPr>
+        <w:rPr/>
+      </w:pPr>
+      <w:r>
+        <w:rPr/>
+        <w:t>Количество ранее выданных кредитов клиента</w:t>
+      </w:r>
+    </w:p>
+    <w:p>
+      <w:pPr>
+        <w:pStyle w:val="Normal"/>
+        <w:numPr>
+          <w:ilvl w:val="0"/>
+          <w:numId w:val="10"/>
+        </w:numPr>
+        <w:rPr/>
+      </w:pPr>
+      <w:r>
+        <w:rPr/>
+        <w:t>Количество типов ранее выданных кредитов (POS/потребительный и т. д.)</w:t>
+      </w:r>
+    </w:p>
+    <w:p>
+      <w:pPr>
+        <w:pStyle w:val="Normal"/>
+        <w:numPr>
+          <w:ilvl w:val="0"/>
+          <w:numId w:val="10"/>
+        </w:numPr>
+        <w:rPr/>
+      </w:pPr>
+      <w:r>
+        <w:rPr/>
+        <w:t>Среднее количество кредитов каждого типа</w:t>
+      </w:r>
+    </w:p>
+    <w:p>
+      <w:pPr>
+        <w:pStyle w:val="Normal"/>
+        <w:numPr>
+          <w:ilvl w:val="0"/>
+          <w:numId w:val="10"/>
+        </w:numPr>
+        <w:rPr/>
+      </w:pPr>
+      <w:r>
+        <w:rPr/>
+        <w:t>Доля активных кредитов от общего числа</w:t>
+      </w:r>
+    </w:p>
+    <w:p>
+      <w:pPr>
+        <w:pStyle w:val="Normal"/>
+        <w:numPr>
+          <w:ilvl w:val="0"/>
+          <w:numId w:val="10"/>
+        </w:numPr>
+        <w:rPr/>
+      </w:pPr>
+      <w:r>
+        <w:rPr/>
+        <w:t>Доля пролонгированных кредитов</w:t>
+      </w:r>
+    </w:p>
+    <w:p>
+      <w:pPr>
+        <w:pStyle w:val="Normal"/>
+        <w:numPr>
+          <w:ilvl w:val="0"/>
+          <w:numId w:val="10"/>
+        </w:numPr>
+        <w:rPr/>
+      </w:pPr>
+      <w:r>
+        <w:rPr/>
+        <w:t>Отношение просроченных платежей к общему долгу на момент заявки</w:t>
+      </w:r>
+    </w:p>
+    <w:p>
+      <w:pPr>
+        <w:pStyle w:val="Normal"/>
+        <w:numPr>
+          <w:ilvl w:val="0"/>
+          <w:numId w:val="10"/>
+        </w:numPr>
+        <w:rPr/>
+      </w:pPr>
+      <w:r>
+        <w:rPr/>
+        <w:t>Доля кредитов, у которых дата погашения в прошлом</w:t>
+      </w:r>
+    </w:p>
+    <w:p>
+      <w:pPr>
+        <w:pStyle w:val="Normal"/>
+        <w:numPr>
+          <w:ilvl w:val="0"/>
+          <w:numId w:val="10"/>
+        </w:numPr>
+        <w:rPr/>
+      </w:pPr>
+      <w:r>
+        <w:rPr/>
+        <w:t>Отношение одобренной суммы кредита к выбранной сумме кредита</w:t>
+      </w:r>
+    </w:p>
+    <w:p>
+      <w:pPr>
+        <w:pStyle w:val="Normal"/>
+        <w:rPr/>
+      </w:pPr>
+      <w:r>
+        <w:rPr/>
+        <w:t>Данные признаки получены соединением таблиц по ключу SK_ID_CURR. Поскольку не по всем кредитам есть информация в кредитном бюро, то по отсутствующим значениям признаки заполнены нулями.</w:t>
+      </w:r>
+    </w:p>
+    <w:p>
+      <w:pPr>
+        <w:pStyle w:val="Normal"/>
+        <w:numPr>
+          <w:ilvl w:val="0"/>
+          <w:numId w:val="9"/>
+        </w:numPr>
+        <w:rPr/>
+      </w:pPr>
+      <w:r>
+        <w:rPr/>
+        <w:t xml:space="preserve">Удаление признаков с высоким процентом отсутствующих значений (в качестве критерий выбран 25%). </w:t>
+      </w:r>
+    </w:p>
+    <w:p>
+      <w:pPr>
+        <w:pStyle w:val="Normal"/>
+        <w:numPr>
+          <w:ilvl w:val="0"/>
+          <w:numId w:val="9"/>
+        </w:numPr>
+        <w:rPr/>
+      </w:pPr>
+      <w:r>
+        <w:rPr/>
+        <w:t xml:space="preserve">Значения типа «бесконечность» заменяются отсутствующими значениями </w:t>
+      </w:r>
+      <w:r>
+        <w:rPr>
+          <w:lang w:val="en-US"/>
+        </w:rPr>
+        <w:t>NaN</w:t>
+      </w:r>
+    </w:p>
+    <w:p>
+      <w:pPr>
+        <w:pStyle w:val="Normal"/>
+        <w:numPr>
+          <w:ilvl w:val="0"/>
+          <w:numId w:val="9"/>
+        </w:numPr>
+        <w:rPr>
+          <w:lang w:val="ru-RU"/>
+        </w:rPr>
+      </w:pPr>
+      <w:r>
+        <w:rPr>
+          <w:lang w:val="ru-RU"/>
+        </w:rPr>
+        <w:t>Применяется анализ на выбросы методом межквартильного размаха. Метод 3-сигм работает плохо в нашем случае, поскольку данные в основном имеют асиметричное распределение</w:t>
+      </w:r>
+    </w:p>
+    <w:p>
+      <w:pPr>
+        <w:pStyle w:val="Normal"/>
+        <w:numPr>
+          <w:ilvl w:val="0"/>
+          <w:numId w:val="9"/>
+        </w:numPr>
+        <w:rPr/>
+      </w:pPr>
+      <w:r>
+        <w:rPr/>
+        <w:t xml:space="preserve">Для признаков с процентом заполнения более 75% применяется стандартный </w:t>
+      </w:r>
+      <w:r>
+        <w:rPr>
+          <w:lang w:val="en-US"/>
+        </w:rPr>
+        <w:t xml:space="preserve">Imputer </w:t>
+      </w:r>
+      <w:r>
+        <w:rPr>
+          <w:lang w:val="ru-RU"/>
+        </w:rPr>
+        <w:t xml:space="preserve">из библиотеки </w:t>
+      </w:r>
+      <w:r>
+        <w:rPr>
+          <w:lang w:val="en-US"/>
+        </w:rPr>
+        <w:t xml:space="preserve"> sklearn: </w:t>
+      </w:r>
+      <w:r>
+        <w:rPr>
+          <w:lang w:val="ru-RU"/>
+        </w:rPr>
+        <w:t xml:space="preserve">для категориальных и бинарных переменных используется наиболее частотное значение, для числовых — среднее значение. </w:t>
+      </w:r>
+    </w:p>
+    <w:p>
+      <w:pPr>
+        <w:pStyle w:val="Normal"/>
+        <w:numPr>
+          <w:ilvl w:val="0"/>
+          <w:numId w:val="9"/>
+        </w:numPr>
+        <w:rPr>
+          <w:lang w:val="ru-RU"/>
+        </w:rPr>
+      </w:pPr>
+      <w:r>
+        <w:rPr>
+          <w:lang w:val="ru-RU"/>
+        </w:rPr>
+        <w:t xml:space="preserve">Для категориальных переменных применяется метод </w:t>
+      </w:r>
+      <w:r>
+        <w:rPr>
+          <w:lang w:val="en-US"/>
+        </w:rPr>
+        <w:t>One-Hot Encoding</w:t>
+      </w:r>
+      <w:r>
+        <w:rPr>
+          <w:lang w:val="de-DE"/>
+        </w:rPr>
+        <w:t xml:space="preserve">, </w:t>
+      </w:r>
+      <w:r>
+        <w:rPr>
+          <w:lang w:val="ru-RU"/>
+        </w:rPr>
+        <w:t xml:space="preserve">цель которого преобразовать каждый признак с </w:t>
+      </w:r>
+      <w:r>
+        <w:rPr>
+          <w:lang w:val="en-US"/>
+        </w:rPr>
+        <w:t xml:space="preserve">N </w:t>
+      </w:r>
+      <w:r>
+        <w:rPr>
+          <w:lang w:val="ru-RU"/>
+        </w:rPr>
+        <w:t xml:space="preserve">категориями в </w:t>
+      </w:r>
+      <w:r>
+        <w:rPr>
+          <w:lang w:val="en-US"/>
+        </w:rPr>
+        <w:t xml:space="preserve">N-1 </w:t>
+      </w:r>
+      <w:r>
+        <w:rPr>
+          <w:lang w:val="ru-RU"/>
+        </w:rPr>
+        <w:t>бинарный признак.</w:t>
+      </w:r>
+    </w:p>
+    <w:p>
+      <w:pPr>
+        <w:pStyle w:val="Normal"/>
+        <w:numPr>
+          <w:ilvl w:val="0"/>
+          <w:numId w:val="9"/>
+        </w:numPr>
+        <w:rPr/>
+      </w:pPr>
+      <w:r>
+        <w:rPr>
+          <w:lang w:val="ru-RU"/>
+        </w:rPr>
+        <w:t xml:space="preserve">Для непрерывных переменных применяется стандартизация </w:t>
+      </w:r>
+      <w:r>
+        <w:rPr>
+          <w:lang w:val="en-US"/>
+        </w:rPr>
+        <w:t>MinMax</w:t>
+      </w:r>
+      <w:r>
+        <w:rPr>
+          <w:lang w:val="de-DE"/>
+        </w:rPr>
+        <w:t>Scaler()</w:t>
+      </w:r>
+      <w:r>
+        <w:rPr>
+          <w:lang w:val="en-US"/>
+        </w:rPr>
+        <w:t xml:space="preserve"> </w:t>
+      </w:r>
+      <w:r>
+        <w:rPr>
+          <w:lang w:val="ru-RU"/>
+        </w:rPr>
+        <w:t xml:space="preserve">либо </w:t>
+      </w:r>
+      <w:r>
+        <w:rPr>
+          <w:lang w:val="en-US"/>
+        </w:rPr>
+        <w:t xml:space="preserve">StandardScaler(). </w:t>
+      </w:r>
+    </w:p>
+    <w:p>
+      <w:pPr>
+        <w:pStyle w:val="ListParagraph"/>
+        <w:numPr>
+          <w:ilvl w:val="1"/>
+          <w:numId w:val="2"/>
+        </w:numPr>
+        <w:rPr>
+          <w:b/>
+          <w:bCs/>
+          <w:i w:val="false"/>
+          <w:i w:val="false"/>
+          <w:iCs w:val="false"/>
+        </w:rPr>
+      </w:pPr>
+      <w:bookmarkStart w:id="18" w:name="__RefHeading___Toc5186_1330607712"/>
+      <w:bookmarkEnd w:id="18"/>
+      <w:r>
+        <w:rPr>
+          <w:b/>
+          <w:bCs/>
+          <w:i w:val="false"/>
+          <w:iCs w:val="false"/>
+        </w:rPr>
+        <w:t>Разработка и обучение моделей</w:t>
+      </w:r>
+    </w:p>
+    <w:p>
+      <w:pPr>
+        <w:pStyle w:val="Normal"/>
+        <w:rPr>
+          <w:shd w:fill="FFFF00" w:val="clear"/>
+        </w:rPr>
+      </w:pPr>
+      <w:r>
+        <w:rPr>
+          <w:shd w:fill="FFFF00" w:val="clear"/>
+        </w:rPr>
+        <w:t xml:space="preserve">В данной части приводится список моделей, которые будут использоваться для прогноза модуля упругости при растяжении и прочности при растяжении. </w:t>
+      </w:r>
+    </w:p>
+    <w:p>
+      <w:pPr>
+        <w:pStyle w:val="Normal"/>
+        <w:rPr>
+          <w:shd w:fill="FFFF00" w:val="clear"/>
+        </w:rPr>
+      </w:pPr>
+      <w:r>
+        <w:rPr/>
+        <w:t xml:space="preserve">Для решения задачи прогнозирования дефолта </w:t>
+      </w:r>
+      <w:r>
+        <w:rPr>
+          <w:lang w:val="ru-RU"/>
+        </w:rPr>
+        <w:t>обученные модели из следующих классов:</w:t>
       </w:r>
     </w:p>
     <w:p>
@@ -3888,7 +4248,7 @@
       </w:pPr>
       <w:r>
         <w:rPr/>
-        <w:t>Отношение кредита к залогу (LTV)</w:t>
+        <w:t>Логистическая регрессия</w:t>
       </w:r>
     </w:p>
     <w:p>
@@ -3902,7 +4262,7 @@
       </w:pPr>
       <w:r>
         <w:rPr/>
-        <w:t>Отношение долга к доходу (DTI)</w:t>
+        <w:t>Дерево решений</w:t>
       </w:r>
     </w:p>
     <w:p>
@@ -3916,7 +4276,7 @@
       </w:pPr>
       <w:r>
         <w:rPr/>
-        <w:t>Количество ранее выданных кредитов клиента</w:t>
+        <w:t>Градиентный бустинг LightGBM</w:t>
       </w:r>
     </w:p>
     <w:p>
@@ -3930,7 +4290,7 @@
       </w:pPr>
       <w:r>
         <w:rPr/>
-        <w:t>Количество типов ранее выданных кредитов (POS/потребительный и т. д.)</w:t>
+        <w:t>Адаптивный бустинг AdaBoost</w:t>
       </w:r>
     </w:p>
     <w:p>
@@ -3944,7 +4304,7 @@
       </w:pPr>
       <w:r>
         <w:rPr/>
-        <w:t>Среднее количество кредитов каждого типа</w:t>
+        <w:t>Экстремальный градиентный бустинг XGBoost</w:t>
       </w:r>
     </w:p>
     <w:p>
@@ -3954,279 +4314,13 @@
           <w:ilvl w:val="0"/>
           <w:numId w:val="11"/>
         </w:numPr>
+        <w:rPr>
+          <w:shd w:fill="FFFF00" w:val="clear"/>
+        </w:rPr>
+      </w:pPr>
+      <w:r>
         <w:rPr/>
-      </w:pPr>
-      <w:r>
-        <w:rPr/>
-        <w:t>Доля активных кредитов от общего числа</w:t>
-      </w:r>
-    </w:p>
-    <w:p>
-      <w:pPr>
-        <w:pStyle w:val="Normal"/>
-        <w:numPr>
-          <w:ilvl w:val="0"/>
-          <w:numId w:val="11"/>
-        </w:numPr>
-        <w:rPr/>
-      </w:pPr>
-      <w:r>
-        <w:rPr/>
-        <w:t>Доля пролонгированных кредитов</w:t>
-      </w:r>
-    </w:p>
-    <w:p>
-      <w:pPr>
-        <w:pStyle w:val="Normal"/>
-        <w:numPr>
-          <w:ilvl w:val="0"/>
-          <w:numId w:val="11"/>
-        </w:numPr>
-        <w:rPr/>
-      </w:pPr>
-      <w:r>
-        <w:rPr/>
-        <w:t>Отношение просроченных платежей к общему долгу на момент заявки</w:t>
-      </w:r>
-    </w:p>
-    <w:p>
-      <w:pPr>
-        <w:pStyle w:val="Normal"/>
-        <w:numPr>
-          <w:ilvl w:val="0"/>
-          <w:numId w:val="11"/>
-        </w:numPr>
-        <w:rPr/>
-      </w:pPr>
-      <w:r>
-        <w:rPr/>
-        <w:t>Доля кредитов, у которых дата погашения в прошлом</w:t>
-      </w:r>
-    </w:p>
-    <w:p>
-      <w:pPr>
-        <w:pStyle w:val="Normal"/>
-        <w:numPr>
-          <w:ilvl w:val="0"/>
-          <w:numId w:val="11"/>
-        </w:numPr>
-        <w:rPr/>
-      </w:pPr>
-      <w:r>
-        <w:rPr/>
-        <w:t>Отношение одобренной суммы кредита к выбранной сумме кредита</w:t>
-      </w:r>
-    </w:p>
-    <w:p>
-      <w:pPr>
-        <w:pStyle w:val="Normal"/>
-        <w:rPr/>
-      </w:pPr>
-      <w:r>
-        <w:rPr/>
-        <w:t>Данные признаки получены соединением таблиц по ключу SK_ID_CURR. Поскольку не по всем кредитам есть информация в кредитном бюро, то по отсутствующим значениям признаки заполнены нулями.</w:t>
-      </w:r>
-    </w:p>
-    <w:p>
-      <w:pPr>
-        <w:pStyle w:val="Normal"/>
-        <w:numPr>
-          <w:ilvl w:val="0"/>
-          <w:numId w:val="10"/>
-        </w:numPr>
-        <w:rPr/>
-      </w:pPr>
-      <w:r>
-        <w:rPr/>
-        <w:t xml:space="preserve">Удаление признаков с высоким процентом отсутствующих значений (в качестве критерий выбран 25%). </w:t>
-      </w:r>
-    </w:p>
-    <w:p>
-      <w:pPr>
-        <w:pStyle w:val="Normal"/>
-        <w:numPr>
-          <w:ilvl w:val="0"/>
-          <w:numId w:val="10"/>
-        </w:numPr>
-        <w:rPr/>
-      </w:pPr>
-      <w:r>
-        <w:rPr/>
-        <w:t xml:space="preserve">Значения типа «бесконечность» заменяются отсутствующими значениями </w:t>
-      </w:r>
-      <w:r>
-        <w:rPr>
-          <w:lang w:val="en-US"/>
-        </w:rPr>
-        <w:t>NaN</w:t>
-      </w:r>
-    </w:p>
-    <w:p>
-      <w:pPr>
-        <w:pStyle w:val="Normal"/>
-        <w:numPr>
-          <w:ilvl w:val="0"/>
-          <w:numId w:val="10"/>
-        </w:numPr>
-        <w:rPr>
-          <w:lang w:val="ru-RU"/>
-        </w:rPr>
-      </w:pPr>
-      <w:r>
-        <w:rPr>
-          <w:lang w:val="ru-RU"/>
-        </w:rPr>
-        <w:t xml:space="preserve">Применяется анализ на выбросы методом </w:t>
-      </w:r>
-      <w:r>
-        <w:rPr>
-          <w:lang w:val="ru-RU"/>
-        </w:rPr>
-        <w:t>межквартильного размаха. Метод 3-сигм работает плохо в нашем случае, поскольку данные в основном имеют асиметричное распределение</w:t>
-      </w:r>
-    </w:p>
-    <w:p>
-      <w:pPr>
-        <w:pStyle w:val="Normal"/>
-        <w:numPr>
-          <w:ilvl w:val="0"/>
-          <w:numId w:val="10"/>
-        </w:numPr>
-        <w:rPr/>
-      </w:pPr>
-      <w:r>
-        <w:rPr/>
-        <w:t xml:space="preserve">Для признаков с процентом заполнения более 75% применяется стандартный </w:t>
-      </w:r>
-      <w:r>
-        <w:rPr>
-          <w:lang w:val="en-US"/>
-        </w:rPr>
-        <w:t xml:space="preserve">Imputer </w:t>
-      </w:r>
-      <w:r>
-        <w:rPr>
-          <w:lang w:val="ru-RU"/>
-        </w:rPr>
-        <w:t xml:space="preserve">из библиотеки </w:t>
-      </w:r>
-      <w:r>
-        <w:rPr>
-          <w:lang w:val="en-US"/>
-        </w:rPr>
-        <w:t xml:space="preserve"> sklearn: </w:t>
-      </w:r>
-      <w:r>
-        <w:rPr>
-          <w:lang w:val="ru-RU"/>
-        </w:rPr>
-        <w:t xml:space="preserve">для категориальных и бинарных переменных используется наиболее частотное значение, для числовых — среднее значение. </w:t>
-      </w:r>
-    </w:p>
-    <w:p>
-      <w:pPr>
-        <w:pStyle w:val="Normal"/>
-        <w:numPr>
-          <w:ilvl w:val="0"/>
-          <w:numId w:val="10"/>
-        </w:numPr>
-        <w:rPr>
-          <w:lang w:val="ru-RU"/>
-        </w:rPr>
-      </w:pPr>
-      <w:r>
-        <w:rPr>
-          <w:lang w:val="ru-RU"/>
-        </w:rPr>
-        <w:t xml:space="preserve">Для категориальных переменных применяется метод </w:t>
-      </w:r>
-      <w:r>
-        <w:rPr>
-          <w:lang w:val="en-US"/>
-        </w:rPr>
-        <w:t>One-Hot Encoding</w:t>
-      </w:r>
-      <w:r>
-        <w:rPr>
-          <w:lang w:val="de-DE"/>
-        </w:rPr>
-        <w:t xml:space="preserve">, </w:t>
-      </w:r>
-      <w:r>
-        <w:rPr>
-          <w:lang w:val="ru-RU"/>
-        </w:rPr>
-        <w:t xml:space="preserve">цель которого преобразовать каждый признак с </w:t>
-      </w:r>
-      <w:r>
-        <w:rPr>
-          <w:lang w:val="en-US"/>
-        </w:rPr>
-        <w:t xml:space="preserve">N </w:t>
-      </w:r>
-      <w:r>
-        <w:rPr>
-          <w:lang w:val="ru-RU"/>
-        </w:rPr>
-        <w:t xml:space="preserve">категориями в </w:t>
-      </w:r>
-      <w:r>
-        <w:rPr>
-          <w:lang w:val="en-US"/>
-        </w:rPr>
-        <w:t xml:space="preserve">N-1 </w:t>
-      </w:r>
-      <w:r>
-        <w:rPr>
-          <w:lang w:val="ru-RU"/>
-        </w:rPr>
-        <w:t>бинарный признак.</w:t>
-      </w:r>
-    </w:p>
-    <w:p>
-      <w:pPr>
-        <w:pStyle w:val="Normal"/>
-        <w:numPr>
-          <w:ilvl w:val="0"/>
-          <w:numId w:val="10"/>
-        </w:numPr>
-        <w:rPr/>
-      </w:pPr>
-      <w:r>
-        <w:rPr>
-          <w:lang w:val="ru-RU"/>
-        </w:rPr>
-        <w:t xml:space="preserve">Для непрерывных переменных применяется стандартизация </w:t>
-      </w:r>
-      <w:r>
-        <w:rPr>
-          <w:lang w:val="en-US"/>
-        </w:rPr>
-        <w:t>MinMax</w:t>
-      </w:r>
-      <w:r>
-        <w:rPr>
-          <w:lang w:val="de-DE"/>
-        </w:rPr>
-        <w:t>Scaler()</w:t>
-      </w:r>
-      <w:r>
-        <w:rPr>
-          <w:lang w:val="en-US"/>
-        </w:rPr>
-        <w:t xml:space="preserve"> </w:t>
-      </w:r>
-      <w:r>
-        <w:rPr>
-          <w:lang w:val="ru-RU"/>
-        </w:rPr>
-        <w:t xml:space="preserve">либо </w:t>
-      </w:r>
-      <w:r>
-        <w:rPr>
-          <w:lang w:val="en-US"/>
-        </w:rPr>
-        <w:t xml:space="preserve">StandardScaler(). </w:t>
+        <w:t>Полносвязная нейронная сеть (перцептрон)</w:t>
       </w:r>
     </w:p>
     <w:p>
@@ -4234,152 +4328,7 @@
         <w:pStyle w:val="ListParagraph"/>
         <w:numPr>
           <w:ilvl w:val="1"/>
-          <w:numId w:val="3"/>
-        </w:numPr>
-        <w:rPr>
-          <w:b/>
-          <w:bCs/>
-          <w:i w:val="false"/>
-          <w:i w:val="false"/>
-          <w:iCs w:val="false"/>
-        </w:rPr>
-      </w:pPr>
-      <w:bookmarkStart w:id="18" w:name="__RefHeading___Toc5186_1330607712"/>
-      <w:bookmarkEnd w:id="18"/>
-      <w:r>
-        <w:rPr>
-          <w:b/>
-          <w:bCs/>
-          <w:i w:val="false"/>
-          <w:iCs w:val="false"/>
-        </w:rPr>
-        <w:t>Разработка и обучение моделей</w:t>
-      </w:r>
-    </w:p>
-    <w:p>
-      <w:pPr>
-        <w:pStyle w:val="Normal"/>
-        <w:rPr>
-          <w:shd w:fill="FFFF00" w:val="clear"/>
-        </w:rPr>
-      </w:pPr>
-      <w:r>
-        <w:rPr>
-          <w:shd w:fill="FFFF00" w:val="clear"/>
-        </w:rPr>
-        <w:t xml:space="preserve">В данной части приводится список моделей, которые будут использоваться для прогноза модуля упругости при растяжении и прочности при растяжении. </w:t>
-      </w:r>
-    </w:p>
-    <w:p>
-      <w:pPr>
-        <w:pStyle w:val="Normal"/>
-        <w:rPr>
-          <w:shd w:fill="FFFF00" w:val="clear"/>
-        </w:rPr>
-      </w:pPr>
-      <w:r>
-        <w:rPr/>
-        <w:t xml:space="preserve">Для решения задачи прогнозирования дефолта </w:t>
-      </w:r>
-      <w:r>
-        <w:rPr>
-          <w:lang w:val="ru-RU"/>
-        </w:rPr>
-        <w:t>обученные модели из следующих классов:</w:t>
-      </w:r>
-    </w:p>
-    <w:p>
-      <w:pPr>
-        <w:pStyle w:val="Normal"/>
-        <w:numPr>
-          <w:ilvl w:val="0"/>
-          <w:numId w:val="12"/>
-        </w:numPr>
-        <w:rPr/>
-      </w:pPr>
-      <w:r>
-        <w:rPr/>
-        <w:t>Логистическая регрессия</w:t>
-      </w:r>
-    </w:p>
-    <w:p>
-      <w:pPr>
-        <w:pStyle w:val="Normal"/>
-        <w:numPr>
-          <w:ilvl w:val="0"/>
-          <w:numId w:val="12"/>
-        </w:numPr>
-        <w:rPr/>
-      </w:pPr>
-      <w:r>
-        <w:rPr/>
-        <w:t>Дерево решений</w:t>
-      </w:r>
-    </w:p>
-    <w:p>
-      <w:pPr>
-        <w:pStyle w:val="Normal"/>
-        <w:numPr>
-          <w:ilvl w:val="0"/>
-          <w:numId w:val="12"/>
-        </w:numPr>
-        <w:rPr/>
-      </w:pPr>
-      <w:r>
-        <w:rPr/>
-        <w:t>Градиентный бустинг LightGBM</w:t>
-      </w:r>
-    </w:p>
-    <w:p>
-      <w:pPr>
-        <w:pStyle w:val="Normal"/>
-        <w:numPr>
-          <w:ilvl w:val="0"/>
-          <w:numId w:val="12"/>
-        </w:numPr>
-        <w:rPr/>
-      </w:pPr>
-      <w:r>
-        <w:rPr/>
-        <w:t>Адаптивный бустинг AdaBoost</w:t>
-      </w:r>
-    </w:p>
-    <w:p>
-      <w:pPr>
-        <w:pStyle w:val="Normal"/>
-        <w:numPr>
-          <w:ilvl w:val="0"/>
-          <w:numId w:val="12"/>
-        </w:numPr>
-        <w:rPr/>
-      </w:pPr>
-      <w:r>
-        <w:rPr/>
-        <w:t>Экстремальный градиентный бустинг XGBoost</w:t>
-      </w:r>
-    </w:p>
-    <w:p>
-      <w:pPr>
-        <w:pStyle w:val="Normal"/>
-        <w:numPr>
-          <w:ilvl w:val="0"/>
-          <w:numId w:val="12"/>
-        </w:numPr>
-        <w:rPr>
-          <w:shd w:fill="FFFF00" w:val="clear"/>
-        </w:rPr>
-      </w:pPr>
-      <w:r>
-        <w:rPr/>
-        <w:t>Полносвязная нейронная сеть (перцептрон)</w:t>
-      </w:r>
-    </w:p>
-    <w:p>
-      <w:pPr>
-        <w:pStyle w:val="ListParagraph"/>
-        <w:numPr>
-          <w:ilvl w:val="1"/>
-          <w:numId w:val="3"/>
+          <w:numId w:val="2"/>
         </w:numPr>
         <w:rPr>
           <w:b/>
@@ -4444,8 +4393,8 @@
       </w:tblPr>
       <w:tblGrid>
         <w:gridCol w:w="4639"/>
-        <w:gridCol w:w="2869"/>
-        <w:gridCol w:w="2135"/>
+        <w:gridCol w:w="2868"/>
+        <w:gridCol w:w="2136"/>
       </w:tblGrid>
       <w:tr>
         <w:trPr/>
@@ -4477,7 +4426,7 @@
         </w:tc>
         <w:tc>
           <w:tcPr>
-            <w:tcW w:w="2869" w:type="dxa"/>
+            <w:tcW w:w="2868" w:type="dxa"/>
             <w:tcBorders>
               <w:top w:val="single" w:sz="4" w:space="0" w:color="000000"/>
               <w:left w:val="single" w:sz="4" w:space="0" w:color="000000"/>
@@ -4503,7 +4452,7 @@
         </w:tc>
         <w:tc>
           <w:tcPr>
-            <w:tcW w:w="2135" w:type="dxa"/>
+            <w:tcW w:w="2136" w:type="dxa"/>
             <w:tcBorders>
               <w:top w:val="single" w:sz="4" w:space="0" w:color="000000"/>
               <w:left w:val="single" w:sz="4" w:space="0" w:color="000000"/>
@@ -4558,7 +4507,7 @@
         </w:tc>
         <w:tc>
           <w:tcPr>
-            <w:tcW w:w="2869" w:type="dxa"/>
+            <w:tcW w:w="2868" w:type="dxa"/>
             <w:tcBorders>
               <w:left w:val="single" w:sz="4" w:space="0" w:color="000000"/>
               <w:bottom w:val="single" w:sz="4" w:space="0" w:color="000000"/>
@@ -4576,7 +4525,7 @@
         </w:tc>
         <w:tc>
           <w:tcPr>
-            <w:tcW w:w="2135" w:type="dxa"/>
+            <w:tcW w:w="2136" w:type="dxa"/>
             <w:tcBorders>
               <w:left w:val="single" w:sz="4" w:space="0" w:color="000000"/>
               <w:bottom w:val="single" w:sz="4" w:space="0" w:color="000000"/>
@@ -4623,7 +4572,7 @@
         </w:tc>
         <w:tc>
           <w:tcPr>
-            <w:tcW w:w="2869" w:type="dxa"/>
+            <w:tcW w:w="2868" w:type="dxa"/>
             <w:tcBorders>
               <w:left w:val="single" w:sz="4" w:space="0" w:color="000000"/>
               <w:bottom w:val="single" w:sz="4" w:space="0" w:color="000000"/>
@@ -4641,7 +4590,7 @@
         </w:tc>
         <w:tc>
           <w:tcPr>
-            <w:tcW w:w="2135" w:type="dxa"/>
+            <w:tcW w:w="2136" w:type="dxa"/>
             <w:tcBorders>
               <w:left w:val="single" w:sz="4" w:space="0" w:color="000000"/>
               <w:bottom w:val="single" w:sz="4" w:space="0" w:color="000000"/>
@@ -4696,7 +4645,7 @@
         </w:tc>
         <w:tc>
           <w:tcPr>
-            <w:tcW w:w="2869" w:type="dxa"/>
+            <w:tcW w:w="2868" w:type="dxa"/>
             <w:tcBorders>
               <w:left w:val="single" w:sz="4" w:space="0" w:color="000000"/>
               <w:bottom w:val="single" w:sz="4" w:space="0" w:color="000000"/>
@@ -4714,7 +4663,7 @@
         </w:tc>
         <w:tc>
           <w:tcPr>
-            <w:tcW w:w="2135" w:type="dxa"/>
+            <w:tcW w:w="2136" w:type="dxa"/>
             <w:tcBorders>
               <w:left w:val="single" w:sz="4" w:space="0" w:color="000000"/>
               <w:bottom w:val="single" w:sz="4" w:space="0" w:color="000000"/>
@@ -4769,7 +4718,7 @@
         </w:tc>
         <w:tc>
           <w:tcPr>
-            <w:tcW w:w="2869" w:type="dxa"/>
+            <w:tcW w:w="2868" w:type="dxa"/>
             <w:tcBorders>
               <w:left w:val="single" w:sz="4" w:space="0" w:color="000000"/>
               <w:bottom w:val="single" w:sz="4" w:space="0" w:color="000000"/>
@@ -4787,7 +4736,7 @@
         </w:tc>
         <w:tc>
           <w:tcPr>
-            <w:tcW w:w="2135" w:type="dxa"/>
+            <w:tcW w:w="2136" w:type="dxa"/>
             <w:tcBorders>
               <w:left w:val="single" w:sz="4" w:space="0" w:color="000000"/>
               <w:bottom w:val="single" w:sz="4" w:space="0" w:color="000000"/>
@@ -4842,7 +4791,7 @@
         </w:tc>
         <w:tc>
           <w:tcPr>
-            <w:tcW w:w="2869" w:type="dxa"/>
+            <w:tcW w:w="2868" w:type="dxa"/>
             <w:tcBorders>
               <w:left w:val="single" w:sz="4" w:space="0" w:color="000000"/>
               <w:bottom w:val="single" w:sz="4" w:space="0" w:color="000000"/>
@@ -4860,7 +4809,7 @@
         </w:tc>
         <w:tc>
           <w:tcPr>
-            <w:tcW w:w="2135" w:type="dxa"/>
+            <w:tcW w:w="2136" w:type="dxa"/>
             <w:tcBorders>
               <w:left w:val="single" w:sz="4" w:space="0" w:color="000000"/>
               <w:bottom w:val="single" w:sz="4" w:space="0" w:color="000000"/>
@@ -4909,7 +4858,7 @@
         </w:tc>
         <w:tc>
           <w:tcPr>
-            <w:tcW w:w="2869" w:type="dxa"/>
+            <w:tcW w:w="2868" w:type="dxa"/>
             <w:tcBorders>
               <w:left w:val="single" w:sz="4" w:space="0" w:color="000000"/>
               <w:bottom w:val="single" w:sz="4" w:space="0" w:color="000000"/>
@@ -4927,7 +4876,7 @@
         </w:tc>
         <w:tc>
           <w:tcPr>
-            <w:tcW w:w="2135" w:type="dxa"/>
+            <w:tcW w:w="2136" w:type="dxa"/>
             <w:tcBorders>
               <w:left w:val="single" w:sz="4" w:space="0" w:color="000000"/>
               <w:bottom w:val="single" w:sz="4" w:space="0" w:color="000000"/>
@@ -4954,7 +4903,9 @@
         </w:rPr>
       </w:pPr>
       <w:r>
-        <w:rPr/>
+        <w:rPr>
+          <w:shd w:fill="auto" w:val="clear"/>
+        </w:rPr>
       </w:r>
     </w:p>
     <w:p>
@@ -4962,7 +4913,7 @@
         <w:pStyle w:val="ListParagraph"/>
         <w:numPr>
           <w:ilvl w:val="1"/>
-          <w:numId w:val="3"/>
+          <w:numId w:val="2"/>
         </w:numPr>
         <w:rPr>
           <w:b/>
@@ -4999,7 +4950,7 @@
         <w:pStyle w:val="ListParagraph"/>
         <w:numPr>
           <w:ilvl w:val="1"/>
-          <w:numId w:val="3"/>
+          <w:numId w:val="2"/>
         </w:numPr>
         <w:rPr/>
       </w:pPr>
@@ -5179,7 +5130,7 @@
         <w:pStyle w:val="Normal"/>
         <w:numPr>
           <w:ilvl w:val="0"/>
-          <w:numId w:val="4"/>
+          <w:numId w:val="3"/>
         </w:numPr>
         <w:ind w:hanging="0" w:left="720"/>
         <w:jc w:val="left"/>
@@ -5212,7 +5163,7 @@
         <w:pStyle w:val="Normal"/>
         <w:numPr>
           <w:ilvl w:val="0"/>
-          <w:numId w:val="4"/>
+          <w:numId w:val="3"/>
         </w:numPr>
         <w:ind w:hanging="0" w:left="720"/>
         <w:jc w:val="left"/>
@@ -5244,7 +5195,7 @@
         <w:pStyle w:val="Normal"/>
         <w:numPr>
           <w:ilvl w:val="0"/>
-          <w:numId w:val="4"/>
+          <w:numId w:val="3"/>
         </w:numPr>
         <w:ind w:hanging="0" w:left="720"/>
         <w:jc w:val="left"/>
@@ -5284,7 +5235,7 @@
         <w:pStyle w:val="Normal"/>
         <w:numPr>
           <w:ilvl w:val="0"/>
-          <w:numId w:val="4"/>
+          <w:numId w:val="3"/>
         </w:numPr>
         <w:ind w:hanging="0" w:left="720"/>
         <w:jc w:val="left"/>
@@ -5306,7 +5257,7 @@
         <w:pStyle w:val="Normal"/>
         <w:numPr>
           <w:ilvl w:val="0"/>
-          <w:numId w:val="4"/>
+          <w:numId w:val="3"/>
         </w:numPr>
         <w:ind w:hanging="0" w:left="720"/>
         <w:jc w:val="left"/>
@@ -5326,7 +5277,7 @@
         <w:pStyle w:val="Normal"/>
         <w:numPr>
           <w:ilvl w:val="0"/>
-          <w:numId w:val="10"/>
+          <w:numId w:val="9"/>
         </w:numPr>
         <w:ind w:hanging="0" w:left="720"/>
         <w:jc w:val="left"/>
@@ -5346,7 +5297,7 @@
         <w:pStyle w:val="Normal"/>
         <w:numPr>
           <w:ilvl w:val="0"/>
-          <w:numId w:val="4"/>
+          <w:numId w:val="3"/>
         </w:numPr>
         <w:ind w:hanging="0" w:left="720"/>
         <w:jc w:val="left"/>
@@ -5368,7 +5319,7 @@
         <w:pStyle w:val="Normal"/>
         <w:numPr>
           <w:ilvl w:val="0"/>
-          <w:numId w:val="4"/>
+          <w:numId w:val="3"/>
         </w:numPr>
         <w:ind w:hanging="0" w:left="720"/>
         <w:jc w:val="left"/>
@@ -5388,7 +5339,7 @@
         <w:pStyle w:val="Normal"/>
         <w:numPr>
           <w:ilvl w:val="0"/>
-          <w:numId w:val="4"/>
+          <w:numId w:val="3"/>
         </w:numPr>
         <w:ind w:hanging="0" w:left="720"/>
         <w:jc w:val="left"/>
@@ -5413,7 +5364,7 @@
         <w:pStyle w:val="Normal"/>
         <w:numPr>
           <w:ilvl w:val="0"/>
-          <w:numId w:val="4"/>
+          <w:numId w:val="3"/>
         </w:numPr>
         <w:ind w:hanging="0" w:left="720"/>
         <w:jc w:val="left"/>
@@ -5438,7 +5389,7 @@
         <w:pStyle w:val="Normal"/>
         <w:numPr>
           <w:ilvl w:val="0"/>
-          <w:numId w:val="4"/>
+          <w:numId w:val="3"/>
         </w:numPr>
         <w:ind w:hanging="0" w:left="720"/>
         <w:jc w:val="left"/>
@@ -5556,125 +5507,6 @@
         </w:tabs>
         <w:ind w:left="0" w:hanging="0"/>
       </w:pPr>
-    </w:lvl>
-    <w:lvl w:ilvl="1">
-      <w:start w:val="1"/>
-      <w:numFmt w:val="none"/>
-      <w:suff w:val="nothing"/>
-      <w:lvlText w:val="%2"/>
-      <w:lvlJc w:val="left"/>
-      <w:pPr>
-        <w:tabs>
-          <w:tab w:val="num" w:pos="0"/>
-        </w:tabs>
-        <w:ind w:left="0" w:hanging="0"/>
-      </w:pPr>
-    </w:lvl>
-    <w:lvl w:ilvl="2">
-      <w:start w:val="1"/>
-      <w:numFmt w:val="none"/>
-      <w:suff w:val="nothing"/>
-      <w:lvlText w:val="%3"/>
-      <w:lvlJc w:val="left"/>
-      <w:pPr>
-        <w:tabs>
-          <w:tab w:val="num" w:pos="0"/>
-        </w:tabs>
-        <w:ind w:left="0" w:hanging="0"/>
-      </w:pPr>
-    </w:lvl>
-    <w:lvl w:ilvl="3">
-      <w:start w:val="1"/>
-      <w:numFmt w:val="none"/>
-      <w:suff w:val="nothing"/>
-      <w:lvlText w:val="%4"/>
-      <w:lvlJc w:val="left"/>
-      <w:pPr>
-        <w:tabs>
-          <w:tab w:val="num" w:pos="0"/>
-        </w:tabs>
-        <w:ind w:left="0" w:hanging="0"/>
-      </w:pPr>
-    </w:lvl>
-    <w:lvl w:ilvl="4">
-      <w:start w:val="1"/>
-      <w:numFmt w:val="none"/>
-      <w:suff w:val="nothing"/>
-      <w:lvlText w:val="%5"/>
-      <w:lvlJc w:val="left"/>
-      <w:pPr>
-        <w:tabs>
-          <w:tab w:val="num" w:pos="0"/>
-        </w:tabs>
-        <w:ind w:left="0" w:hanging="0"/>
-      </w:pPr>
-    </w:lvl>
-    <w:lvl w:ilvl="5">
-      <w:start w:val="1"/>
-      <w:numFmt w:val="none"/>
-      <w:suff w:val="nothing"/>
-      <w:lvlText w:val="%6"/>
-      <w:lvlJc w:val="left"/>
-      <w:pPr>
-        <w:tabs>
-          <w:tab w:val="num" w:pos="0"/>
-        </w:tabs>
-        <w:ind w:left="0" w:hanging="0"/>
-      </w:pPr>
-    </w:lvl>
-    <w:lvl w:ilvl="6">
-      <w:start w:val="1"/>
-      <w:numFmt w:val="none"/>
-      <w:suff w:val="nothing"/>
-      <w:lvlText w:val="%7"/>
-      <w:lvlJc w:val="left"/>
-      <w:pPr>
-        <w:tabs>
-          <w:tab w:val="num" w:pos="0"/>
-        </w:tabs>
-        <w:ind w:left="0" w:hanging="0"/>
-      </w:pPr>
-    </w:lvl>
-    <w:lvl w:ilvl="7">
-      <w:start w:val="1"/>
-      <w:numFmt w:val="none"/>
-      <w:suff w:val="nothing"/>
-      <w:lvlText w:val="%8"/>
-      <w:lvlJc w:val="left"/>
-      <w:pPr>
-        <w:tabs>
-          <w:tab w:val="num" w:pos="0"/>
-        </w:tabs>
-        <w:ind w:left="0" w:hanging="0"/>
-      </w:pPr>
-    </w:lvl>
-    <w:lvl w:ilvl="8">
-      <w:start w:val="1"/>
-      <w:numFmt w:val="none"/>
-      <w:suff w:val="nothing"/>
-      <w:lvlText w:val="%9"/>
-      <w:lvlJc w:val="left"/>
-      <w:pPr>
-        <w:tabs>
-          <w:tab w:val="num" w:pos="0"/>
-        </w:tabs>
-        <w:ind w:left="0" w:hanging="0"/>
-      </w:pPr>
-    </w:lvl>
-  </w:abstractNum>
-  <w:abstractNum w:abstractNumId="2">
-    <w:lvl w:ilvl="0">
-      <w:start w:val="1"/>
-      <w:numFmt w:val="none"/>
-      <w:suff w:val="nothing"/>
-      <w:lvlText w:val="%1"/>
-      <w:lvlJc w:val="left"/>
-      <w:pPr>
-        <w:tabs>
-          <w:tab w:val="num" w:pos="0"/>
-        </w:tabs>
-        <w:ind w:left="0" w:hanging="0"/>
-      </w:pPr>
       <w:rPr/>
     </w:lvl>
     <w:lvl w:ilvl="1">
@@ -5790,7 +5622,7 @@
       <w:rPr/>
     </w:lvl>
   </w:abstractNum>
-  <w:abstractNum w:abstractNumId="3">
+  <w:abstractNum w:abstractNumId="2">
     <w:lvl w:ilvl="0">
       <w:start w:val="1"/>
       <w:numFmt w:val="decimal"/>
@@ -5899,6 +5731,125 @@
       <w:start w:val="1"/>
       <w:numFmt w:val="decimal"/>
       <w:lvlText w:val="%1.%2.%3.%4.%5.%6.%7.%8.%9"/>
+      <w:lvlJc w:val="left"/>
+      <w:pPr>
+        <w:tabs>
+          <w:tab w:val="num" w:pos="3600"/>
+        </w:tabs>
+        <w:ind w:left="3600" w:hanging="360"/>
+      </w:pPr>
+      <w:rPr/>
+    </w:lvl>
+  </w:abstractNum>
+  <w:abstractNum w:abstractNumId="3">
+    <w:lvl w:ilvl="0">
+      <w:start w:val="1"/>
+      <w:numFmt w:val="decimal"/>
+      <w:lvlText w:val="%1)"/>
+      <w:lvlJc w:val="left"/>
+      <w:pPr>
+        <w:tabs>
+          <w:tab w:val="num" w:pos="720"/>
+        </w:tabs>
+        <w:ind w:left="720" w:hanging="360"/>
+      </w:pPr>
+      <w:rPr/>
+    </w:lvl>
+    <w:lvl w:ilvl="1">
+      <w:start w:val="1"/>
+      <w:numFmt w:val="decimal"/>
+      <w:lvlText w:val="%2)"/>
+      <w:lvlJc w:val="left"/>
+      <w:pPr>
+        <w:tabs>
+          <w:tab w:val="num" w:pos="1080"/>
+        </w:tabs>
+        <w:ind w:left="1080" w:hanging="360"/>
+      </w:pPr>
+      <w:rPr/>
+    </w:lvl>
+    <w:lvl w:ilvl="2">
+      <w:start w:val="1"/>
+      <w:numFmt w:val="decimal"/>
+      <w:lvlText w:val="%3)"/>
+      <w:lvlJc w:val="left"/>
+      <w:pPr>
+        <w:tabs>
+          <w:tab w:val="num" w:pos="1440"/>
+        </w:tabs>
+        <w:ind w:left="1440" w:hanging="360"/>
+      </w:pPr>
+      <w:rPr/>
+    </w:lvl>
+    <w:lvl w:ilvl="3">
+      <w:start w:val="1"/>
+      <w:numFmt w:val="decimal"/>
+      <w:lvlText w:val="%4)"/>
+      <w:lvlJc w:val="left"/>
+      <w:pPr>
+        <w:tabs>
+          <w:tab w:val="num" w:pos="1800"/>
+        </w:tabs>
+        <w:ind w:left="1800" w:hanging="360"/>
+      </w:pPr>
+      <w:rPr/>
+    </w:lvl>
+    <w:lvl w:ilvl="4">
+      <w:start w:val="1"/>
+      <w:numFmt w:val="decimal"/>
+      <w:lvlText w:val="%5)"/>
+      <w:lvlJc w:val="left"/>
+      <w:pPr>
+        <w:tabs>
+          <w:tab w:val="num" w:pos="2160"/>
+        </w:tabs>
+        <w:ind w:left="2160" w:hanging="360"/>
+      </w:pPr>
+      <w:rPr/>
+    </w:lvl>
+    <w:lvl w:ilvl="5">
+      <w:start w:val="1"/>
+      <w:numFmt w:val="decimal"/>
+      <w:lvlText w:val="%6)"/>
+      <w:lvlJc w:val="left"/>
+      <w:pPr>
+        <w:tabs>
+          <w:tab w:val="num" w:pos="2520"/>
+        </w:tabs>
+        <w:ind w:left="2520" w:hanging="360"/>
+      </w:pPr>
+      <w:rPr/>
+    </w:lvl>
+    <w:lvl w:ilvl="6">
+      <w:start w:val="1"/>
+      <w:numFmt w:val="decimal"/>
+      <w:lvlText w:val="%7)"/>
+      <w:lvlJc w:val="left"/>
+      <w:pPr>
+        <w:tabs>
+          <w:tab w:val="num" w:pos="2880"/>
+        </w:tabs>
+        <w:ind w:left="2880" w:hanging="360"/>
+      </w:pPr>
+      <w:rPr/>
+    </w:lvl>
+    <w:lvl w:ilvl="7">
+      <w:start w:val="1"/>
+      <w:numFmt w:val="decimal"/>
+      <w:lvlText w:val="%8)"/>
+      <w:lvlJc w:val="left"/>
+      <w:pPr>
+        <w:tabs>
+          <w:tab w:val="num" w:pos="3240"/>
+        </w:tabs>
+        <w:ind w:left="3240" w:hanging="360"/>
+      </w:pPr>
+      <w:rPr/>
+    </w:lvl>
+    <w:lvl w:ilvl="8">
+      <w:start w:val="1"/>
+      <w:numFmt w:val="decimal"/>
+      <w:lvlText w:val="%9)"/>
       <w:lvlJc w:val="left"/>
       <w:pPr>
         <w:tabs>
@@ -6150,125 +6101,6 @@
   <w:abstractNum w:abstractNumId="6">
     <w:lvl w:ilvl="0">
       <w:start w:val="1"/>
-      <w:numFmt w:val="decimal"/>
-      <w:lvlText w:val="%1)"/>
-      <w:lvlJc w:val="left"/>
-      <w:pPr>
-        <w:tabs>
-          <w:tab w:val="num" w:pos="720"/>
-        </w:tabs>
-        <w:ind w:left="720" w:hanging="360"/>
-      </w:pPr>
-      <w:rPr/>
-    </w:lvl>
-    <w:lvl w:ilvl="1">
-      <w:start w:val="1"/>
-      <w:numFmt w:val="decimal"/>
-      <w:lvlText w:val="%2)"/>
-      <w:lvlJc w:val="left"/>
-      <w:pPr>
-        <w:tabs>
-          <w:tab w:val="num" w:pos="1080"/>
-        </w:tabs>
-        <w:ind w:left="1080" w:hanging="360"/>
-      </w:pPr>
-      <w:rPr/>
-    </w:lvl>
-    <w:lvl w:ilvl="2">
-      <w:start w:val="1"/>
-      <w:numFmt w:val="decimal"/>
-      <w:lvlText w:val="%3)"/>
-      <w:lvlJc w:val="left"/>
-      <w:pPr>
-        <w:tabs>
-          <w:tab w:val="num" w:pos="1440"/>
-        </w:tabs>
-        <w:ind w:left="1440" w:hanging="360"/>
-      </w:pPr>
-      <w:rPr/>
-    </w:lvl>
-    <w:lvl w:ilvl="3">
-      <w:start w:val="1"/>
-      <w:numFmt w:val="decimal"/>
-      <w:lvlText w:val="%4)"/>
-      <w:lvlJc w:val="left"/>
-      <w:pPr>
-        <w:tabs>
-          <w:tab w:val="num" w:pos="1800"/>
-        </w:tabs>
-        <w:ind w:left="1800" w:hanging="360"/>
-      </w:pPr>
-      <w:rPr/>
-    </w:lvl>
-    <w:lvl w:ilvl="4">
-      <w:start w:val="1"/>
-      <w:numFmt w:val="decimal"/>
-      <w:lvlText w:val="%5)"/>
-      <w:lvlJc w:val="left"/>
-      <w:pPr>
-        <w:tabs>
-          <w:tab w:val="num" w:pos="2160"/>
-        </w:tabs>
-        <w:ind w:left="2160" w:hanging="360"/>
-      </w:pPr>
-      <w:rPr/>
-    </w:lvl>
-    <w:lvl w:ilvl="5">
-      <w:start w:val="1"/>
-      <w:numFmt w:val="decimal"/>
-      <w:lvlText w:val="%6)"/>
-      <w:lvlJc w:val="left"/>
-      <w:pPr>
-        <w:tabs>
-          <w:tab w:val="num" w:pos="2520"/>
-        </w:tabs>
-        <w:ind w:left="2520" w:hanging="360"/>
-      </w:pPr>
-      <w:rPr/>
-    </w:lvl>
-    <w:lvl w:ilvl="6">
-      <w:start w:val="1"/>
-      <w:numFmt w:val="decimal"/>
-      <w:lvlText w:val="%7)"/>
-      <w:lvlJc w:val="left"/>
-      <w:pPr>
-        <w:tabs>
-          <w:tab w:val="num" w:pos="2880"/>
-        </w:tabs>
-        <w:ind w:left="2880" w:hanging="360"/>
-      </w:pPr>
-      <w:rPr/>
-    </w:lvl>
-    <w:lvl w:ilvl="7">
-      <w:start w:val="1"/>
-      <w:numFmt w:val="decimal"/>
-      <w:lvlText w:val="%8)"/>
-      <w:lvlJc w:val="left"/>
-      <w:pPr>
-        <w:tabs>
-          <w:tab w:val="num" w:pos="3240"/>
-        </w:tabs>
-        <w:ind w:left="3240" w:hanging="360"/>
-      </w:pPr>
-      <w:rPr/>
-    </w:lvl>
-    <w:lvl w:ilvl="8">
-      <w:start w:val="1"/>
-      <w:numFmt w:val="decimal"/>
-      <w:lvlText w:val="%9)"/>
-      <w:lvlJc w:val="left"/>
-      <w:pPr>
-        <w:tabs>
-          <w:tab w:val="num" w:pos="3600"/>
-        </w:tabs>
-        <w:ind w:left="3600" w:hanging="360"/>
-      </w:pPr>
-      <w:rPr/>
-    </w:lvl>
-  </w:abstractNum>
-  <w:abstractNum w:abstractNumId="7">
-    <w:lvl w:ilvl="0">
-      <w:start w:val="1"/>
       <w:numFmt w:val="bullet"/>
       <w:lvlText w:val=""/>
       <w:lvlJc w:val="left"/>
@@ -6403,7 +6235,7 @@
       </w:rPr>
     </w:lvl>
   </w:abstractNum>
-  <w:abstractNum w:abstractNumId="8">
+  <w:abstractNum w:abstractNumId="7">
     <w:lvl w:ilvl="0">
       <w:start w:val="1"/>
       <w:numFmt w:val="bullet"/>
@@ -6540,7 +6372,7 @@
       </w:rPr>
     </w:lvl>
   </w:abstractNum>
-  <w:abstractNum w:abstractNumId="9">
+  <w:abstractNum w:abstractNumId="8">
     <w:lvl w:ilvl="0">
       <w:start w:val="1"/>
       <w:numFmt w:val="decimal"/>
@@ -6659,7 +6491,7 @@
       <w:rPr/>
     </w:lvl>
   </w:abstractNum>
-  <w:abstractNum w:abstractNumId="10">
+  <w:abstractNum w:abstractNumId="9">
     <w:lvl w:ilvl="0">
       <w:start w:val="1"/>
       <w:numFmt w:val="decimal"/>
@@ -6778,7 +6610,7 @@
       <w:rPr/>
     </w:lvl>
   </w:abstractNum>
-  <w:abstractNum w:abstractNumId="11">
+  <w:abstractNum w:abstractNumId="10">
     <w:lvl w:ilvl="0">
       <w:start w:val="1"/>
       <w:numFmt w:val="bullet"/>
@@ -6915,7 +6747,7 @@
       </w:rPr>
     </w:lvl>
   </w:abstractNum>
-  <w:abstractNum w:abstractNumId="12">
+  <w:abstractNum w:abstractNumId="11">
     <w:lvl w:ilvl="0">
       <w:start w:val="1"/>
       <w:numFmt w:val="bullet"/>
@@ -7050,6 +6882,125 @@
       <w:rPr>
         <w:rFonts w:ascii="OpenSymbol" w:hAnsi="OpenSymbol" w:cs="OpenSymbol" w:hint="default"/>
       </w:rPr>
+    </w:lvl>
+  </w:abstractNum>
+  <w:abstractNum w:abstractNumId="12">
+    <w:lvl w:ilvl="0">
+      <w:start w:val="1"/>
+      <w:numFmt w:val="none"/>
+      <w:suff w:val="nothing"/>
+      <w:lvlText w:val=""/>
+      <w:lvlJc w:val="left"/>
+      <w:pPr>
+        <w:tabs>
+          <w:tab w:val="num" w:pos="0"/>
+        </w:tabs>
+        <w:ind w:left="0" w:hanging="0"/>
+      </w:pPr>
+    </w:lvl>
+    <w:lvl w:ilvl="1">
+      <w:start w:val="1"/>
+      <w:numFmt w:val="none"/>
+      <w:suff w:val="nothing"/>
+      <w:lvlText w:val=""/>
+      <w:lvlJc w:val="left"/>
+      <w:pPr>
+        <w:tabs>
+          <w:tab w:val="num" w:pos="0"/>
+        </w:tabs>
+        <w:ind w:left="0" w:hanging="0"/>
+      </w:pPr>
+    </w:lvl>
+    <w:lvl w:ilvl="2">
+      <w:start w:val="1"/>
+      <w:numFmt w:val="none"/>
+      <w:suff w:val="nothing"/>
+      <w:lvlText w:val=""/>
+      <w:lvlJc w:val="left"/>
+      <w:pPr>
+        <w:tabs>
+          <w:tab w:val="num" w:pos="0"/>
+        </w:tabs>
+        <w:ind w:left="0" w:hanging="0"/>
+      </w:pPr>
+    </w:lvl>
+    <w:lvl w:ilvl="3">
+      <w:start w:val="1"/>
+      <w:numFmt w:val="none"/>
+      <w:suff w:val="nothing"/>
+      <w:lvlText w:val=""/>
+      <w:lvlJc w:val="left"/>
+      <w:pPr>
+        <w:tabs>
+          <w:tab w:val="num" w:pos="0"/>
+        </w:tabs>
+        <w:ind w:left="0" w:hanging="0"/>
+      </w:pPr>
+    </w:lvl>
+    <w:lvl w:ilvl="4">
+      <w:start w:val="1"/>
+      <w:numFmt w:val="none"/>
+      <w:suff w:val="nothing"/>
+      <w:lvlText w:val=""/>
+      <w:lvlJc w:val="left"/>
+      <w:pPr>
+        <w:tabs>
+          <w:tab w:val="num" w:pos="0"/>
+        </w:tabs>
+        <w:ind w:left="0" w:hanging="0"/>
+      </w:pPr>
+    </w:lvl>
+    <w:lvl w:ilvl="5">
+      <w:start w:val="1"/>
+      <w:numFmt w:val="none"/>
+      <w:suff w:val="nothing"/>
+      <w:lvlText w:val=""/>
+      <w:lvlJc w:val="left"/>
+      <w:pPr>
+        <w:tabs>
+          <w:tab w:val="num" w:pos="0"/>
+        </w:tabs>
+        <w:ind w:left="0" w:hanging="0"/>
+      </w:pPr>
+    </w:lvl>
+    <w:lvl w:ilvl="6">
+      <w:start w:val="1"/>
+      <w:numFmt w:val="none"/>
+      <w:suff w:val="nothing"/>
+      <w:lvlText w:val=""/>
+      <w:lvlJc w:val="left"/>
+      <w:pPr>
+        <w:tabs>
+          <w:tab w:val="num" w:pos="0"/>
+        </w:tabs>
+        <w:ind w:left="0" w:hanging="0"/>
+      </w:pPr>
+    </w:lvl>
+    <w:lvl w:ilvl="7">
+      <w:start w:val="1"/>
+      <w:numFmt w:val="none"/>
+      <w:suff w:val="nothing"/>
+      <w:lvlText w:val=""/>
+      <w:lvlJc w:val="left"/>
+      <w:pPr>
+        <w:tabs>
+          <w:tab w:val="num" w:pos="0"/>
+        </w:tabs>
+        <w:ind w:left="0" w:hanging="0"/>
+      </w:pPr>
+    </w:lvl>
+    <w:lvl w:ilvl="8">
+      <w:start w:val="1"/>
+      <w:numFmt w:val="none"/>
+      <w:suff w:val="nothing"/>
+      <w:lvlText w:val=""/>
+      <w:lvlJc w:val="left"/>
+      <w:pPr>
+        <w:tabs>
+          <w:tab w:val="num" w:pos="0"/>
+        </w:tabs>
+        <w:ind w:left="0" w:hanging="0"/>
+      </w:pPr>
     </w:lvl>
   </w:abstractNum>
   <w:num w:numId="1">
@@ -7115,9 +7066,7 @@
     <w:pPr>
       <w:widowControl/>
       <w:suppressAutoHyphens w:val="true"/>
-      <w:kinsoku w:val="true"/>
-      <w:overflowPunct w:val="true"/>
-      <w:autoSpaceDE w:val="true"/>
+      <w:overflowPunct w:val="false"/>
       <w:bidi w:val="0"/>
       <w:spacing w:lineRule="auto" w:line="360" w:before="0" w:after="0"/>
       <w:ind w:firstLine="700"/>
@@ -7140,7 +7089,7 @@
     <w:pPr>
       <w:numPr>
         <w:ilvl w:val="0"/>
-        <w:numId w:val="2"/>
+        <w:numId w:val="1"/>
       </w:numPr>
       <w:spacing w:before="240" w:after="120"/>
       <w:outlineLvl w:val="0"/>
@@ -7182,7 +7131,7 @@
     <w:pPr>
       <w:numPr>
         <w:ilvl w:val="2"/>
-        <w:numId w:val="2"/>
+        <w:numId w:val="1"/>
       </w:numPr>
       <w:spacing w:before="140" w:after="120"/>
       <w:outlineLvl w:val="2"/>
@@ -7403,9 +7352,7 @@
     <w:pPr>
       <w:widowControl/>
       <w:suppressAutoHyphens w:val="true"/>
-      <w:kinsoku w:val="true"/>
-      <w:overflowPunct w:val="true"/>
-      <w:autoSpaceDE w:val="true"/>
+      <w:overflowPunct w:val="false"/>
       <w:bidi w:val="0"/>
       <w:spacing w:lineRule="auto" w:line="360" w:before="0" w:after="0"/>
       <w:ind w:firstLine="709"/>
@@ -7596,9 +7543,7 @@
     <w:pPr>
       <w:widowControl/>
       <w:suppressAutoHyphens w:val="true"/>
-      <w:kinsoku w:val="true"/>
-      <w:overflowPunct w:val="true"/>
-      <w:autoSpaceDE w:val="true"/>
+      <w:overflowPunct w:val="false"/>
       <w:bidi w:val="0"/>
       <w:spacing w:lineRule="atLeast" w:line="200" w:before="0" w:after="0"/>
       <w:jc w:val="left"/>
@@ -7763,9 +7708,7 @@
     <w:pPr>
       <w:widowControl/>
       <w:suppressAutoHyphens w:val="true"/>
-      <w:kinsoku w:val="true"/>
-      <w:overflowPunct w:val="true"/>
-      <w:autoSpaceDE w:val="true"/>
+      <w:overflowPunct w:val="false"/>
       <w:bidi w:val="0"/>
       <w:spacing w:before="0" w:after="0"/>
       <w:jc w:val="left"/>
@@ -7944,9 +7887,7 @@
     <w:pPr>
       <w:widowControl/>
       <w:suppressAutoHyphens w:val="true"/>
-      <w:kinsoku w:val="true"/>
-      <w:overflowPunct w:val="true"/>
-      <w:autoSpaceDE w:val="true"/>
+      <w:overflowPunct w:val="false"/>
       <w:bidi w:val="0"/>
       <w:spacing w:before="283" w:after="0"/>
       <w:jc w:val="left"/>
@@ -8177,9 +8118,7 @@
     <w:pPr>
       <w:widowControl/>
       <w:suppressAutoHyphens w:val="true"/>
-      <w:kinsoku w:val="true"/>
-      <w:overflowPunct w:val="true"/>
-      <w:autoSpaceDE w:val="true"/>
+      <w:overflowPunct w:val="false"/>
       <w:bidi w:val="0"/>
       <w:spacing w:before="0" w:after="0"/>
       <w:jc w:val="center"/>
@@ -8210,9 +8149,7 @@
     <w:pPr>
       <w:widowControl/>
       <w:suppressAutoHyphens w:val="true"/>
-      <w:kinsoku w:val="true"/>
-      <w:overflowPunct w:val="true"/>
-      <w:autoSpaceDE w:val="true"/>
+      <w:overflowPunct w:val="false"/>
       <w:bidi w:val="0"/>
       <w:spacing w:before="0" w:after="0"/>
       <w:jc w:val="center"/>
@@ -8242,9 +8179,7 @@
     <w:pPr>
       <w:widowControl/>
       <w:suppressAutoHyphens w:val="true"/>
-      <w:kinsoku w:val="true"/>
-      <w:overflowPunct w:val="true"/>
-      <w:autoSpaceDE w:val="true"/>
+      <w:overflowPunct w:val="false"/>
       <w:bidi w:val="0"/>
       <w:spacing w:before="0" w:after="0"/>
       <w:ind w:hanging="340" w:left="340"/>
@@ -8275,9 +8210,7 @@
     <w:pPr>
       <w:widowControl/>
       <w:suppressAutoHyphens w:val="true"/>
-      <w:kinsoku w:val="true"/>
-      <w:overflowPunct w:val="true"/>
-      <w:autoSpaceDE w:val="true"/>
+      <w:overflowPunct w:val="false"/>
       <w:bidi w:val="0"/>
       <w:spacing w:before="0" w:after="0"/>
       <w:jc w:val="left"/>
@@ -8297,9 +8230,7 @@
     <w:pPr>
       <w:widowControl/>
       <w:suppressAutoHyphens w:val="true"/>
-      <w:kinsoku w:val="true"/>
-      <w:overflowPunct w:val="true"/>
-      <w:autoSpaceDE w:val="true"/>
+      <w:overflowPunct w:val="false"/>
       <w:bidi w:val="0"/>
       <w:spacing w:before="0" w:after="0"/>
       <w:jc w:val="left"/>
@@ -8319,9 +8250,7 @@
     <w:pPr>
       <w:widowControl/>
       <w:suppressAutoHyphens w:val="true"/>
-      <w:kinsoku w:val="true"/>
-      <w:overflowPunct w:val="true"/>
-      <w:autoSpaceDE w:val="true"/>
+      <w:overflowPunct w:val="false"/>
       <w:bidi w:val="0"/>
       <w:spacing w:before="0" w:after="0"/>
       <w:jc w:val="left"/>
@@ -8629,9 +8558,7 @@
     <w:pPr>
       <w:widowControl/>
       <w:suppressAutoHyphens w:val="true"/>
-      <w:kinsoku w:val="true"/>
-      <w:overflowPunct w:val="true"/>
-      <w:autoSpaceDE w:val="true"/>
+      <w:overflowPunct w:val="false"/>
       <w:bidi w:val="0"/>
       <w:spacing w:before="0" w:after="0"/>
       <w:jc w:val="left"/>
@@ -8651,9 +8578,7 @@
     <w:pPr>
       <w:widowControl/>
       <w:suppressAutoHyphens w:val="true"/>
-      <w:kinsoku w:val="true"/>
-      <w:overflowPunct w:val="true"/>
-      <w:autoSpaceDE w:val="true"/>
+      <w:overflowPunct w:val="false"/>
       <w:bidi w:val="0"/>
       <w:spacing w:before="0" w:after="0"/>
       <w:jc w:val="left"/>
@@ -8673,9 +8598,7 @@
     <w:pPr>
       <w:widowControl/>
       <w:suppressAutoHyphens w:val="true"/>
-      <w:kinsoku w:val="true"/>
-      <w:overflowPunct w:val="true"/>
-      <w:autoSpaceDE w:val="true"/>
+      <w:overflowPunct w:val="false"/>
       <w:bidi w:val="0"/>
       <w:spacing w:before="0" w:after="0"/>
       <w:ind w:hanging="340" w:left="340"/>
@@ -8706,9 +8629,7 @@
     <w:pPr>
       <w:widowControl/>
       <w:suppressAutoHyphens w:val="true"/>
-      <w:kinsoku w:val="true"/>
-      <w:overflowPunct w:val="true"/>
-      <w:autoSpaceDE w:val="true"/>
+      <w:overflowPunct w:val="false"/>
       <w:bidi w:val="0"/>
       <w:spacing w:before="283" w:after="0"/>
       <w:jc w:val="left"/>
@@ -8939,9 +8860,7 @@
     <w:pPr>
       <w:widowControl/>
       <w:suppressAutoHyphens w:val="true"/>
-      <w:kinsoku w:val="true"/>
-      <w:overflowPunct w:val="true"/>
-      <w:autoSpaceDE w:val="true"/>
+      <w:overflowPunct w:val="false"/>
       <w:bidi w:val="0"/>
       <w:spacing w:before="283" w:after="0"/>
       <w:jc w:val="left"/>
@@ -9172,9 +9091,7 @@
     <w:pPr>
       <w:widowControl/>
       <w:suppressAutoHyphens w:val="true"/>
-      <w:kinsoku w:val="true"/>
-      <w:overflowPunct w:val="true"/>
-      <w:autoSpaceDE w:val="true"/>
+      <w:overflowPunct w:val="false"/>
       <w:bidi w:val="0"/>
       <w:spacing w:before="0" w:after="0"/>
       <w:jc w:val="center"/>
@@ -9205,9 +9122,7 @@
     <w:pPr>
       <w:widowControl/>
       <w:suppressAutoHyphens w:val="true"/>
-      <w:kinsoku w:val="true"/>
-      <w:overflowPunct w:val="true"/>
-      <w:autoSpaceDE w:val="true"/>
+      <w:overflowPunct w:val="false"/>
       <w:bidi w:val="0"/>
       <w:spacing w:before="0" w:after="0"/>
       <w:jc w:val="center"/>
@@ -9237,9 +9152,7 @@
     <w:pPr>
       <w:widowControl/>
       <w:suppressAutoHyphens w:val="true"/>
-      <w:kinsoku w:val="true"/>
-      <w:overflowPunct w:val="true"/>
-      <w:autoSpaceDE w:val="true"/>
+      <w:overflowPunct w:val="false"/>
       <w:bidi w:val="0"/>
       <w:spacing w:before="0" w:after="0"/>
       <w:ind w:hanging="340" w:left="340"/>
@@ -9270,9 +9183,7 @@
     <w:pPr>
       <w:widowControl/>
       <w:suppressAutoHyphens w:val="true"/>
-      <w:kinsoku w:val="true"/>
-      <w:overflowPunct w:val="true"/>
-      <w:autoSpaceDE w:val="true"/>
+      <w:overflowPunct w:val="false"/>
       <w:bidi w:val="0"/>
       <w:spacing w:before="0" w:after="0"/>
       <w:jc w:val="left"/>
@@ -9292,9 +9203,7 @@
     <w:pPr>
       <w:widowControl/>
       <w:suppressAutoHyphens w:val="true"/>
-      <w:kinsoku w:val="true"/>
-      <w:overflowPunct w:val="true"/>
-      <w:autoSpaceDE w:val="true"/>
+      <w:overflowPunct w:val="false"/>
       <w:bidi w:val="0"/>
       <w:spacing w:before="0" w:after="0"/>
       <w:jc w:val="left"/>
@@ -9314,9 +9223,7 @@
     <w:pPr>
       <w:widowControl/>
       <w:suppressAutoHyphens w:val="true"/>
-      <w:kinsoku w:val="true"/>
-      <w:overflowPunct w:val="true"/>
-      <w:autoSpaceDE w:val="true"/>
+      <w:overflowPunct w:val="false"/>
       <w:bidi w:val="0"/>
       <w:spacing w:before="283" w:after="0"/>
       <w:jc w:val="left"/>
@@ -9547,9 +9454,7 @@
     <w:pPr>
       <w:widowControl/>
       <w:suppressAutoHyphens w:val="true"/>
-      <w:kinsoku w:val="true"/>
-      <w:overflowPunct w:val="true"/>
-      <w:autoSpaceDE w:val="true"/>
+      <w:overflowPunct w:val="false"/>
       <w:bidi w:val="0"/>
       <w:spacing w:before="0" w:after="0"/>
       <w:jc w:val="center"/>
@@ -9580,9 +9485,7 @@
     <w:pPr>
       <w:widowControl/>
       <w:suppressAutoHyphens w:val="true"/>
-      <w:kinsoku w:val="true"/>
-      <w:overflowPunct w:val="true"/>
-      <w:autoSpaceDE w:val="true"/>
+      <w:overflowPunct w:val="false"/>
       <w:bidi w:val="0"/>
       <w:spacing w:before="0" w:after="0"/>
       <w:jc w:val="center"/>
@@ -9612,9 +9515,7 @@
     <w:pPr>
       <w:widowControl/>
       <w:suppressAutoHyphens w:val="true"/>
-      <w:kinsoku w:val="true"/>
-      <w:overflowPunct w:val="true"/>
-      <w:autoSpaceDE w:val="true"/>
+      <w:overflowPunct w:val="false"/>
       <w:bidi w:val="0"/>
       <w:spacing w:before="0" w:after="0"/>
       <w:ind w:hanging="340" w:left="340"/>
@@ -9645,9 +9546,7 @@
     <w:pPr>
       <w:widowControl/>
       <w:suppressAutoHyphens w:val="true"/>
-      <w:kinsoku w:val="true"/>
-      <w:overflowPunct w:val="true"/>
-      <w:autoSpaceDE w:val="true"/>
+      <w:overflowPunct w:val="false"/>
       <w:bidi w:val="0"/>
       <w:spacing w:before="0" w:after="0"/>
       <w:jc w:val="left"/>
@@ -9667,9 +9566,7 @@
     <w:pPr>
       <w:widowControl/>
       <w:suppressAutoHyphens w:val="true"/>
-      <w:kinsoku w:val="true"/>
-      <w:overflowPunct w:val="true"/>
-      <w:autoSpaceDE w:val="true"/>
+      <w:overflowPunct w:val="false"/>
       <w:bidi w:val="0"/>
       <w:spacing w:before="0" w:after="0"/>
       <w:jc w:val="left"/>
@@ -9689,9 +9586,7 @@
     <w:pPr>
       <w:widowControl/>
       <w:suppressAutoHyphens w:val="true"/>
-      <w:kinsoku w:val="true"/>
-      <w:overflowPunct w:val="true"/>
-      <w:autoSpaceDE w:val="true"/>
+      <w:overflowPunct w:val="false"/>
       <w:bidi w:val="0"/>
       <w:spacing w:before="283" w:after="0"/>
       <w:jc w:val="left"/>
@@ -9922,9 +9817,7 @@
     <w:pPr>
       <w:widowControl/>
       <w:suppressAutoHyphens w:val="true"/>
-      <w:kinsoku w:val="true"/>
-      <w:overflowPunct w:val="true"/>
-      <w:autoSpaceDE w:val="true"/>
+      <w:overflowPunct w:val="false"/>
       <w:bidi w:val="0"/>
       <w:spacing w:before="0" w:after="0"/>
       <w:jc w:val="center"/>
@@ -9955,9 +9848,7 @@
     <w:pPr>
       <w:widowControl/>
       <w:suppressAutoHyphens w:val="true"/>
-      <w:kinsoku w:val="true"/>
-      <w:overflowPunct w:val="true"/>
-      <w:autoSpaceDE w:val="true"/>
+      <w:overflowPunct w:val="false"/>
       <w:bidi w:val="0"/>
       <w:spacing w:before="0" w:after="0"/>
       <w:jc w:val="center"/>
@@ -9987,9 +9878,7 @@
     <w:pPr>
       <w:widowControl/>
       <w:suppressAutoHyphens w:val="true"/>
-      <w:kinsoku w:val="true"/>
-      <w:overflowPunct w:val="true"/>
-      <w:autoSpaceDE w:val="true"/>
+      <w:overflowPunct w:val="false"/>
       <w:bidi w:val="0"/>
       <w:spacing w:before="0" w:after="0"/>
       <w:ind w:hanging="340" w:left="340"/>
@@ -10020,9 +9909,7 @@
     <w:pPr>
       <w:widowControl/>
       <w:suppressAutoHyphens w:val="true"/>
-      <w:kinsoku w:val="true"/>
-      <w:overflowPunct w:val="true"/>
-      <w:autoSpaceDE w:val="true"/>
+      <w:overflowPunct w:val="false"/>
       <w:bidi w:val="0"/>
       <w:spacing w:before="0" w:after="0"/>
       <w:jc w:val="left"/>
@@ -10042,9 +9929,7 @@
     <w:pPr>
       <w:widowControl/>
       <w:suppressAutoHyphens w:val="true"/>
-      <w:kinsoku w:val="true"/>
-      <w:overflowPunct w:val="true"/>
-      <w:autoSpaceDE w:val="true"/>
+      <w:overflowPunct w:val="false"/>
       <w:bidi w:val="0"/>
       <w:spacing w:before="0" w:after="0"/>
       <w:jc w:val="left"/>
@@ -10064,9 +9949,7 @@
     <w:pPr>
       <w:widowControl/>
       <w:suppressAutoHyphens w:val="true"/>
-      <w:kinsoku w:val="true"/>
-      <w:overflowPunct w:val="true"/>
-      <w:autoSpaceDE w:val="true"/>
+      <w:overflowPunct w:val="false"/>
       <w:bidi w:val="0"/>
       <w:spacing w:before="283" w:after="0"/>
       <w:jc w:val="left"/>
@@ -10297,9 +10180,7 @@
     <w:pPr>
       <w:widowControl/>
       <w:suppressAutoHyphens w:val="true"/>
-      <w:kinsoku w:val="true"/>
-      <w:overflowPunct w:val="true"/>
-      <w:autoSpaceDE w:val="true"/>
+      <w:overflowPunct w:val="false"/>
       <w:bidi w:val="0"/>
       <w:spacing w:before="0" w:after="0"/>
       <w:jc w:val="center"/>
@@ -10330,9 +10211,7 @@
     <w:pPr>
       <w:widowControl/>
       <w:suppressAutoHyphens w:val="true"/>
-      <w:kinsoku w:val="true"/>
-      <w:overflowPunct w:val="true"/>
-      <w:autoSpaceDE w:val="true"/>
+      <w:overflowPunct w:val="false"/>
       <w:bidi w:val="0"/>
       <w:spacing w:before="0" w:after="0"/>
       <w:jc w:val="center"/>
@@ -10362,9 +10241,7 @@
     <w:pPr>
       <w:widowControl/>
       <w:suppressAutoHyphens w:val="true"/>
-      <w:kinsoku w:val="true"/>
-      <w:overflowPunct w:val="true"/>
-      <w:autoSpaceDE w:val="true"/>
+      <w:overflowPunct w:val="false"/>
       <w:bidi w:val="0"/>
       <w:spacing w:before="0" w:after="0"/>
       <w:ind w:hanging="340" w:left="340"/>
@@ -10395,9 +10272,7 @@
     <w:pPr>
       <w:widowControl/>
       <w:suppressAutoHyphens w:val="true"/>
-      <w:kinsoku w:val="true"/>
-      <w:overflowPunct w:val="true"/>
-      <w:autoSpaceDE w:val="true"/>
+      <w:overflowPunct w:val="false"/>
       <w:bidi w:val="0"/>
       <w:spacing w:before="0" w:after="0"/>
       <w:jc w:val="left"/>
@@ -10417,9 +10292,7 @@
     <w:pPr>
       <w:widowControl/>
       <w:suppressAutoHyphens w:val="true"/>
-      <w:kinsoku w:val="true"/>
-      <w:overflowPunct w:val="true"/>
-      <w:autoSpaceDE w:val="true"/>
+      <w:overflowPunct w:val="false"/>
       <w:bidi w:val="0"/>
       <w:spacing w:before="0" w:after="0"/>
       <w:jc w:val="left"/>
@@ -10439,9 +10312,7 @@
     <w:pPr>
       <w:widowControl/>
       <w:suppressAutoHyphens w:val="true"/>
-      <w:kinsoku w:val="true"/>
-      <w:overflowPunct w:val="true"/>
-      <w:autoSpaceDE w:val="true"/>
+      <w:overflowPunct w:val="false"/>
       <w:bidi w:val="0"/>
       <w:spacing w:before="283" w:after="0"/>
       <w:jc w:val="left"/>
@@ -10672,9 +10543,7 @@
     <w:pPr>
       <w:widowControl/>
       <w:suppressAutoHyphens w:val="true"/>
-      <w:kinsoku w:val="true"/>
-      <w:overflowPunct w:val="true"/>
-      <w:autoSpaceDE w:val="true"/>
+      <w:overflowPunct w:val="false"/>
       <w:bidi w:val="0"/>
       <w:spacing w:before="0" w:after="0"/>
       <w:jc w:val="center"/>
@@ -10705,9 +10574,7 @@
     <w:pPr>
       <w:widowControl/>
       <w:suppressAutoHyphens w:val="true"/>
-      <w:kinsoku w:val="true"/>
-      <w:overflowPunct w:val="true"/>
-      <w:autoSpaceDE w:val="true"/>
+      <w:overflowPunct w:val="false"/>
       <w:bidi w:val="0"/>
       <w:spacing w:before="0" w:after="0"/>
       <w:jc w:val="center"/>
@@ -10737,9 +10604,7 @@
     <w:pPr>
       <w:widowControl/>
       <w:suppressAutoHyphens w:val="true"/>
-      <w:kinsoku w:val="true"/>
-      <w:overflowPunct w:val="true"/>
-      <w:autoSpaceDE w:val="true"/>
+      <w:overflowPunct w:val="false"/>
       <w:bidi w:val="0"/>
       <w:spacing w:before="0" w:after="0"/>
       <w:ind w:hanging="340" w:left="340"/>
@@ -10770,9 +10635,7 @@
     <w:pPr>
       <w:widowControl/>
       <w:suppressAutoHyphens w:val="true"/>
-      <w:kinsoku w:val="true"/>
-      <w:overflowPunct w:val="true"/>
-      <w:autoSpaceDE w:val="true"/>
+      <w:overflowPunct w:val="false"/>
       <w:bidi w:val="0"/>
       <w:spacing w:before="0" w:after="0"/>
       <w:jc w:val="left"/>
@@ -10792,9 +10655,7 @@
     <w:pPr>
       <w:widowControl/>
       <w:suppressAutoHyphens w:val="true"/>
-      <w:kinsoku w:val="true"/>
-      <w:overflowPunct w:val="true"/>
-      <w:autoSpaceDE w:val="true"/>
+      <w:overflowPunct w:val="false"/>
       <w:bidi w:val="0"/>
       <w:spacing w:before="0" w:after="0"/>
       <w:jc w:val="left"/>
@@ -10814,9 +10675,7 @@
     <w:pPr>
       <w:widowControl/>
       <w:suppressAutoHyphens w:val="true"/>
-      <w:kinsoku w:val="true"/>
-      <w:overflowPunct w:val="true"/>
-      <w:autoSpaceDE w:val="true"/>
+      <w:overflowPunct w:val="false"/>
       <w:bidi w:val="0"/>
       <w:spacing w:before="283" w:after="0"/>
       <w:jc w:val="left"/>
@@ -11047,9 +10906,7 @@
     <w:pPr>
       <w:widowControl/>
       <w:suppressAutoHyphens w:val="true"/>
-      <w:kinsoku w:val="true"/>
-      <w:overflowPunct w:val="true"/>
-      <w:autoSpaceDE w:val="true"/>
+      <w:overflowPunct w:val="false"/>
       <w:bidi w:val="0"/>
       <w:spacing w:before="0" w:after="0"/>
       <w:jc w:val="center"/>
@@ -11080,9 +10937,7 @@
     <w:pPr>
       <w:widowControl/>
       <w:suppressAutoHyphens w:val="true"/>
-      <w:kinsoku w:val="true"/>
-      <w:overflowPunct w:val="true"/>
-      <w:autoSpaceDE w:val="true"/>
+      <w:overflowPunct w:val="false"/>
       <w:bidi w:val="0"/>
       <w:spacing w:before="0" w:after="0"/>
       <w:jc w:val="center"/>
@@ -11112,9 +10967,7 @@
     <w:pPr>
       <w:widowControl/>
       <w:suppressAutoHyphens w:val="true"/>
-      <w:kinsoku w:val="true"/>
-      <w:overflowPunct w:val="true"/>
-      <w:autoSpaceDE w:val="true"/>
+      <w:overflowPunct w:val="false"/>
       <w:bidi w:val="0"/>
       <w:spacing w:before="0" w:after="0"/>
       <w:ind w:hanging="340" w:left="340"/>
@@ -11145,9 +10998,7 @@
     <w:pPr>
       <w:widowControl/>
       <w:suppressAutoHyphens w:val="true"/>
-      <w:kinsoku w:val="true"/>
-      <w:overflowPunct w:val="true"/>
-      <w:autoSpaceDE w:val="true"/>
+      <w:overflowPunct w:val="false"/>
       <w:bidi w:val="0"/>
       <w:spacing w:before="0" w:after="0"/>
       <w:jc w:val="left"/>
@@ -11167,9 +11018,7 @@
     <w:pPr>
       <w:widowControl/>
       <w:suppressAutoHyphens w:val="true"/>
-      <w:kinsoku w:val="true"/>
-      <w:overflowPunct w:val="true"/>
-      <w:autoSpaceDE w:val="true"/>
+      <w:overflowPunct w:val="false"/>
       <w:bidi w:val="0"/>
       <w:spacing w:before="0" w:after="0"/>
       <w:jc w:val="left"/>
@@ -11189,9 +11038,7 @@
     <w:pPr>
       <w:widowControl/>
       <w:suppressAutoHyphens w:val="true"/>
-      <w:kinsoku w:val="true"/>
-      <w:overflowPunct w:val="true"/>
-      <w:autoSpaceDE w:val="true"/>
+      <w:overflowPunct w:val="false"/>
       <w:bidi w:val="0"/>
       <w:spacing w:before="283" w:after="0"/>
       <w:jc w:val="left"/>
@@ -11422,9 +11269,7 @@
     <w:pPr>
       <w:widowControl/>
       <w:suppressAutoHyphens w:val="true"/>
-      <w:kinsoku w:val="true"/>
-      <w:overflowPunct w:val="true"/>
-      <w:autoSpaceDE w:val="true"/>
+      <w:overflowPunct w:val="false"/>
       <w:bidi w:val="0"/>
       <w:spacing w:before="0" w:after="0"/>
       <w:jc w:val="center"/>
@@ -11455,9 +11300,7 @@
     <w:pPr>
       <w:widowControl/>
       <w:suppressAutoHyphens w:val="true"/>
-      <w:kinsoku w:val="true"/>
-      <w:overflowPunct w:val="true"/>
-      <w:autoSpaceDE w:val="true"/>
+      <w:overflowPunct w:val="false"/>
       <w:bidi w:val="0"/>
       <w:spacing w:before="0" w:after="0"/>
       <w:jc w:val="center"/>
@@ -11487,9 +11330,7 @@
     <w:pPr>
       <w:widowControl/>
       <w:suppressAutoHyphens w:val="true"/>
-      <w:kinsoku w:val="true"/>
-      <w:overflowPunct w:val="true"/>
-      <w:autoSpaceDE w:val="true"/>
+      <w:overflowPunct w:val="false"/>
       <w:bidi w:val="0"/>
       <w:spacing w:before="0" w:after="0"/>
       <w:ind w:hanging="340" w:left="340"/>
@@ -11520,9 +11361,7 @@
     <w:pPr>
       <w:widowControl/>
       <w:suppressAutoHyphens w:val="true"/>
-      <w:kinsoku w:val="true"/>
-      <w:overflowPunct w:val="true"/>
-      <w:autoSpaceDE w:val="true"/>
+      <w:overflowPunct w:val="false"/>
       <w:bidi w:val="0"/>
       <w:spacing w:before="0" w:after="0"/>
       <w:jc w:val="left"/>
@@ -11542,9 +11381,7 @@
     <w:pPr>
       <w:widowControl/>
       <w:suppressAutoHyphens w:val="true"/>
-      <w:kinsoku w:val="true"/>
-      <w:overflowPunct w:val="true"/>
-      <w:autoSpaceDE w:val="true"/>
+      <w:overflowPunct w:val="false"/>
       <w:bidi w:val="0"/>
       <w:spacing w:before="0" w:after="0"/>
       <w:jc w:val="left"/>
@@ -11564,9 +11401,7 @@
     <w:pPr>
       <w:widowControl/>
       <w:suppressAutoHyphens w:val="true"/>
-      <w:kinsoku w:val="true"/>
-      <w:overflowPunct w:val="true"/>
-      <w:autoSpaceDE w:val="true"/>
+      <w:overflowPunct w:val="false"/>
       <w:bidi w:val="0"/>
       <w:spacing w:before="283" w:after="0"/>
       <w:jc w:val="left"/>
@@ -11797,9 +11632,7 @@
     <w:pPr>
       <w:widowControl/>
       <w:suppressAutoHyphens w:val="true"/>
-      <w:kinsoku w:val="true"/>
-      <w:overflowPunct w:val="true"/>
-      <w:autoSpaceDE w:val="true"/>
+      <w:overflowPunct w:val="false"/>
       <w:bidi w:val="0"/>
       <w:spacing w:before="0" w:after="0"/>
       <w:jc w:val="center"/>
@@ -11830,9 +11663,7 @@
     <w:pPr>
       <w:widowControl/>
       <w:suppressAutoHyphens w:val="true"/>
-      <w:kinsoku w:val="true"/>
-      <w:overflowPunct w:val="true"/>
-      <w:autoSpaceDE w:val="true"/>
+      <w:overflowPunct w:val="false"/>
       <w:bidi w:val="0"/>
       <w:spacing w:before="0" w:after="0"/>
       <w:jc w:val="center"/>
@@ -11862,9 +11693,7 @@
     <w:pPr>
       <w:widowControl/>
       <w:suppressAutoHyphens w:val="true"/>
-      <w:kinsoku w:val="true"/>
-      <w:overflowPunct w:val="true"/>
-      <w:autoSpaceDE w:val="true"/>
+      <w:overflowPunct w:val="false"/>
       <w:bidi w:val="0"/>
       <w:spacing w:before="0" w:after="0"/>
       <w:ind w:hanging="340" w:left="340"/>
@@ -11895,9 +11724,7 @@
     <w:pPr>
       <w:widowControl/>
       <w:suppressAutoHyphens w:val="true"/>
-      <w:kinsoku w:val="true"/>
-      <w:overflowPunct w:val="true"/>
-      <w:autoSpaceDE w:val="true"/>
+      <w:overflowPunct w:val="false"/>
       <w:bidi w:val="0"/>
       <w:spacing w:before="0" w:after="0"/>
       <w:jc w:val="left"/>
@@ -11917,9 +11744,7 @@
     <w:pPr>
       <w:widowControl/>
       <w:suppressAutoHyphens w:val="true"/>
-      <w:kinsoku w:val="true"/>
-      <w:overflowPunct w:val="true"/>
-      <w:autoSpaceDE w:val="true"/>
+      <w:overflowPunct w:val="false"/>
       <w:bidi w:val="0"/>
       <w:spacing w:before="0" w:after="0"/>
       <w:jc w:val="left"/>
@@ -11938,10 +11763,11 @@
     <w:qFormat/>
     <w:pPr>
       <w:widowControl w:val="false"/>
-      <w:kinsoku w:val="true"/>
-      <w:overflowPunct w:val="true"/>
-      <w:autoSpaceDE w:val="true"/>
-      <w:bidi w:val="0"/>
+      <w:suppressAutoHyphens w:val="true"/>
+      <w:overflowPunct w:val="false"/>
+      <w:bidi w:val="0"/>
+      <w:spacing w:before="0" w:after="0"/>
+      <w:jc w:val="left"/>
     </w:pPr>
     <w:rPr>
       <w:rFonts w:ascii="Liberation Serif" w:hAnsi="Liberation Serif" w:eastAsia="Tahoma" w:cs="Liberation Sans"/>
@@ -11957,10 +11783,11 @@
     <w:qFormat/>
     <w:pPr>
       <w:widowControl w:val="false"/>
-      <w:kinsoku w:val="true"/>
-      <w:overflowPunct w:val="true"/>
-      <w:autoSpaceDE w:val="true"/>
-      <w:bidi w:val="0"/>
+      <w:suppressAutoHyphens w:val="true"/>
+      <w:overflowPunct w:val="false"/>
+      <w:bidi w:val="0"/>
+      <w:spacing w:before="0" w:after="0"/>
+      <w:jc w:val="left"/>
     </w:pPr>
     <w:rPr>
       <w:rFonts w:ascii="Liberation Serif" w:hAnsi="Liberation Serif" w:eastAsia="Tahoma" w:cs="Liberation Sans"/>
@@ -11976,10 +11803,11 @@
     <w:qFormat/>
     <w:pPr>
       <w:widowControl w:val="false"/>
-      <w:kinsoku w:val="true"/>
-      <w:overflowPunct w:val="true"/>
-      <w:autoSpaceDE w:val="true"/>
-      <w:bidi w:val="0"/>
+      <w:suppressAutoHyphens w:val="true"/>
+      <w:overflowPunct w:val="false"/>
+      <w:bidi w:val="0"/>
+      <w:spacing w:before="0" w:after="0"/>
+      <w:jc w:val="left"/>
     </w:pPr>
     <w:rPr>
       <w:rFonts w:ascii="Liberation Serif" w:hAnsi="Liberation Serif" w:eastAsia="Tahoma" w:cs="Liberation Sans"/>
@@ -11995,10 +11823,11 @@
     <w:qFormat/>
     <w:pPr>
       <w:widowControl w:val="false"/>
-      <w:kinsoku w:val="true"/>
-      <w:overflowPunct w:val="true"/>
-      <w:autoSpaceDE w:val="true"/>
-      <w:bidi w:val="0"/>
+      <w:suppressAutoHyphens w:val="true"/>
+      <w:overflowPunct w:val="false"/>
+      <w:bidi w:val="0"/>
+      <w:spacing w:before="0" w:after="0"/>
+      <w:jc w:val="left"/>
     </w:pPr>
     <w:rPr>
       <w:rFonts w:ascii="Liberation Serif" w:hAnsi="Liberation Serif" w:eastAsia="Tahoma" w:cs="Liberation Sans"/>
@@ -12014,10 +11843,11 @@
     <w:qFormat/>
     <w:pPr>
       <w:widowControl w:val="false"/>
-      <w:kinsoku w:val="true"/>
-      <w:overflowPunct w:val="true"/>
-      <w:autoSpaceDE w:val="true"/>
-      <w:bidi w:val="0"/>
+      <w:suppressAutoHyphens w:val="true"/>
+      <w:overflowPunct w:val="false"/>
+      <w:bidi w:val="0"/>
+      <w:spacing w:before="0" w:after="0"/>
+      <w:jc w:val="left"/>
     </w:pPr>
     <w:rPr>
       <w:rFonts w:ascii="Liberation Serif" w:hAnsi="Liberation Serif" w:eastAsia="Tahoma" w:cs="Liberation Sans"/>
@@ -12033,10 +11863,11 @@
     <w:qFormat/>
     <w:pPr>
       <w:widowControl w:val="false"/>
-      <w:kinsoku w:val="true"/>
-      <w:overflowPunct w:val="true"/>
-      <w:autoSpaceDE w:val="true"/>
-      <w:bidi w:val="0"/>
+      <w:suppressAutoHyphens w:val="true"/>
+      <w:overflowPunct w:val="false"/>
+      <w:bidi w:val="0"/>
+      <w:spacing w:before="0" w:after="0"/>
+      <w:jc w:val="left"/>
     </w:pPr>
     <w:rPr>
       <w:rFonts w:ascii="Liberation Serif" w:hAnsi="Liberation Serif" w:eastAsia="Tahoma" w:cs="Liberation Sans"/>
@@ -12052,10 +11883,11 @@
     <w:qFormat/>
     <w:pPr>
       <w:widowControl w:val="false"/>
-      <w:kinsoku w:val="true"/>
-      <w:overflowPunct w:val="true"/>
-      <w:autoSpaceDE w:val="true"/>
-      <w:bidi w:val="0"/>
+      <w:suppressAutoHyphens w:val="true"/>
+      <w:overflowPunct w:val="false"/>
+      <w:bidi w:val="0"/>
+      <w:spacing w:before="0" w:after="0"/>
+      <w:jc w:val="left"/>
     </w:pPr>
     <w:rPr>
       <w:rFonts w:ascii="Liberation Serif" w:hAnsi="Liberation Serif" w:eastAsia="Tahoma" w:cs="Liberation Sans"/>
@@ -12071,10 +11903,11 @@
     <w:qFormat/>
     <w:pPr>
       <w:widowControl w:val="false"/>
-      <w:kinsoku w:val="true"/>
-      <w:overflowPunct w:val="true"/>
-      <w:autoSpaceDE w:val="true"/>
-      <w:bidi w:val="0"/>
+      <w:suppressAutoHyphens w:val="true"/>
+      <w:overflowPunct w:val="false"/>
+      <w:bidi w:val="0"/>
+      <w:spacing w:before="0" w:after="0"/>
+      <w:jc w:val="left"/>
     </w:pPr>
     <w:rPr>
       <w:rFonts w:ascii="Liberation Serif" w:hAnsi="Liberation Serif" w:eastAsia="Tahoma" w:cs="Liberation Sans"/>
@@ -12090,10 +11923,11 @@
     <w:qFormat/>
     <w:pPr>
       <w:widowControl w:val="false"/>
-      <w:kinsoku w:val="true"/>
-      <w:overflowPunct w:val="true"/>
-      <w:autoSpaceDE w:val="true"/>
-      <w:bidi w:val="0"/>
+      <w:suppressAutoHyphens w:val="true"/>
+      <w:overflowPunct w:val="false"/>
+      <w:bidi w:val="0"/>
+      <w:spacing w:before="0" w:after="0"/>
+      <w:jc w:val="left"/>
     </w:pPr>
     <w:rPr>
       <w:rFonts w:ascii="Liberation Serif" w:hAnsi="Liberation Serif" w:eastAsia="Tahoma" w:cs="Liberation Sans"/>
@@ -12109,10 +11943,11 @@
     <w:qFormat/>
     <w:pPr>
       <w:widowControl w:val="false"/>
-      <w:kinsoku w:val="true"/>
-      <w:overflowPunct w:val="true"/>
-      <w:autoSpaceDE w:val="true"/>
-      <w:bidi w:val="0"/>
+      <w:suppressAutoHyphens w:val="true"/>
+      <w:overflowPunct w:val="false"/>
+      <w:bidi w:val="0"/>
+      <w:spacing w:before="0" w:after="0"/>
+      <w:jc w:val="left"/>
     </w:pPr>
     <w:rPr>
       <w:rFonts w:ascii="OpenSymbol;Arial Unicode MS" w:hAnsi="OpenSymbol;Arial Unicode MS" w:eastAsia="Tahoma" w:cs="Liberation Sans"/>
@@ -12128,10 +11963,11 @@
     <w:qFormat/>
     <w:pPr>
       <w:widowControl w:val="false"/>
-      <w:kinsoku w:val="true"/>
-      <w:overflowPunct w:val="true"/>
-      <w:autoSpaceDE w:val="true"/>
-      <w:bidi w:val="0"/>
+      <w:suppressAutoHyphens w:val="true"/>
+      <w:overflowPunct w:val="false"/>
+      <w:bidi w:val="0"/>
+      <w:spacing w:before="0" w:after="0"/>
+      <w:jc w:val="left"/>
     </w:pPr>
     <w:rPr>
       <w:rFonts w:ascii="OpenSymbol;Arial Unicode MS" w:hAnsi="OpenSymbol;Arial Unicode MS" w:eastAsia="Tahoma" w:cs="Liberation Sans"/>
@@ -12147,10 +11983,11 @@
     <w:qFormat/>
     <w:pPr>
       <w:widowControl w:val="false"/>
-      <w:kinsoku w:val="true"/>
-      <w:overflowPunct w:val="true"/>
-      <w:autoSpaceDE w:val="true"/>
-      <w:bidi w:val="0"/>
+      <w:suppressAutoHyphens w:val="true"/>
+      <w:overflowPunct w:val="false"/>
+      <w:bidi w:val="0"/>
+      <w:spacing w:before="0" w:after="0"/>
+      <w:jc w:val="left"/>
     </w:pPr>
     <w:rPr>
       <w:rFonts w:ascii="Symbol" w:hAnsi="Symbol" w:eastAsia="Tahoma" w:cs="Liberation Sans"/>
@@ -12166,10 +12003,11 @@
     <w:qFormat/>
     <w:pPr>
       <w:widowControl w:val="false"/>
-      <w:kinsoku w:val="true"/>
-      <w:overflowPunct w:val="true"/>
-      <w:autoSpaceDE w:val="true"/>
-      <w:bidi w:val="0"/>
+      <w:suppressAutoHyphens w:val="true"/>
+      <w:overflowPunct w:val="false"/>
+      <w:bidi w:val="0"/>
+      <w:spacing w:before="0" w:after="0"/>
+      <w:jc w:val="left"/>
     </w:pPr>
     <w:rPr>
       <w:rFonts w:ascii="OpenSymbol;Arial Unicode MS" w:hAnsi="OpenSymbol;Arial Unicode MS" w:eastAsia="Tahoma" w:cs="Liberation Sans"/>
@@ -12185,10 +12023,11 @@
     <w:qFormat/>
     <w:pPr>
       <w:widowControl w:val="false"/>
-      <w:kinsoku w:val="true"/>
-      <w:overflowPunct w:val="true"/>
-      <w:autoSpaceDE w:val="true"/>
-      <w:bidi w:val="0"/>
+      <w:suppressAutoHyphens w:val="true"/>
+      <w:overflowPunct w:val="false"/>
+      <w:bidi w:val="0"/>
+      <w:spacing w:before="0" w:after="0"/>
+      <w:jc w:val="left"/>
     </w:pPr>
     <w:rPr>
       <w:rFonts w:ascii="OpenSymbol;Arial Unicode MS" w:hAnsi="OpenSymbol;Arial Unicode MS" w:eastAsia="Tahoma" w:cs="Liberation Sans"/>
@@ -12204,10 +12043,11 @@
     <w:qFormat/>
     <w:pPr>
       <w:widowControl w:val="false"/>
-      <w:kinsoku w:val="true"/>
-      <w:overflowPunct w:val="true"/>
-      <w:autoSpaceDE w:val="true"/>
-      <w:bidi w:val="0"/>
+      <w:suppressAutoHyphens w:val="true"/>
+      <w:overflowPunct w:val="false"/>
+      <w:bidi w:val="0"/>
+      <w:spacing w:before="0" w:after="0"/>
+      <w:jc w:val="left"/>
     </w:pPr>
     <w:rPr>
       <w:rFonts w:ascii="Symbol" w:hAnsi="Symbol" w:eastAsia="Tahoma" w:cs="Liberation Sans"/>
@@ -12223,10 +12063,11 @@
     <w:qFormat/>
     <w:pPr>
       <w:widowControl w:val="false"/>
-      <w:kinsoku w:val="true"/>
-      <w:overflowPunct w:val="true"/>
-      <w:autoSpaceDE w:val="true"/>
-      <w:bidi w:val="0"/>
+      <w:suppressAutoHyphens w:val="true"/>
+      <w:overflowPunct w:val="false"/>
+      <w:bidi w:val="0"/>
+      <w:spacing w:before="0" w:after="0"/>
+      <w:jc w:val="left"/>
     </w:pPr>
     <w:rPr>
       <w:rFonts w:ascii="OpenSymbol;Arial Unicode MS" w:hAnsi="OpenSymbol;Arial Unicode MS" w:eastAsia="Tahoma" w:cs="Liberation Sans"/>
@@ -12242,10 +12083,11 @@
     <w:qFormat/>
     <w:pPr>
       <w:widowControl w:val="false"/>
-      <w:kinsoku w:val="true"/>
-      <w:overflowPunct w:val="true"/>
-      <w:autoSpaceDE w:val="true"/>
-      <w:bidi w:val="0"/>
+      <w:suppressAutoHyphens w:val="true"/>
+      <w:overflowPunct w:val="false"/>
+      <w:bidi w:val="0"/>
+      <w:spacing w:before="0" w:after="0"/>
+      <w:jc w:val="left"/>
     </w:pPr>
     <w:rPr>
       <w:rFonts w:ascii="OpenSymbol;Arial Unicode MS" w:hAnsi="OpenSymbol;Arial Unicode MS" w:eastAsia="Tahoma" w:cs="Liberation Sans"/>
@@ -12261,10 +12103,11 @@
     <w:qFormat/>
     <w:pPr>
       <w:widowControl w:val="false"/>
-      <w:kinsoku w:val="true"/>
-      <w:overflowPunct w:val="true"/>
-      <w:autoSpaceDE w:val="true"/>
-      <w:bidi w:val="0"/>
+      <w:suppressAutoHyphens w:val="true"/>
+      <w:overflowPunct w:val="false"/>
+      <w:bidi w:val="0"/>
+      <w:spacing w:before="0" w:after="0"/>
+      <w:jc w:val="left"/>
     </w:pPr>
     <w:rPr>
       <w:rFonts w:ascii="Symbol" w:hAnsi="Symbol" w:eastAsia="Tahoma" w:cs="Liberation Sans"/>
@@ -12280,10 +12123,11 @@
     <w:qFormat/>
     <w:pPr>
       <w:widowControl w:val="false"/>
-      <w:kinsoku w:val="true"/>
-      <w:overflowPunct w:val="true"/>
-      <w:autoSpaceDE w:val="true"/>
-      <w:bidi w:val="0"/>
+      <w:suppressAutoHyphens w:val="true"/>
+      <w:overflowPunct w:val="false"/>
+      <w:bidi w:val="0"/>
+      <w:spacing w:before="0" w:after="0"/>
+      <w:jc w:val="left"/>
     </w:pPr>
     <w:rPr>
       <w:rFonts w:ascii="Liberation Serif" w:hAnsi="Liberation Serif" w:eastAsia="Tahoma" w:cs="Liberation Sans"/>
@@ -12299,10 +12143,11 @@
     <w:qFormat/>
     <w:pPr>
       <w:widowControl w:val="false"/>
-      <w:kinsoku w:val="true"/>
-      <w:overflowPunct w:val="true"/>
-      <w:autoSpaceDE w:val="true"/>
-      <w:bidi w:val="0"/>
+      <w:suppressAutoHyphens w:val="true"/>
+      <w:overflowPunct w:val="false"/>
+      <w:bidi w:val="0"/>
+      <w:spacing w:before="0" w:after="0"/>
+      <w:jc w:val="left"/>
     </w:pPr>
     <w:rPr>
       <w:rFonts w:ascii="Liberation Serif" w:hAnsi="Liberation Serif" w:eastAsia="Tahoma" w:cs="Liberation Sans"/>
@@ -12318,10 +12163,11 @@
     <w:qFormat/>
     <w:pPr>
       <w:widowControl w:val="false"/>
-      <w:kinsoku w:val="true"/>
-      <w:overflowPunct w:val="true"/>
-      <w:autoSpaceDE w:val="true"/>
-      <w:bidi w:val="0"/>
+      <w:suppressAutoHyphens w:val="true"/>
+      <w:overflowPunct w:val="false"/>
+      <w:bidi w:val="0"/>
+      <w:spacing w:before="0" w:after="0"/>
+      <w:jc w:val="left"/>
     </w:pPr>
     <w:rPr>
       <w:rFonts w:ascii="Liberation Serif" w:hAnsi="Liberation Serif" w:eastAsia="Tahoma" w:cs="Liberation Sans"/>
@@ -12337,10 +12183,11 @@
     <w:qFormat/>
     <w:pPr>
       <w:widowControl w:val="false"/>
-      <w:kinsoku w:val="true"/>
-      <w:overflowPunct w:val="true"/>
-      <w:autoSpaceDE w:val="true"/>
-      <w:bidi w:val="0"/>
+      <w:suppressAutoHyphens w:val="true"/>
+      <w:overflowPunct w:val="false"/>
+      <w:bidi w:val="0"/>
+      <w:spacing w:before="0" w:after="0"/>
+      <w:jc w:val="left"/>
     </w:pPr>
     <w:rPr>
       <w:rFonts w:ascii="Liberation Serif" w:hAnsi="Liberation Serif" w:eastAsia="Tahoma" w:cs="Liberation Sans"/>
@@ -12356,10 +12203,11 @@
     <w:qFormat/>
     <w:pPr>
       <w:widowControl w:val="false"/>
-      <w:kinsoku w:val="true"/>
-      <w:overflowPunct w:val="true"/>
-      <w:autoSpaceDE w:val="true"/>
-      <w:bidi w:val="0"/>
+      <w:suppressAutoHyphens w:val="true"/>
+      <w:overflowPunct w:val="false"/>
+      <w:bidi w:val="0"/>
+      <w:spacing w:before="0" w:after="0"/>
+      <w:jc w:val="left"/>
     </w:pPr>
     <w:rPr>
       <w:rFonts w:ascii="Liberation Serif" w:hAnsi="Liberation Serif" w:eastAsia="Tahoma" w:cs="Liberation Sans"/>
@@ -12375,10 +12223,11 @@
     <w:qFormat/>
     <w:pPr>
       <w:widowControl w:val="false"/>
-      <w:kinsoku w:val="true"/>
-      <w:overflowPunct w:val="true"/>
-      <w:autoSpaceDE w:val="true"/>
-      <w:bidi w:val="0"/>
+      <w:suppressAutoHyphens w:val="true"/>
+      <w:overflowPunct w:val="false"/>
+      <w:bidi w:val="0"/>
+      <w:spacing w:before="0" w:after="0"/>
+      <w:jc w:val="left"/>
     </w:pPr>
     <w:rPr>
       <w:rFonts w:ascii="Liberation Serif" w:hAnsi="Liberation Serif" w:eastAsia="Tahoma" w:cs="Liberation Sans"/>
@@ -12394,10 +12243,11 @@
     <w:qFormat/>
     <w:pPr>
       <w:widowControl w:val="false"/>
-      <w:kinsoku w:val="true"/>
-      <w:overflowPunct w:val="true"/>
-      <w:autoSpaceDE w:val="true"/>
-      <w:bidi w:val="0"/>
+      <w:suppressAutoHyphens w:val="true"/>
+      <w:overflowPunct w:val="false"/>
+      <w:bidi w:val="0"/>
+      <w:spacing w:before="0" w:after="0"/>
+      <w:jc w:val="left"/>
     </w:pPr>
     <w:rPr>
       <w:rFonts w:ascii="Liberation Serif" w:hAnsi="Liberation Serif" w:eastAsia="Tahoma" w:cs="Liberation Sans"/>
@@ -12413,10 +12263,11 @@
     <w:qFormat/>
     <w:pPr>
       <w:widowControl w:val="false"/>
-      <w:kinsoku w:val="true"/>
-      <w:overflowPunct w:val="true"/>
-      <w:autoSpaceDE w:val="true"/>
-      <w:bidi w:val="0"/>
+      <w:suppressAutoHyphens w:val="true"/>
+      <w:overflowPunct w:val="false"/>
+      <w:bidi w:val="0"/>
+      <w:spacing w:before="0" w:after="0"/>
+      <w:jc w:val="left"/>
     </w:pPr>
     <w:rPr>
       <w:rFonts w:ascii="Liberation Serif" w:hAnsi="Liberation Serif" w:eastAsia="Tahoma" w:cs="Liberation Sans"/>
@@ -12432,10 +12283,11 @@
     <w:qFormat/>
     <w:pPr>
       <w:widowControl w:val="false"/>
-      <w:kinsoku w:val="true"/>
-      <w:overflowPunct w:val="true"/>
-      <w:autoSpaceDE w:val="true"/>
-      <w:bidi w:val="0"/>
+      <w:suppressAutoHyphens w:val="true"/>
+      <w:overflowPunct w:val="false"/>
+      <w:bidi w:val="0"/>
+      <w:spacing w:before="0" w:after="0"/>
+      <w:jc w:val="left"/>
     </w:pPr>
     <w:rPr>
       <w:rFonts w:ascii="Liberation Serif" w:hAnsi="Liberation Serif" w:eastAsia="Tahoma" w:cs="Liberation Sans"/>
@@ -12451,10 +12303,11 @@
     <w:qFormat/>
     <w:pPr>
       <w:widowControl w:val="false"/>
-      <w:kinsoku w:val="true"/>
-      <w:overflowPunct w:val="true"/>
-      <w:autoSpaceDE w:val="true"/>
-      <w:bidi w:val="0"/>
+      <w:suppressAutoHyphens w:val="true"/>
+      <w:overflowPunct w:val="false"/>
+      <w:bidi w:val="0"/>
+      <w:spacing w:before="0" w:after="0"/>
+      <w:jc w:val="left"/>
     </w:pPr>
     <w:rPr>
       <w:rFonts w:ascii="Liberation Serif" w:hAnsi="Liberation Serif" w:eastAsia="Tahoma" w:cs="Liberation Sans"/>
@@ -12470,10 +12323,11 @@
     <w:qFormat/>
     <w:pPr>
       <w:widowControl w:val="false"/>
-      <w:kinsoku w:val="true"/>
-      <w:overflowPunct w:val="true"/>
-      <w:autoSpaceDE w:val="true"/>
-      <w:bidi w:val="0"/>
+      <w:suppressAutoHyphens w:val="true"/>
+      <w:overflowPunct w:val="false"/>
+      <w:bidi w:val="0"/>
+      <w:spacing w:before="0" w:after="0"/>
+      <w:jc w:val="left"/>
     </w:pPr>
     <w:rPr>
       <w:rFonts w:ascii="Liberation Serif" w:hAnsi="Liberation Serif" w:eastAsia="Tahoma" w:cs="Liberation Sans"/>
@@ -12489,10 +12343,11 @@
     <w:qFormat/>
     <w:pPr>
       <w:widowControl w:val="false"/>
-      <w:kinsoku w:val="true"/>
-      <w:overflowPunct w:val="true"/>
-      <w:autoSpaceDE w:val="true"/>
-      <w:bidi w:val="0"/>
+      <w:suppressAutoHyphens w:val="true"/>
+      <w:overflowPunct w:val="false"/>
+      <w:bidi w:val="0"/>
+      <w:spacing w:before="0" w:after="0"/>
+      <w:jc w:val="left"/>
     </w:pPr>
     <w:rPr>
       <w:rFonts w:ascii="Liberation Serif" w:hAnsi="Liberation Serif" w:eastAsia="Tahoma" w:cs="Liberation Sans"/>
@@ -12508,10 +12363,11 @@
     <w:qFormat/>
     <w:pPr>
       <w:widowControl w:val="false"/>
-      <w:kinsoku w:val="true"/>
-      <w:overflowPunct w:val="true"/>
-      <w:autoSpaceDE w:val="true"/>
-      <w:bidi w:val="0"/>
+      <w:suppressAutoHyphens w:val="true"/>
+      <w:overflowPunct w:val="false"/>
+      <w:bidi w:val="0"/>
+      <w:spacing w:before="0" w:after="0"/>
+      <w:jc w:val="left"/>
     </w:pPr>
     <w:rPr>
       <w:rFonts w:ascii="Liberation Serif" w:hAnsi="Liberation Serif" w:eastAsia="Tahoma" w:cs="Liberation Sans"/>
@@ -12527,10 +12383,11 @@
     <w:qFormat/>
     <w:pPr>
       <w:widowControl w:val="false"/>
-      <w:kinsoku w:val="true"/>
-      <w:overflowPunct w:val="true"/>
-      <w:autoSpaceDE w:val="true"/>
-      <w:bidi w:val="0"/>
+      <w:suppressAutoHyphens w:val="true"/>
+      <w:overflowPunct w:val="false"/>
+      <w:bidi w:val="0"/>
+      <w:spacing w:before="0" w:after="0"/>
+      <w:jc w:val="left"/>
     </w:pPr>
     <w:rPr>
       <w:rFonts w:ascii="Liberation Serif" w:hAnsi="Liberation Serif" w:eastAsia="Tahoma" w:cs="Liberation Sans"/>
@@ -12546,10 +12403,11 @@
     <w:qFormat/>
     <w:pPr>
       <w:widowControl w:val="false"/>
-      <w:kinsoku w:val="true"/>
-      <w:overflowPunct w:val="true"/>
-      <w:autoSpaceDE w:val="true"/>
-      <w:bidi w:val="0"/>
+      <w:suppressAutoHyphens w:val="true"/>
+      <w:overflowPunct w:val="false"/>
+      <w:bidi w:val="0"/>
+      <w:spacing w:before="0" w:after="0"/>
+      <w:jc w:val="left"/>
     </w:pPr>
     <w:rPr>
       <w:rFonts w:ascii="Liberation Serif" w:hAnsi="Liberation Serif" w:eastAsia="Tahoma" w:cs="Liberation Sans"/>
@@ -12565,10 +12423,11 @@
     <w:qFormat/>
     <w:pPr>
       <w:widowControl w:val="false"/>
-      <w:kinsoku w:val="true"/>
-      <w:overflowPunct w:val="true"/>
-      <w:autoSpaceDE w:val="true"/>
-      <w:bidi w:val="0"/>
+      <w:suppressAutoHyphens w:val="true"/>
+      <w:overflowPunct w:val="false"/>
+      <w:bidi w:val="0"/>
+      <w:spacing w:before="0" w:after="0"/>
+      <w:jc w:val="left"/>
     </w:pPr>
     <w:rPr>
       <w:rFonts w:ascii="Liberation Serif" w:hAnsi="Liberation Serif" w:eastAsia="Tahoma" w:cs="Liberation Sans"/>
@@ -12584,10 +12443,11 @@
     <w:qFormat/>
     <w:pPr>
       <w:widowControl w:val="false"/>
-      <w:kinsoku w:val="true"/>
-      <w:overflowPunct w:val="true"/>
-      <w:autoSpaceDE w:val="true"/>
-      <w:bidi w:val="0"/>
+      <w:suppressAutoHyphens w:val="true"/>
+      <w:overflowPunct w:val="false"/>
+      <w:bidi w:val="0"/>
+      <w:spacing w:before="0" w:after="0"/>
+      <w:jc w:val="left"/>
     </w:pPr>
     <w:rPr>
       <w:rFonts w:ascii="Liberation Serif" w:hAnsi="Liberation Serif" w:eastAsia="Tahoma" w:cs="Liberation Sans"/>
@@ -12603,10 +12463,11 @@
     <w:qFormat/>
     <w:pPr>
       <w:widowControl w:val="false"/>
-      <w:kinsoku w:val="true"/>
-      <w:overflowPunct w:val="true"/>
-      <w:autoSpaceDE w:val="true"/>
-      <w:bidi w:val="0"/>
+      <w:suppressAutoHyphens w:val="true"/>
+      <w:overflowPunct w:val="false"/>
+      <w:bidi w:val="0"/>
+      <w:spacing w:before="0" w:after="0"/>
+      <w:jc w:val="left"/>
     </w:pPr>
     <w:rPr>
       <w:rFonts w:ascii="Liberation Serif" w:hAnsi="Liberation Serif" w:eastAsia="Tahoma" w:cs="Liberation Sans"/>
@@ -12622,10 +12483,11 @@
     <w:qFormat/>
     <w:pPr>
       <w:widowControl w:val="false"/>
-      <w:kinsoku w:val="true"/>
-      <w:overflowPunct w:val="true"/>
-      <w:autoSpaceDE w:val="true"/>
-      <w:bidi w:val="0"/>
+      <w:suppressAutoHyphens w:val="true"/>
+      <w:overflowPunct w:val="false"/>
+      <w:bidi w:val="0"/>
+      <w:spacing w:before="0" w:after="0"/>
+      <w:jc w:val="left"/>
     </w:pPr>
     <w:rPr>
       <w:rFonts w:ascii="OpenSymbol;Arial Unicode MS" w:hAnsi="OpenSymbol;Arial Unicode MS" w:eastAsia="Tahoma" w:cs="Liberation Sans"/>
@@ -12641,10 +12503,11 @@
     <w:qFormat/>
     <w:pPr>
       <w:widowControl w:val="false"/>
-      <w:kinsoku w:val="true"/>
-      <w:overflowPunct w:val="true"/>
-      <w:autoSpaceDE w:val="true"/>
-      <w:bidi w:val="0"/>
+      <w:suppressAutoHyphens w:val="true"/>
+      <w:overflowPunct w:val="false"/>
+      <w:bidi w:val="0"/>
+      <w:spacing w:before="0" w:after="0"/>
+      <w:jc w:val="left"/>
     </w:pPr>
     <w:rPr>
       <w:rFonts w:ascii="OpenSymbol;Arial Unicode MS" w:hAnsi="OpenSymbol;Arial Unicode MS" w:eastAsia="Tahoma" w:cs="Liberation Sans"/>
@@ -12660,10 +12523,11 @@
     <w:qFormat/>
     <w:pPr>
       <w:widowControl w:val="false"/>
-      <w:kinsoku w:val="true"/>
-      <w:overflowPunct w:val="true"/>
-      <w:autoSpaceDE w:val="true"/>
-      <w:bidi w:val="0"/>
+      <w:suppressAutoHyphens w:val="true"/>
+      <w:overflowPunct w:val="false"/>
+      <w:bidi w:val="0"/>
+      <w:spacing w:before="0" w:after="0"/>
+      <w:jc w:val="left"/>
     </w:pPr>
     <w:rPr>
       <w:rFonts w:ascii="Symbol" w:hAnsi="Symbol" w:eastAsia="Tahoma" w:cs="Liberation Sans"/>
@@ -12679,10 +12543,11 @@
     <w:qFormat/>
     <w:pPr>
       <w:widowControl w:val="false"/>
-      <w:kinsoku w:val="true"/>
-      <w:overflowPunct w:val="true"/>
-      <w:autoSpaceDE w:val="true"/>
-      <w:bidi w:val="0"/>
+      <w:suppressAutoHyphens w:val="true"/>
+      <w:overflowPunct w:val="false"/>
+      <w:bidi w:val="0"/>
+      <w:spacing w:before="0" w:after="0"/>
+      <w:jc w:val="left"/>
     </w:pPr>
     <w:rPr>
       <w:rFonts w:ascii="OpenSymbol;Arial Unicode MS" w:hAnsi="OpenSymbol;Arial Unicode MS" w:eastAsia="Tahoma" w:cs="Liberation Sans"/>
@@ -12698,10 +12563,11 @@
     <w:qFormat/>
     <w:pPr>
       <w:widowControl w:val="false"/>
-      <w:kinsoku w:val="true"/>
-      <w:overflowPunct w:val="true"/>
-      <w:autoSpaceDE w:val="true"/>
-      <w:bidi w:val="0"/>
+      <w:suppressAutoHyphens w:val="true"/>
+      <w:overflowPunct w:val="false"/>
+      <w:bidi w:val="0"/>
+      <w:spacing w:before="0" w:after="0"/>
+      <w:jc w:val="left"/>
     </w:pPr>
     <w:rPr>
       <w:rFonts w:ascii="OpenSymbol;Arial Unicode MS" w:hAnsi="OpenSymbol;Arial Unicode MS" w:eastAsia="Tahoma" w:cs="Liberation Sans"/>
@@ -12717,10 +12583,11 @@
     <w:qFormat/>
     <w:pPr>
       <w:widowControl w:val="false"/>
-      <w:kinsoku w:val="true"/>
-      <w:overflowPunct w:val="true"/>
-      <w:autoSpaceDE w:val="true"/>
-      <w:bidi w:val="0"/>
+      <w:suppressAutoHyphens w:val="true"/>
+      <w:overflowPunct w:val="false"/>
+      <w:bidi w:val="0"/>
+      <w:spacing w:before="0" w:after="0"/>
+      <w:jc w:val="left"/>
     </w:pPr>
     <w:rPr>
       <w:rFonts w:ascii="Symbol" w:hAnsi="Symbol" w:eastAsia="Tahoma" w:cs="Liberation Sans"/>
@@ -12736,10 +12603,11 @@
     <w:qFormat/>
     <w:pPr>
       <w:widowControl w:val="false"/>
-      <w:kinsoku w:val="true"/>
-      <w:overflowPunct w:val="true"/>
-      <w:autoSpaceDE w:val="true"/>
-      <w:bidi w:val="0"/>
+      <w:suppressAutoHyphens w:val="true"/>
+      <w:overflowPunct w:val="false"/>
+      <w:bidi w:val="0"/>
+      <w:spacing w:before="0" w:after="0"/>
+      <w:jc w:val="left"/>
     </w:pPr>
     <w:rPr>
       <w:rFonts w:ascii="OpenSymbol;Arial Unicode MS" w:hAnsi="OpenSymbol;Arial Unicode MS" w:eastAsia="Tahoma" w:cs="Liberation Sans"/>
@@ -12755,10 +12623,11 @@
     <w:qFormat/>
     <w:pPr>
       <w:widowControl w:val="false"/>
-      <w:kinsoku w:val="true"/>
-      <w:overflowPunct w:val="true"/>
-      <w:autoSpaceDE w:val="true"/>
-      <w:bidi w:val="0"/>
+      <w:suppressAutoHyphens w:val="true"/>
+      <w:overflowPunct w:val="false"/>
+      <w:bidi w:val="0"/>
+      <w:spacing w:before="0" w:after="0"/>
+      <w:jc w:val="left"/>
     </w:pPr>
     <w:rPr>
       <w:rFonts w:ascii="OpenSymbol;Arial Unicode MS" w:hAnsi="OpenSymbol;Arial Unicode MS" w:eastAsia="Tahoma" w:cs="Liberation Sans"/>
@@ -12774,10 +12643,11 @@
     <w:qFormat/>
     <w:pPr>
       <w:widowControl w:val="false"/>
-      <w:kinsoku w:val="true"/>
-      <w:overflowPunct w:val="true"/>
-      <w:autoSpaceDE w:val="true"/>
-      <w:bidi w:val="0"/>
+      <w:suppressAutoHyphens w:val="true"/>
+      <w:overflowPunct w:val="false"/>
+      <w:bidi w:val="0"/>
+      <w:spacing w:before="0" w:after="0"/>
+      <w:jc w:val="left"/>
     </w:pPr>
     <w:rPr>
       <w:rFonts w:ascii="Symbol" w:hAnsi="Symbol" w:eastAsia="Tahoma" w:cs="Liberation Sans"/>
@@ -12793,10 +12663,11 @@
     <w:qFormat/>
     <w:pPr>
       <w:widowControl w:val="false"/>
-      <w:kinsoku w:val="true"/>
-      <w:overflowPunct w:val="true"/>
-      <w:autoSpaceDE w:val="true"/>
-      <w:bidi w:val="0"/>
+      <w:suppressAutoHyphens w:val="true"/>
+      <w:overflowPunct w:val="false"/>
+      <w:bidi w:val="0"/>
+      <w:spacing w:before="0" w:after="0"/>
+      <w:jc w:val="left"/>
     </w:pPr>
     <w:rPr>
       <w:rFonts w:ascii="OpenSymbol;Arial Unicode MS" w:hAnsi="OpenSymbol;Arial Unicode MS" w:eastAsia="Tahoma" w:cs="Liberation Sans"/>
@@ -12812,10 +12683,11 @@
     <w:qFormat/>
     <w:pPr>
       <w:widowControl w:val="false"/>
-      <w:kinsoku w:val="true"/>
-      <w:overflowPunct w:val="true"/>
-      <w:autoSpaceDE w:val="true"/>
-      <w:bidi w:val="0"/>
+      <w:suppressAutoHyphens w:val="true"/>
+      <w:overflowPunct w:val="false"/>
+      <w:bidi w:val="0"/>
+      <w:spacing w:before="0" w:after="0"/>
+      <w:jc w:val="left"/>
     </w:pPr>
     <w:rPr>
       <w:rFonts w:ascii="OpenSymbol;Arial Unicode MS" w:hAnsi="OpenSymbol;Arial Unicode MS" w:eastAsia="Tahoma" w:cs="Liberation Sans"/>
@@ -12831,10 +12703,11 @@
     <w:qFormat/>
     <w:pPr>
       <w:widowControl w:val="false"/>
-      <w:kinsoku w:val="true"/>
-      <w:overflowPunct w:val="true"/>
-      <w:autoSpaceDE w:val="true"/>
-      <w:bidi w:val="0"/>
+      <w:suppressAutoHyphens w:val="true"/>
+      <w:overflowPunct w:val="false"/>
+      <w:bidi w:val="0"/>
+      <w:spacing w:before="0" w:after="0"/>
+      <w:jc w:val="left"/>
     </w:pPr>
     <w:rPr>
       <w:rFonts w:ascii="Symbol" w:hAnsi="Symbol" w:eastAsia="Tahoma" w:cs="Liberation Sans"/>
@@ -12850,10 +12723,11 @@
     <w:qFormat/>
     <w:pPr>
       <w:widowControl w:val="false"/>
-      <w:kinsoku w:val="true"/>
-      <w:overflowPunct w:val="true"/>
-      <w:autoSpaceDE w:val="true"/>
-      <w:bidi w:val="0"/>
+      <w:suppressAutoHyphens w:val="true"/>
+      <w:overflowPunct w:val="false"/>
+      <w:bidi w:val="0"/>
+      <w:spacing w:before="0" w:after="0"/>
+      <w:jc w:val="left"/>
     </w:pPr>
     <w:rPr>
       <w:rFonts w:ascii="OpenSymbol;Arial Unicode MS" w:hAnsi="OpenSymbol;Arial Unicode MS" w:eastAsia="Tahoma" w:cs="Liberation Sans"/>
@@ -12869,10 +12743,11 @@
     <w:qFormat/>
     <w:pPr>
       <w:widowControl w:val="false"/>
-      <w:kinsoku w:val="true"/>
-      <w:overflowPunct w:val="true"/>
-      <w:autoSpaceDE w:val="true"/>
-      <w:bidi w:val="0"/>
+      <w:suppressAutoHyphens w:val="true"/>
+      <w:overflowPunct w:val="false"/>
+      <w:bidi w:val="0"/>
+      <w:spacing w:before="0" w:after="0"/>
+      <w:jc w:val="left"/>
     </w:pPr>
     <w:rPr>
       <w:rFonts w:ascii="OpenSymbol;Arial Unicode MS" w:hAnsi="OpenSymbol;Arial Unicode MS" w:eastAsia="Tahoma" w:cs="Liberation Sans"/>
@@ -12888,10 +12763,11 @@
     <w:qFormat/>
     <w:pPr>
       <w:widowControl w:val="false"/>
-      <w:kinsoku w:val="true"/>
-      <w:overflowPunct w:val="true"/>
-      <w:autoSpaceDE w:val="true"/>
-      <w:bidi w:val="0"/>
+      <w:suppressAutoHyphens w:val="true"/>
+      <w:overflowPunct w:val="false"/>
+      <w:bidi w:val="0"/>
+      <w:spacing w:before="0" w:after="0"/>
+      <w:jc w:val="left"/>
     </w:pPr>
     <w:rPr>
       <w:rFonts w:ascii="Symbol" w:hAnsi="Symbol" w:eastAsia="Tahoma" w:cs="Liberation Sans"/>
@@ -12907,10 +12783,11 @@
     <w:qFormat/>
     <w:pPr>
       <w:widowControl w:val="false"/>
-      <w:kinsoku w:val="true"/>
-      <w:overflowPunct w:val="true"/>
-      <w:autoSpaceDE w:val="true"/>
-      <w:bidi w:val="0"/>
+      <w:suppressAutoHyphens w:val="true"/>
+      <w:overflowPunct w:val="false"/>
+      <w:bidi w:val="0"/>
+      <w:spacing w:before="0" w:after="0"/>
+      <w:jc w:val="left"/>
     </w:pPr>
     <w:rPr>
       <w:rFonts w:ascii="OpenSymbol;Arial Unicode MS" w:hAnsi="OpenSymbol;Arial Unicode MS" w:eastAsia="Tahoma" w:cs="Liberation Sans"/>
@@ -12926,10 +12803,11 @@
     <w:qFormat/>
     <w:pPr>
       <w:widowControl w:val="false"/>
-      <w:kinsoku w:val="true"/>
-      <w:overflowPunct w:val="true"/>
-      <w:autoSpaceDE w:val="true"/>
-      <w:bidi w:val="0"/>
+      <w:suppressAutoHyphens w:val="true"/>
+      <w:overflowPunct w:val="false"/>
+      <w:bidi w:val="0"/>
+      <w:spacing w:before="0" w:after="0"/>
+      <w:jc w:val="left"/>
     </w:pPr>
     <w:rPr>
       <w:rFonts w:ascii="OpenSymbol;Arial Unicode MS" w:hAnsi="OpenSymbol;Arial Unicode MS" w:eastAsia="Tahoma" w:cs="Liberation Sans"/>
@@ -12945,10 +12823,11 @@
     <w:qFormat/>
     <w:pPr>
       <w:widowControl w:val="false"/>
-      <w:kinsoku w:val="true"/>
-      <w:overflowPunct w:val="true"/>
-      <w:autoSpaceDE w:val="true"/>
-      <w:bidi w:val="0"/>
+      <w:suppressAutoHyphens w:val="true"/>
+      <w:overflowPunct w:val="false"/>
+      <w:bidi w:val="0"/>
+      <w:spacing w:before="0" w:after="0"/>
+      <w:jc w:val="left"/>
     </w:pPr>
     <w:rPr>
       <w:rFonts w:ascii="Symbol" w:hAnsi="Symbol" w:eastAsia="Tahoma" w:cs="Liberation Sans"/>
@@ -12964,10 +12843,11 @@
     <w:qFormat/>
     <w:pPr>
       <w:widowControl w:val="false"/>
-      <w:kinsoku w:val="true"/>
-      <w:overflowPunct w:val="true"/>
-      <w:autoSpaceDE w:val="true"/>
-      <w:bidi w:val="0"/>
+      <w:suppressAutoHyphens w:val="true"/>
+      <w:overflowPunct w:val="false"/>
+      <w:bidi w:val="0"/>
+      <w:spacing w:before="0" w:after="0"/>
+      <w:jc w:val="left"/>
     </w:pPr>
     <w:rPr>
       <w:rFonts w:ascii="Liberation Serif" w:hAnsi="Liberation Serif" w:eastAsia="Tahoma" w:cs="Liberation Sans"/>
@@ -12983,10 +12863,11 @@
     <w:qFormat/>
     <w:pPr>
       <w:widowControl w:val="false"/>
-      <w:kinsoku w:val="true"/>
-      <w:overflowPunct w:val="true"/>
-      <w:autoSpaceDE w:val="true"/>
-      <w:bidi w:val="0"/>
+      <w:suppressAutoHyphens w:val="true"/>
+      <w:overflowPunct w:val="false"/>
+      <w:bidi w:val="0"/>
+      <w:spacing w:before="0" w:after="0"/>
+      <w:jc w:val="left"/>
     </w:pPr>
     <w:rPr>
       <w:rFonts w:ascii="Liberation Serif" w:hAnsi="Liberation Serif" w:eastAsia="Tahoma" w:cs="Liberation Sans"/>
@@ -13002,10 +12883,11 @@
     <w:qFormat/>
     <w:pPr>
       <w:widowControl w:val="false"/>
-      <w:kinsoku w:val="true"/>
-      <w:overflowPunct w:val="true"/>
-      <w:autoSpaceDE w:val="true"/>
-      <w:bidi w:val="0"/>
+      <w:suppressAutoHyphens w:val="true"/>
+      <w:overflowPunct w:val="false"/>
+      <w:bidi w:val="0"/>
+      <w:spacing w:before="0" w:after="0"/>
+      <w:jc w:val="left"/>
     </w:pPr>
     <w:rPr>
       <w:rFonts w:ascii="Liberation Serif" w:hAnsi="Liberation Serif" w:eastAsia="Tahoma" w:cs="Liberation Sans"/>
@@ -13021,10 +12903,11 @@
     <w:qFormat/>
     <w:pPr>
       <w:widowControl w:val="false"/>
-      <w:kinsoku w:val="true"/>
-      <w:overflowPunct w:val="true"/>
-      <w:autoSpaceDE w:val="true"/>
-      <w:bidi w:val="0"/>
+      <w:suppressAutoHyphens w:val="true"/>
+      <w:overflowPunct w:val="false"/>
+      <w:bidi w:val="0"/>
+      <w:spacing w:before="0" w:after="0"/>
+      <w:jc w:val="left"/>
     </w:pPr>
     <w:rPr>
       <w:rFonts w:ascii="Liberation Serif" w:hAnsi="Liberation Serif" w:eastAsia="Tahoma" w:cs="Liberation Sans"/>
@@ -13040,10 +12923,11 @@
     <w:qFormat/>
     <w:pPr>
       <w:widowControl w:val="false"/>
-      <w:kinsoku w:val="true"/>
-      <w:overflowPunct w:val="true"/>
-      <w:autoSpaceDE w:val="true"/>
-      <w:bidi w:val="0"/>
+      <w:suppressAutoHyphens w:val="true"/>
+      <w:overflowPunct w:val="false"/>
+      <w:bidi w:val="0"/>
+      <w:spacing w:before="0" w:after="0"/>
+      <w:jc w:val="left"/>
     </w:pPr>
     <w:rPr>
       <w:rFonts w:ascii="Liberation Serif" w:hAnsi="Liberation Serif" w:eastAsia="Tahoma" w:cs="Liberation Sans"/>
@@ -13059,10 +12943,11 @@
     <w:qFormat/>
     <w:pPr>
       <w:widowControl w:val="false"/>
-      <w:kinsoku w:val="true"/>
-      <w:overflowPunct w:val="true"/>
-      <w:autoSpaceDE w:val="true"/>
-      <w:bidi w:val="0"/>
+      <w:suppressAutoHyphens w:val="true"/>
+      <w:overflowPunct w:val="false"/>
+      <w:bidi w:val="0"/>
+      <w:spacing w:before="0" w:after="0"/>
+      <w:jc w:val="left"/>
     </w:pPr>
     <w:rPr>
       <w:rFonts w:ascii="Liberation Serif" w:hAnsi="Liberation Serif" w:eastAsia="Tahoma" w:cs="Liberation Sans"/>
@@ -13078,10 +12963,11 @@
     <w:qFormat/>
     <w:pPr>
       <w:widowControl w:val="false"/>
-      <w:kinsoku w:val="true"/>
-      <w:overflowPunct w:val="true"/>
-      <w:autoSpaceDE w:val="true"/>
-      <w:bidi w:val="0"/>
+      <w:suppressAutoHyphens w:val="true"/>
+      <w:overflowPunct w:val="false"/>
+      <w:bidi w:val="0"/>
+      <w:spacing w:before="0" w:after="0"/>
+      <w:jc w:val="left"/>
     </w:pPr>
     <w:rPr>
       <w:rFonts w:ascii="Liberation Serif" w:hAnsi="Liberation Serif" w:eastAsia="Tahoma" w:cs="Liberation Sans"/>
@@ -13097,10 +12983,11 @@
     <w:qFormat/>
     <w:pPr>
       <w:widowControl w:val="false"/>
-      <w:kinsoku w:val="true"/>
-      <w:overflowPunct w:val="true"/>
-      <w:autoSpaceDE w:val="true"/>
-      <w:bidi w:val="0"/>
+      <w:suppressAutoHyphens w:val="true"/>
+      <w:overflowPunct w:val="false"/>
+      <w:bidi w:val="0"/>
+      <w:spacing w:before="0" w:after="0"/>
+      <w:jc w:val="left"/>
     </w:pPr>
     <w:rPr>
       <w:rFonts w:ascii="Liberation Serif" w:hAnsi="Liberation Serif" w:eastAsia="Tahoma" w:cs="Liberation Sans"/>
@@ -13116,10 +13003,11 @@
     <w:qFormat/>
     <w:pPr>
       <w:widowControl w:val="false"/>
-      <w:kinsoku w:val="true"/>
-      <w:overflowPunct w:val="true"/>
-      <w:autoSpaceDE w:val="true"/>
-      <w:bidi w:val="0"/>
+      <w:suppressAutoHyphens w:val="true"/>
+      <w:overflowPunct w:val="false"/>
+      <w:bidi w:val="0"/>
+      <w:spacing w:before="0" w:after="0"/>
+      <w:jc w:val="left"/>
     </w:pPr>
     <w:rPr>
       <w:rFonts w:ascii="Liberation Serif" w:hAnsi="Liberation Serif" w:eastAsia="Tahoma" w:cs="Liberation Sans"/>
@@ -13135,10 +13023,11 @@
     <w:qFormat/>
     <w:pPr>
       <w:widowControl w:val="false"/>
-      <w:kinsoku w:val="true"/>
-      <w:overflowPunct w:val="true"/>
-      <w:autoSpaceDE w:val="true"/>
-      <w:bidi w:val="0"/>
+      <w:suppressAutoHyphens w:val="true"/>
+      <w:overflowPunct w:val="false"/>
+      <w:bidi w:val="0"/>
+      <w:spacing w:before="0" w:after="0"/>
+      <w:jc w:val="left"/>
     </w:pPr>
     <w:rPr>
       <w:rFonts w:ascii="Liberation Serif" w:hAnsi="Liberation Serif" w:eastAsia="Tahoma" w:cs="Liberation Sans"/>
@@ -13154,10 +13043,11 @@
     <w:qFormat/>
     <w:pPr>
       <w:widowControl w:val="false"/>
-      <w:kinsoku w:val="true"/>
-      <w:overflowPunct w:val="true"/>
-      <w:autoSpaceDE w:val="true"/>
-      <w:bidi w:val="0"/>
+      <w:suppressAutoHyphens w:val="true"/>
+      <w:overflowPunct w:val="false"/>
+      <w:bidi w:val="0"/>
+      <w:spacing w:before="0" w:after="0"/>
+      <w:jc w:val="left"/>
     </w:pPr>
     <w:rPr>
       <w:rFonts w:ascii="Liberation Serif" w:hAnsi="Liberation Serif" w:eastAsia="Tahoma" w:cs="Liberation Sans"/>
@@ -13173,10 +13063,11 @@
     <w:qFormat/>
     <w:pPr>
       <w:widowControl w:val="false"/>
-      <w:kinsoku w:val="true"/>
-      <w:overflowPunct w:val="true"/>
-      <w:autoSpaceDE w:val="true"/>
-      <w:bidi w:val="0"/>
+      <w:suppressAutoHyphens w:val="true"/>
+      <w:overflowPunct w:val="false"/>
+      <w:bidi w:val="0"/>
+      <w:spacing w:before="0" w:after="0"/>
+      <w:jc w:val="left"/>
     </w:pPr>
     <w:rPr>
       <w:rFonts w:ascii="Liberation Serif" w:hAnsi="Liberation Serif" w:eastAsia="Tahoma" w:cs="Liberation Sans"/>
@@ -13192,10 +13083,11 @@
     <w:qFormat/>
     <w:pPr>
       <w:widowControl w:val="false"/>
-      <w:kinsoku w:val="true"/>
-      <w:overflowPunct w:val="true"/>
-      <w:autoSpaceDE w:val="true"/>
-      <w:bidi w:val="0"/>
+      <w:suppressAutoHyphens w:val="true"/>
+      <w:overflowPunct w:val="false"/>
+      <w:bidi w:val="0"/>
+      <w:spacing w:before="0" w:after="0"/>
+      <w:jc w:val="left"/>
     </w:pPr>
     <w:rPr>
       <w:rFonts w:ascii="Liberation Serif" w:hAnsi="Liberation Serif" w:eastAsia="Tahoma" w:cs="Liberation Sans"/>
@@ -13211,10 +13103,11 @@
     <w:qFormat/>
     <w:pPr>
       <w:widowControl w:val="false"/>
-      <w:kinsoku w:val="true"/>
-      <w:overflowPunct w:val="true"/>
-      <w:autoSpaceDE w:val="true"/>
-      <w:bidi w:val="0"/>
+      <w:suppressAutoHyphens w:val="true"/>
+      <w:overflowPunct w:val="false"/>
+      <w:bidi w:val="0"/>
+      <w:spacing w:before="0" w:after="0"/>
+      <w:jc w:val="left"/>
     </w:pPr>
     <w:rPr>
       <w:rFonts w:ascii="Liberation Serif" w:hAnsi="Liberation Serif" w:eastAsia="Tahoma" w:cs="Liberation Sans"/>
@@ -13230,10 +13123,11 @@
     <w:qFormat/>
     <w:pPr>
       <w:widowControl w:val="false"/>
-      <w:kinsoku w:val="true"/>
-      <w:overflowPunct w:val="true"/>
-      <w:autoSpaceDE w:val="true"/>
-      <w:bidi w:val="0"/>
+      <w:suppressAutoHyphens w:val="true"/>
+      <w:overflowPunct w:val="false"/>
+      <w:bidi w:val="0"/>
+      <w:spacing w:before="0" w:after="0"/>
+      <w:jc w:val="left"/>
     </w:pPr>
     <w:rPr>
       <w:rFonts w:ascii="Liberation Serif" w:hAnsi="Liberation Serif" w:eastAsia="Tahoma" w:cs="Liberation Sans"/>
@@ -13249,10 +13143,11 @@
     <w:qFormat/>
     <w:pPr>
       <w:widowControl w:val="false"/>
-      <w:kinsoku w:val="true"/>
-      <w:overflowPunct w:val="true"/>
-      <w:autoSpaceDE w:val="true"/>
-      <w:bidi w:val="0"/>
+      <w:suppressAutoHyphens w:val="true"/>
+      <w:overflowPunct w:val="false"/>
+      <w:bidi w:val="0"/>
+      <w:spacing w:before="0" w:after="0"/>
+      <w:jc w:val="left"/>
     </w:pPr>
     <w:rPr>
       <w:rFonts w:ascii="Liberation Serif" w:hAnsi="Liberation Serif" w:eastAsia="Tahoma" w:cs="Liberation Sans"/>
@@ -13268,10 +13163,11 @@
     <w:qFormat/>
     <w:pPr>
       <w:widowControl w:val="false"/>
-      <w:kinsoku w:val="true"/>
-      <w:overflowPunct w:val="true"/>
-      <w:autoSpaceDE w:val="true"/>
-      <w:bidi w:val="0"/>
+      <w:suppressAutoHyphens w:val="true"/>
+      <w:overflowPunct w:val="false"/>
+      <w:bidi w:val="0"/>
+      <w:spacing w:before="0" w:after="0"/>
+      <w:jc w:val="left"/>
     </w:pPr>
     <w:rPr>
       <w:rFonts w:ascii="Liberation Serif" w:hAnsi="Liberation Serif" w:eastAsia="Tahoma" w:cs="Liberation Sans"/>
@@ -13287,10 +13183,11 @@
     <w:qFormat/>
     <w:pPr>
       <w:widowControl w:val="false"/>
-      <w:kinsoku w:val="true"/>
-      <w:overflowPunct w:val="true"/>
-      <w:autoSpaceDE w:val="true"/>
-      <w:bidi w:val="0"/>
+      <w:suppressAutoHyphens w:val="true"/>
+      <w:overflowPunct w:val="false"/>
+      <w:bidi w:val="0"/>
+      <w:spacing w:before="0" w:after="0"/>
+      <w:jc w:val="left"/>
     </w:pPr>
     <w:rPr>
       <w:rFonts w:ascii="Liberation Serif" w:hAnsi="Liberation Serif" w:eastAsia="Tahoma" w:cs="Liberation Sans"/>
@@ -13306,10 +13203,11 @@
     <w:qFormat/>
     <w:pPr>
       <w:widowControl w:val="false"/>
-      <w:kinsoku w:val="true"/>
-      <w:overflowPunct w:val="true"/>
-      <w:autoSpaceDE w:val="true"/>
-      <w:bidi w:val="0"/>
+      <w:suppressAutoHyphens w:val="true"/>
+      <w:overflowPunct w:val="false"/>
+      <w:bidi w:val="0"/>
+      <w:spacing w:before="0" w:after="0"/>
+      <w:jc w:val="left"/>
     </w:pPr>
     <w:rPr>
       <w:rFonts w:ascii="Liberation Serif" w:hAnsi="Liberation Serif" w:eastAsia="Tahoma" w:cs="Liberation Sans"/>
@@ -13325,10 +13223,11 @@
     <w:qFormat/>
     <w:pPr>
       <w:widowControl w:val="false"/>
-      <w:kinsoku w:val="true"/>
-      <w:overflowPunct w:val="true"/>
-      <w:autoSpaceDE w:val="true"/>
-      <w:bidi w:val="0"/>
+      <w:suppressAutoHyphens w:val="true"/>
+      <w:overflowPunct w:val="false"/>
+      <w:bidi w:val="0"/>
+      <w:spacing w:before="0" w:after="0"/>
+      <w:jc w:val="left"/>
     </w:pPr>
     <w:rPr>
       <w:rFonts w:ascii="Liberation Serif" w:hAnsi="Liberation Serif" w:eastAsia="Tahoma" w:cs="Liberation Sans"/>
@@ -13344,10 +13243,11 @@
     <w:qFormat/>
     <w:pPr>
       <w:widowControl w:val="false"/>
-      <w:kinsoku w:val="true"/>
-      <w:overflowPunct w:val="true"/>
-      <w:autoSpaceDE w:val="true"/>
-      <w:bidi w:val="0"/>
+      <w:suppressAutoHyphens w:val="true"/>
+      <w:overflowPunct w:val="false"/>
+      <w:bidi w:val="0"/>
+      <w:spacing w:before="0" w:after="0"/>
+      <w:jc w:val="left"/>
     </w:pPr>
     <w:rPr>
       <w:rFonts w:ascii="Liberation Serif" w:hAnsi="Liberation Serif" w:eastAsia="Tahoma" w:cs="Liberation Sans"/>
@@ -13363,10 +13263,11 @@
     <w:qFormat/>
     <w:pPr>
       <w:widowControl w:val="false"/>
-      <w:kinsoku w:val="true"/>
-      <w:overflowPunct w:val="true"/>
-      <w:autoSpaceDE w:val="true"/>
-      <w:bidi w:val="0"/>
+      <w:suppressAutoHyphens w:val="true"/>
+      <w:overflowPunct w:val="false"/>
+      <w:bidi w:val="0"/>
+      <w:spacing w:before="0" w:after="0"/>
+      <w:jc w:val="left"/>
     </w:pPr>
     <w:rPr>
       <w:rFonts w:ascii="Liberation Serif" w:hAnsi="Liberation Serif" w:eastAsia="Tahoma" w:cs="Liberation Sans"/>
@@ -13382,10 +13283,11 @@
     <w:qFormat/>
     <w:pPr>
       <w:widowControl w:val="false"/>
-      <w:kinsoku w:val="true"/>
-      <w:overflowPunct w:val="true"/>
-      <w:autoSpaceDE w:val="true"/>
-      <w:bidi w:val="0"/>
+      <w:suppressAutoHyphens w:val="true"/>
+      <w:overflowPunct w:val="false"/>
+      <w:bidi w:val="0"/>
+      <w:spacing w:before="0" w:after="0"/>
+      <w:jc w:val="left"/>
     </w:pPr>
     <w:rPr>
       <w:rFonts w:ascii="Liberation Serif" w:hAnsi="Liberation Serif" w:eastAsia="Tahoma" w:cs="Liberation Sans"/>
@@ -13401,10 +13303,11 @@
     <w:qFormat/>
     <w:pPr>
       <w:widowControl w:val="false"/>
-      <w:kinsoku w:val="true"/>
-      <w:overflowPunct w:val="true"/>
-      <w:autoSpaceDE w:val="true"/>
-      <w:bidi w:val="0"/>
+      <w:suppressAutoHyphens w:val="true"/>
+      <w:overflowPunct w:val="false"/>
+      <w:bidi w:val="0"/>
+      <w:spacing w:before="0" w:after="0"/>
+      <w:jc w:val="left"/>
     </w:pPr>
     <w:rPr>
       <w:rFonts w:ascii="Liberation Serif" w:hAnsi="Liberation Serif" w:eastAsia="Tahoma" w:cs="Liberation Sans"/>
@@ -13420,10 +13323,11 @@
     <w:qFormat/>
     <w:pPr>
       <w:widowControl w:val="false"/>
-      <w:kinsoku w:val="true"/>
-      <w:overflowPunct w:val="true"/>
-      <w:autoSpaceDE w:val="true"/>
-      <w:bidi w:val="0"/>
+      <w:suppressAutoHyphens w:val="true"/>
+      <w:overflowPunct w:val="false"/>
+      <w:bidi w:val="0"/>
+      <w:spacing w:before="0" w:after="0"/>
+      <w:jc w:val="left"/>
     </w:pPr>
     <w:rPr>
       <w:rFonts w:ascii="Liberation Serif" w:hAnsi="Liberation Serif" w:eastAsia="Tahoma" w:cs="Liberation Sans"/>
@@ -13439,10 +13343,11 @@
     <w:qFormat/>
     <w:pPr>
       <w:widowControl w:val="false"/>
-      <w:kinsoku w:val="true"/>
-      <w:overflowPunct w:val="true"/>
-      <w:autoSpaceDE w:val="true"/>
-      <w:bidi w:val="0"/>
+      <w:suppressAutoHyphens w:val="true"/>
+      <w:overflowPunct w:val="false"/>
+      <w:bidi w:val="0"/>
+      <w:spacing w:before="0" w:after="0"/>
+      <w:jc w:val="left"/>
     </w:pPr>
     <w:rPr>
       <w:rFonts w:ascii="Liberation Serif" w:hAnsi="Liberation Serif" w:eastAsia="Tahoma" w:cs="Liberation Sans"/>
@@ -13458,10 +13363,11 @@
     <w:qFormat/>
     <w:pPr>
       <w:widowControl w:val="false"/>
-      <w:kinsoku w:val="true"/>
-      <w:overflowPunct w:val="true"/>
-      <w:autoSpaceDE w:val="true"/>
-      <w:bidi w:val="0"/>
+      <w:suppressAutoHyphens w:val="true"/>
+      <w:overflowPunct w:val="false"/>
+      <w:bidi w:val="0"/>
+      <w:spacing w:before="0" w:after="0"/>
+      <w:jc w:val="left"/>
     </w:pPr>
     <w:rPr>
       <w:rFonts w:ascii="Liberation Serif" w:hAnsi="Liberation Serif" w:eastAsia="Tahoma" w:cs="Liberation Sans"/>
@@ -13477,10 +13383,11 @@
     <w:qFormat/>
     <w:pPr>
       <w:widowControl w:val="false"/>
-      <w:kinsoku w:val="true"/>
-      <w:overflowPunct w:val="true"/>
-      <w:autoSpaceDE w:val="true"/>
-      <w:bidi w:val="0"/>
+      <w:suppressAutoHyphens w:val="true"/>
+      <w:overflowPunct w:val="false"/>
+      <w:bidi w:val="0"/>
+      <w:spacing w:before="0" w:after="0"/>
+      <w:jc w:val="left"/>
     </w:pPr>
     <w:rPr>
       <w:rFonts w:ascii="Liberation Serif" w:hAnsi="Liberation Serif" w:eastAsia="Tahoma" w:cs="Liberation Sans"/>
@@ -13496,10 +13403,11 @@
     <w:qFormat/>
     <w:pPr>
       <w:widowControl w:val="false"/>
-      <w:kinsoku w:val="true"/>
-      <w:overflowPunct w:val="true"/>
-      <w:autoSpaceDE w:val="true"/>
-      <w:bidi w:val="0"/>
+      <w:suppressAutoHyphens w:val="true"/>
+      <w:overflowPunct w:val="false"/>
+      <w:bidi w:val="0"/>
+      <w:spacing w:before="0" w:after="0"/>
+      <w:jc w:val="left"/>
     </w:pPr>
     <w:rPr>
       <w:rFonts w:ascii="Liberation Serif" w:hAnsi="Liberation Serif" w:eastAsia="Tahoma" w:cs="Liberation Sans"/>
@@ -13515,10 +13423,11 @@
     <w:qFormat/>
     <w:pPr>
       <w:widowControl w:val="false"/>
-      <w:kinsoku w:val="true"/>
-      <w:overflowPunct w:val="true"/>
-      <w:autoSpaceDE w:val="true"/>
-      <w:bidi w:val="0"/>
+      <w:suppressAutoHyphens w:val="true"/>
+      <w:overflowPunct w:val="false"/>
+      <w:bidi w:val="0"/>
+      <w:spacing w:before="0" w:after="0"/>
+      <w:jc w:val="left"/>
     </w:pPr>
     <w:rPr>
       <w:rFonts w:ascii="Liberation Serif" w:hAnsi="Liberation Serif" w:eastAsia="Tahoma" w:cs="Liberation Sans"/>
@@ -13534,10 +13443,11 @@
     <w:qFormat/>
     <w:pPr>
       <w:widowControl w:val="false"/>
-      <w:kinsoku w:val="true"/>
-      <w:overflowPunct w:val="true"/>
-      <w:autoSpaceDE w:val="true"/>
-      <w:bidi w:val="0"/>
+      <w:suppressAutoHyphens w:val="true"/>
+      <w:overflowPunct w:val="false"/>
+      <w:bidi w:val="0"/>
+      <w:spacing w:before="0" w:after="0"/>
+      <w:jc w:val="left"/>
     </w:pPr>
     <w:rPr>
       <w:rFonts w:ascii="Liberation Serif" w:hAnsi="Liberation Serif" w:eastAsia="Tahoma" w:cs="Liberation Sans"/>
@@ -13553,10 +13463,11 @@
     <w:qFormat/>
     <w:pPr>
       <w:widowControl w:val="false"/>
-      <w:kinsoku w:val="true"/>
-      <w:overflowPunct w:val="true"/>
-      <w:autoSpaceDE w:val="true"/>
-      <w:bidi w:val="0"/>
+      <w:suppressAutoHyphens w:val="true"/>
+      <w:overflowPunct w:val="false"/>
+      <w:bidi w:val="0"/>
+      <w:spacing w:before="0" w:after="0"/>
+      <w:jc w:val="left"/>
     </w:pPr>
     <w:rPr>
       <w:rFonts w:ascii="Liberation Serif" w:hAnsi="Liberation Serif" w:eastAsia="Tahoma" w:cs="Liberation Sans"/>
@@ -13572,10 +13483,11 @@
     <w:qFormat/>
     <w:pPr>
       <w:widowControl w:val="false"/>
-      <w:kinsoku w:val="true"/>
-      <w:overflowPunct w:val="true"/>
-      <w:autoSpaceDE w:val="true"/>
-      <w:bidi w:val="0"/>
+      <w:suppressAutoHyphens w:val="true"/>
+      <w:overflowPunct w:val="false"/>
+      <w:bidi w:val="0"/>
+      <w:spacing w:before="0" w:after="0"/>
+      <w:jc w:val="left"/>
     </w:pPr>
     <w:rPr>
       <w:rFonts w:ascii="Liberation Serif" w:hAnsi="Liberation Serif" w:eastAsia="Tahoma" w:cs="Liberation Sans"/>
@@ -13591,10 +13503,11 @@
     <w:qFormat/>
     <w:pPr>
       <w:widowControl w:val="false"/>
-      <w:kinsoku w:val="true"/>
-      <w:overflowPunct w:val="true"/>
-      <w:autoSpaceDE w:val="true"/>
-      <w:bidi w:val="0"/>
+      <w:suppressAutoHyphens w:val="true"/>
+      <w:overflowPunct w:val="false"/>
+      <w:bidi w:val="0"/>
+      <w:spacing w:before="0" w:after="0"/>
+      <w:jc w:val="left"/>
     </w:pPr>
     <w:rPr>
       <w:rFonts w:ascii="Liberation Serif" w:hAnsi="Liberation Serif" w:eastAsia="Tahoma" w:cs="Liberation Sans"/>
@@ -13610,10 +13523,11 @@
     <w:qFormat/>
     <w:pPr>
       <w:widowControl w:val="false"/>
-      <w:kinsoku w:val="true"/>
-      <w:overflowPunct w:val="true"/>
-      <w:autoSpaceDE w:val="true"/>
-      <w:bidi w:val="0"/>
+      <w:suppressAutoHyphens w:val="true"/>
+      <w:overflowPunct w:val="false"/>
+      <w:bidi w:val="0"/>
+      <w:spacing w:before="0" w:after="0"/>
+      <w:jc w:val="left"/>
     </w:pPr>
     <w:rPr>
       <w:rFonts w:ascii="Liberation Serif" w:hAnsi="Liberation Serif" w:eastAsia="Tahoma" w:cs="Liberation Sans"/>
@@ -13624,15 +13538,16 @@
       <w:lang w:val="ru-RU" w:eastAsia="en-US" w:bidi="ar-SA"/>
     </w:rPr>
   </w:style>
-  <w:style w:type="paragraph" w:styleId="ListLabel101">
-    <w:name w:val="ListLabel 101"/>
+  <w:style w:type="paragraph" w:styleId="ListLabel1011">
+    <w:name w:val="ListLabel 1011"/>
     <w:qFormat/>
     <w:pPr>
       <w:widowControl w:val="false"/>
-      <w:kinsoku w:val="true"/>
-      <w:overflowPunct w:val="true"/>
-      <w:autoSpaceDE w:val="true"/>
-      <w:bidi w:val="0"/>
+      <w:suppressAutoHyphens w:val="true"/>
+      <w:overflowPunct w:val="false"/>
+      <w:bidi w:val="0"/>
+      <w:spacing w:before="0" w:after="0"/>
+      <w:jc w:val="left"/>
     </w:pPr>
     <w:rPr>
       <w:rFonts w:ascii="Liberation Serif" w:hAnsi="Liberation Serif" w:eastAsia="Tahoma" w:cs="Liberation Sans"/>
@@ -13648,10 +13563,11 @@
     <w:qFormat/>
     <w:pPr>
       <w:widowControl w:val="false"/>
-      <w:kinsoku w:val="true"/>
-      <w:overflowPunct w:val="true"/>
-      <w:autoSpaceDE w:val="true"/>
-      <w:bidi w:val="0"/>
+      <w:suppressAutoHyphens w:val="true"/>
+      <w:overflowPunct w:val="false"/>
+      <w:bidi w:val="0"/>
+      <w:spacing w:before="0" w:after="0"/>
+      <w:jc w:val="left"/>
     </w:pPr>
     <w:rPr>
       <w:rFonts w:ascii="Liberation Serif" w:hAnsi="Liberation Serif" w:eastAsia="Tahoma" w:cs="Liberation Sans"/>
@@ -13667,10 +13583,11 @@
     <w:qFormat/>
     <w:pPr>
       <w:widowControl w:val="false"/>
-      <w:kinsoku w:val="true"/>
-      <w:overflowPunct w:val="true"/>
-      <w:autoSpaceDE w:val="true"/>
-      <w:bidi w:val="0"/>
+      <w:suppressAutoHyphens w:val="true"/>
+      <w:overflowPunct w:val="false"/>
+      <w:bidi w:val="0"/>
+      <w:spacing w:before="0" w:after="0"/>
+      <w:jc w:val="left"/>
     </w:pPr>
     <w:rPr>
       <w:rFonts w:ascii="Liberation Serif" w:hAnsi="Liberation Serif" w:eastAsia="Tahoma" w:cs="Liberation Sans"/>
@@ -13686,10 +13603,11 @@
     <w:qFormat/>
     <w:pPr>
       <w:widowControl w:val="false"/>
-      <w:kinsoku w:val="true"/>
-      <w:overflowPunct w:val="true"/>
-      <w:autoSpaceDE w:val="true"/>
-      <w:bidi w:val="0"/>
+      <w:suppressAutoHyphens w:val="true"/>
+      <w:overflowPunct w:val="false"/>
+      <w:bidi w:val="0"/>
+      <w:spacing w:before="0" w:after="0"/>
+      <w:jc w:val="left"/>
     </w:pPr>
     <w:rPr>
       <w:rFonts w:ascii="Liberation Serif" w:hAnsi="Liberation Serif" w:eastAsia="Tahoma" w:cs="Liberation Sans"/>
@@ -13705,10 +13623,11 @@
     <w:qFormat/>
     <w:pPr>
       <w:widowControl w:val="false"/>
-      <w:kinsoku w:val="true"/>
-      <w:overflowPunct w:val="true"/>
-      <w:autoSpaceDE w:val="true"/>
-      <w:bidi w:val="0"/>
+      <w:suppressAutoHyphens w:val="true"/>
+      <w:overflowPunct w:val="false"/>
+      <w:bidi w:val="0"/>
+      <w:spacing w:before="0" w:after="0"/>
+      <w:jc w:val="left"/>
     </w:pPr>
     <w:rPr>
       <w:rFonts w:ascii="Liberation Serif" w:hAnsi="Liberation Serif" w:eastAsia="Tahoma" w:cs="Liberation Sans"/>
@@ -13724,10 +13643,11 @@
     <w:qFormat/>
     <w:pPr>
       <w:widowControl w:val="false"/>
-      <w:kinsoku w:val="true"/>
-      <w:overflowPunct w:val="true"/>
-      <w:autoSpaceDE w:val="true"/>
-      <w:bidi w:val="0"/>
+      <w:suppressAutoHyphens w:val="true"/>
+      <w:overflowPunct w:val="false"/>
+      <w:bidi w:val="0"/>
+      <w:spacing w:before="0" w:after="0"/>
+      <w:jc w:val="left"/>
     </w:pPr>
     <w:rPr>
       <w:rFonts w:ascii="Liberation Serif" w:hAnsi="Liberation Serif" w:eastAsia="Tahoma" w:cs="Liberation Sans"/>
@@ -13743,10 +13663,11 @@
     <w:qFormat/>
     <w:pPr>
       <w:widowControl w:val="false"/>
-      <w:kinsoku w:val="true"/>
-      <w:overflowPunct w:val="true"/>
-      <w:autoSpaceDE w:val="true"/>
-      <w:bidi w:val="0"/>
+      <w:suppressAutoHyphens w:val="true"/>
+      <w:overflowPunct w:val="false"/>
+      <w:bidi w:val="0"/>
+      <w:spacing w:before="0" w:after="0"/>
+      <w:jc w:val="left"/>
     </w:pPr>
     <w:rPr>
       <w:rFonts w:ascii="Liberation Serif" w:hAnsi="Liberation Serif" w:eastAsia="Tahoma" w:cs="Liberation Sans"/>
@@ -13762,10 +13683,11 @@
     <w:qFormat/>
     <w:pPr>
       <w:widowControl w:val="false"/>
-      <w:kinsoku w:val="true"/>
-      <w:overflowPunct w:val="true"/>
-      <w:autoSpaceDE w:val="true"/>
-      <w:bidi w:val="0"/>
+      <w:suppressAutoHyphens w:val="true"/>
+      <w:overflowPunct w:val="false"/>
+      <w:bidi w:val="0"/>
+      <w:spacing w:before="0" w:after="0"/>
+      <w:jc w:val="left"/>
     </w:pPr>
     <w:rPr>
       <w:rFonts w:ascii="Liberation Serif" w:hAnsi="Liberation Serif" w:eastAsia="Tahoma" w:cs="Liberation Sans"/>
@@ -13781,10 +13703,11 @@
     <w:qFormat/>
     <w:pPr>
       <w:widowControl w:val="false"/>
-      <w:kinsoku w:val="true"/>
-      <w:overflowPunct w:val="true"/>
-      <w:autoSpaceDE w:val="true"/>
-      <w:bidi w:val="0"/>
+      <w:suppressAutoHyphens w:val="true"/>
+      <w:overflowPunct w:val="false"/>
+      <w:bidi w:val="0"/>
+      <w:spacing w:before="0" w:after="0"/>
+      <w:jc w:val="left"/>
     </w:pPr>
     <w:rPr>
       <w:rFonts w:ascii="Liberation Serif" w:hAnsi="Liberation Serif" w:eastAsia="Tahoma" w:cs="Liberation Sans"/>
@@ -13800,10 +13723,11 @@
     <w:qFormat/>
     <w:pPr>
       <w:widowControl w:val="false"/>
-      <w:kinsoku w:val="true"/>
-      <w:overflowPunct w:val="true"/>
-      <w:autoSpaceDE w:val="true"/>
-      <w:bidi w:val="0"/>
+      <w:suppressAutoHyphens w:val="true"/>
+      <w:overflowPunct w:val="false"/>
+      <w:bidi w:val="0"/>
+      <w:spacing w:before="0" w:after="0"/>
+      <w:jc w:val="left"/>
     </w:pPr>
     <w:rPr>
       <w:rFonts w:ascii="Liberation Serif" w:hAnsi="Liberation Serif" w:eastAsia="Tahoma" w:cs="Liberation Sans"/>
@@ -13819,10 +13743,11 @@
     <w:qFormat/>
     <w:pPr>
       <w:widowControl w:val="false"/>
-      <w:kinsoku w:val="true"/>
-      <w:overflowPunct w:val="true"/>
-      <w:autoSpaceDE w:val="true"/>
-      <w:bidi w:val="0"/>
+      <w:suppressAutoHyphens w:val="true"/>
+      <w:overflowPunct w:val="false"/>
+      <w:bidi w:val="0"/>
+      <w:spacing w:before="0" w:after="0"/>
+      <w:jc w:val="left"/>
     </w:pPr>
     <w:rPr>
       <w:rFonts w:ascii="Liberation Serif" w:hAnsi="Liberation Serif" w:eastAsia="Tahoma" w:cs="Liberation Sans"/>
@@ -13839,10 +13764,11 @@
     <w:qFormat/>
     <w:pPr>
       <w:widowControl w:val="false"/>
-      <w:kinsoku w:val="true"/>
-      <w:overflowPunct w:val="true"/>
-      <w:autoSpaceDE w:val="true"/>
-      <w:bidi w:val="0"/>
+      <w:suppressAutoHyphens w:val="true"/>
+      <w:overflowPunct w:val="false"/>
+      <w:bidi w:val="0"/>
+      <w:spacing w:before="0" w:after="0"/>
+      <w:jc w:val="left"/>
     </w:pPr>
     <w:rPr>
       <w:rFonts w:ascii="Liberation Serif" w:hAnsi="Liberation Serif" w:eastAsia="Tahoma" w:cs="Liberation Sans"/>
@@ -13859,10 +13785,11 @@
     <w:qFormat/>
     <w:pPr>
       <w:widowControl w:val="false"/>
-      <w:kinsoku w:val="true"/>
-      <w:overflowPunct w:val="true"/>
-      <w:autoSpaceDE w:val="true"/>
-      <w:bidi w:val="0"/>
+      <w:suppressAutoHyphens w:val="true"/>
+      <w:overflowPunct w:val="false"/>
+      <w:bidi w:val="0"/>
+      <w:spacing w:before="0" w:after="0"/>
+      <w:jc w:val="left"/>
     </w:pPr>
     <w:rPr>
       <w:rFonts w:ascii="OpenSymbol;Arial Unicode MS" w:hAnsi="OpenSymbol;Arial Unicode MS" w:eastAsia="Tahoma" w:cs="Liberation Sans"/>
@@ -13878,10 +13805,11 @@
     <w:qFormat/>
     <w:pPr>
       <w:widowControl w:val="false"/>
-      <w:kinsoku w:val="true"/>
-      <w:overflowPunct w:val="true"/>
-      <w:autoSpaceDE w:val="true"/>
-      <w:bidi w:val="0"/>
+      <w:suppressAutoHyphens w:val="true"/>
+      <w:overflowPunct w:val="false"/>
+      <w:bidi w:val="0"/>
+      <w:spacing w:before="0" w:after="0"/>
+      <w:jc w:val="left"/>
     </w:pPr>
     <w:rPr>
       <w:rFonts w:ascii="Liberation Serif" w:hAnsi="Liberation Serif" w:eastAsia="Tahoma" w:cs="Liberation Sans"/>
@@ -13897,10 +13825,11 @@
     <w:qFormat/>
     <w:pPr>
       <w:widowControl w:val="false"/>
-      <w:kinsoku w:val="true"/>
-      <w:overflowPunct w:val="true"/>
-      <w:autoSpaceDE w:val="true"/>
-      <w:bidi w:val="0"/>
+      <w:suppressAutoHyphens w:val="true"/>
+      <w:overflowPunct w:val="false"/>
+      <w:bidi w:val="0"/>
+      <w:spacing w:before="0" w:after="0"/>
+      <w:jc w:val="left"/>
     </w:pPr>
     <w:rPr>
       <w:rFonts w:ascii="Liberation Serif" w:hAnsi="Liberation Serif" w:eastAsia="Tahoma" w:cs="Liberation Sans"/>
@@ -13916,10 +13845,11 @@
     <w:qFormat/>
     <w:pPr>
       <w:widowControl w:val="false"/>
-      <w:kinsoku w:val="true"/>
-      <w:overflowPunct w:val="true"/>
-      <w:autoSpaceDE w:val="true"/>
-      <w:bidi w:val="0"/>
+      <w:suppressAutoHyphens w:val="true"/>
+      <w:overflowPunct w:val="false"/>
+      <w:bidi w:val="0"/>
+      <w:spacing w:before="0" w:after="0"/>
+      <w:jc w:val="left"/>
     </w:pPr>
     <w:rPr>
       <w:rFonts w:ascii="Tahoma" w:hAnsi="Tahoma" w:eastAsia="Tahoma" w:cs="Liberation Sans"/>
@@ -13935,10 +13865,11 @@
     <w:qFormat/>
     <w:pPr>
       <w:widowControl w:val="false"/>
-      <w:kinsoku w:val="true"/>
-      <w:overflowPunct w:val="true"/>
-      <w:autoSpaceDE w:val="true"/>
-      <w:bidi w:val="0"/>
+      <w:suppressAutoHyphens w:val="true"/>
+      <w:overflowPunct w:val="false"/>
+      <w:bidi w:val="0"/>
+      <w:spacing w:before="0" w:after="0"/>
+      <w:jc w:val="left"/>
     </w:pPr>
     <w:rPr>
       <w:rFonts w:ascii="Liberation Serif" w:hAnsi="Liberation Serif" w:eastAsia="Tahoma" w:cs="Liberation Sans"/>
@@ -13954,10 +13885,11 @@
     <w:qFormat/>
     <w:pPr>
       <w:widowControl w:val="false"/>
-      <w:kinsoku w:val="true"/>
-      <w:overflowPunct w:val="true"/>
-      <w:autoSpaceDE w:val="true"/>
-      <w:bidi w:val="0"/>
+      <w:suppressAutoHyphens w:val="true"/>
+      <w:overflowPunct w:val="false"/>
+      <w:bidi w:val="0"/>
+      <w:spacing w:before="0" w:after="0"/>
+      <w:jc w:val="left"/>
     </w:pPr>
     <w:rPr>
       <w:rFonts w:ascii="Liberation Serif" w:hAnsi="Liberation Serif" w:eastAsia="Tahoma" w:cs="Liberation Sans"/>
@@ -13973,10 +13905,11 @@
     <w:qFormat/>
     <w:pPr>
       <w:widowControl w:val="false"/>
-      <w:kinsoku w:val="true"/>
-      <w:overflowPunct w:val="true"/>
-      <w:autoSpaceDE w:val="true"/>
-      <w:bidi w:val="0"/>
+      <w:suppressAutoHyphens w:val="true"/>
+      <w:overflowPunct w:val="false"/>
+      <w:bidi w:val="0"/>
+      <w:spacing w:before="0" w:after="0"/>
+      <w:jc w:val="left"/>
     </w:pPr>
     <w:rPr>
       <w:rFonts w:ascii="Liberation Serif" w:hAnsi="Liberation Serif" w:eastAsia="Tahoma" w:cs="Liberation Sans"/>
@@ -13993,10 +13926,11 @@
     <w:qFormat/>
     <w:pPr>
       <w:widowControl w:val="false"/>
-      <w:kinsoku w:val="true"/>
-      <w:overflowPunct w:val="true"/>
-      <w:autoSpaceDE w:val="true"/>
-      <w:bidi w:val="0"/>
+      <w:suppressAutoHyphens w:val="true"/>
+      <w:overflowPunct w:val="false"/>
+      <w:bidi w:val="0"/>
+      <w:spacing w:before="0" w:after="0"/>
+      <w:jc w:val="left"/>
     </w:pPr>
     <w:rPr>
       <w:rFonts w:ascii="Liberation Serif" w:hAnsi="Liberation Serif" w:eastAsia="Tahoma" w:cs="Liberation Sans"/>
@@ -14013,10 +13947,11 @@
     <w:qFormat/>
     <w:pPr>
       <w:widowControl w:val="false"/>
-      <w:kinsoku w:val="true"/>
-      <w:overflowPunct w:val="true"/>
-      <w:autoSpaceDE w:val="true"/>
-      <w:bidi w:val="0"/>
+      <w:suppressAutoHyphens w:val="true"/>
+      <w:overflowPunct w:val="false"/>
+      <w:bidi w:val="0"/>
+      <w:spacing w:before="0" w:after="0"/>
+      <w:jc w:val="left"/>
     </w:pPr>
     <w:rPr>
       <w:rFonts w:ascii="Liberation Serif" w:hAnsi="Liberation Serif" w:eastAsia="Tahoma" w:cs="Liberation Sans"/>
@@ -14033,10 +13968,11 @@
     <w:qFormat/>
     <w:pPr>
       <w:widowControl w:val="false"/>
-      <w:kinsoku w:val="true"/>
-      <w:overflowPunct w:val="true"/>
-      <w:autoSpaceDE w:val="true"/>
-      <w:bidi w:val="0"/>
+      <w:suppressAutoHyphens w:val="true"/>
+      <w:overflowPunct w:val="false"/>
+      <w:bidi w:val="0"/>
+      <w:spacing w:before="0" w:after="0"/>
+      <w:jc w:val="left"/>
     </w:pPr>
     <w:rPr>
       <w:rFonts w:ascii="Times New Roman" w:hAnsi="Times New Roman" w:eastAsia="Tahoma" w:cs="Liberation Sans"/>
@@ -14052,10 +13988,11 @@
     <w:qFormat/>
     <w:pPr>
       <w:widowControl w:val="false"/>
-      <w:kinsoku w:val="true"/>
-      <w:overflowPunct w:val="true"/>
-      <w:autoSpaceDE w:val="true"/>
-      <w:bidi w:val="0"/>
+      <w:suppressAutoHyphens w:val="true"/>
+      <w:overflowPunct w:val="false"/>
+      <w:bidi w:val="0"/>
+      <w:spacing w:before="0" w:after="0"/>
+      <w:jc w:val="left"/>
     </w:pPr>
     <w:rPr>
       <w:rFonts w:ascii="Liberation Serif" w:hAnsi="Liberation Serif" w:eastAsia="Tahoma" w:cs="Liberation Sans"/>
@@ -14072,10 +14009,11 @@
     <w:qFormat/>
     <w:pPr>
       <w:widowControl w:val="false"/>
-      <w:kinsoku w:val="true"/>
-      <w:overflowPunct w:val="true"/>
-      <w:autoSpaceDE w:val="true"/>
-      <w:bidi w:val="0"/>
+      <w:suppressAutoHyphens w:val="true"/>
+      <w:overflowPunct w:val="false"/>
+      <w:bidi w:val="0"/>
+      <w:spacing w:before="0" w:after="0"/>
+      <w:jc w:val="left"/>
     </w:pPr>
     <w:rPr>
       <w:rFonts w:ascii="Liberation Serif" w:hAnsi="Liberation Serif" w:eastAsia="Tahoma" w:cs="Liberation Sans"/>
@@ -14092,10 +14030,11 @@
     <w:qFormat/>
     <w:pPr>
       <w:widowControl w:val="false"/>
-      <w:kinsoku w:val="true"/>
-      <w:overflowPunct w:val="true"/>
-      <w:autoSpaceDE w:val="true"/>
-      <w:bidi w:val="0"/>
+      <w:suppressAutoHyphens w:val="true"/>
+      <w:overflowPunct w:val="false"/>
+      <w:bidi w:val="0"/>
+      <w:spacing w:before="0" w:after="0"/>
+      <w:jc w:val="left"/>
     </w:pPr>
     <w:rPr>
       <w:rFonts w:ascii="Times New Roman" w:hAnsi="Times New Roman" w:eastAsia="Tahoma" w:cs="Liberation Sans"/>
@@ -14111,10 +14050,11 @@
     <w:qFormat/>
     <w:pPr>
       <w:widowControl w:val="false"/>
-      <w:kinsoku w:val="true"/>
-      <w:overflowPunct w:val="true"/>
-      <w:autoSpaceDE w:val="true"/>
-      <w:bidi w:val="0"/>
+      <w:suppressAutoHyphens w:val="true"/>
+      <w:overflowPunct w:val="false"/>
+      <w:bidi w:val="0"/>
+      <w:spacing w:before="0" w:after="0"/>
+      <w:jc w:val="left"/>
     </w:pPr>
     <w:rPr>
       <w:rFonts w:ascii="Times New Roman" w:hAnsi="Times New Roman" w:eastAsia="Tahoma" w:cs="Liberation Sans"/>
@@ -14130,10 +14070,11 @@
     <w:qFormat/>
     <w:pPr>
       <w:widowControl w:val="false"/>
-      <w:kinsoku w:val="true"/>
-      <w:overflowPunct w:val="true"/>
-      <w:autoSpaceDE w:val="true"/>
-      <w:bidi w:val="0"/>
+      <w:suppressAutoHyphens w:val="true"/>
+      <w:overflowPunct w:val="false"/>
+      <w:bidi w:val="0"/>
+      <w:spacing w:before="0" w:after="0"/>
+      <w:jc w:val="left"/>
     </w:pPr>
     <w:rPr>
       <w:rFonts w:ascii="Times New Roman" w:hAnsi="Times New Roman" w:eastAsia="Tahoma" w:cs="Liberation Sans"/>
